--- a/Design/CodeQuality.docx
+++ b/Design/CodeQuality.docx
@@ -1,6 +1,6 @@
 
 <file path=word/document.xml><?xml version="1.0" encoding="utf-8"?>
-<w:document xmlns:wpc="http://schemas.microsoft.com/office/word/2010/wordprocessingCanvas" xmlns:cx="http://schemas.microsoft.com/office/drawing/2014/chartex" xmlns:cx1="http://schemas.microsoft.com/office/drawing/2015/9/8/chartex" xmlns:cx2="http://schemas.microsoft.com/office/drawing/2015/10/21/chartex" xmlns:cx3="http://schemas.microsoft.com/office/drawing/2016/5/9/chartex" xmlns:cx4="http://schemas.microsoft.com/office/drawing/2016/5/10/chartex" xmlns:cx5="http://schemas.microsoft.com/office/drawing/2016/5/11/chartex" xmlns:cx6="http://schemas.microsoft.com/office/drawing/2016/5/12/chartex" xmlns:cx7="http://schemas.microsoft.com/office/drawing/2016/5/13/chartex" xmlns:cx8="http://schemas.microsoft.com/office/drawing/2016/5/14/chartex" xmlns:mc="http://schemas.openxmlformats.org/markup-compatibility/2006" xmlns:aink="http://schemas.microsoft.com/office/drawing/2016/ink" xmlns:am3d="http://schemas.microsoft.com/office/drawing/2017/model3d" xmlns:o="urn:schemas-microsoft-com:office:office" xmlns:r="http://schemas.openxmlformats.org/officeDocument/2006/relationships" xmlns:m="http://schemas.openxmlformats.org/officeDocument/2006/math" xmlns:v="urn:schemas-microsoft-com:vml" xmlns:wp14="http://schemas.microsoft.com/office/word/2010/wordprocessingDrawing" xmlns:wp="http://schemas.openxmlformats.org/drawingml/2006/wordprocessingDrawing" xmlns:w10="urn:schemas-microsoft-com:office:word" xmlns:w="http://schemas.openxmlformats.org/wordprocessingml/2006/main" xmlns:w14="http://schemas.microsoft.com/office/word/2010/wordml" xmlns:w15="http://schemas.microsoft.com/office/word/2012/wordml" xmlns:w16cid="http://schemas.microsoft.com/office/word/2016/wordml/cid" xmlns:w16se="http://schemas.microsoft.com/office/word/2015/wordml/symex" xmlns:wpg="http://schemas.microsoft.com/office/word/2010/wordprocessingGroup" xmlns:wpi="http://schemas.microsoft.com/office/word/2010/wordprocessingInk" xmlns:wne="http://schemas.microsoft.com/office/word/2006/wordml" xmlns:wps="http://schemas.microsoft.com/office/word/2010/wordprocessingShape" mc:Ignorable="w14 w15 w16se w16cid wp14">
+<w:document xmlns:wpc="http://schemas.microsoft.com/office/word/2010/wordprocessingCanvas" xmlns:cx="http://schemas.microsoft.com/office/drawing/2014/chartex" xmlns:cx1="http://schemas.microsoft.com/office/drawing/2015/9/8/chartex" xmlns:cx2="http://schemas.microsoft.com/office/drawing/2015/10/21/chartex" xmlns:cx3="http://schemas.microsoft.com/office/drawing/2016/5/9/chartex" xmlns:cx4="http://schemas.microsoft.com/office/drawing/2016/5/10/chartex" xmlns:cx5="http://schemas.microsoft.com/office/drawing/2016/5/11/chartex" xmlns:cx6="http://schemas.microsoft.com/office/drawing/2016/5/12/chartex" xmlns:cx7="http://schemas.microsoft.com/office/drawing/2016/5/13/chartex" xmlns:cx8="http://schemas.microsoft.com/office/drawing/2016/5/14/chartex" xmlns:mc="http://schemas.openxmlformats.org/markup-compatibility/2006" xmlns:aink="http://schemas.microsoft.com/office/drawing/2016/ink" xmlns:am3d="http://schemas.microsoft.com/office/drawing/2017/model3d" xmlns:o="urn:schemas-microsoft-com:office:office" xmlns:r="http://schemas.openxmlformats.org/officeDocument/2006/relationships" xmlns:m="http://schemas.openxmlformats.org/officeDocument/2006/math" xmlns:v="urn:schemas-microsoft-com:vml" xmlns:wp14="http://schemas.microsoft.com/office/word/2010/wordprocessingDrawing" xmlns:wp="http://schemas.openxmlformats.org/drawingml/2006/wordprocessingDrawing" xmlns:w10="urn:schemas-microsoft-com:office:word" xmlns:w="http://schemas.openxmlformats.org/wordprocessingml/2006/main" xmlns:w14="http://schemas.microsoft.com/office/word/2010/wordml" xmlns:w15="http://schemas.microsoft.com/office/word/2012/wordml" xmlns:w16cex="http://schemas.microsoft.com/office/word/2018/wordml/cex" xmlns:w16cid="http://schemas.microsoft.com/office/word/2016/wordml/cid" xmlns:w16="http://schemas.microsoft.com/office/word/2018/wordml" xmlns:w16se="http://schemas.microsoft.com/office/word/2015/wordml/symex" xmlns:wpg="http://schemas.microsoft.com/office/word/2010/wordprocessingGroup" xmlns:wpi="http://schemas.microsoft.com/office/word/2010/wordprocessingInk" xmlns:wne="http://schemas.microsoft.com/office/word/2006/wordml" xmlns:wps="http://schemas.microsoft.com/office/word/2010/wordprocessingShape" mc:Ignorable="w14 w15 w16se w16cid w16 w16cex wp14">
   <w:body>
     <w:p>
       <w:pPr>
@@ -14,6 +14,517 @@
           <w:lang w:val="en-AU"/>
         </w:rPr>
         <w:t>Code Quality</w:t>
+      </w:r>
+    </w:p>
+    <w:p>
+      <w:pPr>
+        <w:pStyle w:val="Heading2"/>
+        <w:rPr>
+          <w:lang w:val="en-AU"/>
+        </w:rPr>
+      </w:pPr>
+      <w:r>
+        <w:rPr>
+          <w:lang w:val="en-AU"/>
+        </w:rPr>
+        <w:t>Code Complexity</w:t>
+      </w:r>
+    </w:p>
+    <w:p>
+      <w:pPr>
+        <w:pStyle w:val="Body"/>
+        <w:rPr>
+          <w:lang w:val="en-AU"/>
+        </w:rPr>
+      </w:pPr>
+      <w:r>
+        <w:rPr>
+          <w:lang w:val="en-AU"/>
+        </w:rPr>
+        <w:t>A writer usually can’t see that their code is complex because they are deep in the details.</w:t>
+      </w:r>
+    </w:p>
+    <w:p>
+      <w:pPr>
+        <w:pStyle w:val="Body"/>
+        <w:rPr>
+          <w:lang w:val="en-AU"/>
+        </w:rPr>
+      </w:pPr>
+      <w:r>
+        <w:rPr>
+          <w:lang w:val="en-AU"/>
+        </w:rPr>
+        <w:t>If others say that the code is complex, it is.</w:t>
+      </w:r>
+    </w:p>
+    <w:p>
+      <w:pPr>
+        <w:pStyle w:val="Heading3"/>
+        <w:rPr>
+          <w:lang w:val="en-AU"/>
+        </w:rPr>
+      </w:pPr>
+      <w:r>
+        <w:rPr>
+          <w:lang w:val="en-AU"/>
+        </w:rPr>
+        <w:t>Symptoms of complexity:</w:t>
+      </w:r>
+    </w:p>
+    <w:p>
+      <w:pPr>
+        <w:pStyle w:val="Body"/>
+        <w:numPr>
+          <w:ilvl w:val="0"/>
+          <w:numId w:val="49"/>
+        </w:numPr>
+        <w:rPr>
+          <w:lang w:val="en-AU"/>
+        </w:rPr>
+      </w:pPr>
+      <w:r>
+        <w:rPr>
+          <w:lang w:val="en-AU"/>
+        </w:rPr>
+        <w:t>Change amplification -</w:t>
+      </w:r>
+      <w:r>
+        <w:rPr>
+          <w:lang w:val="en-AU"/>
+        </w:rPr>
+        <w:br/>
+        <w:t>seemingly small code changes require a lot of changes in different places in the code.</w:t>
+      </w:r>
+    </w:p>
+    <w:p>
+      <w:pPr>
+        <w:pStyle w:val="Body"/>
+        <w:numPr>
+          <w:ilvl w:val="0"/>
+          <w:numId w:val="49"/>
+        </w:numPr>
+        <w:rPr>
+          <w:lang w:val="en-AU"/>
+        </w:rPr>
+      </w:pPr>
+      <w:r>
+        <w:rPr>
+          <w:lang w:val="en-AU"/>
+        </w:rPr>
+        <w:t>Cognitive load -</w:t>
+      </w:r>
+      <w:r>
+        <w:rPr>
+          <w:lang w:val="en-AU"/>
+        </w:rPr>
+        <w:br/>
+        <w:t xml:space="preserve">How much a developer </w:t>
+      </w:r>
+      <w:proofErr w:type="gramStart"/>
+      <w:r>
+        <w:rPr>
+          <w:lang w:val="en-AU"/>
+        </w:rPr>
+        <w:t>need</w:t>
+      </w:r>
+      <w:proofErr w:type="gramEnd"/>
+      <w:r>
+        <w:rPr>
+          <w:lang w:val="en-AU"/>
+        </w:rPr>
+        <w:t xml:space="preserve"> to know about the system in order to complete a task? If the change is a few lines of code but it’s hard to know what they are – it might be better to have more lines of code that are more expressive.</w:t>
+      </w:r>
+      <w:r>
+        <w:rPr>
+          <w:lang w:val="en-AU"/>
+        </w:rPr>
+        <w:br/>
+        <w:t>Example: global vars, too many functions in the API, dependencies between modules etc.</w:t>
+      </w:r>
+    </w:p>
+    <w:p>
+      <w:pPr>
+        <w:pStyle w:val="Body"/>
+        <w:numPr>
+          <w:ilvl w:val="0"/>
+          <w:numId w:val="49"/>
+        </w:numPr>
+        <w:rPr>
+          <w:lang w:val="en-AU"/>
+        </w:rPr>
+      </w:pPr>
+      <w:r>
+        <w:rPr>
+          <w:lang w:val="en-AU"/>
+        </w:rPr>
+        <w:t>Unknown unknowns -</w:t>
+      </w:r>
+      <w:r>
+        <w:rPr>
+          <w:lang w:val="en-AU"/>
+        </w:rPr>
+        <w:br/>
+        <w:t>All the things we don’t know that we need to know. When there are unknown unknowns, we get surprised by things not working as we thought they would and by unexpected bugs.</w:t>
+      </w:r>
+    </w:p>
+    <w:p>
+      <w:pPr>
+        <w:pStyle w:val="Heading3"/>
+        <w:rPr>
+          <w:lang w:val="en-AU"/>
+        </w:rPr>
+      </w:pPr>
+      <w:r>
+        <w:rPr>
+          <w:lang w:val="en-AU"/>
+        </w:rPr>
+        <w:t>Causes of complexity</w:t>
+      </w:r>
+    </w:p>
+    <w:p>
+      <w:pPr>
+        <w:pStyle w:val="Body"/>
+        <w:numPr>
+          <w:ilvl w:val="0"/>
+          <w:numId w:val="49"/>
+        </w:numPr>
+        <w:rPr>
+          <w:lang w:val="en-AU"/>
+        </w:rPr>
+      </w:pPr>
+      <w:r>
+        <w:rPr>
+          <w:b/>
+          <w:bCs/>
+          <w:lang w:val="en-AU"/>
+        </w:rPr>
+        <w:t>Dependencies</w:t>
+      </w:r>
+      <w:r>
+        <w:rPr>
+          <w:lang w:val="en-AU"/>
+        </w:rPr>
+        <w:t xml:space="preserve"> =&gt; leads to change amplification and cognitive load</w:t>
+      </w:r>
+      <w:r>
+        <w:rPr>
+          <w:lang w:val="en-AU"/>
+        </w:rPr>
+        <w:br/>
+        <w:t>When a code can’t be changed in isolation and in order to change it, you need to change or understand other code</w:t>
+      </w:r>
+      <w:r>
+        <w:rPr>
+          <w:lang w:val="en-AU"/>
+        </w:rPr>
+        <w:br/>
+        <w:t xml:space="preserve">Goal: </w:t>
+      </w:r>
+      <w:r>
+        <w:rPr>
+          <w:b/>
+          <w:bCs/>
+          <w:u w:val="single"/>
+          <w:lang w:val="en-AU"/>
+        </w:rPr>
+        <w:t>reduce</w:t>
+      </w:r>
+      <w:r>
+        <w:rPr>
+          <w:lang w:val="en-AU"/>
+        </w:rPr>
+        <w:t xml:space="preserve"> dependencies and make them </w:t>
+      </w:r>
+      <w:r>
+        <w:rPr>
+          <w:b/>
+          <w:bCs/>
+          <w:u w:val="single"/>
+          <w:lang w:val="en-AU"/>
+        </w:rPr>
+        <w:t>as simple and obvious as possible</w:t>
+      </w:r>
+      <w:r>
+        <w:rPr>
+          <w:b/>
+          <w:bCs/>
+          <w:u w:val="single"/>
+          <w:lang w:val="en-AU"/>
+        </w:rPr>
+        <w:br/>
+      </w:r>
+      <w:r>
+        <w:rPr>
+          <w:lang w:val="en-AU"/>
+        </w:rPr>
+        <w:t xml:space="preserve">Note: we don’t want to (and can’t) remove all dependencies (every function call creates a dependency). We just want to simplify and contain them. </w:t>
+      </w:r>
+    </w:p>
+    <w:p>
+      <w:pPr>
+        <w:pStyle w:val="Body"/>
+        <w:numPr>
+          <w:ilvl w:val="0"/>
+          <w:numId w:val="49"/>
+        </w:numPr>
+        <w:rPr>
+          <w:lang w:val="en-AU"/>
+        </w:rPr>
+      </w:pPr>
+      <w:r>
+        <w:rPr>
+          <w:b/>
+          <w:bCs/>
+          <w:lang w:val="en-AU"/>
+        </w:rPr>
+        <w:t>Obscurity</w:t>
+      </w:r>
+      <w:r>
+        <w:rPr>
+          <w:lang w:val="en-AU"/>
+        </w:rPr>
+        <w:t xml:space="preserve"> =&gt; leads to Cognitive load and unknown unknows</w:t>
+      </w:r>
+      <w:r>
+        <w:rPr>
+          <w:lang w:val="en-AU"/>
+        </w:rPr>
+        <w:br/>
+        <w:t>When important information is not obvious (</w:t>
+      </w:r>
+      <w:proofErr w:type="gramStart"/>
+      <w:r>
+        <w:rPr>
+          <w:lang w:val="en-AU"/>
+        </w:rPr>
+        <w:t>e.g.</w:t>
+      </w:r>
+      <w:proofErr w:type="gramEnd"/>
+      <w:r>
+        <w:rPr>
+          <w:lang w:val="en-AU"/>
+        </w:rPr>
+        <w:t xml:space="preserve"> inexpressive variable names, inconsistent use of variables for different things etc). </w:t>
+      </w:r>
+      <w:r>
+        <w:rPr>
+          <w:lang w:val="en-AU"/>
+        </w:rPr>
+        <w:br/>
+        <w:t xml:space="preserve">Goal: </w:t>
+      </w:r>
+      <w:r>
+        <w:rPr>
+          <w:b/>
+          <w:bCs/>
+          <w:u w:val="single"/>
+          <w:lang w:val="en-AU"/>
+        </w:rPr>
+        <w:t>Make the implicit explicit</w:t>
+      </w:r>
+      <w:r>
+        <w:rPr>
+          <w:b/>
+          <w:bCs/>
+          <w:u w:val="single"/>
+          <w:lang w:val="en-AU"/>
+        </w:rPr>
+        <w:t>, self-documenting code</w:t>
+      </w:r>
+    </w:p>
+    <w:p>
+      <w:pPr>
+        <w:pStyle w:val="Body"/>
+        <w:numPr>
+          <w:ilvl w:val="0"/>
+          <w:numId w:val="49"/>
+        </w:numPr>
+        <w:rPr>
+          <w:lang w:val="en-AU"/>
+        </w:rPr>
+      </w:pPr>
+      <w:r>
+        <w:rPr>
+          <w:lang w:val="en-AU"/>
+        </w:rPr>
+        <w:t xml:space="preserve">Goal: </w:t>
+      </w:r>
+      <w:r>
+        <w:rPr>
+          <w:b/>
+          <w:bCs/>
+          <w:u w:val="single"/>
+          <w:lang w:val="en-AU"/>
+        </w:rPr>
+        <w:t>Zero tolerance</w:t>
+      </w:r>
+      <w:r>
+        <w:rPr>
+          <w:lang w:val="en-AU"/>
+        </w:rPr>
+        <w:t xml:space="preserve"> for complexity creep!</w:t>
+      </w:r>
+    </w:p>
+    <w:p>
+      <w:pPr>
+        <w:pStyle w:val="Heading2"/>
+      </w:pPr>
+      <w:r>
+        <w:lastRenderedPageBreak/>
+        <w:t>Tactical vs Strategic Programing</w:t>
+      </w:r>
+    </w:p>
+    <w:p>
+      <w:pPr>
+        <w:pStyle w:val="Heading3"/>
+      </w:pPr>
+      <w:r>
+        <w:t>Tactical Programing</w:t>
+      </w:r>
+    </w:p>
+    <w:p>
+      <w:pPr>
+        <w:pStyle w:val="Body"/>
+        <w:numPr>
+          <w:ilvl w:val="0"/>
+          <w:numId w:val="49"/>
+        </w:numPr>
+      </w:pPr>
+      <w:r>
+        <w:t>Primary Goal: Get the job done. Fast.</w:t>
+      </w:r>
+    </w:p>
+    <w:p>
+      <w:pPr>
+        <w:pStyle w:val="Body"/>
+        <w:numPr>
+          <w:ilvl w:val="0"/>
+          <w:numId w:val="49"/>
+        </w:numPr>
+      </w:pPr>
+      <w:r>
+        <w:t xml:space="preserve">Take shortcuts, workarounds </w:t>
+      </w:r>
+      <w:proofErr w:type="spellStart"/>
+      <w:r>
+        <w:t>etc</w:t>
+      </w:r>
+      <w:proofErr w:type="spellEnd"/>
+    </w:p>
+    <w:p>
+      <w:pPr>
+        <w:pStyle w:val="Body"/>
+        <w:numPr>
+          <w:ilvl w:val="0"/>
+          <w:numId w:val="49"/>
+        </w:numPr>
+      </w:pPr>
+      <w:r>
+        <w:t>Tactical Tornado – the quick programmer that leave a huge destruction path after them.</w:t>
+      </w:r>
+    </w:p>
+    <w:p>
+      <w:pPr>
+        <w:pStyle w:val="Heading3"/>
+      </w:pPr>
+      <w:r>
+        <w:t>Strategic Programing</w:t>
+      </w:r>
+    </w:p>
+    <w:p>
+      <w:pPr>
+        <w:pStyle w:val="Body"/>
+        <w:numPr>
+          <w:ilvl w:val="0"/>
+          <w:numId w:val="49"/>
+        </w:numPr>
+      </w:pPr>
+      <w:r>
+        <w:t xml:space="preserve">Primary Goal: produce </w:t>
+      </w:r>
+      <w:r>
+        <w:rPr>
+          <w:u w:val="single"/>
+        </w:rPr>
+        <w:t>a great design</w:t>
+      </w:r>
+    </w:p>
+    <w:p>
+      <w:pPr>
+        <w:pStyle w:val="Body"/>
+        <w:numPr>
+          <w:ilvl w:val="0"/>
+          <w:numId w:val="49"/>
+        </w:numPr>
+      </w:pPr>
+      <w:r>
+        <w:t>For new code: don’t do the 1</w:t>
+      </w:r>
+      <w:r>
+        <w:rPr>
+          <w:vertAlign w:val="superscript"/>
+        </w:rPr>
+        <w:t>st</w:t>
+      </w:r>
+      <w:r>
+        <w:t xml:space="preserve"> thing that work. Invest some time searching for the best approach.</w:t>
+      </w:r>
+    </w:p>
+    <w:p>
+      <w:pPr>
+        <w:pStyle w:val="Body"/>
+        <w:numPr>
+          <w:ilvl w:val="0"/>
+          <w:numId w:val="49"/>
+        </w:numPr>
+      </w:pPr>
+      <w:r>
+        <w:t>For existing code: fix &amp; improve the design when you notice issues.</w:t>
+      </w:r>
+    </w:p>
+    <w:p>
+      <w:pPr>
+        <w:pStyle w:val="Body"/>
+        <w:numPr>
+          <w:ilvl w:val="0"/>
+          <w:numId w:val="49"/>
+        </w:numPr>
+      </w:pPr>
+      <w:r>
+        <w:t>How much to invest:</w:t>
+      </w:r>
+    </w:p>
+    <w:p>
+      <w:pPr>
+        <w:pStyle w:val="Body"/>
+        <w:numPr>
+          <w:ilvl w:val="1"/>
+          <w:numId w:val="49"/>
+        </w:numPr>
+      </w:pPr>
+      <w:r>
+        <w:rPr>
+          <w:b/>
+          <w:bCs/>
+          <w:u w:val="single"/>
+        </w:rPr>
+        <w:t>10-20% of coding time</w:t>
+      </w:r>
+      <w:r>
+        <w:t xml:space="preserve"> doing strategic work</w:t>
+      </w:r>
+    </w:p>
+    <w:p>
+      <w:pPr>
+        <w:pStyle w:val="Body"/>
+        <w:numPr>
+          <w:ilvl w:val="1"/>
+          <w:numId w:val="49"/>
+        </w:numPr>
+      </w:pPr>
+      <w:r>
+        <w:t>Invest in small chunks over time. Don’t do waterfall (it doesn’t work).</w:t>
       </w:r>
     </w:p>
     <w:p>
@@ -386,6 +897,7 @@
         <w:rPr>
           <w:lang w:val="en-AU"/>
         </w:rPr>
+        <w:lastRenderedPageBreak/>
         <w:t>Use searchable names</w:t>
       </w:r>
       <w:r>
@@ -698,7 +1210,6 @@
         <w:rPr>
           <w:lang w:val="en-AU"/>
         </w:rPr>
-        <w:lastRenderedPageBreak/>
         <w:t xml:space="preserve">is generally better than </w:t>
       </w:r>
       <w:r>
@@ -1024,6 +1535,7 @@
         <w:pStyle w:val="Heading2"/>
       </w:pPr>
       <w:r>
+        <w:lastRenderedPageBreak/>
         <w:t>Functions</w:t>
       </w:r>
     </w:p>
@@ -1153,7 +1665,6 @@
         </w:numPr>
       </w:pPr>
       <w:r>
-        <w:lastRenderedPageBreak/>
         <w:t xml:space="preserve">Encode the Arguments into the function name: </w:t>
       </w:r>
       <w:r>
@@ -1379,6 +1890,7 @@
         </w:numPr>
       </w:pPr>
       <w:r>
+        <w:lastRenderedPageBreak/>
         <w:t>Make it work</w:t>
       </w:r>
     </w:p>
@@ -1459,14 +1971,7 @@
         <w:rPr>
           <w:lang w:val="en-AU"/>
         </w:rPr>
-        <w:t xml:space="preserve">Procedural code (code using data structures) makes it easy to add new functions without changing the existing data structures. OO code, on the </w:t>
-      </w:r>
-      <w:r>
-        <w:rPr>
-          <w:lang w:val="en-AU"/>
-        </w:rPr>
-        <w:lastRenderedPageBreak/>
-        <w:t>other hand, makes it easy to add new classes without changing existing functions.</w:t>
+        <w:t>Procedural code (code using data structures) makes it easy to add new functions without changing the existing data structures. OO code, on the other hand, makes it easy to add new classes without changing existing functions.</w:t>
       </w:r>
     </w:p>
     <w:p>
@@ -1678,6 +2183,7 @@
         <w:rPr>
           <w:lang w:val="en-AU"/>
         </w:rPr>
+        <w:lastRenderedPageBreak/>
         <w:t>Tests</w:t>
       </w:r>
     </w:p>
@@ -1869,9 +2375,6 @@
       </w:r>
       <w:r>
         <w:br/>
-      </w:r>
-      <w:r>
-        <w:lastRenderedPageBreak/>
         <w:t xml:space="preserve">     </w:t>
       </w:r>
       <w:proofErr w:type="spellStart"/>
@@ -2200,6 +2703,7 @@
         <w:rPr>
           <w:lang w:val="en-AU"/>
         </w:rPr>
+        <w:lastRenderedPageBreak/>
         <w:t>Reference to the datasheet/requirement definition</w:t>
       </w:r>
     </w:p>
@@ -2319,7 +2823,6 @@
           <w:b/>
           <w:bCs/>
         </w:rPr>
-        <w:lastRenderedPageBreak/>
         <w:t>Optimistic Programming</w:t>
       </w:r>
       <w:r>
@@ -2343,8 +2846,6 @@
         </w:rPr>
         <w:t>The truth lies somewhere in the middle:</w:t>
       </w:r>
-      <w:bookmarkStart w:id="0" w:name="_GoBack"/>
-      <w:bookmarkEnd w:id="0"/>
     </w:p>
     <w:p>
       <w:pPr>
@@ -2524,8 +3025,9 @@
           <w:noProof/>
           <w:lang w:bidi="ar-SA"/>
         </w:rPr>
+        <w:lastRenderedPageBreak/>
         <w:drawing>
-          <wp:inline distT="0" distB="0" distL="0" distR="0" wp14:anchorId="14E19F3D" wp14:editId="47146192">
+          <wp:inline distT="0" distB="0" distL="0" distR="0" wp14:anchorId="70301E48" wp14:editId="0106A14D">
             <wp:extent cx="3638550" cy="3009900"/>
             <wp:effectExtent l="0" t="0" r="0" b="0"/>
             <wp:docPr id="1" name="Picture 1"/>
@@ -2581,7 +3083,6 @@
         <w:ind w:left="1531"/>
       </w:pPr>
       <w:r>
-        <w:lastRenderedPageBreak/>
         <w:t>post</w:t>
       </w:r>
       <w:r>
@@ -2954,6 +3455,7 @@
           <w:sz w:val="24"/>
           <w:lang w:bidi="ar-SA"/>
         </w:rPr>
+        <w:lastRenderedPageBreak/>
         <w:t>What credentials are needed?</w:t>
       </w:r>
     </w:p>
@@ -3202,7 +3704,7 @@
         <mc:AlternateContent>
           <mc:Choice Requires="wps">
             <w:drawing>
-              <wp:inline distT="0" distB="0" distL="0" distR="0">
+              <wp:inline distT="0" distB="0" distL="0" distR="0" wp14:anchorId="7666C53C" wp14:editId="5FA98CD3">
                 <wp:extent cx="304800" cy="304800"/>
                 <wp:effectExtent l="0" t="0" r="0" b="0"/>
                 <wp:docPr id="3" name="Rectangle 3" descr="https://assets-cdn.github.com/favicon.ico"/>
@@ -3308,7 +3810,6 @@
         <w:rPr>
           <w:lang w:bidi="ar-SA"/>
         </w:rPr>
-        <w:lastRenderedPageBreak/>
         <w:t>Remove TODOs</w:t>
       </w:r>
     </w:p>
@@ -3614,6 +4115,7 @@
         <w:ind w:left="2160"/>
       </w:pPr>
       <w:r>
+        <w:lastRenderedPageBreak/>
         <w:t>Booting your code</w:t>
       </w:r>
     </w:p>
@@ -3756,7 +4258,6 @@
         <w:ind w:left="1440"/>
       </w:pPr>
       <w:r>
-        <w:lastRenderedPageBreak/>
         <w:t>Otherwise, see if you can eliminate a broken window.</w:t>
       </w:r>
     </w:p>
@@ -4150,6 +4651,7 @@
         <w:pStyle w:val="Body"/>
       </w:pPr>
       <w:r>
+        <w:lastRenderedPageBreak/>
         <w:t>Compound conditionals look like this:</w:t>
       </w:r>
     </w:p>
@@ -4306,7 +4808,6 @@
         <w:pStyle w:val="Body"/>
       </w:pPr>
       <w:r>
-        <w:lastRenderedPageBreak/>
         <w:t>Before:</w:t>
       </w:r>
     </w:p>
@@ -4844,7 +5345,6 @@
         <w:pStyle w:val="Body"/>
       </w:pPr>
       <w:r>
-        <w:lastRenderedPageBreak/>
         <w:t>If the new name is a big enough improvement, consider committing/merging/opening a PR. If not, no worries. Just revert and remember this lesson next time you reach for &amp;&amp; or ||.</w:t>
       </w:r>
     </w:p>
@@ -5157,6 +5657,7 @@
         <w:rPr>
           <w:lang w:bidi="ar-SA"/>
         </w:rPr>
+        <w:lastRenderedPageBreak/>
         <w:t>Since you’re working on a large class, you may find it has a lot of coupling that resists extraction.</w:t>
       </w:r>
     </w:p>
@@ -5311,7 +5812,6 @@
         <w:rPr>
           <w:lang w:bidi="ar-SA"/>
         </w:rPr>
-        <w:lastRenderedPageBreak/>
         <w:t>The fact that you could only extract something small.</w:t>
       </w:r>
     </w:p>
@@ -5499,6 +5999,7 @@
         <w:pStyle w:val="Body"/>
       </w:pPr>
       <w:r>
+        <w:lastRenderedPageBreak/>
         <w:t>Set up useful git remotes</w:t>
       </w:r>
     </w:p>
@@ -5588,7 +6089,6 @@
         <w:pStyle w:val="Body"/>
       </w:pPr>
       <w:r>
-        <w:lastRenderedPageBreak/>
         <w:t>Turns out, it’s fairly easy to accidentally rely on an external service during test runs (I’ve done it many times). This won’t just make your test suite slow, but brittle.</w:t>
       </w:r>
     </w:p>
@@ -5760,6 +6260,7 @@
         <w:pStyle w:val="Body"/>
       </w:pPr>
       <w:r>
+        <w:lastRenderedPageBreak/>
         <w:t>Are all these tests still pulling their weight? Remember: slow tests act as a constant drag against your forward progress. Make sure the cost is outweighed by the benefits of keeping them around. I encourage you to be pragmatic. If a very slow test is verifying something that’s not mission-critical, it’s worth considering deleting it.</w:t>
       </w:r>
     </w:p>
@@ -5872,7 +6373,6 @@
         <w:rPr>
           <w:lang w:bidi="ar-SA"/>
         </w:rPr>
-        <w:lastRenderedPageBreak/>
         <w:t>Pop open your schema. Are your database columns named consistently? (This is just a special case of the first one.)</w:t>
       </w:r>
     </w:p>
@@ -6096,6 +6596,7 @@
         <w:rPr>
           <w:lang w:bidi="ar-SA"/>
         </w:rPr>
+        <w:lastRenderedPageBreak/>
         <w:t>If something is new and relevant, but not actionable, see if you can add or track down the information required to make it actionable.</w:t>
       </w:r>
     </w:p>
@@ -6200,7 +6701,6 @@
         <w:pStyle w:val="Body"/>
       </w:pPr>
       <w:r>
-        <w:lastRenderedPageBreak/>
         <w:t>However, you might find some in your own code. If you do, it doesn’t necessarily mean there’s anything wrong, but it’s worth asking yourself a few questions about them:</w:t>
       </w:r>
     </w:p>
@@ -6393,6 +6893,7 @@
         <w:pStyle w:val="Body"/>
       </w:pPr>
       <w:r>
+        <w:lastRenderedPageBreak/>
         <w:t>You know that thing you do all the time that makes you think “there has to be a better way”? Dig into that and see if you’re right.</w:t>
       </w:r>
     </w:p>
@@ -6476,7 +6977,6 @@
         <w:pStyle w:val="Body"/>
       </w:pPr>
       <w:r>
-        <w:lastRenderedPageBreak/>
         <w:t>Missing indices for columns you frequently query by.</w:t>
       </w:r>
     </w:p>
@@ -6720,7 +7220,14 @@
         <w:rPr>
           <w:lang w:bidi="ar-SA"/>
         </w:rPr>
-        <w:t>If you discover something new, try to use it right away. If you can’t, maybe jot it down on a sheet of paper next to your keyboard so you remember to try it later. I do this often to teach myself new Vim commands. Once the new stuff is in my muscle memory, I throw the sheet away.</w:t>
+        <w:t xml:space="preserve">If you discover something new, try to use it right away. If you can’t, maybe jot it down on a sheet of paper next to your keyboard so you remember to try it later. I </w:t>
+      </w:r>
+      <w:r>
+        <w:rPr>
+          <w:lang w:bidi="ar-SA"/>
+        </w:rPr>
+        <w:lastRenderedPageBreak/>
+        <w:t>do this often to teach myself new Vim commands. Once the new stuff is in my muscle memory, I throw the sheet away.</w:t>
       </w:r>
     </w:p>
     <w:p>
@@ -6867,7 +7374,6 @@
         <w:rPr>
           <w:rStyle w:val="HTMLCode"/>
         </w:rPr>
-        <w:lastRenderedPageBreak/>
         <w:t xml:space="preserve">git </w:t>
       </w:r>
       <w:r>
@@ -7048,21 +7554,7 @@
         <w:rPr>
           <w:rStyle w:val="HTMLCode"/>
         </w:rPr>
-        <w:t xml:space="preserve">  | </w:t>
-      </w:r>
-      <w:proofErr w:type="spellStart"/>
-      <w:r>
-        <w:rPr>
-          <w:rStyle w:val="HTMLCode"/>
-        </w:rPr>
-        <w:t>awk</w:t>
-      </w:r>
-      <w:proofErr w:type="spellEnd"/>
-      <w:r>
-        <w:rPr>
-          <w:rStyle w:val="HTMLCode"/>
-        </w:rPr>
-        <w:t xml:space="preserve"> </w:t>
+        <w:t xml:space="preserve">  | awk </w:t>
       </w:r>
       <w:r>
         <w:rPr>
@@ -7481,7 +7973,6 @@
         <w:rPr>
           <w:lang w:bidi="ar-SA"/>
         </w:rPr>
-        <w:lastRenderedPageBreak/>
         <w:t>Or maybe it’s a new tool that seems exciting but you haven’t had a chance to look into.</w:t>
       </w:r>
     </w:p>
@@ -7697,7 +8188,7 @@
 </file>
 
 <file path=word/numbering.xml><?xml version="1.0" encoding="utf-8"?>
-<w:numbering xmlns:wpc="http://schemas.microsoft.com/office/word/2010/wordprocessingCanvas" xmlns:cx="http://schemas.microsoft.com/office/drawing/2014/chartex" xmlns:cx1="http://schemas.microsoft.com/office/drawing/2015/9/8/chartex" xmlns:cx2="http://schemas.microsoft.com/office/drawing/2015/10/21/chartex" xmlns:cx3="http://schemas.microsoft.com/office/drawing/2016/5/9/chartex" xmlns:cx4="http://schemas.microsoft.com/office/drawing/2016/5/10/chartex" xmlns:cx5="http://schemas.microsoft.com/office/drawing/2016/5/11/chartex" xmlns:cx6="http://schemas.microsoft.com/office/drawing/2016/5/12/chartex" xmlns:cx7="http://schemas.microsoft.com/office/drawing/2016/5/13/chartex" xmlns:cx8="http://schemas.microsoft.com/office/drawing/2016/5/14/chartex" xmlns:mc="http://schemas.openxmlformats.org/markup-compatibility/2006" xmlns:aink="http://schemas.microsoft.com/office/drawing/2016/ink" xmlns:am3d="http://schemas.microsoft.com/office/drawing/2017/model3d" xmlns:o="urn:schemas-microsoft-com:office:office" xmlns:r="http://schemas.openxmlformats.org/officeDocument/2006/relationships" xmlns:m="http://schemas.openxmlformats.org/officeDocument/2006/math" xmlns:v="urn:schemas-microsoft-com:vml" xmlns:wp14="http://schemas.microsoft.com/office/word/2010/wordprocessingDrawing" xmlns:wp="http://schemas.openxmlformats.org/drawingml/2006/wordprocessingDrawing" xmlns:w10="urn:schemas-microsoft-com:office:word" xmlns:w="http://schemas.openxmlformats.org/wordprocessingml/2006/main" xmlns:w14="http://schemas.microsoft.com/office/word/2010/wordml" xmlns:w15="http://schemas.microsoft.com/office/word/2012/wordml" xmlns:w16cid="http://schemas.microsoft.com/office/word/2016/wordml/cid" xmlns:w16se="http://schemas.microsoft.com/office/word/2015/wordml/symex" xmlns:wpg="http://schemas.microsoft.com/office/word/2010/wordprocessingGroup" xmlns:wpi="http://schemas.microsoft.com/office/word/2010/wordprocessingInk" xmlns:wne="http://schemas.microsoft.com/office/word/2006/wordml" xmlns:wps="http://schemas.microsoft.com/office/word/2010/wordprocessingShape" mc:Ignorable="w14 w15 w16se w16cid wp14">
+<w:numbering xmlns:wpc="http://schemas.microsoft.com/office/word/2010/wordprocessingCanvas" xmlns:cx="http://schemas.microsoft.com/office/drawing/2014/chartex" xmlns:cx1="http://schemas.microsoft.com/office/drawing/2015/9/8/chartex" xmlns:cx2="http://schemas.microsoft.com/office/drawing/2015/10/21/chartex" xmlns:cx3="http://schemas.microsoft.com/office/drawing/2016/5/9/chartex" xmlns:cx4="http://schemas.microsoft.com/office/drawing/2016/5/10/chartex" xmlns:cx5="http://schemas.microsoft.com/office/drawing/2016/5/11/chartex" xmlns:cx6="http://schemas.microsoft.com/office/drawing/2016/5/12/chartex" xmlns:cx7="http://schemas.microsoft.com/office/drawing/2016/5/13/chartex" xmlns:cx8="http://schemas.microsoft.com/office/drawing/2016/5/14/chartex" xmlns:mc="http://schemas.openxmlformats.org/markup-compatibility/2006" xmlns:aink="http://schemas.microsoft.com/office/drawing/2016/ink" xmlns:am3d="http://schemas.microsoft.com/office/drawing/2017/model3d" xmlns:o="urn:schemas-microsoft-com:office:office" xmlns:r="http://schemas.openxmlformats.org/officeDocument/2006/relationships" xmlns:m="http://schemas.openxmlformats.org/officeDocument/2006/math" xmlns:v="urn:schemas-microsoft-com:vml" xmlns:wp14="http://schemas.microsoft.com/office/word/2010/wordprocessingDrawing" xmlns:wp="http://schemas.openxmlformats.org/drawingml/2006/wordprocessingDrawing" xmlns:w10="urn:schemas-microsoft-com:office:word" xmlns:w="http://schemas.openxmlformats.org/wordprocessingml/2006/main" xmlns:w14="http://schemas.microsoft.com/office/word/2010/wordml" xmlns:w15="http://schemas.microsoft.com/office/word/2012/wordml" xmlns:w16cex="http://schemas.microsoft.com/office/word/2018/wordml/cex" xmlns:w16cid="http://schemas.microsoft.com/office/word/2016/wordml/cid" xmlns:w16="http://schemas.microsoft.com/office/word/2018/wordml" xmlns:w16se="http://schemas.microsoft.com/office/word/2015/wordml/symex" xmlns:wpg="http://schemas.microsoft.com/office/word/2010/wordprocessingGroup" xmlns:wpi="http://schemas.microsoft.com/office/word/2010/wordprocessingInk" xmlns:wne="http://schemas.microsoft.com/office/word/2006/wordml" xmlns:wps="http://schemas.microsoft.com/office/word/2010/wordprocessingShape" mc:Ignorable="w14 w15 w16se w16cid w16 w16cex wp14">
   <w:abstractNum w:abstractNumId="0" w15:restartNumberingAfterBreak="0">
     <w:nsid w:val="011C4897"/>
     <w:multiLevelType w:val="hybridMultilevel"/>
@@ -11591,6 +12082,119 @@
     </w:lvl>
   </w:abstractNum>
   <w:abstractNum w:abstractNumId="32" w15:restartNumberingAfterBreak="0">
+    <w:nsid w:val="5C8D635D"/>
+    <w:multiLevelType w:val="hybridMultilevel"/>
+    <w:tmpl w:val="76B8D852"/>
+    <w:lvl w:ilvl="0" w:tplc="0C090001">
+      <w:start w:val="1"/>
+      <w:numFmt w:val="bullet"/>
+      <w:lvlText w:val=""/>
+      <w:lvlJc w:val="left"/>
+      <w:pPr>
+        <w:ind w:left="720" w:hanging="360"/>
+      </w:pPr>
+      <w:rPr>
+        <w:rFonts w:ascii="Symbol" w:hAnsi="Symbol" w:hint="default"/>
+      </w:rPr>
+    </w:lvl>
+    <w:lvl w:ilvl="1" w:tplc="0C090003" w:tentative="1">
+      <w:start w:val="1"/>
+      <w:numFmt w:val="bullet"/>
+      <w:lvlText w:val="o"/>
+      <w:lvlJc w:val="left"/>
+      <w:pPr>
+        <w:ind w:left="1440" w:hanging="360"/>
+      </w:pPr>
+      <w:rPr>
+        <w:rFonts w:ascii="Courier New" w:hAnsi="Courier New" w:cs="Courier New" w:hint="default"/>
+      </w:rPr>
+    </w:lvl>
+    <w:lvl w:ilvl="2" w:tplc="0C090005" w:tentative="1">
+      <w:start w:val="1"/>
+      <w:numFmt w:val="bullet"/>
+      <w:lvlText w:val=""/>
+      <w:lvlJc w:val="left"/>
+      <w:pPr>
+        <w:ind w:left="2160" w:hanging="360"/>
+      </w:pPr>
+      <w:rPr>
+        <w:rFonts w:ascii="Wingdings" w:hAnsi="Wingdings" w:hint="default"/>
+      </w:rPr>
+    </w:lvl>
+    <w:lvl w:ilvl="3" w:tplc="0C090001" w:tentative="1">
+      <w:start w:val="1"/>
+      <w:numFmt w:val="bullet"/>
+      <w:lvlText w:val=""/>
+      <w:lvlJc w:val="left"/>
+      <w:pPr>
+        <w:ind w:left="2880" w:hanging="360"/>
+      </w:pPr>
+      <w:rPr>
+        <w:rFonts w:ascii="Symbol" w:hAnsi="Symbol" w:hint="default"/>
+      </w:rPr>
+    </w:lvl>
+    <w:lvl w:ilvl="4" w:tplc="0C090003" w:tentative="1">
+      <w:start w:val="1"/>
+      <w:numFmt w:val="bullet"/>
+      <w:lvlText w:val="o"/>
+      <w:lvlJc w:val="left"/>
+      <w:pPr>
+        <w:ind w:left="3600" w:hanging="360"/>
+      </w:pPr>
+      <w:rPr>
+        <w:rFonts w:ascii="Courier New" w:hAnsi="Courier New" w:cs="Courier New" w:hint="default"/>
+      </w:rPr>
+    </w:lvl>
+    <w:lvl w:ilvl="5" w:tplc="0C090005" w:tentative="1">
+      <w:start w:val="1"/>
+      <w:numFmt w:val="bullet"/>
+      <w:lvlText w:val=""/>
+      <w:lvlJc w:val="left"/>
+      <w:pPr>
+        <w:ind w:left="4320" w:hanging="360"/>
+      </w:pPr>
+      <w:rPr>
+        <w:rFonts w:ascii="Wingdings" w:hAnsi="Wingdings" w:hint="default"/>
+      </w:rPr>
+    </w:lvl>
+    <w:lvl w:ilvl="6" w:tplc="0C090001" w:tentative="1">
+      <w:start w:val="1"/>
+      <w:numFmt w:val="bullet"/>
+      <w:lvlText w:val=""/>
+      <w:lvlJc w:val="left"/>
+      <w:pPr>
+        <w:ind w:left="5040" w:hanging="360"/>
+      </w:pPr>
+      <w:rPr>
+        <w:rFonts w:ascii="Symbol" w:hAnsi="Symbol" w:hint="default"/>
+      </w:rPr>
+    </w:lvl>
+    <w:lvl w:ilvl="7" w:tplc="0C090003" w:tentative="1">
+      <w:start w:val="1"/>
+      <w:numFmt w:val="bullet"/>
+      <w:lvlText w:val="o"/>
+      <w:lvlJc w:val="left"/>
+      <w:pPr>
+        <w:ind w:left="5760" w:hanging="360"/>
+      </w:pPr>
+      <w:rPr>
+        <w:rFonts w:ascii="Courier New" w:hAnsi="Courier New" w:cs="Courier New" w:hint="default"/>
+      </w:rPr>
+    </w:lvl>
+    <w:lvl w:ilvl="8" w:tplc="0C090005" w:tentative="1">
+      <w:start w:val="1"/>
+      <w:numFmt w:val="bullet"/>
+      <w:lvlText w:val=""/>
+      <w:lvlJc w:val="left"/>
+      <w:pPr>
+        <w:ind w:left="6480" w:hanging="360"/>
+      </w:pPr>
+      <w:rPr>
+        <w:rFonts w:ascii="Wingdings" w:hAnsi="Wingdings" w:hint="default"/>
+      </w:rPr>
+    </w:lvl>
+  </w:abstractNum>
+  <w:abstractNum w:abstractNumId="33" w15:restartNumberingAfterBreak="0">
     <w:nsid w:val="5C962EC7"/>
     <w:multiLevelType w:val="hybridMultilevel"/>
     <w:tmpl w:val="F6362C7E"/>
@@ -11679,7 +12283,7 @@
       </w:pPr>
     </w:lvl>
   </w:abstractNum>
-  <w:abstractNum w:abstractNumId="33" w15:restartNumberingAfterBreak="0">
+  <w:abstractNum w:abstractNumId="34" w15:restartNumberingAfterBreak="0">
     <w:nsid w:val="5D386F39"/>
     <w:multiLevelType w:val="multilevel"/>
     <w:tmpl w:val="FD7AEEAC"/>
@@ -11818,7 +12422,7 @@
       </w:pPr>
     </w:lvl>
   </w:abstractNum>
-  <w:abstractNum w:abstractNumId="34" w15:restartNumberingAfterBreak="0">
+  <w:abstractNum w:abstractNumId="35" w15:restartNumberingAfterBreak="0">
     <w:nsid w:val="5DBC3D29"/>
     <w:multiLevelType w:val="multilevel"/>
     <w:tmpl w:val="0809001D"/>
@@ -11932,7 +12536,7 @@
       </w:pPr>
     </w:lvl>
   </w:abstractNum>
-  <w:abstractNum w:abstractNumId="35" w15:restartNumberingAfterBreak="0">
+  <w:abstractNum w:abstractNumId="36" w15:restartNumberingAfterBreak="0">
     <w:nsid w:val="63FE5B18"/>
     <w:multiLevelType w:val="hybridMultilevel"/>
     <w:tmpl w:val="E702ECCE"/>
@@ -12045,13 +12649,13 @@
       </w:rPr>
     </w:lvl>
   </w:abstractNum>
-  <w:abstractNum w:abstractNumId="36" w15:restartNumberingAfterBreak="0">
+  <w:abstractNum w:abstractNumId="37" w15:restartNumberingAfterBreak="0">
     <w:nsid w:val="660C1E9D"/>
     <w:multiLevelType w:val="multilevel"/>
     <w:tmpl w:val="08090023"/>
     <w:numStyleLink w:val="ArticleSection"/>
   </w:abstractNum>
-  <w:abstractNum w:abstractNumId="37" w15:restartNumberingAfterBreak="0">
+  <w:abstractNum w:abstractNumId="38" w15:restartNumberingAfterBreak="0">
     <w:nsid w:val="69843E50"/>
     <w:multiLevelType w:val="multilevel"/>
     <w:tmpl w:val="7E702D46"/>
@@ -12171,13 +12775,13 @@
       </w:pPr>
     </w:lvl>
   </w:abstractNum>
-  <w:abstractNum w:abstractNumId="38" w15:restartNumberingAfterBreak="0">
+  <w:abstractNum w:abstractNumId="39" w15:restartNumberingAfterBreak="0">
     <w:nsid w:val="6B2377C0"/>
     <w:multiLevelType w:val="multilevel"/>
     <w:tmpl w:val="0809001D"/>
     <w:numStyleLink w:val="1ai"/>
   </w:abstractNum>
-  <w:abstractNum w:abstractNumId="39" w15:restartNumberingAfterBreak="0">
+  <w:abstractNum w:abstractNumId="40" w15:restartNumberingAfterBreak="0">
     <w:nsid w:val="6D757CD7"/>
     <w:multiLevelType w:val="hybridMultilevel"/>
     <w:tmpl w:val="9A8698F2"/>
@@ -12266,7 +12870,7 @@
       </w:pPr>
     </w:lvl>
   </w:abstractNum>
-  <w:abstractNum w:abstractNumId="40" w15:restartNumberingAfterBreak="0">
+  <w:abstractNum w:abstractNumId="41" w15:restartNumberingAfterBreak="0">
     <w:nsid w:val="70E14073"/>
     <w:multiLevelType w:val="multilevel"/>
     <w:tmpl w:val="B740BBA4"/>
@@ -12383,7 +12987,7 @@
       </w:pPr>
     </w:lvl>
   </w:abstractNum>
-  <w:abstractNum w:abstractNumId="41" w15:restartNumberingAfterBreak="0">
+  <w:abstractNum w:abstractNumId="42" w15:restartNumberingAfterBreak="0">
     <w:nsid w:val="713B3080"/>
     <w:multiLevelType w:val="hybridMultilevel"/>
     <w:tmpl w:val="D1EAAC38"/>
@@ -12496,7 +13100,7 @@
       </w:rPr>
     </w:lvl>
   </w:abstractNum>
-  <w:abstractNum w:abstractNumId="42" w15:restartNumberingAfterBreak="0">
+  <w:abstractNum w:abstractNumId="43" w15:restartNumberingAfterBreak="0">
     <w:nsid w:val="72433B9B"/>
     <w:multiLevelType w:val="multilevel"/>
     <w:tmpl w:val="B8A0494C"/>
@@ -12608,7 +13212,119 @@
       </w:pPr>
     </w:lvl>
   </w:abstractNum>
-  <w:abstractNum w:abstractNumId="43" w15:restartNumberingAfterBreak="0">
+  <w:abstractNum w:abstractNumId="44" w15:restartNumberingAfterBreak="0">
+    <w:nsid w:val="73D57A0F"/>
+    <w:multiLevelType w:val="hybridMultilevel"/>
+    <w:tmpl w:val="5562E61C"/>
+    <w:lvl w:ilvl="0" w:tplc="D0DC3DEE">
+      <w:numFmt w:val="bullet"/>
+      <w:lvlText w:val=""/>
+      <w:lvlJc w:val="left"/>
+      <w:pPr>
+        <w:ind w:left="2229" w:hanging="360"/>
+      </w:pPr>
+      <w:rPr>
+        <w:rFonts w:ascii="Symbol" w:eastAsia="Times New Roman" w:hAnsi="Symbol" w:cs="Times New Roman" w:hint="default"/>
+      </w:rPr>
+    </w:lvl>
+    <w:lvl w:ilvl="1" w:tplc="0C090003">
+      <w:start w:val="1"/>
+      <w:numFmt w:val="bullet"/>
+      <w:lvlText w:val="o"/>
+      <w:lvlJc w:val="left"/>
+      <w:pPr>
+        <w:ind w:left="2949" w:hanging="360"/>
+      </w:pPr>
+      <w:rPr>
+        <w:rFonts w:ascii="Courier New" w:hAnsi="Courier New" w:cs="Courier New" w:hint="default"/>
+      </w:rPr>
+    </w:lvl>
+    <w:lvl w:ilvl="2" w:tplc="0C090005">
+      <w:start w:val="1"/>
+      <w:numFmt w:val="bullet"/>
+      <w:lvlText w:val=""/>
+      <w:lvlJc w:val="left"/>
+      <w:pPr>
+        <w:ind w:left="3669" w:hanging="360"/>
+      </w:pPr>
+      <w:rPr>
+        <w:rFonts w:ascii="Wingdings" w:hAnsi="Wingdings" w:hint="default"/>
+      </w:rPr>
+    </w:lvl>
+    <w:lvl w:ilvl="3" w:tplc="0C090001" w:tentative="1">
+      <w:start w:val="1"/>
+      <w:numFmt w:val="bullet"/>
+      <w:lvlText w:val=""/>
+      <w:lvlJc w:val="left"/>
+      <w:pPr>
+        <w:ind w:left="4389" w:hanging="360"/>
+      </w:pPr>
+      <w:rPr>
+        <w:rFonts w:ascii="Symbol" w:hAnsi="Symbol" w:hint="default"/>
+      </w:rPr>
+    </w:lvl>
+    <w:lvl w:ilvl="4" w:tplc="0C090003" w:tentative="1">
+      <w:start w:val="1"/>
+      <w:numFmt w:val="bullet"/>
+      <w:lvlText w:val="o"/>
+      <w:lvlJc w:val="left"/>
+      <w:pPr>
+        <w:ind w:left="5109" w:hanging="360"/>
+      </w:pPr>
+      <w:rPr>
+        <w:rFonts w:ascii="Courier New" w:hAnsi="Courier New" w:cs="Courier New" w:hint="default"/>
+      </w:rPr>
+    </w:lvl>
+    <w:lvl w:ilvl="5" w:tplc="0C090005" w:tentative="1">
+      <w:start w:val="1"/>
+      <w:numFmt w:val="bullet"/>
+      <w:lvlText w:val=""/>
+      <w:lvlJc w:val="left"/>
+      <w:pPr>
+        <w:ind w:left="5829" w:hanging="360"/>
+      </w:pPr>
+      <w:rPr>
+        <w:rFonts w:ascii="Wingdings" w:hAnsi="Wingdings" w:hint="default"/>
+      </w:rPr>
+    </w:lvl>
+    <w:lvl w:ilvl="6" w:tplc="0C090001" w:tentative="1">
+      <w:start w:val="1"/>
+      <w:numFmt w:val="bullet"/>
+      <w:lvlText w:val=""/>
+      <w:lvlJc w:val="left"/>
+      <w:pPr>
+        <w:ind w:left="6549" w:hanging="360"/>
+      </w:pPr>
+      <w:rPr>
+        <w:rFonts w:ascii="Symbol" w:hAnsi="Symbol" w:hint="default"/>
+      </w:rPr>
+    </w:lvl>
+    <w:lvl w:ilvl="7" w:tplc="0C090003" w:tentative="1">
+      <w:start w:val="1"/>
+      <w:numFmt w:val="bullet"/>
+      <w:lvlText w:val="o"/>
+      <w:lvlJc w:val="left"/>
+      <w:pPr>
+        <w:ind w:left="7269" w:hanging="360"/>
+      </w:pPr>
+      <w:rPr>
+        <w:rFonts w:ascii="Courier New" w:hAnsi="Courier New" w:cs="Courier New" w:hint="default"/>
+      </w:rPr>
+    </w:lvl>
+    <w:lvl w:ilvl="8" w:tplc="0C090005" w:tentative="1">
+      <w:start w:val="1"/>
+      <w:numFmt w:val="bullet"/>
+      <w:lvlText w:val=""/>
+      <w:lvlJc w:val="left"/>
+      <w:pPr>
+        <w:ind w:left="7989" w:hanging="360"/>
+      </w:pPr>
+      <w:rPr>
+        <w:rFonts w:ascii="Wingdings" w:hAnsi="Wingdings" w:hint="default"/>
+      </w:rPr>
+    </w:lvl>
+  </w:abstractNum>
+  <w:abstractNum w:abstractNumId="45" w15:restartNumberingAfterBreak="0">
     <w:nsid w:val="75A2178D"/>
     <w:multiLevelType w:val="multilevel"/>
     <w:tmpl w:val="B8A0494C"/>
@@ -12728,7 +13444,7 @@
       </w:pPr>
     </w:lvl>
   </w:abstractNum>
-  <w:abstractNum w:abstractNumId="44" w15:restartNumberingAfterBreak="0">
+  <w:abstractNum w:abstractNumId="46" w15:restartNumberingAfterBreak="0">
     <w:nsid w:val="78D12ABC"/>
     <w:multiLevelType w:val="multilevel"/>
     <w:tmpl w:val="08120D76"/>
@@ -12848,7 +13564,7 @@
       </w:pPr>
     </w:lvl>
   </w:abstractNum>
-  <w:abstractNum w:abstractNumId="45" w15:restartNumberingAfterBreak="0">
+  <w:abstractNum w:abstractNumId="47" w15:restartNumberingAfterBreak="0">
     <w:nsid w:val="7C470E91"/>
     <w:multiLevelType w:val="multilevel"/>
     <w:tmpl w:val="FD94C3F8"/>
@@ -12973,7 +13689,7 @@
       </w:pPr>
     </w:lvl>
   </w:abstractNum>
-  <w:abstractNum w:abstractNumId="46" w15:restartNumberingAfterBreak="0">
+  <w:abstractNum w:abstractNumId="48" w15:restartNumberingAfterBreak="0">
     <w:nsid w:val="7CD71D29"/>
     <w:multiLevelType w:val="multilevel"/>
     <w:tmpl w:val="0D2CB48A"/>
@@ -13093,7 +13809,7 @@
       </w:pPr>
     </w:lvl>
   </w:abstractNum>
-  <w:abstractNum w:abstractNumId="47" w15:restartNumberingAfterBreak="0">
+  <w:abstractNum w:abstractNumId="49" w15:restartNumberingAfterBreak="0">
     <w:nsid w:val="7D9167C9"/>
     <w:multiLevelType w:val="multilevel"/>
     <w:tmpl w:val="7E702D46"/>
@@ -13242,10 +13958,10 @@
     <w:abstractNumId w:val="3"/>
   </w:num>
   <w:num w:numId="13">
-    <w:abstractNumId w:val="45"/>
+    <w:abstractNumId w:val="47"/>
   </w:num>
   <w:num w:numId="14">
-    <w:abstractNumId w:val="34"/>
+    <w:abstractNumId w:val="35"/>
   </w:num>
   <w:num w:numId="15">
     <w:abstractNumId w:val="6"/>
@@ -13254,22 +13970,22 @@
     <w:abstractNumId w:val="9"/>
   </w:num>
   <w:num w:numId="17">
-    <w:abstractNumId w:val="42"/>
+    <w:abstractNumId w:val="43"/>
   </w:num>
   <w:num w:numId="18">
     <w:abstractNumId w:val="20"/>
   </w:num>
   <w:num w:numId="19">
-    <w:abstractNumId w:val="40"/>
+    <w:abstractNumId w:val="41"/>
   </w:num>
   <w:num w:numId="20">
-    <w:abstractNumId w:val="44"/>
+    <w:abstractNumId w:val="46"/>
   </w:num>
   <w:num w:numId="21">
-    <w:abstractNumId w:val="37"/>
+    <w:abstractNumId w:val="38"/>
   </w:num>
   <w:num w:numId="22">
-    <w:abstractNumId w:val="43"/>
+    <w:abstractNumId w:val="45"/>
   </w:num>
   <w:num w:numId="23">
     <w:abstractNumId w:val="13"/>
@@ -13278,13 +13994,13 @@
     <w:abstractNumId w:val="17"/>
   </w:num>
   <w:num w:numId="25">
-    <w:abstractNumId w:val="33"/>
+    <w:abstractNumId w:val="34"/>
   </w:num>
   <w:num w:numId="26">
     <w:abstractNumId w:val="29"/>
   </w:num>
   <w:num w:numId="27">
-    <w:abstractNumId w:val="46"/>
+    <w:abstractNumId w:val="48"/>
   </w:num>
   <w:num w:numId="28">
     <w:abstractNumId w:val="14"/>
@@ -13299,10 +14015,10 @@
     <w:abstractNumId w:val="31"/>
   </w:num>
   <w:num w:numId="32">
-    <w:abstractNumId w:val="39"/>
+    <w:abstractNumId w:val="40"/>
   </w:num>
   <w:num w:numId="33">
-    <w:abstractNumId w:val="47"/>
+    <w:abstractNumId w:val="49"/>
   </w:num>
   <w:num w:numId="34">
     <w:abstractNumId w:val="27"/>
@@ -13323,13 +14039,13 @@
     <w:abstractNumId w:val="30"/>
   </w:num>
   <w:num w:numId="40">
-    <w:abstractNumId w:val="35"/>
+    <w:abstractNumId w:val="36"/>
   </w:num>
   <w:num w:numId="41">
-    <w:abstractNumId w:val="38"/>
+    <w:abstractNumId w:val="39"/>
   </w:num>
   <w:num w:numId="42">
-    <w:abstractNumId w:val="36"/>
+    <w:abstractNumId w:val="37"/>
   </w:num>
   <w:num w:numId="43">
     <w:abstractNumId w:val="23"/>
@@ -13358,20 +14074,26 @@
     </w:lvlOverride>
   </w:num>
   <w:num w:numId="46">
-    <w:abstractNumId w:val="32"/>
+    <w:abstractNumId w:val="33"/>
   </w:num>
   <w:num w:numId="47">
     <w:abstractNumId w:val="5"/>
   </w:num>
   <w:num w:numId="48">
-    <w:abstractNumId w:val="41"/>
+    <w:abstractNumId w:val="42"/>
+  </w:num>
+  <w:num w:numId="49">
+    <w:abstractNumId w:val="44"/>
+  </w:num>
+  <w:num w:numId="50">
+    <w:abstractNumId w:val="32"/>
   </w:num>
   <w:numIdMacAtCleanup w:val="40"/>
 </w:numbering>
 </file>
 
 <file path=word/styles.xml><?xml version="1.0" encoding="utf-8"?>
-<w:styles xmlns:mc="http://schemas.openxmlformats.org/markup-compatibility/2006" xmlns:r="http://schemas.openxmlformats.org/officeDocument/2006/relationships" xmlns:w="http://schemas.openxmlformats.org/wordprocessingml/2006/main" xmlns:w14="http://schemas.microsoft.com/office/word/2010/wordml" xmlns:w15="http://schemas.microsoft.com/office/word/2012/wordml" xmlns:w16cid="http://schemas.microsoft.com/office/word/2016/wordml/cid" xmlns:w16se="http://schemas.microsoft.com/office/word/2015/wordml/symex" mc:Ignorable="w14 w15 w16se w16cid">
+<w:styles xmlns:mc="http://schemas.openxmlformats.org/markup-compatibility/2006" xmlns:r="http://schemas.openxmlformats.org/officeDocument/2006/relationships" xmlns:w="http://schemas.openxmlformats.org/wordprocessingml/2006/main" xmlns:w14="http://schemas.microsoft.com/office/word/2010/wordml" xmlns:w15="http://schemas.microsoft.com/office/word/2012/wordml" xmlns:w16cex="http://schemas.microsoft.com/office/word/2018/wordml/cex" xmlns:w16cid="http://schemas.microsoft.com/office/word/2016/wordml/cid" xmlns:w16="http://schemas.microsoft.com/office/word/2018/wordml" xmlns:w16se="http://schemas.microsoft.com/office/word/2015/wordml/symex" mc:Ignorable="w14 w15 w16se w16cid w16 w16cex">
   <w:docDefaults>
     <w:rPrDefault>
       <w:rPr>
@@ -13381,7 +14103,7 @@
     </w:rPrDefault>
     <w:pPrDefault/>
   </w:docDefaults>
-  <w:latentStyles w:defLockedState="0" w:defUIPriority="0" w:defSemiHidden="0" w:defUnhideWhenUsed="0" w:defQFormat="0" w:count="375">
+  <w:latentStyles w:defLockedState="0" w:defUIPriority="0" w:defSemiHidden="0" w:defUnhideWhenUsed="0" w:defQFormat="0" w:count="376">
     <w:lsdException w:name="Normal" w:qFormat="1"/>
     <w:lsdException w:name="heading 1" w:qFormat="1"/>
     <w:lsdException w:name="heading 2" w:semiHidden="1" w:unhideWhenUsed="1" w:qFormat="1"/>
@@ -13531,10 +14253,10 @@
     <w:lsdException w:name="Table Elegant" w:semiHidden="1" w:unhideWhenUsed="1"/>
     <w:lsdException w:name="Table Professional" w:semiHidden="1" w:unhideWhenUsed="1"/>
     <w:lsdException w:name="Table Subtle 1" w:semiHidden="1" w:unhideWhenUsed="1"/>
+    <w:lsdException w:name="Table Subtle 2" w:semiHidden="1" w:unhideWhenUsed="1"/>
     <w:lsdException w:name="Table Web 1" w:semiHidden="1" w:unhideWhenUsed="1"/>
     <w:lsdException w:name="Table Web 2" w:semiHidden="1" w:unhideWhenUsed="1"/>
     <w:lsdException w:name="Balloon Text" w:semiHidden="1" w:unhideWhenUsed="1"/>
-    <w:lsdException w:name="Table Theme" w:semiHidden="1" w:unhideWhenUsed="1"/>
     <w:lsdException w:name="Placeholder Text" w:semiHidden="1" w:uiPriority="99"/>
     <w:lsdException w:name="No Spacing" w:uiPriority="1" w:qFormat="1"/>
     <w:lsdException w:name="Light Shading" w:uiPriority="60"/>
@@ -13754,6 +14476,7 @@
     <w:lsdException w:name="Smart Hyperlink" w:semiHidden="1" w:uiPriority="99" w:unhideWhenUsed="1"/>
     <w:lsdException w:name="Hashtag" w:semiHidden="1" w:uiPriority="99" w:unhideWhenUsed="1"/>
     <w:lsdException w:name="Unresolved Mention" w:semiHidden="1" w:uiPriority="99" w:unhideWhenUsed="1"/>
+    <w:lsdException w:name="Smart Link" w:semiHidden="1" w:uiPriority="99" w:unhideWhenUsed="1"/>
   </w:latentStyles>
   <w:style w:type="paragraph" w:default="1" w:styleId="Normal">
     <w:name w:val="Normal"/>
@@ -15545,16 +16268,16 @@
       <w:lang w:val="en-US" w:bidi="he-IL"/>
     </w:rPr>
   </w:style>
-  <w:style w:type="paragraph" w:styleId="E-mailSignature">
+  <w:style w:type="paragraph" w:styleId="EmailSignature">
     <w:name w:val="E-mail Signature"/>
     <w:basedOn w:val="Normal"/>
-    <w:link w:val="E-mailSignatureChar"/>
+    <w:link w:val="EmailSignatureChar"/>
     <w:semiHidden/>
     <w:rsid w:val="005F46FD"/>
   </w:style>
-  <w:style w:type="character" w:customStyle="1" w:styleId="E-mailSignatureChar">
-    <w:name w:val="E-mail Signature Char"/>
-    <w:link w:val="E-mailSignature"/>
+  <w:style w:type="character" w:customStyle="1" w:styleId="EmailSignatureChar">
+    <w:name w:val="Email Signature Char"/>
+    <w:link w:val="EmailSignature"/>
     <w:semiHidden/>
     <w:rsid w:val="005F46FD"/>
     <w:rPr>
@@ -17399,7 +18122,7 @@
       </w:tcPr>
     </w:tblStylePr>
   </w:style>
-  <w:style w:type="table" w:styleId="TableColorful1">
+  <w:style w:type="table" w:styleId="TableColourful1">
     <w:name w:val="Table Colorful 1"/>
     <w:basedOn w:val="TableNormal"/>
     <w:semiHidden/>
@@ -17479,7 +18202,7 @@
       </w:tcPr>
     </w:tblStylePr>
   </w:style>
-  <w:style w:type="table" w:styleId="TableColorful2">
+  <w:style w:type="table" w:styleId="TableColourful2">
     <w:name w:val="Table Colorful 2"/>
     <w:basedOn w:val="TableNormal"/>
     <w:semiHidden/>
@@ -17555,7 +18278,7 @@
       </w:tcPr>
     </w:tblStylePr>
   </w:style>
-  <w:style w:type="table" w:styleId="TableColorful3">
+  <w:style w:type="table" w:styleId="TableColourful3">
     <w:name w:val="Table Colorful 3"/>
     <w:basedOn w:val="TableNormal"/>
     <w:semiHidden/>

--- a/Design/CodeQuality.docx
+++ b/Design/CodeQuality.docx
@@ -77,7 +77,7 @@
         <w:pStyle w:val="Body"/>
         <w:numPr>
           <w:ilvl w:val="0"/>
-          <w:numId w:val="49"/>
+          <w:numId w:val="43"/>
         </w:numPr>
         <w:rPr>
           <w:lang w:val="en-AU"/>
@@ -102,7 +102,7 @@
         <w:pStyle w:val="Body"/>
         <w:numPr>
           <w:ilvl w:val="0"/>
-          <w:numId w:val="49"/>
+          <w:numId w:val="43"/>
         </w:numPr>
         <w:rPr>
           <w:lang w:val="en-AU"/>
@@ -148,7 +148,7 @@
         <w:pStyle w:val="Body"/>
         <w:numPr>
           <w:ilvl w:val="0"/>
-          <w:numId w:val="49"/>
+          <w:numId w:val="43"/>
         </w:numPr>
         <w:rPr>
           <w:lang w:val="en-AU"/>
@@ -187,7 +187,7 @@
         <w:pStyle w:val="Body"/>
         <w:numPr>
           <w:ilvl w:val="0"/>
-          <w:numId w:val="49"/>
+          <w:numId w:val="43"/>
         </w:numPr>
         <w:rPr>
           <w:lang w:val="en-AU"/>
@@ -266,7 +266,7 @@
         <w:pStyle w:val="Body"/>
         <w:numPr>
           <w:ilvl w:val="0"/>
-          <w:numId w:val="49"/>
+          <w:numId w:val="43"/>
         </w:numPr>
         <w:rPr>
           <w:lang w:val="en-AU"/>
@@ -338,7 +338,7 @@
         <w:pStyle w:val="Body"/>
         <w:numPr>
           <w:ilvl w:val="0"/>
-          <w:numId w:val="49"/>
+          <w:numId w:val="43"/>
         </w:numPr>
         <w:rPr>
           <w:lang w:val="en-AU"/>
@@ -388,7 +388,7 @@
         <w:pStyle w:val="Body"/>
         <w:numPr>
           <w:ilvl w:val="0"/>
-          <w:numId w:val="49"/>
+          <w:numId w:val="43"/>
         </w:numPr>
       </w:pPr>
       <w:r>
@@ -400,7 +400,7 @@
         <w:pStyle w:val="Body"/>
         <w:numPr>
           <w:ilvl w:val="0"/>
-          <w:numId w:val="49"/>
+          <w:numId w:val="43"/>
         </w:numPr>
       </w:pPr>
       <w:r>
@@ -417,7 +417,7 @@
         <w:pStyle w:val="Body"/>
         <w:numPr>
           <w:ilvl w:val="0"/>
-          <w:numId w:val="49"/>
+          <w:numId w:val="43"/>
         </w:numPr>
       </w:pPr>
       <w:r>
@@ -437,7 +437,7 @@
         <w:pStyle w:val="Body"/>
         <w:numPr>
           <w:ilvl w:val="0"/>
-          <w:numId w:val="49"/>
+          <w:numId w:val="43"/>
         </w:numPr>
       </w:pPr>
       <w:r>
@@ -455,7 +455,7 @@
         <w:pStyle w:val="Body"/>
         <w:numPr>
           <w:ilvl w:val="0"/>
-          <w:numId w:val="49"/>
+          <w:numId w:val="43"/>
         </w:numPr>
       </w:pPr>
       <w:r>
@@ -476,7 +476,7 @@
         <w:pStyle w:val="Body"/>
         <w:numPr>
           <w:ilvl w:val="0"/>
-          <w:numId w:val="49"/>
+          <w:numId w:val="43"/>
         </w:numPr>
       </w:pPr>
       <w:r>
@@ -488,7 +488,7 @@
         <w:pStyle w:val="Body"/>
         <w:numPr>
           <w:ilvl w:val="0"/>
-          <w:numId w:val="49"/>
+          <w:numId w:val="43"/>
         </w:numPr>
       </w:pPr>
       <w:r>
@@ -500,7 +500,7 @@
         <w:pStyle w:val="Body"/>
         <w:numPr>
           <w:ilvl w:val="1"/>
-          <w:numId w:val="49"/>
+          <w:numId w:val="43"/>
         </w:numPr>
       </w:pPr>
       <w:r>
@@ -520,7 +520,7 @@
         <w:pStyle w:val="Body"/>
         <w:numPr>
           <w:ilvl w:val="1"/>
-          <w:numId w:val="49"/>
+          <w:numId w:val="43"/>
         </w:numPr>
       </w:pPr>
       <w:r>
@@ -2793,7 +2793,7 @@
         <w:pStyle w:val="Body"/>
         <w:numPr>
           <w:ilvl w:val="0"/>
-          <w:numId w:val="48"/>
+          <w:numId w:val="42"/>
         </w:numPr>
       </w:pPr>
       <w:r>
@@ -2812,7 +2812,7 @@
         <w:pStyle w:val="Body"/>
         <w:numPr>
           <w:ilvl w:val="0"/>
-          <w:numId w:val="48"/>
+          <w:numId w:val="42"/>
         </w:numPr>
         <w:rPr>
           <w:lang w:val="en-AU"/>
@@ -2852,7 +2852,7 @@
         <w:pStyle w:val="Body"/>
         <w:numPr>
           <w:ilvl w:val="0"/>
-          <w:numId w:val="47"/>
+          <w:numId w:val="41"/>
         </w:numPr>
       </w:pPr>
       <w:r>
@@ -2893,7 +2893,7 @@
         <w:pStyle w:val="Body"/>
         <w:numPr>
           <w:ilvl w:val="0"/>
-          <w:numId w:val="47"/>
+          <w:numId w:val="41"/>
         </w:numPr>
         <w:rPr>
           <w:lang w:val="en-AU"/>
@@ -8177,6 +8177,2363 @@
         <w:t>.</w:t>
       </w:r>
     </w:p>
+    <w:p>
+      <w:pPr>
+        <w:pStyle w:val="Heading2"/>
+        <w:rPr>
+          <w:lang w:val="en-AU"/>
+        </w:rPr>
+      </w:pPr>
+      <w:r>
+        <w:rPr>
+          <w:lang w:val="en-AU"/>
+        </w:rPr>
+        <w:t>Code Review</w:t>
+      </w:r>
+    </w:p>
+    <w:p>
+      <w:pPr>
+        <w:pStyle w:val="Body"/>
+        <w:rPr>
+          <w:lang w:val="en-AU"/>
+        </w:rPr>
+      </w:pPr>
+      <w:r>
+        <w:rPr>
+          <w:lang w:val="en-AU"/>
+        </w:rPr>
+        <w:fldChar w:fldCharType="begin"/>
+      </w:r>
+      <w:r>
+        <w:rPr>
+          <w:lang w:val="en-AU"/>
+        </w:rPr>
+        <w:instrText xml:space="preserve"> HYPERLINK "</w:instrText>
+      </w:r>
+      <w:r>
+        <w:rPr>
+          <w:lang w:val="en-AU"/>
+        </w:rPr>
+        <w:instrText>https://mtlynch.io/human-code-reviews-1/</w:instrText>
+      </w:r>
+      <w:r>
+        <w:rPr>
+          <w:lang w:val="en-AU"/>
+        </w:rPr>
+        <w:instrText xml:space="preserve">" </w:instrText>
+      </w:r>
+      <w:r>
+        <w:rPr>
+          <w:lang w:val="en-AU"/>
+        </w:rPr>
+        <w:fldChar w:fldCharType="separate"/>
+      </w:r>
+      <w:r>
+        <w:rPr>
+          <w:rStyle w:val="Hyperlink"/>
+          <w:lang w:val="en-AU"/>
+        </w:rPr>
+        <w:t>https://mtlynch.io/human-code-reviews-1/</w:t>
+      </w:r>
+      <w:r>
+        <w:rPr>
+          <w:lang w:val="en-AU"/>
+        </w:rPr>
+        <w:fldChar w:fldCharType="end"/>
+      </w:r>
+      <w:r>
+        <w:rPr>
+          <w:lang w:val="en-AU"/>
+        </w:rPr>
+        <w:t xml:space="preserve"> </w:t>
+      </w:r>
+    </w:p>
+    <w:p>
+      <w:pPr>
+        <w:pStyle w:val="NormalWeb"/>
+        <w:shd w:val="clear" w:color="auto" w:fill="FFFFFF"/>
+        <w:spacing w:after="150"/>
+        <w:rPr>
+          <w:rFonts w:ascii="Helvetica Neue" w:hAnsi="Helvetica Neue"/>
+          <w:color w:val="333333"/>
+          <w:sz w:val="21"/>
+          <w:szCs w:val="21"/>
+          <w:lang w:val="en-AU" w:bidi="ar-SA"/>
+        </w:rPr>
+      </w:pPr>
+      <w:r>
+        <w:rPr>
+          <w:rFonts w:ascii="Helvetica Neue" w:hAnsi="Helvetica Neue"/>
+          <w:color w:val="333333"/>
+          <w:sz w:val="21"/>
+          <w:szCs w:val="21"/>
+        </w:rPr>
+        <w:lastRenderedPageBreak/>
+        <w:t>These are the kinds of things to be looking for when doing a code review:</w:t>
+      </w:r>
+    </w:p>
+    <w:p>
+      <w:pPr>
+        <w:pStyle w:val="Heading3"/>
+        <w:pBdr>
+          <w:bottom w:val="dotted" w:sz="6" w:space="2" w:color="CCCCCC"/>
+        </w:pBdr>
+        <w:shd w:val="clear" w:color="auto" w:fill="FFFFFF"/>
+        <w:spacing w:before="300" w:after="150"/>
+        <w:rPr>
+          <w:rFonts w:ascii="Helvetica Neue" w:hAnsi="Helvetica Neue"/>
+          <w:b w:val="0"/>
+          <w:bCs w:val="0"/>
+          <w:color w:val="333333"/>
+          <w:sz w:val="35"/>
+          <w:szCs w:val="35"/>
+        </w:rPr>
+      </w:pPr>
+      <w:r>
+        <w:rPr>
+          <w:rStyle w:val="mw-headline"/>
+          <w:rFonts w:ascii="Helvetica Neue" w:hAnsi="Helvetica Neue"/>
+          <w:b w:val="0"/>
+          <w:bCs w:val="0"/>
+          <w:color w:val="333333"/>
+          <w:sz w:val="35"/>
+          <w:szCs w:val="35"/>
+        </w:rPr>
+        <w:t>Clarity</w:t>
+      </w:r>
+    </w:p>
+    <w:p>
+      <w:pPr>
+        <w:numPr>
+          <w:ilvl w:val="0"/>
+          <w:numId w:val="44"/>
+        </w:numPr>
+        <w:shd w:val="clear" w:color="auto" w:fill="FFFFFF"/>
+        <w:spacing w:before="100" w:beforeAutospacing="1" w:after="100" w:afterAutospacing="1"/>
+        <w:rPr>
+          <w:rFonts w:ascii="Helvetica Neue" w:hAnsi="Helvetica Neue"/>
+          <w:color w:val="333333"/>
+          <w:sz w:val="21"/>
+          <w:szCs w:val="21"/>
+        </w:rPr>
+      </w:pPr>
+      <w:r>
+        <w:rPr>
+          <w:rFonts w:ascii="Helvetica Neue" w:hAnsi="Helvetica Neue"/>
+          <w:b/>
+          <w:bCs/>
+          <w:color w:val="333333"/>
+          <w:sz w:val="21"/>
+          <w:szCs w:val="21"/>
+        </w:rPr>
+        <w:t xml:space="preserve">The code should be easy to read. You should understand what each line and function does at a glance. </w:t>
+      </w:r>
+      <w:proofErr w:type="gramStart"/>
+      <w:r>
+        <w:rPr>
+          <w:rFonts w:ascii="Helvetica Neue" w:hAnsi="Helvetica Neue"/>
+          <w:b/>
+          <w:bCs/>
+          <w:color w:val="333333"/>
+          <w:sz w:val="21"/>
+          <w:szCs w:val="21"/>
+        </w:rPr>
+        <w:t>Otherwise</w:t>
+      </w:r>
+      <w:proofErr w:type="gramEnd"/>
+      <w:r>
+        <w:rPr>
+          <w:rFonts w:ascii="Helvetica Neue" w:hAnsi="Helvetica Neue"/>
+          <w:b/>
+          <w:bCs/>
+          <w:color w:val="333333"/>
+          <w:sz w:val="21"/>
+          <w:szCs w:val="21"/>
+        </w:rPr>
+        <w:t xml:space="preserve"> it's too complicated.</w:t>
+      </w:r>
+    </w:p>
+    <w:p>
+      <w:pPr>
+        <w:numPr>
+          <w:ilvl w:val="0"/>
+          <w:numId w:val="45"/>
+        </w:numPr>
+        <w:shd w:val="clear" w:color="auto" w:fill="FFFFFF"/>
+        <w:spacing w:before="100" w:beforeAutospacing="1" w:after="100" w:afterAutospacing="1"/>
+        <w:rPr>
+          <w:rFonts w:ascii="Helvetica Neue" w:hAnsi="Helvetica Neue"/>
+          <w:color w:val="333333"/>
+          <w:sz w:val="21"/>
+          <w:szCs w:val="21"/>
+        </w:rPr>
+      </w:pPr>
+      <w:r>
+        <w:rPr>
+          <w:rFonts w:ascii="Helvetica Neue" w:hAnsi="Helvetica Neue"/>
+          <w:color w:val="333333"/>
+          <w:sz w:val="21"/>
+          <w:szCs w:val="21"/>
+        </w:rPr>
+        <w:t xml:space="preserve">The code should "fit" the style (indentation, spacing, naming conventions, </w:t>
+      </w:r>
+      <w:proofErr w:type="spellStart"/>
+      <w:r>
+        <w:rPr>
+          <w:rFonts w:ascii="Helvetica Neue" w:hAnsi="Helvetica Neue"/>
+          <w:color w:val="333333"/>
+          <w:sz w:val="21"/>
+          <w:szCs w:val="21"/>
+        </w:rPr>
+        <w:t>etc</w:t>
+      </w:r>
+      <w:proofErr w:type="spellEnd"/>
+      <w:r>
+        <w:rPr>
+          <w:rFonts w:ascii="Helvetica Neue" w:hAnsi="Helvetica Neue"/>
+          <w:color w:val="333333"/>
+          <w:sz w:val="21"/>
+          <w:szCs w:val="21"/>
+        </w:rPr>
+        <w:t>) already being used within the module</w:t>
+      </w:r>
+    </w:p>
+    <w:p>
+      <w:pPr>
+        <w:numPr>
+          <w:ilvl w:val="0"/>
+          <w:numId w:val="45"/>
+        </w:numPr>
+        <w:shd w:val="clear" w:color="auto" w:fill="FFFFFF"/>
+        <w:spacing w:before="100" w:beforeAutospacing="1" w:after="100" w:afterAutospacing="1"/>
+        <w:rPr>
+          <w:rFonts w:ascii="Helvetica Neue" w:hAnsi="Helvetica Neue"/>
+          <w:color w:val="333333"/>
+          <w:sz w:val="21"/>
+          <w:szCs w:val="21"/>
+        </w:rPr>
+      </w:pPr>
+      <w:r>
+        <w:rPr>
+          <w:rFonts w:ascii="Helvetica Neue" w:hAnsi="Helvetica Neue"/>
+          <w:color w:val="333333"/>
+          <w:sz w:val="21"/>
+          <w:szCs w:val="21"/>
+        </w:rPr>
+        <w:t xml:space="preserve">Each function or method should be concise in its expected intent and limited to a "page" (a few dozen lines of code) at most. </w:t>
+      </w:r>
+      <w:proofErr w:type="gramStart"/>
+      <w:r>
+        <w:rPr>
+          <w:rFonts w:ascii="Helvetica Neue" w:hAnsi="Helvetica Neue"/>
+          <w:color w:val="333333"/>
+          <w:sz w:val="21"/>
+          <w:szCs w:val="21"/>
+        </w:rPr>
+        <w:t>Otherwise</w:t>
+      </w:r>
+      <w:proofErr w:type="gramEnd"/>
+      <w:r>
+        <w:rPr>
+          <w:rFonts w:ascii="Helvetica Neue" w:hAnsi="Helvetica Neue"/>
+          <w:color w:val="333333"/>
+          <w:sz w:val="21"/>
+          <w:szCs w:val="21"/>
+        </w:rPr>
+        <w:t xml:space="preserve"> it is too complicated.</w:t>
+      </w:r>
+    </w:p>
+    <w:p>
+      <w:pPr>
+        <w:numPr>
+          <w:ilvl w:val="0"/>
+          <w:numId w:val="45"/>
+        </w:numPr>
+        <w:shd w:val="clear" w:color="auto" w:fill="FFFFFF"/>
+        <w:spacing w:before="100" w:beforeAutospacing="1" w:after="100" w:afterAutospacing="1"/>
+        <w:rPr>
+          <w:rFonts w:ascii="Helvetica Neue" w:hAnsi="Helvetica Neue"/>
+          <w:color w:val="333333"/>
+          <w:sz w:val="21"/>
+          <w:szCs w:val="21"/>
+        </w:rPr>
+      </w:pPr>
+      <w:r>
+        <w:rPr>
+          <w:rFonts w:ascii="Helvetica Neue" w:hAnsi="Helvetica Neue"/>
+          <w:color w:val="333333"/>
+          <w:sz w:val="21"/>
+          <w:szCs w:val="21"/>
+        </w:rPr>
+        <w:t>Is the code appropriately documented for someone else to understand and maintain?</w:t>
+      </w:r>
+    </w:p>
+    <w:p>
+      <w:pPr>
+        <w:numPr>
+          <w:ilvl w:val="1"/>
+          <w:numId w:val="45"/>
+        </w:numPr>
+        <w:shd w:val="clear" w:color="auto" w:fill="FFFFFF"/>
+        <w:spacing w:before="100" w:beforeAutospacing="1" w:after="100" w:afterAutospacing="1"/>
+        <w:rPr>
+          <w:rFonts w:ascii="Helvetica Neue" w:hAnsi="Helvetica Neue"/>
+          <w:color w:val="333333"/>
+          <w:sz w:val="21"/>
+          <w:szCs w:val="21"/>
+        </w:rPr>
+      </w:pPr>
+      <w:r>
+        <w:rPr>
+          <w:rFonts w:ascii="Helvetica Neue" w:hAnsi="Helvetica Neue"/>
+          <w:color w:val="333333"/>
+          <w:sz w:val="21"/>
+          <w:szCs w:val="21"/>
+        </w:rPr>
+        <w:t>Are the comments concise, easily understandable, and actually add value to the surrounding code?</w:t>
+      </w:r>
+    </w:p>
+    <w:p>
+      <w:pPr>
+        <w:numPr>
+          <w:ilvl w:val="1"/>
+          <w:numId w:val="45"/>
+        </w:numPr>
+        <w:shd w:val="clear" w:color="auto" w:fill="FFFFFF"/>
+        <w:spacing w:before="100" w:beforeAutospacing="1" w:after="100" w:afterAutospacing="1"/>
+        <w:rPr>
+          <w:rFonts w:ascii="Helvetica Neue" w:hAnsi="Helvetica Neue"/>
+          <w:color w:val="333333"/>
+          <w:sz w:val="21"/>
+          <w:szCs w:val="21"/>
+        </w:rPr>
+      </w:pPr>
+      <w:r>
+        <w:rPr>
+          <w:rFonts w:ascii="Helvetica Neue" w:hAnsi="Helvetica Neue"/>
+          <w:color w:val="333333"/>
+          <w:sz w:val="21"/>
+          <w:szCs w:val="21"/>
+        </w:rPr>
+        <w:t>Is each function's intent clear or would minimal comments describing expectations help?</w:t>
+      </w:r>
+    </w:p>
+    <w:p>
+      <w:pPr>
+        <w:numPr>
+          <w:ilvl w:val="1"/>
+          <w:numId w:val="45"/>
+        </w:numPr>
+        <w:shd w:val="clear" w:color="auto" w:fill="FFFFFF"/>
+        <w:spacing w:before="100" w:beforeAutospacing="1" w:after="100" w:afterAutospacing="1"/>
+        <w:rPr>
+          <w:rFonts w:ascii="Helvetica Neue" w:hAnsi="Helvetica Neue"/>
+          <w:color w:val="333333"/>
+          <w:sz w:val="21"/>
+          <w:szCs w:val="21"/>
+        </w:rPr>
+      </w:pPr>
+      <w:r>
+        <w:rPr>
+          <w:rFonts w:ascii="Helvetica Neue" w:hAnsi="Helvetica Neue"/>
+          <w:color w:val="333333"/>
+          <w:sz w:val="21"/>
+          <w:szCs w:val="21"/>
+        </w:rPr>
+        <w:t>Are the APIs documented with </w:t>
+      </w:r>
+      <w:hyperlink r:id="rId33" w:tooltip="Javadoc" w:history="1">
+        <w:r>
+          <w:rPr>
+            <w:rStyle w:val="Hyperlink"/>
+            <w:rFonts w:ascii="Helvetica Neue" w:hAnsi="Helvetica Neue"/>
+            <w:color w:val="0088CC"/>
+            <w:sz w:val="21"/>
+            <w:szCs w:val="21"/>
+          </w:rPr>
+          <w:t>Javadoc</w:t>
+        </w:r>
+      </w:hyperlink>
+      <w:r>
+        <w:rPr>
+          <w:rFonts w:ascii="Helvetica Neue" w:hAnsi="Helvetica Neue"/>
+          <w:color w:val="333333"/>
+          <w:sz w:val="21"/>
+          <w:szCs w:val="21"/>
+        </w:rPr>
+        <w:t> (Java) or </w:t>
+      </w:r>
+      <w:proofErr w:type="spellStart"/>
+      <w:r>
+        <w:rPr>
+          <w:rFonts w:ascii="Helvetica Neue" w:hAnsi="Helvetica Neue"/>
+          <w:color w:val="333333"/>
+          <w:sz w:val="21"/>
+          <w:szCs w:val="21"/>
+        </w:rPr>
+        <w:fldChar w:fldCharType="begin"/>
+      </w:r>
+      <w:r>
+        <w:rPr>
+          <w:rFonts w:ascii="Helvetica Neue" w:hAnsi="Helvetica Neue"/>
+          <w:color w:val="333333"/>
+          <w:sz w:val="21"/>
+          <w:szCs w:val="21"/>
+        </w:rPr>
+        <w:instrText xml:space="preserve"> HYPERLINK "https://w.amazon.com/bin/view/Doxygen" \o "Doxygen" </w:instrText>
+      </w:r>
+      <w:r>
+        <w:rPr>
+          <w:rFonts w:ascii="Helvetica Neue" w:hAnsi="Helvetica Neue"/>
+          <w:color w:val="333333"/>
+          <w:sz w:val="21"/>
+          <w:szCs w:val="21"/>
+        </w:rPr>
+        <w:fldChar w:fldCharType="separate"/>
+      </w:r>
+      <w:r>
+        <w:rPr>
+          <w:rStyle w:val="Hyperlink"/>
+          <w:rFonts w:ascii="Helvetica Neue" w:hAnsi="Helvetica Neue"/>
+          <w:color w:val="0088CC"/>
+          <w:sz w:val="21"/>
+          <w:szCs w:val="21"/>
+        </w:rPr>
+        <w:t>Doxygen</w:t>
+      </w:r>
+      <w:proofErr w:type="spellEnd"/>
+      <w:r>
+        <w:rPr>
+          <w:rFonts w:ascii="Helvetica Neue" w:hAnsi="Helvetica Neue"/>
+          <w:color w:val="333333"/>
+          <w:sz w:val="21"/>
+          <w:szCs w:val="21"/>
+        </w:rPr>
+        <w:fldChar w:fldCharType="end"/>
+      </w:r>
+      <w:r>
+        <w:rPr>
+          <w:rFonts w:ascii="Helvetica Neue" w:hAnsi="Helvetica Neue"/>
+          <w:color w:val="333333"/>
+          <w:sz w:val="21"/>
+          <w:szCs w:val="21"/>
+        </w:rPr>
+        <w:t> (C/C++)? Is the Brazil package automatically generating the docs? Are there "</w:t>
+      </w:r>
+      <w:hyperlink r:id="rId34" w:tooltip="1-liner" w:history="1">
+        <w:r>
+          <w:rPr>
+            <w:rStyle w:val="Hyperlink"/>
+            <w:rFonts w:ascii="Helvetica Neue" w:hAnsi="Helvetica Neue"/>
+            <w:color w:val="0088CC"/>
+            <w:sz w:val="21"/>
+            <w:szCs w:val="21"/>
+          </w:rPr>
+          <w:t>1-liners</w:t>
+        </w:r>
+      </w:hyperlink>
+      <w:r>
+        <w:rPr>
+          <w:rFonts w:ascii="Helvetica Neue" w:hAnsi="Helvetica Neue"/>
+          <w:color w:val="333333"/>
+          <w:sz w:val="21"/>
+          <w:szCs w:val="21"/>
+        </w:rPr>
+        <w:t>"?</w:t>
+      </w:r>
+    </w:p>
+    <w:p>
+      <w:pPr>
+        <w:numPr>
+          <w:ilvl w:val="1"/>
+          <w:numId w:val="45"/>
+        </w:numPr>
+        <w:shd w:val="clear" w:color="auto" w:fill="FFFFFF"/>
+        <w:spacing w:before="100" w:beforeAutospacing="1" w:after="100" w:afterAutospacing="1"/>
+        <w:rPr>
+          <w:rFonts w:ascii="Helvetica Neue" w:hAnsi="Helvetica Neue"/>
+          <w:color w:val="333333"/>
+          <w:sz w:val="21"/>
+          <w:szCs w:val="21"/>
+        </w:rPr>
+      </w:pPr>
+      <w:r>
+        <w:rPr>
+          <w:rFonts w:ascii="Helvetica Neue" w:hAnsi="Helvetica Neue"/>
+          <w:color w:val="333333"/>
+          <w:sz w:val="21"/>
+          <w:szCs w:val="21"/>
+        </w:rPr>
+        <w:t>Are </w:t>
+      </w:r>
+      <w:hyperlink r:id="rId35" w:anchor="The_Why" w:tooltip="Suggested Documentation Standards" w:history="1">
+        <w:r>
+          <w:rPr>
+            <w:rStyle w:val="Hyperlink"/>
+            <w:rFonts w:ascii="Helvetica Neue" w:hAnsi="Helvetica Neue"/>
+            <w:color w:val="0088CC"/>
+            <w:sz w:val="21"/>
+            <w:szCs w:val="21"/>
+          </w:rPr>
+          <w:t>The Whys</w:t>
+        </w:r>
+      </w:hyperlink>
+      <w:r>
+        <w:rPr>
+          <w:rFonts w:ascii="Helvetica Neue" w:hAnsi="Helvetica Neue"/>
+          <w:color w:val="333333"/>
+          <w:sz w:val="21"/>
+          <w:szCs w:val="21"/>
+        </w:rPr>
+        <w:t> explained as well as </w:t>
+      </w:r>
+      <w:hyperlink r:id="rId36" w:anchor="The_What" w:tooltip="Suggested Documentation Standards" w:history="1">
+        <w:r>
+          <w:rPr>
+            <w:rStyle w:val="Hyperlink"/>
+            <w:rFonts w:ascii="Helvetica Neue" w:hAnsi="Helvetica Neue"/>
+            <w:color w:val="0088CC"/>
+            <w:sz w:val="21"/>
+            <w:szCs w:val="21"/>
+          </w:rPr>
+          <w:t xml:space="preserve">The </w:t>
+        </w:r>
+        <w:proofErr w:type="spellStart"/>
+        <w:r>
+          <w:rPr>
+            <w:rStyle w:val="Hyperlink"/>
+            <w:rFonts w:ascii="Helvetica Neue" w:hAnsi="Helvetica Neue"/>
+            <w:color w:val="0088CC"/>
+            <w:sz w:val="21"/>
+            <w:szCs w:val="21"/>
+          </w:rPr>
+          <w:t>Whats</w:t>
+        </w:r>
+        <w:proofErr w:type="spellEnd"/>
+      </w:hyperlink>
+      <w:r>
+        <w:rPr>
+          <w:rFonts w:ascii="Helvetica Neue" w:hAnsi="Helvetica Neue"/>
+          <w:color w:val="333333"/>
+          <w:sz w:val="21"/>
+          <w:szCs w:val="21"/>
+        </w:rPr>
+        <w:t>? Documenting intent is the most important form of documentation since nobody can peek into your brain (yet; hopefully never).</w:t>
+      </w:r>
+    </w:p>
+    <w:p>
+      <w:pPr>
+        <w:numPr>
+          <w:ilvl w:val="0"/>
+          <w:numId w:val="45"/>
+        </w:numPr>
+        <w:shd w:val="clear" w:color="auto" w:fill="FFFFFF"/>
+        <w:spacing w:before="100" w:beforeAutospacing="1" w:after="100" w:afterAutospacing="1"/>
+        <w:rPr>
+          <w:rFonts w:ascii="Helvetica Neue" w:hAnsi="Helvetica Neue"/>
+          <w:color w:val="333333"/>
+          <w:sz w:val="21"/>
+          <w:szCs w:val="21"/>
+        </w:rPr>
+      </w:pPr>
+      <w:r>
+        <w:rPr>
+          <w:rFonts w:ascii="Helvetica Neue" w:hAnsi="Helvetica Neue"/>
+          <w:color w:val="333333"/>
+          <w:sz w:val="21"/>
+          <w:szCs w:val="21"/>
+        </w:rPr>
+        <w:t>Are unnecessary and/or obscure language tricks being used that may confuse readers, even if for only 30 seconds?</w:t>
+      </w:r>
+    </w:p>
+    <w:p>
+      <w:pPr>
+        <w:numPr>
+          <w:ilvl w:val="0"/>
+          <w:numId w:val="45"/>
+        </w:numPr>
+        <w:shd w:val="clear" w:color="auto" w:fill="FFFFFF"/>
+        <w:spacing w:before="100" w:beforeAutospacing="1" w:after="100" w:afterAutospacing="1"/>
+        <w:rPr>
+          <w:rFonts w:ascii="Helvetica Neue" w:hAnsi="Helvetica Neue"/>
+          <w:color w:val="333333"/>
+          <w:sz w:val="21"/>
+          <w:szCs w:val="21"/>
+        </w:rPr>
+      </w:pPr>
+      <w:r>
+        <w:rPr>
+          <w:rFonts w:ascii="Helvetica Neue" w:hAnsi="Helvetica Neue"/>
+          <w:color w:val="333333"/>
+          <w:sz w:val="21"/>
+          <w:szCs w:val="21"/>
+        </w:rPr>
+        <w:t>Does each function bridge one level of abstraction, calling lower-level functions?</w:t>
+      </w:r>
+    </w:p>
+    <w:p>
+      <w:pPr>
+        <w:numPr>
+          <w:ilvl w:val="0"/>
+          <w:numId w:val="45"/>
+        </w:numPr>
+        <w:shd w:val="clear" w:color="auto" w:fill="FFFFFF"/>
+        <w:spacing w:before="100" w:beforeAutospacing="1" w:after="100" w:afterAutospacing="1"/>
+        <w:rPr>
+          <w:rFonts w:ascii="Helvetica Neue" w:hAnsi="Helvetica Neue"/>
+          <w:color w:val="333333"/>
+          <w:sz w:val="21"/>
+          <w:szCs w:val="21"/>
+        </w:rPr>
+      </w:pPr>
+      <w:r>
+        <w:rPr>
+          <w:rFonts w:ascii="Helvetica Neue" w:hAnsi="Helvetica Neue"/>
+          <w:color w:val="333333"/>
+          <w:sz w:val="21"/>
+          <w:szCs w:val="21"/>
+        </w:rPr>
+        <w:t>Are there "run-on" functions that span dozens of lines that could easily be split into sub functions?</w:t>
+      </w:r>
+    </w:p>
+    <w:p>
+      <w:pPr>
+        <w:numPr>
+          <w:ilvl w:val="0"/>
+          <w:numId w:val="45"/>
+        </w:numPr>
+        <w:shd w:val="clear" w:color="auto" w:fill="FFFFFF"/>
+        <w:spacing w:before="100" w:beforeAutospacing="1" w:after="100" w:afterAutospacing="1"/>
+        <w:rPr>
+          <w:rFonts w:ascii="Helvetica Neue" w:hAnsi="Helvetica Neue"/>
+          <w:color w:val="333333"/>
+          <w:sz w:val="21"/>
+          <w:szCs w:val="21"/>
+        </w:rPr>
+      </w:pPr>
+      <w:r>
+        <w:rPr>
+          <w:rFonts w:ascii="Helvetica Neue" w:hAnsi="Helvetica Neue"/>
+          <w:color w:val="333333"/>
+          <w:sz w:val="21"/>
+          <w:szCs w:val="21"/>
+        </w:rPr>
+        <w:t>Is code commented out? There are very few cases where this is appropriate. Generally speaking, commented out code makes it more difficult to read and can be difficult to catch -- do not assume everyone is using syntax highlighting.</w:t>
+      </w:r>
+    </w:p>
+    <w:p>
+      <w:pPr>
+        <w:pStyle w:val="Heading3"/>
+        <w:pBdr>
+          <w:bottom w:val="dotted" w:sz="6" w:space="2" w:color="CCCCCC"/>
+        </w:pBdr>
+        <w:shd w:val="clear" w:color="auto" w:fill="FFFFFF"/>
+        <w:spacing w:before="300" w:after="150"/>
+        <w:rPr>
+          <w:rFonts w:ascii="Helvetica Neue" w:hAnsi="Helvetica Neue"/>
+          <w:b w:val="0"/>
+          <w:bCs w:val="0"/>
+          <w:color w:val="333333"/>
+          <w:sz w:val="35"/>
+          <w:szCs w:val="35"/>
+        </w:rPr>
+      </w:pPr>
+      <w:r>
+        <w:rPr>
+          <w:rStyle w:val="mw-headline"/>
+          <w:rFonts w:ascii="Helvetica Neue" w:hAnsi="Helvetica Neue"/>
+          <w:b w:val="0"/>
+          <w:bCs w:val="0"/>
+          <w:color w:val="333333"/>
+          <w:sz w:val="35"/>
+          <w:szCs w:val="35"/>
+        </w:rPr>
+        <w:t>Correctness</w:t>
+      </w:r>
+    </w:p>
+    <w:p>
+      <w:pPr>
+        <w:numPr>
+          <w:ilvl w:val="0"/>
+          <w:numId w:val="46"/>
+        </w:numPr>
+        <w:shd w:val="clear" w:color="auto" w:fill="FFFFFF"/>
+        <w:spacing w:before="100" w:beforeAutospacing="1" w:after="100" w:afterAutospacing="1"/>
+        <w:rPr>
+          <w:rFonts w:ascii="Helvetica Neue" w:hAnsi="Helvetica Neue"/>
+          <w:color w:val="333333"/>
+          <w:sz w:val="21"/>
+          <w:szCs w:val="21"/>
+        </w:rPr>
+      </w:pPr>
+      <w:r>
+        <w:rPr>
+          <w:rFonts w:ascii="Helvetica Neue" w:hAnsi="Helvetica Neue"/>
+          <w:color w:val="333333"/>
+          <w:sz w:val="21"/>
+          <w:szCs w:val="21"/>
+        </w:rPr>
+        <w:t>Are there obvious bugs?</w:t>
+      </w:r>
+    </w:p>
+    <w:p>
+      <w:pPr>
+        <w:numPr>
+          <w:ilvl w:val="0"/>
+          <w:numId w:val="46"/>
+        </w:numPr>
+        <w:shd w:val="clear" w:color="auto" w:fill="FFFFFF"/>
+        <w:spacing w:before="100" w:beforeAutospacing="1" w:after="100" w:afterAutospacing="1"/>
+        <w:rPr>
+          <w:rFonts w:ascii="Helvetica Neue" w:hAnsi="Helvetica Neue"/>
+          <w:color w:val="333333"/>
+          <w:sz w:val="21"/>
+          <w:szCs w:val="21"/>
+        </w:rPr>
+      </w:pPr>
+      <w:r>
+        <w:rPr>
+          <w:rFonts w:ascii="Helvetica Neue" w:hAnsi="Helvetica Neue"/>
+          <w:color w:val="333333"/>
+          <w:sz w:val="21"/>
+          <w:szCs w:val="21"/>
+        </w:rPr>
+        <w:t>Are there unit tests and have they been run?</w:t>
+      </w:r>
+    </w:p>
+    <w:p>
+      <w:pPr>
+        <w:numPr>
+          <w:ilvl w:val="0"/>
+          <w:numId w:val="46"/>
+        </w:numPr>
+        <w:shd w:val="clear" w:color="auto" w:fill="FFFFFF"/>
+        <w:spacing w:before="100" w:beforeAutospacing="1" w:after="100" w:afterAutospacing="1"/>
+        <w:rPr>
+          <w:rFonts w:ascii="Helvetica Neue" w:hAnsi="Helvetica Neue"/>
+          <w:color w:val="333333"/>
+          <w:sz w:val="21"/>
+          <w:szCs w:val="21"/>
+        </w:rPr>
+      </w:pPr>
+      <w:r>
+        <w:rPr>
+          <w:rFonts w:ascii="Helvetica Neue" w:hAnsi="Helvetica Neue"/>
+          <w:color w:val="333333"/>
+          <w:sz w:val="21"/>
+          <w:szCs w:val="21"/>
+        </w:rPr>
+        <w:t>Do the unit tests adequately test the code (or the changes to the code)? Is there a code coverage tool being automatically run with the builds? (</w:t>
+      </w:r>
+      <w:proofErr w:type="gramStart"/>
+      <w:r>
+        <w:rPr>
+          <w:rFonts w:ascii="Helvetica Neue" w:hAnsi="Helvetica Neue"/>
+          <w:color w:val="333333"/>
+          <w:sz w:val="21"/>
+          <w:szCs w:val="21"/>
+        </w:rPr>
+        <w:t>e.g.</w:t>
+      </w:r>
+      <w:proofErr w:type="gramEnd"/>
+      <w:r>
+        <w:rPr>
+          <w:rFonts w:ascii="Helvetica Neue" w:hAnsi="Helvetica Neue"/>
+          <w:color w:val="333333"/>
+          <w:sz w:val="21"/>
+          <w:szCs w:val="21"/>
+        </w:rPr>
+        <w:t> </w:t>
+      </w:r>
+      <w:proofErr w:type="spellStart"/>
+      <w:r>
+        <w:rPr>
+          <w:rFonts w:ascii="Helvetica Neue" w:hAnsi="Helvetica Neue"/>
+          <w:color w:val="333333"/>
+          <w:sz w:val="21"/>
+          <w:szCs w:val="21"/>
+        </w:rPr>
+        <w:fldChar w:fldCharType="begin"/>
+      </w:r>
+      <w:r>
+        <w:rPr>
+          <w:rFonts w:ascii="Helvetica Neue" w:hAnsi="Helvetica Neue"/>
+          <w:color w:val="333333"/>
+          <w:sz w:val="21"/>
+          <w:szCs w:val="21"/>
+        </w:rPr>
+        <w:instrText xml:space="preserve"> HYPERLINK "https://w.amazon.com/bin/view/Cobertura" \o "Cobertura" </w:instrText>
+      </w:r>
+      <w:r>
+        <w:rPr>
+          <w:rFonts w:ascii="Helvetica Neue" w:hAnsi="Helvetica Neue"/>
+          <w:color w:val="333333"/>
+          <w:sz w:val="21"/>
+          <w:szCs w:val="21"/>
+        </w:rPr>
+        <w:fldChar w:fldCharType="separate"/>
+      </w:r>
+      <w:r>
+        <w:rPr>
+          <w:rStyle w:val="Hyperlink"/>
+          <w:rFonts w:ascii="Helvetica Neue" w:hAnsi="Helvetica Neue"/>
+          <w:color w:val="0088CC"/>
+          <w:sz w:val="21"/>
+          <w:szCs w:val="21"/>
+        </w:rPr>
+        <w:t>Cobertura</w:t>
+      </w:r>
+      <w:proofErr w:type="spellEnd"/>
+      <w:r>
+        <w:rPr>
+          <w:rFonts w:ascii="Helvetica Neue" w:hAnsi="Helvetica Neue"/>
+          <w:color w:val="333333"/>
+          <w:sz w:val="21"/>
+          <w:szCs w:val="21"/>
+        </w:rPr>
+        <w:fldChar w:fldCharType="end"/>
+      </w:r>
+      <w:r>
+        <w:rPr>
+          <w:rFonts w:ascii="Helvetica Neue" w:hAnsi="Helvetica Neue"/>
+          <w:color w:val="333333"/>
+          <w:sz w:val="21"/>
+          <w:szCs w:val="21"/>
+        </w:rPr>
+        <w:t>)</w:t>
+      </w:r>
+    </w:p>
+    <w:p>
+      <w:pPr>
+        <w:numPr>
+          <w:ilvl w:val="0"/>
+          <w:numId w:val="46"/>
+        </w:numPr>
+        <w:shd w:val="clear" w:color="auto" w:fill="FFFFFF"/>
+        <w:spacing w:before="100" w:beforeAutospacing="1" w:after="100" w:afterAutospacing="1"/>
+        <w:rPr>
+          <w:rFonts w:ascii="Helvetica Neue" w:hAnsi="Helvetica Neue"/>
+          <w:color w:val="333333"/>
+          <w:sz w:val="21"/>
+          <w:szCs w:val="21"/>
+        </w:rPr>
+      </w:pPr>
+      <w:r>
+        <w:rPr>
+          <w:rFonts w:ascii="Helvetica Neue" w:hAnsi="Helvetica Neue"/>
+          <w:color w:val="333333"/>
+          <w:sz w:val="21"/>
+          <w:szCs w:val="21"/>
+        </w:rPr>
+        <w:t>Is it appropriately thread safe? Is the thread safety and concurrency documented at the class or API level so callers understand expected semantics?</w:t>
+      </w:r>
+    </w:p>
+    <w:p>
+      <w:pPr>
+        <w:pStyle w:val="Heading3"/>
+        <w:pBdr>
+          <w:bottom w:val="dotted" w:sz="6" w:space="2" w:color="CCCCCC"/>
+        </w:pBdr>
+        <w:shd w:val="clear" w:color="auto" w:fill="FFFFFF"/>
+        <w:spacing w:before="300" w:after="150"/>
+        <w:rPr>
+          <w:rFonts w:ascii="Helvetica Neue" w:hAnsi="Helvetica Neue"/>
+          <w:b w:val="0"/>
+          <w:bCs w:val="0"/>
+          <w:color w:val="333333"/>
+          <w:sz w:val="35"/>
+          <w:szCs w:val="35"/>
+        </w:rPr>
+      </w:pPr>
+      <w:r>
+        <w:rPr>
+          <w:rStyle w:val="mw-headline"/>
+          <w:rFonts w:ascii="Helvetica Neue" w:hAnsi="Helvetica Neue"/>
+          <w:b w:val="0"/>
+          <w:bCs w:val="0"/>
+          <w:color w:val="333333"/>
+          <w:sz w:val="35"/>
+          <w:szCs w:val="35"/>
+        </w:rPr>
+        <w:t>Design Implications</w:t>
+      </w:r>
+    </w:p>
+    <w:p>
+      <w:pPr>
+        <w:numPr>
+          <w:ilvl w:val="0"/>
+          <w:numId w:val="47"/>
+        </w:numPr>
+        <w:shd w:val="clear" w:color="auto" w:fill="FFFFFF"/>
+        <w:spacing w:before="100" w:beforeAutospacing="1" w:after="100" w:afterAutospacing="1"/>
+        <w:rPr>
+          <w:rFonts w:ascii="Helvetica Neue" w:hAnsi="Helvetica Neue"/>
+          <w:color w:val="333333"/>
+          <w:sz w:val="21"/>
+          <w:szCs w:val="21"/>
+        </w:rPr>
+      </w:pPr>
+      <w:r>
+        <w:rPr>
+          <w:rFonts w:ascii="Helvetica Neue" w:hAnsi="Helvetica Neue"/>
+          <w:color w:val="333333"/>
+          <w:sz w:val="21"/>
+          <w:szCs w:val="21"/>
+        </w:rPr>
+        <w:t>Does the design make sense (with or without changes)?</w:t>
+      </w:r>
+    </w:p>
+    <w:p>
+      <w:pPr>
+        <w:numPr>
+          <w:ilvl w:val="0"/>
+          <w:numId w:val="47"/>
+        </w:numPr>
+        <w:shd w:val="clear" w:color="auto" w:fill="FFFFFF"/>
+        <w:spacing w:before="100" w:beforeAutospacing="1" w:after="100" w:afterAutospacing="1"/>
+        <w:rPr>
+          <w:rFonts w:ascii="Helvetica Neue" w:hAnsi="Helvetica Neue"/>
+          <w:color w:val="333333"/>
+          <w:sz w:val="21"/>
+          <w:szCs w:val="21"/>
+        </w:rPr>
+      </w:pPr>
+      <w:r>
+        <w:rPr>
+          <w:rFonts w:ascii="Helvetica Neue" w:hAnsi="Helvetica Neue"/>
+          <w:color w:val="333333"/>
+          <w:sz w:val="21"/>
+          <w:szCs w:val="21"/>
+        </w:rPr>
+        <w:t>Do the changes fit the existing design (</w:t>
+      </w:r>
+      <w:proofErr w:type="gramStart"/>
+      <w:r>
+        <w:rPr>
+          <w:rFonts w:ascii="Helvetica Neue" w:hAnsi="Helvetica Neue"/>
+          <w:color w:val="333333"/>
+          <w:sz w:val="21"/>
+          <w:szCs w:val="21"/>
+        </w:rPr>
+        <w:t>e.g.</w:t>
+      </w:r>
+      <w:proofErr w:type="gramEnd"/>
+      <w:r>
+        <w:rPr>
+          <w:rFonts w:ascii="Helvetica Neue" w:hAnsi="Helvetica Neue"/>
+          <w:color w:val="333333"/>
+          <w:sz w:val="21"/>
+          <w:szCs w:val="21"/>
+        </w:rPr>
+        <w:t xml:space="preserve"> do new responsibilities belong to the changed entity?)?</w:t>
+      </w:r>
+    </w:p>
+    <w:p>
+      <w:pPr>
+        <w:numPr>
+          <w:ilvl w:val="0"/>
+          <w:numId w:val="47"/>
+        </w:numPr>
+        <w:shd w:val="clear" w:color="auto" w:fill="FFFFFF"/>
+        <w:spacing w:before="100" w:beforeAutospacing="1" w:after="100" w:afterAutospacing="1"/>
+        <w:rPr>
+          <w:rFonts w:ascii="Helvetica Neue" w:hAnsi="Helvetica Neue"/>
+          <w:color w:val="333333"/>
+          <w:sz w:val="21"/>
+          <w:szCs w:val="21"/>
+        </w:rPr>
+      </w:pPr>
+      <w:r>
+        <w:rPr>
+          <w:rFonts w:ascii="Helvetica Neue" w:hAnsi="Helvetica Neue"/>
+          <w:color w:val="333333"/>
+          <w:sz w:val="21"/>
+          <w:szCs w:val="21"/>
+        </w:rPr>
+        <w:t>Do the changes reveal deficiencies in the existing design (</w:t>
+      </w:r>
+      <w:proofErr w:type="gramStart"/>
+      <w:r>
+        <w:rPr>
+          <w:rFonts w:ascii="Helvetica Neue" w:hAnsi="Helvetica Neue"/>
+          <w:color w:val="333333"/>
+          <w:sz w:val="21"/>
+          <w:szCs w:val="21"/>
+        </w:rPr>
+        <w:t>e.g.</w:t>
+      </w:r>
+      <w:proofErr w:type="gramEnd"/>
+      <w:r>
+        <w:rPr>
+          <w:rFonts w:ascii="Helvetica Neue" w:hAnsi="Helvetica Neue"/>
+          <w:color w:val="333333"/>
+          <w:sz w:val="21"/>
+          <w:szCs w:val="21"/>
+        </w:rPr>
+        <w:t xml:space="preserve"> simple behavior change requires complex code changes)?</w:t>
+      </w:r>
+    </w:p>
+    <w:p>
+      <w:pPr>
+        <w:numPr>
+          <w:ilvl w:val="0"/>
+          <w:numId w:val="47"/>
+        </w:numPr>
+        <w:shd w:val="clear" w:color="auto" w:fill="FFFFFF"/>
+        <w:spacing w:before="100" w:beforeAutospacing="1" w:after="100" w:afterAutospacing="1"/>
+        <w:rPr>
+          <w:rFonts w:ascii="Helvetica Neue" w:hAnsi="Helvetica Neue"/>
+          <w:color w:val="333333"/>
+          <w:sz w:val="21"/>
+          <w:szCs w:val="21"/>
+        </w:rPr>
+      </w:pPr>
+      <w:r>
+        <w:rPr>
+          <w:rFonts w:ascii="Helvetica Neue" w:hAnsi="Helvetica Neue"/>
+          <w:color w:val="333333"/>
+          <w:sz w:val="21"/>
+          <w:szCs w:val="21"/>
+        </w:rPr>
+        <w:t>Does this change fully address all of the feature's / issue's requirements? Is there any ambiguity in how the requirements were interpreted that could cause issues in production?</w:t>
+      </w:r>
+    </w:p>
+    <w:p>
+      <w:pPr>
+        <w:pStyle w:val="Heading3"/>
+        <w:pBdr>
+          <w:bottom w:val="dotted" w:sz="6" w:space="2" w:color="CCCCCC"/>
+        </w:pBdr>
+        <w:shd w:val="clear" w:color="auto" w:fill="FFFFFF"/>
+        <w:spacing w:before="300" w:after="150"/>
+        <w:rPr>
+          <w:rFonts w:ascii="Helvetica Neue" w:hAnsi="Helvetica Neue"/>
+          <w:b w:val="0"/>
+          <w:bCs w:val="0"/>
+          <w:color w:val="333333"/>
+          <w:sz w:val="35"/>
+          <w:szCs w:val="35"/>
+        </w:rPr>
+      </w:pPr>
+      <w:r>
+        <w:rPr>
+          <w:rStyle w:val="mw-headline"/>
+          <w:rFonts w:ascii="Helvetica Neue" w:hAnsi="Helvetica Neue"/>
+          <w:b w:val="0"/>
+          <w:bCs w:val="0"/>
+          <w:color w:val="333333"/>
+          <w:sz w:val="35"/>
+          <w:szCs w:val="35"/>
+        </w:rPr>
+        <w:lastRenderedPageBreak/>
+        <w:t>Reuse and Duplicated Code</w:t>
+      </w:r>
+    </w:p>
+    <w:p>
+      <w:pPr>
+        <w:numPr>
+          <w:ilvl w:val="0"/>
+          <w:numId w:val="48"/>
+        </w:numPr>
+        <w:shd w:val="clear" w:color="auto" w:fill="FFFFFF"/>
+        <w:spacing w:before="100" w:beforeAutospacing="1" w:after="100" w:afterAutospacing="1"/>
+        <w:rPr>
+          <w:rFonts w:ascii="Helvetica Neue" w:hAnsi="Helvetica Neue"/>
+          <w:color w:val="333333"/>
+          <w:sz w:val="21"/>
+          <w:szCs w:val="21"/>
+        </w:rPr>
+      </w:pPr>
+      <w:r>
+        <w:rPr>
+          <w:rFonts w:ascii="Helvetica Neue" w:hAnsi="Helvetica Neue"/>
+          <w:color w:val="333333"/>
+          <w:sz w:val="21"/>
+          <w:szCs w:val="21"/>
+        </w:rPr>
+        <w:t>Is code duplicated within the package? If even a few lines of code are duplicated more than once within a module, it's a sign that refactoring is needed.</w:t>
+      </w:r>
+    </w:p>
+    <w:p>
+      <w:pPr>
+        <w:numPr>
+          <w:ilvl w:val="0"/>
+          <w:numId w:val="48"/>
+        </w:numPr>
+        <w:shd w:val="clear" w:color="auto" w:fill="FFFFFF"/>
+        <w:spacing w:before="100" w:beforeAutospacing="1" w:after="100" w:afterAutospacing="1"/>
+        <w:rPr>
+          <w:rFonts w:ascii="Helvetica Neue" w:hAnsi="Helvetica Neue"/>
+          <w:color w:val="333333"/>
+          <w:sz w:val="21"/>
+          <w:szCs w:val="21"/>
+        </w:rPr>
+      </w:pPr>
+      <w:r>
+        <w:rPr>
+          <w:rFonts w:ascii="Helvetica Neue" w:hAnsi="Helvetica Neue"/>
+          <w:color w:val="333333"/>
+          <w:sz w:val="21"/>
+          <w:szCs w:val="21"/>
+        </w:rPr>
+        <w:t>Is there local functionality that should be in a shared library?</w:t>
+      </w:r>
+    </w:p>
+    <w:p>
+      <w:pPr>
+        <w:numPr>
+          <w:ilvl w:val="0"/>
+          <w:numId w:val="48"/>
+        </w:numPr>
+        <w:shd w:val="clear" w:color="auto" w:fill="FFFFFF"/>
+        <w:spacing w:before="100" w:beforeAutospacing="1" w:after="100" w:afterAutospacing="1"/>
+        <w:rPr>
+          <w:rFonts w:ascii="Helvetica Neue" w:hAnsi="Helvetica Neue"/>
+          <w:color w:val="333333"/>
+          <w:sz w:val="21"/>
+          <w:szCs w:val="21"/>
+        </w:rPr>
+      </w:pPr>
+      <w:r>
+        <w:rPr>
+          <w:rFonts w:ascii="Helvetica Neue" w:hAnsi="Helvetica Neue"/>
+          <w:color w:val="333333"/>
+          <w:sz w:val="21"/>
+          <w:szCs w:val="21"/>
+        </w:rPr>
+        <w:t>Is there code that could be completely removed or replaced with existing libraries? There is no code like no code!</w:t>
+      </w:r>
+    </w:p>
+    <w:p>
+      <w:pPr>
+        <w:pStyle w:val="Heading3"/>
+        <w:pBdr>
+          <w:bottom w:val="dotted" w:sz="6" w:space="2" w:color="CCCCCC"/>
+        </w:pBdr>
+        <w:shd w:val="clear" w:color="auto" w:fill="FFFFFF"/>
+        <w:spacing w:before="300" w:after="150"/>
+        <w:rPr>
+          <w:rFonts w:ascii="Helvetica Neue" w:hAnsi="Helvetica Neue"/>
+          <w:b w:val="0"/>
+          <w:bCs w:val="0"/>
+          <w:color w:val="333333"/>
+          <w:sz w:val="35"/>
+          <w:szCs w:val="35"/>
+        </w:rPr>
+      </w:pPr>
+      <w:r>
+        <w:rPr>
+          <w:rStyle w:val="mw-headline"/>
+          <w:rFonts w:ascii="Helvetica Neue" w:hAnsi="Helvetica Neue"/>
+          <w:b w:val="0"/>
+          <w:bCs w:val="0"/>
+          <w:color w:val="333333"/>
+          <w:sz w:val="35"/>
+          <w:szCs w:val="35"/>
+        </w:rPr>
+        <w:t>Configuration and Constants</w:t>
+      </w:r>
+    </w:p>
+    <w:p>
+      <w:pPr>
+        <w:numPr>
+          <w:ilvl w:val="0"/>
+          <w:numId w:val="49"/>
+        </w:numPr>
+        <w:shd w:val="clear" w:color="auto" w:fill="FFFFFF"/>
+        <w:spacing w:before="100" w:beforeAutospacing="1" w:after="100" w:afterAutospacing="1"/>
+        <w:rPr>
+          <w:rFonts w:ascii="Helvetica Neue" w:hAnsi="Helvetica Neue"/>
+          <w:color w:val="333333"/>
+          <w:sz w:val="21"/>
+          <w:szCs w:val="21"/>
+        </w:rPr>
+      </w:pPr>
+      <w:r>
+        <w:rPr>
+          <w:rFonts w:ascii="Helvetica Neue" w:hAnsi="Helvetica Neue"/>
+          <w:color w:val="333333"/>
+          <w:sz w:val="21"/>
+          <w:szCs w:val="21"/>
+        </w:rPr>
+        <w:t>Does behavior switch on arbitrary constant values that should be configurable?</w:t>
+      </w:r>
+    </w:p>
+    <w:p>
+      <w:pPr>
+        <w:numPr>
+          <w:ilvl w:val="0"/>
+          <w:numId w:val="49"/>
+        </w:numPr>
+        <w:shd w:val="clear" w:color="auto" w:fill="FFFFFF"/>
+        <w:spacing w:before="100" w:beforeAutospacing="1" w:after="100" w:afterAutospacing="1"/>
+        <w:rPr>
+          <w:rFonts w:ascii="Helvetica Neue" w:hAnsi="Helvetica Neue"/>
+          <w:color w:val="333333"/>
+          <w:sz w:val="21"/>
+          <w:szCs w:val="21"/>
+        </w:rPr>
+      </w:pPr>
+      <w:r>
+        <w:rPr>
+          <w:rFonts w:ascii="Helvetica Neue" w:hAnsi="Helvetica Neue"/>
+          <w:color w:val="333333"/>
+          <w:sz w:val="21"/>
+          <w:szCs w:val="21"/>
+        </w:rPr>
+        <w:t>Are there magic numeric or string constants sprinkled, or worse, repeated, across the code?</w:t>
+      </w:r>
+    </w:p>
+    <w:p>
+      <w:pPr>
+        <w:numPr>
+          <w:ilvl w:val="0"/>
+          <w:numId w:val="49"/>
+        </w:numPr>
+        <w:shd w:val="clear" w:color="auto" w:fill="FFFFFF"/>
+        <w:spacing w:before="100" w:beforeAutospacing="1" w:after="100" w:afterAutospacing="1"/>
+        <w:rPr>
+          <w:rFonts w:ascii="Helvetica Neue" w:hAnsi="Helvetica Neue"/>
+          <w:color w:val="333333"/>
+          <w:sz w:val="21"/>
+          <w:szCs w:val="21"/>
+        </w:rPr>
+      </w:pPr>
+      <w:r>
+        <w:rPr>
+          <w:rFonts w:ascii="Helvetica Neue" w:hAnsi="Helvetica Neue"/>
+          <w:color w:val="333333"/>
+          <w:sz w:val="21"/>
+          <w:szCs w:val="21"/>
+        </w:rPr>
+        <w:t>Are there default values, where possible, for all config settings? See </w:t>
+      </w:r>
+      <w:proofErr w:type="spellStart"/>
+      <w:r>
+        <w:rPr>
+          <w:rFonts w:ascii="Helvetica Neue" w:hAnsi="Helvetica Neue"/>
+          <w:color w:val="333333"/>
+          <w:sz w:val="21"/>
+          <w:szCs w:val="21"/>
+        </w:rPr>
+        <w:fldChar w:fldCharType="begin"/>
+      </w:r>
+      <w:r>
+        <w:rPr>
+          <w:rFonts w:ascii="Helvetica Neue" w:hAnsi="Helvetica Neue"/>
+          <w:color w:val="333333"/>
+          <w:sz w:val="21"/>
+          <w:szCs w:val="21"/>
+        </w:rPr>
+        <w:instrText xml:space="preserve"> HYPERLINK "https://w.amazon.com/bin/view/ZeroConfig" \o "ZeroConfig" </w:instrText>
+      </w:r>
+      <w:r>
+        <w:rPr>
+          <w:rFonts w:ascii="Helvetica Neue" w:hAnsi="Helvetica Neue"/>
+          <w:color w:val="333333"/>
+          <w:sz w:val="21"/>
+          <w:szCs w:val="21"/>
+        </w:rPr>
+        <w:fldChar w:fldCharType="separate"/>
+      </w:r>
+      <w:r>
+        <w:rPr>
+          <w:rStyle w:val="Hyperlink"/>
+          <w:rFonts w:ascii="Helvetica Neue" w:hAnsi="Helvetica Neue"/>
+          <w:color w:val="0088CC"/>
+          <w:sz w:val="21"/>
+          <w:szCs w:val="21"/>
+        </w:rPr>
+        <w:t>ZeroConfig</w:t>
+      </w:r>
+      <w:proofErr w:type="spellEnd"/>
+      <w:r>
+        <w:rPr>
+          <w:rFonts w:ascii="Helvetica Neue" w:hAnsi="Helvetica Neue"/>
+          <w:color w:val="333333"/>
+          <w:sz w:val="21"/>
+          <w:szCs w:val="21"/>
+        </w:rPr>
+        <w:fldChar w:fldCharType="end"/>
+      </w:r>
+      <w:r>
+        <w:rPr>
+          <w:rFonts w:ascii="Helvetica Neue" w:hAnsi="Helvetica Neue"/>
+          <w:color w:val="333333"/>
+          <w:sz w:val="21"/>
+          <w:szCs w:val="21"/>
+        </w:rPr>
+        <w:t>.</w:t>
+      </w:r>
+    </w:p>
+    <w:p>
+      <w:pPr>
+        <w:numPr>
+          <w:ilvl w:val="0"/>
+          <w:numId w:val="49"/>
+        </w:numPr>
+        <w:shd w:val="clear" w:color="auto" w:fill="FFFFFF"/>
+        <w:spacing w:before="100" w:beforeAutospacing="1" w:after="100" w:afterAutospacing="1"/>
+        <w:rPr>
+          <w:rFonts w:ascii="Helvetica Neue" w:hAnsi="Helvetica Neue"/>
+          <w:color w:val="333333"/>
+          <w:sz w:val="21"/>
+          <w:szCs w:val="21"/>
+        </w:rPr>
+      </w:pPr>
+      <w:r>
+        <w:rPr>
+          <w:rFonts w:ascii="Helvetica Neue" w:hAnsi="Helvetica Neue"/>
+          <w:color w:val="333333"/>
+          <w:sz w:val="21"/>
+          <w:szCs w:val="21"/>
+        </w:rPr>
+        <w:t>Is the behavior of the configuration setting documented with </w:t>
+      </w:r>
+      <w:hyperlink r:id="rId37" w:tooltip="ConfigDocumentation" w:history="1">
+        <w:r>
+          <w:rPr>
+            <w:rStyle w:val="Hyperlink"/>
+            <w:rFonts w:ascii="Helvetica Neue" w:hAnsi="Helvetica Neue"/>
+            <w:color w:val="0088CC"/>
+            <w:sz w:val="21"/>
+            <w:szCs w:val="21"/>
+          </w:rPr>
+          <w:t>@config style documentations</w:t>
+        </w:r>
+      </w:hyperlink>
+      <w:r>
+        <w:rPr>
+          <w:rFonts w:ascii="Helvetica Neue" w:hAnsi="Helvetica Neue"/>
+          <w:color w:val="333333"/>
+          <w:sz w:val="21"/>
+          <w:szCs w:val="21"/>
+        </w:rPr>
+        <w:t>?</w:t>
+      </w:r>
+    </w:p>
+    <w:p>
+      <w:pPr>
+        <w:pStyle w:val="Heading3"/>
+        <w:pBdr>
+          <w:bottom w:val="dotted" w:sz="6" w:space="2" w:color="CCCCCC"/>
+        </w:pBdr>
+        <w:shd w:val="clear" w:color="auto" w:fill="FFFFFF"/>
+        <w:spacing w:before="300" w:after="150"/>
+        <w:rPr>
+          <w:rFonts w:ascii="Helvetica Neue" w:hAnsi="Helvetica Neue"/>
+          <w:b w:val="0"/>
+          <w:bCs w:val="0"/>
+          <w:color w:val="333333"/>
+          <w:sz w:val="35"/>
+          <w:szCs w:val="35"/>
+        </w:rPr>
+      </w:pPr>
+      <w:r>
+        <w:rPr>
+          <w:rStyle w:val="mw-headline"/>
+          <w:rFonts w:ascii="Helvetica Neue" w:hAnsi="Helvetica Neue"/>
+          <w:b w:val="0"/>
+          <w:bCs w:val="0"/>
+          <w:color w:val="333333"/>
+          <w:sz w:val="35"/>
+          <w:szCs w:val="35"/>
+        </w:rPr>
+        <w:t>Backwards Compatibility and Versioning</w:t>
+      </w:r>
+    </w:p>
+    <w:p>
+      <w:pPr>
+        <w:numPr>
+          <w:ilvl w:val="0"/>
+          <w:numId w:val="50"/>
+        </w:numPr>
+        <w:shd w:val="clear" w:color="auto" w:fill="FFFFFF"/>
+        <w:spacing w:before="100" w:beforeAutospacing="1" w:after="100" w:afterAutospacing="1"/>
+        <w:rPr>
+          <w:rFonts w:ascii="Helvetica Neue" w:hAnsi="Helvetica Neue"/>
+          <w:color w:val="333333"/>
+          <w:sz w:val="21"/>
+          <w:szCs w:val="21"/>
+        </w:rPr>
+      </w:pPr>
+      <w:r>
+        <w:rPr>
+          <w:rFonts w:ascii="Helvetica Neue" w:hAnsi="Helvetica Neue"/>
+          <w:color w:val="333333"/>
+          <w:sz w:val="21"/>
+          <w:szCs w:val="21"/>
+        </w:rPr>
+        <w:t>Is the code backward compatible with its pre-existing API?</w:t>
+      </w:r>
+    </w:p>
+    <w:p>
+      <w:pPr>
+        <w:numPr>
+          <w:ilvl w:val="0"/>
+          <w:numId w:val="50"/>
+        </w:numPr>
+        <w:shd w:val="clear" w:color="auto" w:fill="FFFFFF"/>
+        <w:spacing w:before="100" w:beforeAutospacing="1" w:after="100" w:afterAutospacing="1"/>
+        <w:rPr>
+          <w:rFonts w:ascii="Helvetica Neue" w:hAnsi="Helvetica Neue"/>
+          <w:color w:val="333333"/>
+          <w:sz w:val="21"/>
+          <w:szCs w:val="21"/>
+        </w:rPr>
+      </w:pPr>
+      <w:r>
+        <w:rPr>
+          <w:rFonts w:ascii="Helvetica Neue" w:hAnsi="Helvetica Neue"/>
+          <w:color w:val="333333"/>
+          <w:sz w:val="21"/>
+          <w:szCs w:val="21"/>
+        </w:rPr>
+        <w:t>Is the code backward compatible with its pre-existing configuration?</w:t>
+      </w:r>
+    </w:p>
+    <w:p>
+      <w:pPr>
+        <w:numPr>
+          <w:ilvl w:val="0"/>
+          <w:numId w:val="50"/>
+        </w:numPr>
+        <w:shd w:val="clear" w:color="auto" w:fill="FFFFFF"/>
+        <w:spacing w:before="100" w:beforeAutospacing="1" w:after="100" w:afterAutospacing="1"/>
+        <w:rPr>
+          <w:rFonts w:ascii="Helvetica Neue" w:hAnsi="Helvetica Neue"/>
+          <w:color w:val="333333"/>
+          <w:sz w:val="21"/>
+          <w:szCs w:val="21"/>
+        </w:rPr>
+      </w:pPr>
+      <w:r>
+        <w:rPr>
+          <w:rFonts w:ascii="Helvetica Neue" w:hAnsi="Helvetica Neue"/>
+          <w:color w:val="333333"/>
+          <w:sz w:val="21"/>
+          <w:szCs w:val="21"/>
+        </w:rPr>
+        <w:t>Are there backwards-incompatible changes that aren't really necessary?</w:t>
+      </w:r>
+    </w:p>
+    <w:p>
+      <w:pPr>
+        <w:numPr>
+          <w:ilvl w:val="0"/>
+          <w:numId w:val="50"/>
+        </w:numPr>
+        <w:shd w:val="clear" w:color="auto" w:fill="FFFFFF"/>
+        <w:spacing w:before="100" w:beforeAutospacing="1" w:after="100" w:afterAutospacing="1"/>
+        <w:rPr>
+          <w:rFonts w:ascii="Helvetica Neue" w:hAnsi="Helvetica Neue"/>
+          <w:color w:val="333333"/>
+          <w:sz w:val="21"/>
+          <w:szCs w:val="21"/>
+        </w:rPr>
+      </w:pPr>
+      <w:r>
+        <w:rPr>
+          <w:rFonts w:ascii="Helvetica Neue" w:hAnsi="Helvetica Neue"/>
+          <w:color w:val="333333"/>
+          <w:sz w:val="21"/>
+          <w:szCs w:val="21"/>
+        </w:rPr>
+        <w:t>If there are backwards-incompatible changes, how will they be managed in terms of package builds and deployment?</w:t>
+      </w:r>
+    </w:p>
+    <w:p>
+      <w:pPr>
+        <w:pStyle w:val="Heading3"/>
+        <w:pBdr>
+          <w:bottom w:val="dotted" w:sz="6" w:space="2" w:color="CCCCCC"/>
+        </w:pBdr>
+        <w:shd w:val="clear" w:color="auto" w:fill="FFFFFF"/>
+        <w:spacing w:before="300" w:after="150"/>
+        <w:rPr>
+          <w:rFonts w:ascii="Helvetica Neue" w:hAnsi="Helvetica Neue"/>
+          <w:b w:val="0"/>
+          <w:bCs w:val="0"/>
+          <w:color w:val="333333"/>
+          <w:sz w:val="35"/>
+          <w:szCs w:val="35"/>
+        </w:rPr>
+      </w:pPr>
+      <w:r>
+        <w:rPr>
+          <w:rStyle w:val="mw-headline"/>
+          <w:rFonts w:ascii="Helvetica Neue" w:hAnsi="Helvetica Neue"/>
+          <w:b w:val="0"/>
+          <w:bCs w:val="0"/>
+          <w:color w:val="333333"/>
+          <w:sz w:val="35"/>
+          <w:szCs w:val="35"/>
+        </w:rPr>
+        <w:t>Dependencies</w:t>
+      </w:r>
+    </w:p>
+    <w:p>
+      <w:pPr>
+        <w:numPr>
+          <w:ilvl w:val="0"/>
+          <w:numId w:val="51"/>
+        </w:numPr>
+        <w:shd w:val="clear" w:color="auto" w:fill="FFFFFF"/>
+        <w:spacing w:before="100" w:beforeAutospacing="1" w:after="100" w:afterAutospacing="1"/>
+        <w:rPr>
+          <w:rFonts w:ascii="Helvetica Neue" w:hAnsi="Helvetica Neue"/>
+          <w:color w:val="333333"/>
+          <w:sz w:val="21"/>
+          <w:szCs w:val="21"/>
+        </w:rPr>
+      </w:pPr>
+      <w:r>
+        <w:rPr>
+          <w:rFonts w:ascii="Helvetica Neue" w:hAnsi="Helvetica Neue"/>
+          <w:color w:val="333333"/>
+          <w:sz w:val="21"/>
+          <w:szCs w:val="21"/>
+        </w:rPr>
+        <w:t>Are there new external dependencies being introduced that could introduce a new availability or operational risk?</w:t>
+      </w:r>
+    </w:p>
+    <w:p>
+      <w:pPr>
+        <w:numPr>
+          <w:ilvl w:val="0"/>
+          <w:numId w:val="51"/>
+        </w:numPr>
+        <w:shd w:val="clear" w:color="auto" w:fill="FFFFFF"/>
+        <w:spacing w:before="100" w:beforeAutospacing="1" w:after="100" w:afterAutospacing="1"/>
+        <w:rPr>
+          <w:rFonts w:ascii="Helvetica Neue" w:hAnsi="Helvetica Neue"/>
+          <w:color w:val="333333"/>
+          <w:sz w:val="21"/>
+          <w:szCs w:val="21"/>
+        </w:rPr>
+      </w:pPr>
+      <w:r>
+        <w:rPr>
+          <w:rFonts w:ascii="Helvetica Neue" w:hAnsi="Helvetica Neue"/>
+          <w:color w:val="333333"/>
+          <w:sz w:val="21"/>
+          <w:szCs w:val="21"/>
+        </w:rPr>
+        <w:t>Is each new library dependency actually required? Is every existing dependency absolutely necessary? Can you solve the problem in a simpler way? Don't just take on the latest and greatest components as dependencies because you think they are flashy.</w:t>
+      </w:r>
+    </w:p>
+    <w:p>
+      <w:pPr>
+        <w:numPr>
+          <w:ilvl w:val="0"/>
+          <w:numId w:val="51"/>
+        </w:numPr>
+        <w:shd w:val="clear" w:color="auto" w:fill="FFFFFF"/>
+        <w:spacing w:before="100" w:beforeAutospacing="1" w:after="100" w:afterAutospacing="1"/>
+        <w:rPr>
+          <w:rFonts w:ascii="Helvetica Neue" w:hAnsi="Helvetica Neue"/>
+          <w:color w:val="333333"/>
+          <w:sz w:val="21"/>
+          <w:szCs w:val="21"/>
+        </w:rPr>
+      </w:pPr>
+      <w:r>
+        <w:rPr>
+          <w:rFonts w:ascii="Helvetica Neue" w:hAnsi="Helvetica Neue"/>
+          <w:color w:val="333333"/>
+          <w:sz w:val="21"/>
+          <w:szCs w:val="21"/>
+        </w:rPr>
+        <w:t>Are there alternative "lighter weight" dependencies that could be used instead?</w:t>
+      </w:r>
+    </w:p>
+    <w:p>
+      <w:pPr>
+        <w:pStyle w:val="Heading3"/>
+        <w:pBdr>
+          <w:bottom w:val="dotted" w:sz="6" w:space="2" w:color="CCCCCC"/>
+        </w:pBdr>
+        <w:shd w:val="clear" w:color="auto" w:fill="FFFFFF"/>
+        <w:spacing w:before="300" w:after="150"/>
+        <w:rPr>
+          <w:rFonts w:ascii="Helvetica Neue" w:hAnsi="Helvetica Neue"/>
+          <w:b w:val="0"/>
+          <w:bCs w:val="0"/>
+          <w:color w:val="333333"/>
+          <w:sz w:val="35"/>
+          <w:szCs w:val="35"/>
+        </w:rPr>
+      </w:pPr>
+      <w:r>
+        <w:rPr>
+          <w:rStyle w:val="mw-headline"/>
+          <w:rFonts w:ascii="Helvetica Neue" w:hAnsi="Helvetica Neue"/>
+          <w:b w:val="0"/>
+          <w:bCs w:val="0"/>
+          <w:color w:val="333333"/>
+          <w:sz w:val="35"/>
+          <w:szCs w:val="35"/>
+        </w:rPr>
+        <w:t>Failure Handling</w:t>
+      </w:r>
+    </w:p>
+    <w:p>
+      <w:pPr>
+        <w:numPr>
+          <w:ilvl w:val="0"/>
+          <w:numId w:val="52"/>
+        </w:numPr>
+        <w:shd w:val="clear" w:color="auto" w:fill="FFFFFF"/>
+        <w:spacing w:before="100" w:beforeAutospacing="1" w:after="100" w:afterAutospacing="1"/>
+        <w:rPr>
+          <w:rFonts w:ascii="Helvetica Neue" w:hAnsi="Helvetica Neue"/>
+          <w:color w:val="333333"/>
+          <w:sz w:val="21"/>
+          <w:szCs w:val="21"/>
+        </w:rPr>
+      </w:pPr>
+      <w:r>
+        <w:rPr>
+          <w:rFonts w:ascii="Helvetica Neue" w:hAnsi="Helvetica Neue"/>
+          <w:color w:val="333333"/>
+          <w:sz w:val="21"/>
+          <w:szCs w:val="21"/>
+        </w:rPr>
+        <w:t>Is the code resilient to garbage return values from any library code that is called?</w:t>
+      </w:r>
+    </w:p>
+    <w:p>
+      <w:pPr>
+        <w:numPr>
+          <w:ilvl w:val="0"/>
+          <w:numId w:val="52"/>
+        </w:numPr>
+        <w:shd w:val="clear" w:color="auto" w:fill="FFFFFF"/>
+        <w:spacing w:before="100" w:beforeAutospacing="1" w:after="100" w:afterAutospacing="1"/>
+        <w:rPr>
+          <w:rFonts w:ascii="Helvetica Neue" w:hAnsi="Helvetica Neue"/>
+          <w:color w:val="333333"/>
+          <w:sz w:val="21"/>
+          <w:szCs w:val="21"/>
+        </w:rPr>
+      </w:pPr>
+      <w:r>
+        <w:rPr>
+          <w:rFonts w:ascii="Helvetica Neue" w:hAnsi="Helvetica Neue"/>
+          <w:color w:val="333333"/>
+          <w:sz w:val="21"/>
+          <w:szCs w:val="21"/>
+        </w:rPr>
+        <w:t>Is the code resilient to garbage and null inputs?</w:t>
+      </w:r>
+    </w:p>
+    <w:p>
+      <w:pPr>
+        <w:numPr>
+          <w:ilvl w:val="0"/>
+          <w:numId w:val="52"/>
+        </w:numPr>
+        <w:shd w:val="clear" w:color="auto" w:fill="FFFFFF"/>
+        <w:spacing w:before="100" w:beforeAutospacing="1" w:after="100" w:afterAutospacing="1"/>
+        <w:rPr>
+          <w:rFonts w:ascii="Helvetica Neue" w:hAnsi="Helvetica Neue"/>
+          <w:color w:val="333333"/>
+          <w:sz w:val="21"/>
+          <w:szCs w:val="21"/>
+        </w:rPr>
+      </w:pPr>
+      <w:r>
+        <w:rPr>
+          <w:rFonts w:ascii="Helvetica Neue" w:hAnsi="Helvetica Neue"/>
+          <w:color w:val="333333"/>
+          <w:sz w:val="21"/>
+          <w:szCs w:val="21"/>
+        </w:rPr>
+        <w:t>Does the code handle edge cases?</w:t>
+      </w:r>
+    </w:p>
+    <w:p>
+      <w:pPr>
+        <w:numPr>
+          <w:ilvl w:val="0"/>
+          <w:numId w:val="52"/>
+        </w:numPr>
+        <w:shd w:val="clear" w:color="auto" w:fill="FFFFFF"/>
+        <w:spacing w:before="100" w:beforeAutospacing="1" w:after="100" w:afterAutospacing="1"/>
+        <w:rPr>
+          <w:rFonts w:ascii="Helvetica Neue" w:hAnsi="Helvetica Neue"/>
+          <w:color w:val="333333"/>
+          <w:sz w:val="21"/>
+          <w:szCs w:val="21"/>
+        </w:rPr>
+      </w:pPr>
+      <w:r>
+        <w:rPr>
+          <w:rFonts w:ascii="Helvetica Neue" w:hAnsi="Helvetica Neue"/>
+          <w:color w:val="333333"/>
+          <w:sz w:val="21"/>
+          <w:szCs w:val="21"/>
+        </w:rPr>
+        <w:t>Does the code handle just the happy path or does it consider and handle all error conditions?</w:t>
+      </w:r>
+    </w:p>
+    <w:p>
+      <w:pPr>
+        <w:numPr>
+          <w:ilvl w:val="0"/>
+          <w:numId w:val="52"/>
+        </w:numPr>
+        <w:shd w:val="clear" w:color="auto" w:fill="FFFFFF"/>
+        <w:spacing w:before="100" w:beforeAutospacing="1" w:after="100" w:afterAutospacing="1"/>
+        <w:rPr>
+          <w:rFonts w:ascii="Helvetica Neue" w:hAnsi="Helvetica Neue"/>
+          <w:color w:val="333333"/>
+          <w:sz w:val="21"/>
+          <w:szCs w:val="21"/>
+        </w:rPr>
+      </w:pPr>
+      <w:r>
+        <w:rPr>
+          <w:rFonts w:ascii="Helvetica Neue" w:hAnsi="Helvetica Neue"/>
+          <w:color w:val="333333"/>
+          <w:sz w:val="21"/>
+          <w:szCs w:val="21"/>
+        </w:rPr>
+        <w:t>Is there a clear and consistent exception handling strategy?</w:t>
+      </w:r>
+    </w:p>
+    <w:p>
+      <w:pPr>
+        <w:pStyle w:val="Heading3"/>
+        <w:pBdr>
+          <w:bottom w:val="dotted" w:sz="6" w:space="2" w:color="CCCCCC"/>
+        </w:pBdr>
+        <w:shd w:val="clear" w:color="auto" w:fill="FFFFFF"/>
+        <w:spacing w:before="300" w:after="150"/>
+        <w:rPr>
+          <w:rFonts w:ascii="Helvetica Neue" w:hAnsi="Helvetica Neue"/>
+          <w:b w:val="0"/>
+          <w:bCs w:val="0"/>
+          <w:color w:val="333333"/>
+          <w:sz w:val="35"/>
+          <w:szCs w:val="35"/>
+        </w:rPr>
+      </w:pPr>
+      <w:r>
+        <w:rPr>
+          <w:rStyle w:val="mw-headline"/>
+          <w:rFonts w:ascii="Helvetica Neue" w:hAnsi="Helvetica Neue"/>
+          <w:b w:val="0"/>
+          <w:bCs w:val="0"/>
+          <w:color w:val="333333"/>
+          <w:sz w:val="35"/>
+          <w:szCs w:val="35"/>
+        </w:rPr>
+        <w:t>Performance</w:t>
+      </w:r>
+    </w:p>
+    <w:p>
+      <w:pPr>
+        <w:numPr>
+          <w:ilvl w:val="0"/>
+          <w:numId w:val="53"/>
+        </w:numPr>
+        <w:shd w:val="clear" w:color="auto" w:fill="FFFFFF"/>
+        <w:spacing w:before="100" w:beforeAutospacing="1" w:after="100" w:afterAutospacing="1"/>
+        <w:rPr>
+          <w:rFonts w:ascii="Helvetica Neue" w:hAnsi="Helvetica Neue"/>
+          <w:color w:val="333333"/>
+          <w:sz w:val="21"/>
+          <w:szCs w:val="21"/>
+        </w:rPr>
+      </w:pPr>
+      <w:r>
+        <w:rPr>
+          <w:rFonts w:ascii="Helvetica Neue" w:hAnsi="Helvetica Neue"/>
+          <w:color w:val="333333"/>
+          <w:sz w:val="21"/>
+          <w:szCs w:val="21"/>
+        </w:rPr>
+        <w:t>Are there signs of premature optimization?</w:t>
+      </w:r>
+    </w:p>
+    <w:p>
+      <w:pPr>
+        <w:numPr>
+          <w:ilvl w:val="0"/>
+          <w:numId w:val="53"/>
+        </w:numPr>
+        <w:shd w:val="clear" w:color="auto" w:fill="FFFFFF"/>
+        <w:spacing w:before="100" w:beforeAutospacing="1" w:after="100" w:afterAutospacing="1"/>
+        <w:rPr>
+          <w:rFonts w:ascii="Helvetica Neue" w:hAnsi="Helvetica Neue"/>
+          <w:color w:val="333333"/>
+          <w:sz w:val="21"/>
+          <w:szCs w:val="21"/>
+        </w:rPr>
+      </w:pPr>
+      <w:r>
+        <w:rPr>
+          <w:rFonts w:ascii="Helvetica Neue" w:hAnsi="Helvetica Neue"/>
+          <w:color w:val="333333"/>
+          <w:sz w:val="21"/>
+          <w:szCs w:val="21"/>
+        </w:rPr>
+        <w:t>Are there obvious performance or efficiency problems that are trivial to address?</w:t>
+      </w:r>
+    </w:p>
+    <w:p>
+      <w:pPr>
+        <w:numPr>
+          <w:ilvl w:val="0"/>
+          <w:numId w:val="53"/>
+        </w:numPr>
+        <w:shd w:val="clear" w:color="auto" w:fill="FFFFFF"/>
+        <w:spacing w:before="100" w:beforeAutospacing="1" w:after="100" w:afterAutospacing="1"/>
+        <w:rPr>
+          <w:rFonts w:ascii="Helvetica Neue" w:hAnsi="Helvetica Neue"/>
+          <w:color w:val="333333"/>
+          <w:sz w:val="21"/>
+          <w:szCs w:val="21"/>
+        </w:rPr>
+      </w:pPr>
+      <w:r>
+        <w:rPr>
+          <w:rFonts w:ascii="Helvetica Neue" w:hAnsi="Helvetica Neue"/>
+          <w:color w:val="333333"/>
+          <w:sz w:val="21"/>
+          <w:szCs w:val="21"/>
+        </w:rPr>
+        <w:lastRenderedPageBreak/>
+        <w:t>Does the code take much longer to execute even if most of the extra time is spent blocking?</w:t>
+      </w:r>
+    </w:p>
+    <w:p>
+      <w:pPr>
+        <w:numPr>
+          <w:ilvl w:val="0"/>
+          <w:numId w:val="53"/>
+        </w:numPr>
+        <w:shd w:val="clear" w:color="auto" w:fill="FFFFFF"/>
+        <w:spacing w:before="100" w:beforeAutospacing="1" w:after="100" w:afterAutospacing="1"/>
+        <w:rPr>
+          <w:rFonts w:ascii="Helvetica Neue" w:hAnsi="Helvetica Neue"/>
+          <w:color w:val="333333"/>
+          <w:sz w:val="21"/>
+          <w:szCs w:val="21"/>
+        </w:rPr>
+      </w:pPr>
+      <w:r>
+        <w:rPr>
+          <w:rFonts w:ascii="Helvetica Neue" w:hAnsi="Helvetica Neue"/>
+          <w:color w:val="333333"/>
+          <w:sz w:val="21"/>
+          <w:szCs w:val="21"/>
+        </w:rPr>
+        <w:t xml:space="preserve">If code was profiled and changed, is there a </w:t>
+      </w:r>
+      <w:proofErr w:type="gramStart"/>
+      <w:r>
+        <w:rPr>
+          <w:rFonts w:ascii="Helvetica Neue" w:hAnsi="Helvetica Neue"/>
+          <w:color w:val="333333"/>
+          <w:sz w:val="21"/>
+          <w:szCs w:val="21"/>
+        </w:rPr>
+        <w:t>1-2 line</w:t>
+      </w:r>
+      <w:proofErr w:type="gramEnd"/>
+      <w:r>
+        <w:rPr>
+          <w:rFonts w:ascii="Helvetica Neue" w:hAnsi="Helvetica Neue"/>
+          <w:color w:val="333333"/>
+          <w:sz w:val="21"/>
+          <w:szCs w:val="21"/>
+        </w:rPr>
+        <w:t xml:space="preserve"> comment in the code that summarizes the profiler results?</w:t>
+      </w:r>
+    </w:p>
+    <w:p>
+      <w:pPr>
+        <w:pStyle w:val="Heading3"/>
+        <w:pBdr>
+          <w:bottom w:val="dotted" w:sz="6" w:space="2" w:color="CCCCCC"/>
+        </w:pBdr>
+        <w:shd w:val="clear" w:color="auto" w:fill="FFFFFF"/>
+        <w:spacing w:before="300" w:after="150"/>
+        <w:rPr>
+          <w:rFonts w:ascii="Helvetica Neue" w:hAnsi="Helvetica Neue"/>
+          <w:b w:val="0"/>
+          <w:bCs w:val="0"/>
+          <w:color w:val="333333"/>
+          <w:sz w:val="35"/>
+          <w:szCs w:val="35"/>
+        </w:rPr>
+      </w:pPr>
+      <w:r>
+        <w:rPr>
+          <w:rStyle w:val="mw-headline"/>
+          <w:rFonts w:ascii="Helvetica Neue" w:hAnsi="Helvetica Neue"/>
+          <w:b w:val="0"/>
+          <w:bCs w:val="0"/>
+          <w:color w:val="333333"/>
+          <w:sz w:val="35"/>
+          <w:szCs w:val="35"/>
+        </w:rPr>
+        <w:t>Instrumentation</w:t>
+      </w:r>
+    </w:p>
+    <w:p>
+      <w:pPr>
+        <w:numPr>
+          <w:ilvl w:val="0"/>
+          <w:numId w:val="54"/>
+        </w:numPr>
+        <w:shd w:val="clear" w:color="auto" w:fill="FFFFFF"/>
+        <w:spacing w:before="100" w:beforeAutospacing="1" w:after="100" w:afterAutospacing="1"/>
+        <w:rPr>
+          <w:rFonts w:ascii="Helvetica Neue" w:hAnsi="Helvetica Neue"/>
+          <w:color w:val="333333"/>
+          <w:sz w:val="21"/>
+          <w:szCs w:val="21"/>
+        </w:rPr>
+      </w:pPr>
+      <w:r>
+        <w:rPr>
+          <w:rFonts w:ascii="Helvetica Neue" w:hAnsi="Helvetica Neue"/>
+          <w:color w:val="333333"/>
+          <w:sz w:val="21"/>
+          <w:szCs w:val="21"/>
+        </w:rPr>
+        <w:t>Does the code assist operational activities?</w:t>
+      </w:r>
+    </w:p>
+    <w:p>
+      <w:pPr>
+        <w:numPr>
+          <w:ilvl w:val="0"/>
+          <w:numId w:val="54"/>
+        </w:numPr>
+        <w:shd w:val="clear" w:color="auto" w:fill="FFFFFF"/>
+        <w:spacing w:before="100" w:beforeAutospacing="1" w:after="100" w:afterAutospacing="1"/>
+        <w:rPr>
+          <w:rFonts w:ascii="Helvetica Neue" w:hAnsi="Helvetica Neue"/>
+          <w:color w:val="333333"/>
+          <w:sz w:val="21"/>
+          <w:szCs w:val="21"/>
+        </w:rPr>
+      </w:pPr>
+      <w:r>
+        <w:rPr>
+          <w:rFonts w:ascii="Helvetica Neue" w:hAnsi="Helvetica Neue"/>
+          <w:color w:val="333333"/>
+          <w:sz w:val="21"/>
+          <w:szCs w:val="21"/>
+        </w:rPr>
+        <w:t>How easy is it to know what the deployed code is doing?</w:t>
+      </w:r>
+    </w:p>
+    <w:p>
+      <w:pPr>
+        <w:numPr>
+          <w:ilvl w:val="0"/>
+          <w:numId w:val="54"/>
+        </w:numPr>
+        <w:shd w:val="clear" w:color="auto" w:fill="FFFFFF"/>
+        <w:spacing w:before="100" w:beforeAutospacing="1" w:after="100" w:afterAutospacing="1"/>
+        <w:rPr>
+          <w:rFonts w:ascii="Helvetica Neue" w:hAnsi="Helvetica Neue"/>
+          <w:color w:val="333333"/>
+          <w:sz w:val="21"/>
+          <w:szCs w:val="21"/>
+        </w:rPr>
+      </w:pPr>
+      <w:r>
+        <w:rPr>
+          <w:rFonts w:ascii="Helvetica Neue" w:hAnsi="Helvetica Neue"/>
+          <w:color w:val="333333"/>
+          <w:sz w:val="21"/>
+          <w:szCs w:val="21"/>
+        </w:rPr>
+        <w:t>Is there an appropriate amount of logging for all levels from error to debug?</w:t>
+      </w:r>
+    </w:p>
+    <w:p>
+      <w:pPr>
+        <w:numPr>
+          <w:ilvl w:val="0"/>
+          <w:numId w:val="54"/>
+        </w:numPr>
+        <w:shd w:val="clear" w:color="auto" w:fill="FFFFFF"/>
+        <w:spacing w:before="100" w:beforeAutospacing="1" w:after="100" w:afterAutospacing="1"/>
+        <w:rPr>
+          <w:rFonts w:ascii="Helvetica Neue" w:hAnsi="Helvetica Neue"/>
+          <w:color w:val="333333"/>
+          <w:sz w:val="21"/>
+          <w:szCs w:val="21"/>
+        </w:rPr>
+      </w:pPr>
+      <w:r>
+        <w:rPr>
+          <w:rFonts w:ascii="Helvetica Neue" w:hAnsi="Helvetica Neue"/>
+          <w:color w:val="333333"/>
+          <w:sz w:val="21"/>
+          <w:szCs w:val="21"/>
+        </w:rPr>
+        <w:t>Is the code instrumented with performance metrics?</w:t>
+      </w:r>
+    </w:p>
+    <w:p>
+      <w:pPr>
+        <w:numPr>
+          <w:ilvl w:val="0"/>
+          <w:numId w:val="54"/>
+        </w:numPr>
+        <w:shd w:val="clear" w:color="auto" w:fill="FFFFFF"/>
+        <w:spacing w:before="100" w:beforeAutospacing="1" w:after="100" w:afterAutospacing="1"/>
+        <w:rPr>
+          <w:rFonts w:ascii="Helvetica Neue" w:hAnsi="Helvetica Neue"/>
+          <w:color w:val="333333"/>
+          <w:sz w:val="21"/>
+          <w:szCs w:val="21"/>
+        </w:rPr>
+      </w:pPr>
+      <w:r>
+        <w:rPr>
+          <w:rFonts w:ascii="Helvetica Neue" w:hAnsi="Helvetica Neue"/>
+          <w:color w:val="333333"/>
+          <w:sz w:val="21"/>
+          <w:szCs w:val="21"/>
+        </w:rPr>
+        <w:t>Does each log message include </w:t>
+      </w:r>
+      <w:hyperlink r:id="rId38" w:tooltip="GoodSDEHabit/Logging" w:history="1">
+        <w:r>
+          <w:rPr>
+            <w:rStyle w:val="Hyperlink"/>
+            <w:rFonts w:ascii="Helvetica Neue" w:hAnsi="Helvetica Neue"/>
+            <w:color w:val="0088CC"/>
+            <w:sz w:val="21"/>
+            <w:szCs w:val="21"/>
+          </w:rPr>
+          <w:t>sufficient relevant info</w:t>
+        </w:r>
+      </w:hyperlink>
+      <w:r>
+        <w:rPr>
+          <w:rFonts w:ascii="Helvetica Neue" w:hAnsi="Helvetica Neue"/>
+          <w:color w:val="333333"/>
+          <w:sz w:val="21"/>
+          <w:szCs w:val="21"/>
+        </w:rPr>
+        <w:t> for someone to understand behavior of system from just reading the log message?</w:t>
+      </w:r>
+    </w:p>
+    <w:p>
+      <w:pPr>
+        <w:numPr>
+          <w:ilvl w:val="0"/>
+          <w:numId w:val="54"/>
+        </w:numPr>
+        <w:shd w:val="clear" w:color="auto" w:fill="FFFFFF"/>
+        <w:spacing w:before="100" w:beforeAutospacing="1" w:after="100" w:afterAutospacing="1"/>
+        <w:rPr>
+          <w:rFonts w:ascii="Helvetica Neue" w:hAnsi="Helvetica Neue"/>
+          <w:color w:val="333333"/>
+          <w:sz w:val="21"/>
+          <w:szCs w:val="21"/>
+        </w:rPr>
+      </w:pPr>
+      <w:r>
+        <w:rPr>
+          <w:rFonts w:ascii="Helvetica Neue" w:hAnsi="Helvetica Neue"/>
+          <w:color w:val="333333"/>
+          <w:sz w:val="21"/>
+          <w:szCs w:val="21"/>
+        </w:rPr>
+        <w:t>Are complex info/debug/verbose log statements wrapped in </w:t>
+      </w:r>
+      <w:r>
+        <w:rPr>
+          <w:rStyle w:val="HTMLCode"/>
+          <w:rFonts w:ascii="Menlo" w:hAnsi="Menlo" w:cs="Menlo"/>
+          <w:color w:val="C7254E"/>
+          <w:sz w:val="19"/>
+          <w:szCs w:val="19"/>
+          <w:shd w:val="clear" w:color="auto" w:fill="F9F2F4"/>
+        </w:rPr>
+        <w:t>if (log level)</w:t>
+      </w:r>
+      <w:r>
+        <w:rPr>
+          <w:rFonts w:ascii="Helvetica Neue" w:hAnsi="Helvetica Neue"/>
+          <w:color w:val="333333"/>
+          <w:sz w:val="21"/>
+          <w:szCs w:val="21"/>
+        </w:rPr>
+        <w:t> tests to not impact performance in the happy case?</w:t>
+      </w:r>
+    </w:p>
+    <w:p>
+      <w:pPr>
+        <w:numPr>
+          <w:ilvl w:val="0"/>
+          <w:numId w:val="54"/>
+        </w:numPr>
+        <w:shd w:val="clear" w:color="auto" w:fill="FFFFFF"/>
+        <w:spacing w:before="100" w:beforeAutospacing="1" w:after="100" w:afterAutospacing="1"/>
+        <w:rPr>
+          <w:rFonts w:ascii="Helvetica Neue" w:hAnsi="Helvetica Neue"/>
+          <w:color w:val="333333"/>
+          <w:sz w:val="21"/>
+          <w:szCs w:val="21"/>
+        </w:rPr>
+      </w:pPr>
+      <w:r>
+        <w:rPr>
+          <w:rFonts w:ascii="Helvetica Neue" w:hAnsi="Helvetica Neue"/>
+          <w:color w:val="333333"/>
+          <w:sz w:val="21"/>
+          <w:szCs w:val="21"/>
+        </w:rPr>
+        <w:t>Do latency metrics exist around every remote call leaving the process and host? Are the metrics being collected by </w:t>
+      </w:r>
+      <w:hyperlink r:id="rId39" w:tooltip="Monitoring/Documentation/Snitch" w:history="1">
+        <w:r>
+          <w:rPr>
+            <w:rStyle w:val="Hyperlink"/>
+            <w:rFonts w:ascii="Helvetica Neue" w:hAnsi="Helvetica Neue"/>
+            <w:color w:val="0088CC"/>
+            <w:sz w:val="21"/>
+            <w:szCs w:val="21"/>
+          </w:rPr>
+          <w:t>Snitch</w:t>
+        </w:r>
+      </w:hyperlink>
+      <w:r>
+        <w:rPr>
+          <w:rFonts w:ascii="Helvetica Neue" w:hAnsi="Helvetica Neue"/>
+          <w:color w:val="333333"/>
+          <w:sz w:val="21"/>
+          <w:szCs w:val="21"/>
+        </w:rPr>
+        <w:t>?</w:t>
+      </w:r>
+    </w:p>
+    <w:p>
+      <w:pPr>
+        <w:numPr>
+          <w:ilvl w:val="0"/>
+          <w:numId w:val="54"/>
+        </w:numPr>
+        <w:shd w:val="clear" w:color="auto" w:fill="FFFFFF"/>
+        <w:spacing w:before="100" w:beforeAutospacing="1" w:after="100" w:afterAutospacing="1"/>
+        <w:rPr>
+          <w:rFonts w:ascii="Helvetica Neue" w:hAnsi="Helvetica Neue"/>
+          <w:color w:val="333333"/>
+          <w:sz w:val="21"/>
+          <w:szCs w:val="21"/>
+        </w:rPr>
+      </w:pPr>
+      <w:r>
+        <w:rPr>
+          <w:rFonts w:ascii="Helvetica Neue" w:hAnsi="Helvetica Neue"/>
+          <w:color w:val="333333"/>
+          <w:sz w:val="21"/>
+          <w:szCs w:val="21"/>
+        </w:rPr>
+        <w:t>Will this change alter the way (amount) that an existing metric is reported? If so, will it be possible to tell if the metric regresses at the same time the change is released?</w:t>
+      </w:r>
+    </w:p>
+    <w:p>
+      <w:pPr>
+        <w:pStyle w:val="Heading3"/>
+        <w:pBdr>
+          <w:bottom w:val="dotted" w:sz="6" w:space="2" w:color="CCCCCC"/>
+        </w:pBdr>
+        <w:shd w:val="clear" w:color="auto" w:fill="FFFFFF"/>
+        <w:spacing w:before="300" w:after="150"/>
+        <w:rPr>
+          <w:rFonts w:ascii="Helvetica Neue" w:hAnsi="Helvetica Neue"/>
+          <w:b w:val="0"/>
+          <w:bCs w:val="0"/>
+          <w:color w:val="333333"/>
+          <w:sz w:val="35"/>
+          <w:szCs w:val="35"/>
+        </w:rPr>
+      </w:pPr>
+      <w:r>
+        <w:rPr>
+          <w:rStyle w:val="mw-headline"/>
+          <w:rFonts w:ascii="Helvetica Neue" w:hAnsi="Helvetica Neue"/>
+          <w:b w:val="0"/>
+          <w:bCs w:val="0"/>
+          <w:color w:val="333333"/>
+          <w:sz w:val="35"/>
+          <w:szCs w:val="35"/>
+        </w:rPr>
+        <w:t>Code style</w:t>
+      </w:r>
+    </w:p>
+    <w:p>
+      <w:pPr>
+        <w:pStyle w:val="NormalWeb"/>
+        <w:shd w:val="clear" w:color="auto" w:fill="FFFFFF"/>
+        <w:spacing w:after="150"/>
+        <w:rPr>
+          <w:rFonts w:ascii="Helvetica Neue" w:hAnsi="Helvetica Neue"/>
+          <w:color w:val="333333"/>
+          <w:sz w:val="21"/>
+          <w:szCs w:val="21"/>
+        </w:rPr>
+      </w:pPr>
+      <w:r>
+        <w:rPr>
+          <w:rFonts w:ascii="Helvetica Neue" w:hAnsi="Helvetica Neue"/>
+          <w:color w:val="333333"/>
+          <w:sz w:val="21"/>
+          <w:szCs w:val="21"/>
+        </w:rPr>
+        <w:t xml:space="preserve">Please import style </w:t>
+      </w:r>
+      <w:proofErr w:type="spellStart"/>
+      <w:r>
+        <w:rPr>
+          <w:rFonts w:ascii="Helvetica Neue" w:hAnsi="Helvetica Neue"/>
+          <w:color w:val="333333"/>
+          <w:sz w:val="21"/>
+          <w:szCs w:val="21"/>
+        </w:rPr>
+        <w:t>style</w:t>
+      </w:r>
+      <w:proofErr w:type="spellEnd"/>
+      <w:r>
+        <w:rPr>
+          <w:rFonts w:ascii="Helvetica Neue" w:hAnsi="Helvetica Neue"/>
+          <w:color w:val="333333"/>
+          <w:sz w:val="21"/>
+          <w:szCs w:val="21"/>
+        </w:rPr>
+        <w:t xml:space="preserve"> sheet defined in common package </w:t>
+      </w:r>
+      <w:hyperlink r:id="rId40" w:history="1">
+        <w:r>
+          <w:rPr>
+            <w:rStyle w:val="Hyperlink"/>
+            <w:rFonts w:ascii="Helvetica Neue" w:hAnsi="Helvetica Neue"/>
+            <w:color w:val="0088CC"/>
+            <w:sz w:val="21"/>
+            <w:szCs w:val="21"/>
+          </w:rPr>
+          <w:t>Lily comms code style package</w:t>
+        </w:r>
+      </w:hyperlink>
+    </w:p>
+    <w:p>
+      <w:pPr>
+        <w:pStyle w:val="Body"/>
+        <w:rPr>
+          <w:lang w:val="en-AU"/>
+        </w:rPr>
+      </w:pPr>
+    </w:p>
+    <w:p>
+      <w:pPr>
+        <w:pStyle w:val="Heading2"/>
+        <w:rPr>
+          <w:lang w:val="en-AU"/>
+        </w:rPr>
+      </w:pPr>
+      <w:r>
+        <w:rPr>
+          <w:lang w:val="en-AU"/>
+        </w:rPr>
+        <w:t>COE Recommendations:</w:t>
+      </w:r>
+    </w:p>
+    <w:p>
+      <w:pPr>
+        <w:pStyle w:val="ListParagraph"/>
+        <w:numPr>
+          <w:ilvl w:val="0"/>
+          <w:numId w:val="40"/>
+        </w:numPr>
+        <w:rPr>
+          <w:rFonts w:ascii="Times New Roman" w:hAnsi="Times New Roman"/>
+          <w:sz w:val="24"/>
+          <w:lang w:val="en-AU" w:eastAsia="en-GB" w:bidi="ar-SA"/>
+        </w:rPr>
+      </w:pPr>
+      <w:r>
+        <w:rPr>
+          <w:rFonts w:cs="Calibri"/>
+          <w:b/>
+          <w:bCs/>
+          <w:color w:val="000000"/>
+          <w:lang w:val="en-AU" w:eastAsia="en-GB" w:bidi="ar-SA"/>
+        </w:rPr>
+        <w:t>limit retries on call to dependencies to at most 1</w:t>
+      </w:r>
+      <w:r>
+        <w:rPr>
+          <w:rFonts w:cs="Calibri"/>
+          <w:b/>
+          <w:bCs/>
+          <w:color w:val="000000"/>
+          <w:lang w:val="en-AU" w:eastAsia="en-GB" w:bidi="ar-SA"/>
+        </w:rPr>
+        <w:t xml:space="preserve"> and only after a successful call</w:t>
+      </w:r>
+      <w:r>
+        <w:rPr>
+          <w:rFonts w:cs="Calibri"/>
+          <w:b/>
+          <w:bCs/>
+          <w:color w:val="000000"/>
+          <w:lang w:val="en-AU" w:eastAsia="en-GB" w:bidi="ar-SA"/>
+        </w:rPr>
+        <w:t>.</w:t>
+      </w:r>
+      <w:r>
+        <w:rPr>
+          <w:rFonts w:cs="Calibri"/>
+          <w:b/>
+          <w:bCs/>
+          <w:color w:val="000000"/>
+          <w:lang w:val="en-AU" w:eastAsia="en-GB" w:bidi="ar-SA"/>
+        </w:rPr>
+        <w:t xml:space="preserve"> </w:t>
+      </w:r>
+      <w:r>
+        <w:rPr>
+          <w:rFonts w:cs="Calibri"/>
+          <w:color w:val="000000"/>
+          <w:lang w:val="en-AU" w:eastAsia="en-GB" w:bidi="ar-SA"/>
+        </w:rPr>
+        <w:t>Ideally, APIs should provide a response code which warns clients when requests are throttled, so that clients can adapt and stop retrying.</w:t>
+      </w:r>
+      <w:r>
+        <w:rPr>
+          <w:rFonts w:cs="Calibri"/>
+          <w:color w:val="000000"/>
+          <w:lang w:val="en-AU" w:eastAsia="en-GB" w:bidi="ar-SA"/>
+        </w:rPr>
+        <w:br/>
+        <w:t>This is to prevent TPS Spike on the dependencies that can lead to throttling and to delay in communicating to the user.</w:t>
+      </w:r>
+    </w:p>
+    <w:p>
+      <w:pPr>
+        <w:pStyle w:val="Body"/>
+        <w:numPr>
+          <w:ilvl w:val="0"/>
+          <w:numId w:val="40"/>
+        </w:numPr>
+        <w:rPr>
+          <w:lang w:val="en-AU"/>
+        </w:rPr>
+      </w:pPr>
+    </w:p>
     <w:sectPr>
       <w:pgSz w:w="11906" w:h="16838"/>
       <w:pgMar w:top="1440" w:right="1440" w:bottom="1440" w:left="1440" w:header="708" w:footer="708" w:gutter="0"/>
@@ -8190,119 +10547,6 @@
 <file path=word/numbering.xml><?xml version="1.0" encoding="utf-8"?>
 <w:numbering xmlns:wpc="http://schemas.microsoft.com/office/word/2010/wordprocessingCanvas" xmlns:cx="http://schemas.microsoft.com/office/drawing/2014/chartex" xmlns:cx1="http://schemas.microsoft.com/office/drawing/2015/9/8/chartex" xmlns:cx2="http://schemas.microsoft.com/office/drawing/2015/10/21/chartex" xmlns:cx3="http://schemas.microsoft.com/office/drawing/2016/5/9/chartex" xmlns:cx4="http://schemas.microsoft.com/office/drawing/2016/5/10/chartex" xmlns:cx5="http://schemas.microsoft.com/office/drawing/2016/5/11/chartex" xmlns:cx6="http://schemas.microsoft.com/office/drawing/2016/5/12/chartex" xmlns:cx7="http://schemas.microsoft.com/office/drawing/2016/5/13/chartex" xmlns:cx8="http://schemas.microsoft.com/office/drawing/2016/5/14/chartex" xmlns:mc="http://schemas.openxmlformats.org/markup-compatibility/2006" xmlns:aink="http://schemas.microsoft.com/office/drawing/2016/ink" xmlns:am3d="http://schemas.microsoft.com/office/drawing/2017/model3d" xmlns:o="urn:schemas-microsoft-com:office:office" xmlns:r="http://schemas.openxmlformats.org/officeDocument/2006/relationships" xmlns:m="http://schemas.openxmlformats.org/officeDocument/2006/math" xmlns:v="urn:schemas-microsoft-com:vml" xmlns:wp14="http://schemas.microsoft.com/office/word/2010/wordprocessingDrawing" xmlns:wp="http://schemas.openxmlformats.org/drawingml/2006/wordprocessingDrawing" xmlns:w10="urn:schemas-microsoft-com:office:word" xmlns:w="http://schemas.openxmlformats.org/wordprocessingml/2006/main" xmlns:w14="http://schemas.microsoft.com/office/word/2010/wordml" xmlns:w15="http://schemas.microsoft.com/office/word/2012/wordml" xmlns:w16cex="http://schemas.microsoft.com/office/word/2018/wordml/cex" xmlns:w16cid="http://schemas.microsoft.com/office/word/2016/wordml/cid" xmlns:w16="http://schemas.microsoft.com/office/word/2018/wordml" xmlns:w16se="http://schemas.microsoft.com/office/word/2015/wordml/symex" xmlns:wpg="http://schemas.microsoft.com/office/word/2010/wordprocessingGroup" xmlns:wpi="http://schemas.microsoft.com/office/word/2010/wordprocessingInk" xmlns:wne="http://schemas.microsoft.com/office/word/2006/wordml" xmlns:wps="http://schemas.microsoft.com/office/word/2010/wordprocessingShape" mc:Ignorable="w14 w15 w16se w16cid w16 w16cex wp14">
   <w:abstractNum w:abstractNumId="0" w15:restartNumberingAfterBreak="0">
-    <w:nsid w:val="011C4897"/>
-    <w:multiLevelType w:val="hybridMultilevel"/>
-    <w:tmpl w:val="0A828AEE"/>
-    <w:lvl w:ilvl="0" w:tplc="0C090001">
-      <w:start w:val="1"/>
-      <w:numFmt w:val="bullet"/>
-      <w:lvlText w:val=""/>
-      <w:lvlJc w:val="left"/>
-      <w:pPr>
-        <w:ind w:left="360" w:hanging="360"/>
-      </w:pPr>
-      <w:rPr>
-        <w:rFonts w:ascii="Symbol" w:eastAsia="Times New Roman" w:hAnsi="Symbol" w:cs="Times New Roman" w:hint="default"/>
-      </w:rPr>
-    </w:lvl>
-    <w:lvl w:ilvl="1" w:tplc="0C090003" w:tentative="1">
-      <w:start w:val="1"/>
-      <w:numFmt w:val="bullet"/>
-      <w:lvlText w:val="o"/>
-      <w:lvlJc w:val="left"/>
-      <w:pPr>
-        <w:ind w:left="1080" w:hanging="360"/>
-      </w:pPr>
-      <w:rPr>
-        <w:rFonts w:ascii="Courier New" w:hAnsi="Courier New" w:cs="Courier New" w:hint="default"/>
-      </w:rPr>
-    </w:lvl>
-    <w:lvl w:ilvl="2" w:tplc="0C090005" w:tentative="1">
-      <w:start w:val="1"/>
-      <w:numFmt w:val="bullet"/>
-      <w:lvlText w:val=""/>
-      <w:lvlJc w:val="left"/>
-      <w:pPr>
-        <w:ind w:left="1800" w:hanging="360"/>
-      </w:pPr>
-      <w:rPr>
-        <w:rFonts w:ascii="Wingdings" w:hAnsi="Wingdings" w:hint="default"/>
-      </w:rPr>
-    </w:lvl>
-    <w:lvl w:ilvl="3" w:tplc="0C090001" w:tentative="1">
-      <w:start w:val="1"/>
-      <w:numFmt w:val="bullet"/>
-      <w:lvlText w:val=""/>
-      <w:lvlJc w:val="left"/>
-      <w:pPr>
-        <w:ind w:left="2520" w:hanging="360"/>
-      </w:pPr>
-      <w:rPr>
-        <w:rFonts w:ascii="Symbol" w:hAnsi="Symbol" w:hint="default"/>
-      </w:rPr>
-    </w:lvl>
-    <w:lvl w:ilvl="4" w:tplc="0C090003" w:tentative="1">
-      <w:start w:val="1"/>
-      <w:numFmt w:val="bullet"/>
-      <w:lvlText w:val="o"/>
-      <w:lvlJc w:val="left"/>
-      <w:pPr>
-        <w:ind w:left="3240" w:hanging="360"/>
-      </w:pPr>
-      <w:rPr>
-        <w:rFonts w:ascii="Courier New" w:hAnsi="Courier New" w:cs="Courier New" w:hint="default"/>
-      </w:rPr>
-    </w:lvl>
-    <w:lvl w:ilvl="5" w:tplc="0C090005" w:tentative="1">
-      <w:start w:val="1"/>
-      <w:numFmt w:val="bullet"/>
-      <w:lvlText w:val=""/>
-      <w:lvlJc w:val="left"/>
-      <w:pPr>
-        <w:ind w:left="3960" w:hanging="360"/>
-      </w:pPr>
-      <w:rPr>
-        <w:rFonts w:ascii="Wingdings" w:hAnsi="Wingdings" w:hint="default"/>
-      </w:rPr>
-    </w:lvl>
-    <w:lvl w:ilvl="6" w:tplc="0C090001" w:tentative="1">
-      <w:start w:val="1"/>
-      <w:numFmt w:val="bullet"/>
-      <w:lvlText w:val=""/>
-      <w:lvlJc w:val="left"/>
-      <w:pPr>
-        <w:ind w:left="4680" w:hanging="360"/>
-      </w:pPr>
-      <w:rPr>
-        <w:rFonts w:ascii="Symbol" w:hAnsi="Symbol" w:hint="default"/>
-      </w:rPr>
-    </w:lvl>
-    <w:lvl w:ilvl="7" w:tplc="0C090003" w:tentative="1">
-      <w:start w:val="1"/>
-      <w:numFmt w:val="bullet"/>
-      <w:lvlText w:val="o"/>
-      <w:lvlJc w:val="left"/>
-      <w:pPr>
-        <w:ind w:left="5400" w:hanging="360"/>
-      </w:pPr>
-      <w:rPr>
-        <w:rFonts w:ascii="Courier New" w:hAnsi="Courier New" w:cs="Courier New" w:hint="default"/>
-      </w:rPr>
-    </w:lvl>
-    <w:lvl w:ilvl="8" w:tplc="0C090005" w:tentative="1">
-      <w:start w:val="1"/>
-      <w:numFmt w:val="bullet"/>
-      <w:lvlText w:val=""/>
-      <w:lvlJc w:val="left"/>
-      <w:pPr>
-        <w:ind w:left="6120" w:hanging="360"/>
-      </w:pPr>
-      <w:rPr>
-        <w:rFonts w:ascii="Wingdings" w:hAnsi="Wingdings" w:hint="default"/>
-      </w:rPr>
-    </w:lvl>
-  </w:abstractNum>
-  <w:abstractNum w:abstractNumId="1" w15:restartNumberingAfterBreak="0">
     <w:nsid w:val="028E3895"/>
     <w:multiLevelType w:val="multilevel"/>
     <w:tmpl w:val="80BACEDC"/>
@@ -8412,6 +10656,155 @@
       <w:pPr>
         <w:ind w:left="0" w:firstLine="0"/>
       </w:pPr>
+    </w:lvl>
+  </w:abstractNum>
+  <w:abstractNum w:abstractNumId="1" w15:restartNumberingAfterBreak="0">
+    <w:nsid w:val="06A475B5"/>
+    <w:multiLevelType w:val="multilevel"/>
+    <w:tmpl w:val="D75EB93C"/>
+    <w:lvl w:ilvl="0">
+      <w:start w:val="1"/>
+      <w:numFmt w:val="bullet"/>
+      <w:lvlText w:val=""/>
+      <w:lvlJc w:val="left"/>
+      <w:pPr>
+        <w:tabs>
+          <w:tab w:val="num" w:pos="720"/>
+        </w:tabs>
+        <w:ind w:left="720" w:hanging="360"/>
+      </w:pPr>
+      <w:rPr>
+        <w:rFonts w:ascii="Symbol" w:hAnsi="Symbol" w:hint="default"/>
+        <w:sz w:val="20"/>
+      </w:rPr>
+    </w:lvl>
+    <w:lvl w:ilvl="1" w:tentative="1">
+      <w:start w:val="1"/>
+      <w:numFmt w:val="bullet"/>
+      <w:lvlText w:val="o"/>
+      <w:lvlJc w:val="left"/>
+      <w:pPr>
+        <w:tabs>
+          <w:tab w:val="num" w:pos="1440"/>
+        </w:tabs>
+        <w:ind w:left="1440" w:hanging="360"/>
+      </w:pPr>
+      <w:rPr>
+        <w:rFonts w:ascii="Courier New" w:hAnsi="Courier New" w:hint="default"/>
+        <w:sz w:val="20"/>
+      </w:rPr>
+    </w:lvl>
+    <w:lvl w:ilvl="2" w:tentative="1">
+      <w:start w:val="1"/>
+      <w:numFmt w:val="bullet"/>
+      <w:lvlText w:val=""/>
+      <w:lvlJc w:val="left"/>
+      <w:pPr>
+        <w:tabs>
+          <w:tab w:val="num" w:pos="2160"/>
+        </w:tabs>
+        <w:ind w:left="2160" w:hanging="360"/>
+      </w:pPr>
+      <w:rPr>
+        <w:rFonts w:ascii="Wingdings" w:hAnsi="Wingdings" w:hint="default"/>
+        <w:sz w:val="20"/>
+      </w:rPr>
+    </w:lvl>
+    <w:lvl w:ilvl="3" w:tentative="1">
+      <w:start w:val="1"/>
+      <w:numFmt w:val="bullet"/>
+      <w:lvlText w:val=""/>
+      <w:lvlJc w:val="left"/>
+      <w:pPr>
+        <w:tabs>
+          <w:tab w:val="num" w:pos="2880"/>
+        </w:tabs>
+        <w:ind w:left="2880" w:hanging="360"/>
+      </w:pPr>
+      <w:rPr>
+        <w:rFonts w:ascii="Wingdings" w:hAnsi="Wingdings" w:hint="default"/>
+        <w:sz w:val="20"/>
+      </w:rPr>
+    </w:lvl>
+    <w:lvl w:ilvl="4" w:tentative="1">
+      <w:start w:val="1"/>
+      <w:numFmt w:val="bullet"/>
+      <w:lvlText w:val=""/>
+      <w:lvlJc w:val="left"/>
+      <w:pPr>
+        <w:tabs>
+          <w:tab w:val="num" w:pos="3600"/>
+        </w:tabs>
+        <w:ind w:left="3600" w:hanging="360"/>
+      </w:pPr>
+      <w:rPr>
+        <w:rFonts w:ascii="Wingdings" w:hAnsi="Wingdings" w:hint="default"/>
+        <w:sz w:val="20"/>
+      </w:rPr>
+    </w:lvl>
+    <w:lvl w:ilvl="5" w:tentative="1">
+      <w:start w:val="1"/>
+      <w:numFmt w:val="bullet"/>
+      <w:lvlText w:val=""/>
+      <w:lvlJc w:val="left"/>
+      <w:pPr>
+        <w:tabs>
+          <w:tab w:val="num" w:pos="4320"/>
+        </w:tabs>
+        <w:ind w:left="4320" w:hanging="360"/>
+      </w:pPr>
+      <w:rPr>
+        <w:rFonts w:ascii="Wingdings" w:hAnsi="Wingdings" w:hint="default"/>
+        <w:sz w:val="20"/>
+      </w:rPr>
+    </w:lvl>
+    <w:lvl w:ilvl="6" w:tentative="1">
+      <w:start w:val="1"/>
+      <w:numFmt w:val="bullet"/>
+      <w:lvlText w:val=""/>
+      <w:lvlJc w:val="left"/>
+      <w:pPr>
+        <w:tabs>
+          <w:tab w:val="num" w:pos="5040"/>
+        </w:tabs>
+        <w:ind w:left="5040" w:hanging="360"/>
+      </w:pPr>
+      <w:rPr>
+        <w:rFonts w:ascii="Wingdings" w:hAnsi="Wingdings" w:hint="default"/>
+        <w:sz w:val="20"/>
+      </w:rPr>
+    </w:lvl>
+    <w:lvl w:ilvl="7" w:tentative="1">
+      <w:start w:val="1"/>
+      <w:numFmt w:val="bullet"/>
+      <w:lvlText w:val=""/>
+      <w:lvlJc w:val="left"/>
+      <w:pPr>
+        <w:tabs>
+          <w:tab w:val="num" w:pos="5760"/>
+        </w:tabs>
+        <w:ind w:left="5760" w:hanging="360"/>
+      </w:pPr>
+      <w:rPr>
+        <w:rFonts w:ascii="Wingdings" w:hAnsi="Wingdings" w:hint="default"/>
+        <w:sz w:val="20"/>
+      </w:rPr>
+    </w:lvl>
+    <w:lvl w:ilvl="8" w:tentative="1">
+      <w:start w:val="1"/>
+      <w:numFmt w:val="bullet"/>
+      <w:lvlText w:val=""/>
+      <w:lvlJc w:val="left"/>
+      <w:pPr>
+        <w:tabs>
+          <w:tab w:val="num" w:pos="6480"/>
+        </w:tabs>
+        <w:ind w:left="6480" w:hanging="360"/>
+      </w:pPr>
+      <w:rPr>
+        <w:rFonts w:ascii="Wingdings" w:hAnsi="Wingdings" w:hint="default"/>
+        <w:sz w:val="20"/>
+      </w:rPr>
     </w:lvl>
   </w:abstractNum>
   <w:abstractNum w:abstractNumId="2" w15:restartNumberingAfterBreak="0">
@@ -9134,6 +11527,155 @@
     </w:lvl>
   </w:abstractNum>
   <w:abstractNum w:abstractNumId="8" w15:restartNumberingAfterBreak="0">
+    <w:nsid w:val="1CE234A7"/>
+    <w:multiLevelType w:val="multilevel"/>
+    <w:tmpl w:val="526EAD44"/>
+    <w:lvl w:ilvl="0">
+      <w:start w:val="1"/>
+      <w:numFmt w:val="bullet"/>
+      <w:lvlText w:val=""/>
+      <w:lvlJc w:val="left"/>
+      <w:pPr>
+        <w:tabs>
+          <w:tab w:val="num" w:pos="720"/>
+        </w:tabs>
+        <w:ind w:left="720" w:hanging="360"/>
+      </w:pPr>
+      <w:rPr>
+        <w:rFonts w:ascii="Symbol" w:hAnsi="Symbol" w:hint="default"/>
+        <w:sz w:val="20"/>
+      </w:rPr>
+    </w:lvl>
+    <w:lvl w:ilvl="1" w:tentative="1">
+      <w:start w:val="1"/>
+      <w:numFmt w:val="bullet"/>
+      <w:lvlText w:val="o"/>
+      <w:lvlJc w:val="left"/>
+      <w:pPr>
+        <w:tabs>
+          <w:tab w:val="num" w:pos="1440"/>
+        </w:tabs>
+        <w:ind w:left="1440" w:hanging="360"/>
+      </w:pPr>
+      <w:rPr>
+        <w:rFonts w:ascii="Courier New" w:hAnsi="Courier New" w:hint="default"/>
+        <w:sz w:val="20"/>
+      </w:rPr>
+    </w:lvl>
+    <w:lvl w:ilvl="2" w:tentative="1">
+      <w:start w:val="1"/>
+      <w:numFmt w:val="bullet"/>
+      <w:lvlText w:val=""/>
+      <w:lvlJc w:val="left"/>
+      <w:pPr>
+        <w:tabs>
+          <w:tab w:val="num" w:pos="2160"/>
+        </w:tabs>
+        <w:ind w:left="2160" w:hanging="360"/>
+      </w:pPr>
+      <w:rPr>
+        <w:rFonts w:ascii="Wingdings" w:hAnsi="Wingdings" w:hint="default"/>
+        <w:sz w:val="20"/>
+      </w:rPr>
+    </w:lvl>
+    <w:lvl w:ilvl="3" w:tentative="1">
+      <w:start w:val="1"/>
+      <w:numFmt w:val="bullet"/>
+      <w:lvlText w:val=""/>
+      <w:lvlJc w:val="left"/>
+      <w:pPr>
+        <w:tabs>
+          <w:tab w:val="num" w:pos="2880"/>
+        </w:tabs>
+        <w:ind w:left="2880" w:hanging="360"/>
+      </w:pPr>
+      <w:rPr>
+        <w:rFonts w:ascii="Wingdings" w:hAnsi="Wingdings" w:hint="default"/>
+        <w:sz w:val="20"/>
+      </w:rPr>
+    </w:lvl>
+    <w:lvl w:ilvl="4" w:tentative="1">
+      <w:start w:val="1"/>
+      <w:numFmt w:val="bullet"/>
+      <w:lvlText w:val=""/>
+      <w:lvlJc w:val="left"/>
+      <w:pPr>
+        <w:tabs>
+          <w:tab w:val="num" w:pos="3600"/>
+        </w:tabs>
+        <w:ind w:left="3600" w:hanging="360"/>
+      </w:pPr>
+      <w:rPr>
+        <w:rFonts w:ascii="Wingdings" w:hAnsi="Wingdings" w:hint="default"/>
+        <w:sz w:val="20"/>
+      </w:rPr>
+    </w:lvl>
+    <w:lvl w:ilvl="5" w:tentative="1">
+      <w:start w:val="1"/>
+      <w:numFmt w:val="bullet"/>
+      <w:lvlText w:val=""/>
+      <w:lvlJc w:val="left"/>
+      <w:pPr>
+        <w:tabs>
+          <w:tab w:val="num" w:pos="4320"/>
+        </w:tabs>
+        <w:ind w:left="4320" w:hanging="360"/>
+      </w:pPr>
+      <w:rPr>
+        <w:rFonts w:ascii="Wingdings" w:hAnsi="Wingdings" w:hint="default"/>
+        <w:sz w:val="20"/>
+      </w:rPr>
+    </w:lvl>
+    <w:lvl w:ilvl="6" w:tentative="1">
+      <w:start w:val="1"/>
+      <w:numFmt w:val="bullet"/>
+      <w:lvlText w:val=""/>
+      <w:lvlJc w:val="left"/>
+      <w:pPr>
+        <w:tabs>
+          <w:tab w:val="num" w:pos="5040"/>
+        </w:tabs>
+        <w:ind w:left="5040" w:hanging="360"/>
+      </w:pPr>
+      <w:rPr>
+        <w:rFonts w:ascii="Wingdings" w:hAnsi="Wingdings" w:hint="default"/>
+        <w:sz w:val="20"/>
+      </w:rPr>
+    </w:lvl>
+    <w:lvl w:ilvl="7" w:tentative="1">
+      <w:start w:val="1"/>
+      <w:numFmt w:val="bullet"/>
+      <w:lvlText w:val=""/>
+      <w:lvlJc w:val="left"/>
+      <w:pPr>
+        <w:tabs>
+          <w:tab w:val="num" w:pos="5760"/>
+        </w:tabs>
+        <w:ind w:left="5760" w:hanging="360"/>
+      </w:pPr>
+      <w:rPr>
+        <w:rFonts w:ascii="Wingdings" w:hAnsi="Wingdings" w:hint="default"/>
+        <w:sz w:val="20"/>
+      </w:rPr>
+    </w:lvl>
+    <w:lvl w:ilvl="8" w:tentative="1">
+      <w:start w:val="1"/>
+      <w:numFmt w:val="bullet"/>
+      <w:lvlText w:val=""/>
+      <w:lvlJc w:val="left"/>
+      <w:pPr>
+        <w:tabs>
+          <w:tab w:val="num" w:pos="6480"/>
+        </w:tabs>
+        <w:ind w:left="6480" w:hanging="360"/>
+      </w:pPr>
+      <w:rPr>
+        <w:rFonts w:ascii="Wingdings" w:hAnsi="Wingdings" w:hint="default"/>
+        <w:sz w:val="20"/>
+      </w:rPr>
+    </w:lvl>
+  </w:abstractNum>
+  <w:abstractNum w:abstractNumId="9" w15:restartNumberingAfterBreak="0">
     <w:nsid w:val="22170ABC"/>
     <w:multiLevelType w:val="multilevel"/>
     <w:tmpl w:val="B740BBA4"/>
@@ -9253,7 +11795,7 @@
       </w:pPr>
     </w:lvl>
   </w:abstractNum>
-  <w:abstractNum w:abstractNumId="9" w15:restartNumberingAfterBreak="0">
+  <w:abstractNum w:abstractNumId="10" w15:restartNumberingAfterBreak="0">
     <w:nsid w:val="24F57861"/>
     <w:multiLevelType w:val="multilevel"/>
     <w:tmpl w:val="08120D76"/>
@@ -9365,7 +11907,156 @@
       </w:pPr>
     </w:lvl>
   </w:abstractNum>
-  <w:abstractNum w:abstractNumId="10" w15:restartNumberingAfterBreak="0">
+  <w:abstractNum w:abstractNumId="11" w15:restartNumberingAfterBreak="0">
+    <w:nsid w:val="25AA16EC"/>
+    <w:multiLevelType w:val="multilevel"/>
+    <w:tmpl w:val="0F94FE2A"/>
+    <w:lvl w:ilvl="0">
+      <w:start w:val="1"/>
+      <w:numFmt w:val="bullet"/>
+      <w:lvlText w:val=""/>
+      <w:lvlJc w:val="left"/>
+      <w:pPr>
+        <w:tabs>
+          <w:tab w:val="num" w:pos="720"/>
+        </w:tabs>
+        <w:ind w:left="720" w:hanging="360"/>
+      </w:pPr>
+      <w:rPr>
+        <w:rFonts w:ascii="Symbol" w:hAnsi="Symbol" w:hint="default"/>
+        <w:sz w:val="20"/>
+      </w:rPr>
+    </w:lvl>
+    <w:lvl w:ilvl="1" w:tentative="1">
+      <w:start w:val="1"/>
+      <w:numFmt w:val="bullet"/>
+      <w:lvlText w:val="o"/>
+      <w:lvlJc w:val="left"/>
+      <w:pPr>
+        <w:tabs>
+          <w:tab w:val="num" w:pos="1440"/>
+        </w:tabs>
+        <w:ind w:left="1440" w:hanging="360"/>
+      </w:pPr>
+      <w:rPr>
+        <w:rFonts w:ascii="Courier New" w:hAnsi="Courier New" w:hint="default"/>
+        <w:sz w:val="20"/>
+      </w:rPr>
+    </w:lvl>
+    <w:lvl w:ilvl="2" w:tentative="1">
+      <w:start w:val="1"/>
+      <w:numFmt w:val="bullet"/>
+      <w:lvlText w:val=""/>
+      <w:lvlJc w:val="left"/>
+      <w:pPr>
+        <w:tabs>
+          <w:tab w:val="num" w:pos="2160"/>
+        </w:tabs>
+        <w:ind w:left="2160" w:hanging="360"/>
+      </w:pPr>
+      <w:rPr>
+        <w:rFonts w:ascii="Wingdings" w:hAnsi="Wingdings" w:hint="default"/>
+        <w:sz w:val="20"/>
+      </w:rPr>
+    </w:lvl>
+    <w:lvl w:ilvl="3" w:tentative="1">
+      <w:start w:val="1"/>
+      <w:numFmt w:val="bullet"/>
+      <w:lvlText w:val=""/>
+      <w:lvlJc w:val="left"/>
+      <w:pPr>
+        <w:tabs>
+          <w:tab w:val="num" w:pos="2880"/>
+        </w:tabs>
+        <w:ind w:left="2880" w:hanging="360"/>
+      </w:pPr>
+      <w:rPr>
+        <w:rFonts w:ascii="Wingdings" w:hAnsi="Wingdings" w:hint="default"/>
+        <w:sz w:val="20"/>
+      </w:rPr>
+    </w:lvl>
+    <w:lvl w:ilvl="4" w:tentative="1">
+      <w:start w:val="1"/>
+      <w:numFmt w:val="bullet"/>
+      <w:lvlText w:val=""/>
+      <w:lvlJc w:val="left"/>
+      <w:pPr>
+        <w:tabs>
+          <w:tab w:val="num" w:pos="3600"/>
+        </w:tabs>
+        <w:ind w:left="3600" w:hanging="360"/>
+      </w:pPr>
+      <w:rPr>
+        <w:rFonts w:ascii="Wingdings" w:hAnsi="Wingdings" w:hint="default"/>
+        <w:sz w:val="20"/>
+      </w:rPr>
+    </w:lvl>
+    <w:lvl w:ilvl="5" w:tentative="1">
+      <w:start w:val="1"/>
+      <w:numFmt w:val="bullet"/>
+      <w:lvlText w:val=""/>
+      <w:lvlJc w:val="left"/>
+      <w:pPr>
+        <w:tabs>
+          <w:tab w:val="num" w:pos="4320"/>
+        </w:tabs>
+        <w:ind w:left="4320" w:hanging="360"/>
+      </w:pPr>
+      <w:rPr>
+        <w:rFonts w:ascii="Wingdings" w:hAnsi="Wingdings" w:hint="default"/>
+        <w:sz w:val="20"/>
+      </w:rPr>
+    </w:lvl>
+    <w:lvl w:ilvl="6" w:tentative="1">
+      <w:start w:val="1"/>
+      <w:numFmt w:val="bullet"/>
+      <w:lvlText w:val=""/>
+      <w:lvlJc w:val="left"/>
+      <w:pPr>
+        <w:tabs>
+          <w:tab w:val="num" w:pos="5040"/>
+        </w:tabs>
+        <w:ind w:left="5040" w:hanging="360"/>
+      </w:pPr>
+      <w:rPr>
+        <w:rFonts w:ascii="Wingdings" w:hAnsi="Wingdings" w:hint="default"/>
+        <w:sz w:val="20"/>
+      </w:rPr>
+    </w:lvl>
+    <w:lvl w:ilvl="7" w:tentative="1">
+      <w:start w:val="1"/>
+      <w:numFmt w:val="bullet"/>
+      <w:lvlText w:val=""/>
+      <w:lvlJc w:val="left"/>
+      <w:pPr>
+        <w:tabs>
+          <w:tab w:val="num" w:pos="5760"/>
+        </w:tabs>
+        <w:ind w:left="5760" w:hanging="360"/>
+      </w:pPr>
+      <w:rPr>
+        <w:rFonts w:ascii="Wingdings" w:hAnsi="Wingdings" w:hint="default"/>
+        <w:sz w:val="20"/>
+      </w:rPr>
+    </w:lvl>
+    <w:lvl w:ilvl="8" w:tentative="1">
+      <w:start w:val="1"/>
+      <w:numFmt w:val="bullet"/>
+      <w:lvlText w:val=""/>
+      <w:lvlJc w:val="left"/>
+      <w:pPr>
+        <w:tabs>
+          <w:tab w:val="num" w:pos="6480"/>
+        </w:tabs>
+        <w:ind w:left="6480" w:hanging="360"/>
+      </w:pPr>
+      <w:rPr>
+        <w:rFonts w:ascii="Wingdings" w:hAnsi="Wingdings" w:hint="default"/>
+        <w:sz w:val="20"/>
+      </w:rPr>
+    </w:lvl>
+  </w:abstractNum>
+  <w:abstractNum w:abstractNumId="12" w15:restartNumberingAfterBreak="0">
     <w:nsid w:val="28F916AA"/>
     <w:multiLevelType w:val="multilevel"/>
     <w:tmpl w:val="54A0F53C"/>
@@ -9479,7 +12170,7 @@
       </w:pPr>
     </w:lvl>
   </w:abstractNum>
-  <w:abstractNum w:abstractNumId="11" w15:restartNumberingAfterBreak="0">
+  <w:abstractNum w:abstractNumId="13" w15:restartNumberingAfterBreak="0">
     <w:nsid w:val="291E13EA"/>
     <w:multiLevelType w:val="multilevel"/>
     <w:tmpl w:val="6614A3CE"/>
@@ -9592,7 +12283,7 @@
       </w:pPr>
     </w:lvl>
   </w:abstractNum>
-  <w:abstractNum w:abstractNumId="12" w15:restartNumberingAfterBreak="0">
+  <w:abstractNum w:abstractNumId="14" w15:restartNumberingAfterBreak="0">
     <w:nsid w:val="2BD00996"/>
     <w:multiLevelType w:val="multilevel"/>
     <w:tmpl w:val="612079B2"/>
@@ -9721,7 +12412,7 @@
       </w:pPr>
     </w:lvl>
   </w:abstractNum>
-  <w:abstractNum w:abstractNumId="13" w15:restartNumberingAfterBreak="0">
+  <w:abstractNum w:abstractNumId="15" w15:restartNumberingAfterBreak="0">
     <w:nsid w:val="2D2407C0"/>
     <w:multiLevelType w:val="multilevel"/>
     <w:tmpl w:val="34C012DE"/>
@@ -9843,7 +12534,156 @@
       </w:pPr>
     </w:lvl>
   </w:abstractNum>
-  <w:abstractNum w:abstractNumId="14" w15:restartNumberingAfterBreak="0">
+  <w:abstractNum w:abstractNumId="16" w15:restartNumberingAfterBreak="0">
+    <w:nsid w:val="2D526960"/>
+    <w:multiLevelType w:val="multilevel"/>
+    <w:tmpl w:val="BB4A88F2"/>
+    <w:lvl w:ilvl="0">
+      <w:start w:val="1"/>
+      <w:numFmt w:val="bullet"/>
+      <w:lvlText w:val=""/>
+      <w:lvlJc w:val="left"/>
+      <w:pPr>
+        <w:tabs>
+          <w:tab w:val="num" w:pos="720"/>
+        </w:tabs>
+        <w:ind w:left="720" w:hanging="360"/>
+      </w:pPr>
+      <w:rPr>
+        <w:rFonts w:ascii="Symbol" w:hAnsi="Symbol" w:hint="default"/>
+        <w:sz w:val="20"/>
+      </w:rPr>
+    </w:lvl>
+    <w:lvl w:ilvl="1" w:tentative="1">
+      <w:start w:val="1"/>
+      <w:numFmt w:val="bullet"/>
+      <w:lvlText w:val="o"/>
+      <w:lvlJc w:val="left"/>
+      <w:pPr>
+        <w:tabs>
+          <w:tab w:val="num" w:pos="1440"/>
+        </w:tabs>
+        <w:ind w:left="1440" w:hanging="360"/>
+      </w:pPr>
+      <w:rPr>
+        <w:rFonts w:ascii="Courier New" w:hAnsi="Courier New" w:hint="default"/>
+        <w:sz w:val="20"/>
+      </w:rPr>
+    </w:lvl>
+    <w:lvl w:ilvl="2" w:tentative="1">
+      <w:start w:val="1"/>
+      <w:numFmt w:val="bullet"/>
+      <w:lvlText w:val=""/>
+      <w:lvlJc w:val="left"/>
+      <w:pPr>
+        <w:tabs>
+          <w:tab w:val="num" w:pos="2160"/>
+        </w:tabs>
+        <w:ind w:left="2160" w:hanging="360"/>
+      </w:pPr>
+      <w:rPr>
+        <w:rFonts w:ascii="Wingdings" w:hAnsi="Wingdings" w:hint="default"/>
+        <w:sz w:val="20"/>
+      </w:rPr>
+    </w:lvl>
+    <w:lvl w:ilvl="3" w:tentative="1">
+      <w:start w:val="1"/>
+      <w:numFmt w:val="bullet"/>
+      <w:lvlText w:val=""/>
+      <w:lvlJc w:val="left"/>
+      <w:pPr>
+        <w:tabs>
+          <w:tab w:val="num" w:pos="2880"/>
+        </w:tabs>
+        <w:ind w:left="2880" w:hanging="360"/>
+      </w:pPr>
+      <w:rPr>
+        <w:rFonts w:ascii="Wingdings" w:hAnsi="Wingdings" w:hint="default"/>
+        <w:sz w:val="20"/>
+      </w:rPr>
+    </w:lvl>
+    <w:lvl w:ilvl="4" w:tentative="1">
+      <w:start w:val="1"/>
+      <w:numFmt w:val="bullet"/>
+      <w:lvlText w:val=""/>
+      <w:lvlJc w:val="left"/>
+      <w:pPr>
+        <w:tabs>
+          <w:tab w:val="num" w:pos="3600"/>
+        </w:tabs>
+        <w:ind w:left="3600" w:hanging="360"/>
+      </w:pPr>
+      <w:rPr>
+        <w:rFonts w:ascii="Wingdings" w:hAnsi="Wingdings" w:hint="default"/>
+        <w:sz w:val="20"/>
+      </w:rPr>
+    </w:lvl>
+    <w:lvl w:ilvl="5" w:tentative="1">
+      <w:start w:val="1"/>
+      <w:numFmt w:val="bullet"/>
+      <w:lvlText w:val=""/>
+      <w:lvlJc w:val="left"/>
+      <w:pPr>
+        <w:tabs>
+          <w:tab w:val="num" w:pos="4320"/>
+        </w:tabs>
+        <w:ind w:left="4320" w:hanging="360"/>
+      </w:pPr>
+      <w:rPr>
+        <w:rFonts w:ascii="Wingdings" w:hAnsi="Wingdings" w:hint="default"/>
+        <w:sz w:val="20"/>
+      </w:rPr>
+    </w:lvl>
+    <w:lvl w:ilvl="6" w:tentative="1">
+      <w:start w:val="1"/>
+      <w:numFmt w:val="bullet"/>
+      <w:lvlText w:val=""/>
+      <w:lvlJc w:val="left"/>
+      <w:pPr>
+        <w:tabs>
+          <w:tab w:val="num" w:pos="5040"/>
+        </w:tabs>
+        <w:ind w:left="5040" w:hanging="360"/>
+      </w:pPr>
+      <w:rPr>
+        <w:rFonts w:ascii="Wingdings" w:hAnsi="Wingdings" w:hint="default"/>
+        <w:sz w:val="20"/>
+      </w:rPr>
+    </w:lvl>
+    <w:lvl w:ilvl="7" w:tentative="1">
+      <w:start w:val="1"/>
+      <w:numFmt w:val="bullet"/>
+      <w:lvlText w:val=""/>
+      <w:lvlJc w:val="left"/>
+      <w:pPr>
+        <w:tabs>
+          <w:tab w:val="num" w:pos="5760"/>
+        </w:tabs>
+        <w:ind w:left="5760" w:hanging="360"/>
+      </w:pPr>
+      <w:rPr>
+        <w:rFonts w:ascii="Wingdings" w:hAnsi="Wingdings" w:hint="default"/>
+        <w:sz w:val="20"/>
+      </w:rPr>
+    </w:lvl>
+    <w:lvl w:ilvl="8" w:tentative="1">
+      <w:start w:val="1"/>
+      <w:numFmt w:val="bullet"/>
+      <w:lvlText w:val=""/>
+      <w:lvlJc w:val="left"/>
+      <w:pPr>
+        <w:tabs>
+          <w:tab w:val="num" w:pos="6480"/>
+        </w:tabs>
+        <w:ind w:left="6480" w:hanging="360"/>
+      </w:pPr>
+      <w:rPr>
+        <w:rFonts w:ascii="Wingdings" w:hAnsi="Wingdings" w:hint="default"/>
+        <w:sz w:val="20"/>
+      </w:rPr>
+    </w:lvl>
+  </w:abstractNum>
+  <w:abstractNum w:abstractNumId="17" w15:restartNumberingAfterBreak="0">
     <w:nsid w:val="2DCE7D8D"/>
     <w:multiLevelType w:val="multilevel"/>
     <w:tmpl w:val="80BACEDC"/>
@@ -9963,7 +12803,7 @@
       </w:pPr>
     </w:lvl>
   </w:abstractNum>
-  <w:abstractNum w:abstractNumId="15" w15:restartNumberingAfterBreak="0">
+  <w:abstractNum w:abstractNumId="18" w15:restartNumberingAfterBreak="0">
     <w:nsid w:val="351B1230"/>
     <w:multiLevelType w:val="multilevel"/>
     <w:tmpl w:val="E9563104"/>
@@ -10112,7 +12952,7 @@
       </w:rPr>
     </w:lvl>
   </w:abstractNum>
-  <w:abstractNum w:abstractNumId="16" w15:restartNumberingAfterBreak="0">
+  <w:abstractNum w:abstractNumId="19" w15:restartNumberingAfterBreak="0">
     <w:nsid w:val="36325C6E"/>
     <w:multiLevelType w:val="hybridMultilevel"/>
     <w:tmpl w:val="9904C47A"/>
@@ -10225,7 +13065,7 @@
       </w:rPr>
     </w:lvl>
   </w:abstractNum>
-  <w:abstractNum w:abstractNumId="17" w15:restartNumberingAfterBreak="0">
+  <w:abstractNum w:abstractNumId="20" w15:restartNumberingAfterBreak="0">
     <w:nsid w:val="37C4165D"/>
     <w:multiLevelType w:val="multilevel"/>
     <w:tmpl w:val="B37C2B02"/>
@@ -10350,7 +13190,156 @@
       </w:pPr>
     </w:lvl>
   </w:abstractNum>
-  <w:abstractNum w:abstractNumId="18" w15:restartNumberingAfterBreak="0">
+  <w:abstractNum w:abstractNumId="21" w15:restartNumberingAfterBreak="0">
+    <w:nsid w:val="3DB33513"/>
+    <w:multiLevelType w:val="multilevel"/>
+    <w:tmpl w:val="A16C5142"/>
+    <w:lvl w:ilvl="0">
+      <w:start w:val="1"/>
+      <w:numFmt w:val="bullet"/>
+      <w:lvlText w:val=""/>
+      <w:lvlJc w:val="left"/>
+      <w:pPr>
+        <w:tabs>
+          <w:tab w:val="num" w:pos="720"/>
+        </w:tabs>
+        <w:ind w:left="720" w:hanging="360"/>
+      </w:pPr>
+      <w:rPr>
+        <w:rFonts w:ascii="Symbol" w:hAnsi="Symbol" w:hint="default"/>
+        <w:sz w:val="20"/>
+      </w:rPr>
+    </w:lvl>
+    <w:lvl w:ilvl="1" w:tentative="1">
+      <w:start w:val="1"/>
+      <w:numFmt w:val="bullet"/>
+      <w:lvlText w:val="o"/>
+      <w:lvlJc w:val="left"/>
+      <w:pPr>
+        <w:tabs>
+          <w:tab w:val="num" w:pos="1440"/>
+        </w:tabs>
+        <w:ind w:left="1440" w:hanging="360"/>
+      </w:pPr>
+      <w:rPr>
+        <w:rFonts w:ascii="Courier New" w:hAnsi="Courier New" w:hint="default"/>
+        <w:sz w:val="20"/>
+      </w:rPr>
+    </w:lvl>
+    <w:lvl w:ilvl="2" w:tentative="1">
+      <w:start w:val="1"/>
+      <w:numFmt w:val="bullet"/>
+      <w:lvlText w:val=""/>
+      <w:lvlJc w:val="left"/>
+      <w:pPr>
+        <w:tabs>
+          <w:tab w:val="num" w:pos="2160"/>
+        </w:tabs>
+        <w:ind w:left="2160" w:hanging="360"/>
+      </w:pPr>
+      <w:rPr>
+        <w:rFonts w:ascii="Wingdings" w:hAnsi="Wingdings" w:hint="default"/>
+        <w:sz w:val="20"/>
+      </w:rPr>
+    </w:lvl>
+    <w:lvl w:ilvl="3" w:tentative="1">
+      <w:start w:val="1"/>
+      <w:numFmt w:val="bullet"/>
+      <w:lvlText w:val=""/>
+      <w:lvlJc w:val="left"/>
+      <w:pPr>
+        <w:tabs>
+          <w:tab w:val="num" w:pos="2880"/>
+        </w:tabs>
+        <w:ind w:left="2880" w:hanging="360"/>
+      </w:pPr>
+      <w:rPr>
+        <w:rFonts w:ascii="Wingdings" w:hAnsi="Wingdings" w:hint="default"/>
+        <w:sz w:val="20"/>
+      </w:rPr>
+    </w:lvl>
+    <w:lvl w:ilvl="4" w:tentative="1">
+      <w:start w:val="1"/>
+      <w:numFmt w:val="bullet"/>
+      <w:lvlText w:val=""/>
+      <w:lvlJc w:val="left"/>
+      <w:pPr>
+        <w:tabs>
+          <w:tab w:val="num" w:pos="3600"/>
+        </w:tabs>
+        <w:ind w:left="3600" w:hanging="360"/>
+      </w:pPr>
+      <w:rPr>
+        <w:rFonts w:ascii="Wingdings" w:hAnsi="Wingdings" w:hint="default"/>
+        <w:sz w:val="20"/>
+      </w:rPr>
+    </w:lvl>
+    <w:lvl w:ilvl="5" w:tentative="1">
+      <w:start w:val="1"/>
+      <w:numFmt w:val="bullet"/>
+      <w:lvlText w:val=""/>
+      <w:lvlJc w:val="left"/>
+      <w:pPr>
+        <w:tabs>
+          <w:tab w:val="num" w:pos="4320"/>
+        </w:tabs>
+        <w:ind w:left="4320" w:hanging="360"/>
+      </w:pPr>
+      <w:rPr>
+        <w:rFonts w:ascii="Wingdings" w:hAnsi="Wingdings" w:hint="default"/>
+        <w:sz w:val="20"/>
+      </w:rPr>
+    </w:lvl>
+    <w:lvl w:ilvl="6" w:tentative="1">
+      <w:start w:val="1"/>
+      <w:numFmt w:val="bullet"/>
+      <w:lvlText w:val=""/>
+      <w:lvlJc w:val="left"/>
+      <w:pPr>
+        <w:tabs>
+          <w:tab w:val="num" w:pos="5040"/>
+        </w:tabs>
+        <w:ind w:left="5040" w:hanging="360"/>
+      </w:pPr>
+      <w:rPr>
+        <w:rFonts w:ascii="Wingdings" w:hAnsi="Wingdings" w:hint="default"/>
+        <w:sz w:val="20"/>
+      </w:rPr>
+    </w:lvl>
+    <w:lvl w:ilvl="7" w:tentative="1">
+      <w:start w:val="1"/>
+      <w:numFmt w:val="bullet"/>
+      <w:lvlText w:val=""/>
+      <w:lvlJc w:val="left"/>
+      <w:pPr>
+        <w:tabs>
+          <w:tab w:val="num" w:pos="5760"/>
+        </w:tabs>
+        <w:ind w:left="5760" w:hanging="360"/>
+      </w:pPr>
+      <w:rPr>
+        <w:rFonts w:ascii="Wingdings" w:hAnsi="Wingdings" w:hint="default"/>
+        <w:sz w:val="20"/>
+      </w:rPr>
+    </w:lvl>
+    <w:lvl w:ilvl="8" w:tentative="1">
+      <w:start w:val="1"/>
+      <w:numFmt w:val="bullet"/>
+      <w:lvlText w:val=""/>
+      <w:lvlJc w:val="left"/>
+      <w:pPr>
+        <w:tabs>
+          <w:tab w:val="num" w:pos="6480"/>
+        </w:tabs>
+        <w:ind w:left="6480" w:hanging="360"/>
+      </w:pPr>
+      <w:rPr>
+        <w:rFonts w:ascii="Wingdings" w:hAnsi="Wingdings" w:hint="default"/>
+        <w:sz w:val="20"/>
+      </w:rPr>
+    </w:lvl>
+  </w:abstractNum>
+  <w:abstractNum w:abstractNumId="22" w15:restartNumberingAfterBreak="0">
     <w:nsid w:val="3EE462EB"/>
     <w:multiLevelType w:val="multilevel"/>
     <w:tmpl w:val="9C9A275C"/>
@@ -10470,7 +13459,7 @@
       </w:pPr>
     </w:lvl>
   </w:abstractNum>
-  <w:abstractNum w:abstractNumId="19" w15:restartNumberingAfterBreak="0">
+  <w:abstractNum w:abstractNumId="23" w15:restartNumberingAfterBreak="0">
     <w:nsid w:val="3F6B2F07"/>
     <w:multiLevelType w:val="multilevel"/>
     <w:tmpl w:val="9B78B6FC"/>
@@ -10584,7 +13573,156 @@
       </w:pPr>
     </w:lvl>
   </w:abstractNum>
-  <w:abstractNum w:abstractNumId="20" w15:restartNumberingAfterBreak="0">
+  <w:abstractNum w:abstractNumId="24" w15:restartNumberingAfterBreak="0">
+    <w:nsid w:val="41E81E73"/>
+    <w:multiLevelType w:val="multilevel"/>
+    <w:tmpl w:val="A2FABDC8"/>
+    <w:lvl w:ilvl="0">
+      <w:start w:val="1"/>
+      <w:numFmt w:val="bullet"/>
+      <w:lvlText w:val=""/>
+      <w:lvlJc w:val="left"/>
+      <w:pPr>
+        <w:tabs>
+          <w:tab w:val="num" w:pos="720"/>
+        </w:tabs>
+        <w:ind w:left="720" w:hanging="360"/>
+      </w:pPr>
+      <w:rPr>
+        <w:rFonts w:ascii="Symbol" w:hAnsi="Symbol" w:hint="default"/>
+        <w:sz w:val="20"/>
+      </w:rPr>
+    </w:lvl>
+    <w:lvl w:ilvl="1">
+      <w:start w:val="1"/>
+      <w:numFmt w:val="bullet"/>
+      <w:lvlText w:val="o"/>
+      <w:lvlJc w:val="left"/>
+      <w:pPr>
+        <w:tabs>
+          <w:tab w:val="num" w:pos="1440"/>
+        </w:tabs>
+        <w:ind w:left="1440" w:hanging="360"/>
+      </w:pPr>
+      <w:rPr>
+        <w:rFonts w:ascii="Courier New" w:hAnsi="Courier New" w:hint="default"/>
+        <w:sz w:val="20"/>
+      </w:rPr>
+    </w:lvl>
+    <w:lvl w:ilvl="2" w:tentative="1">
+      <w:start w:val="1"/>
+      <w:numFmt w:val="bullet"/>
+      <w:lvlText w:val=""/>
+      <w:lvlJc w:val="left"/>
+      <w:pPr>
+        <w:tabs>
+          <w:tab w:val="num" w:pos="2160"/>
+        </w:tabs>
+        <w:ind w:left="2160" w:hanging="360"/>
+      </w:pPr>
+      <w:rPr>
+        <w:rFonts w:ascii="Wingdings" w:hAnsi="Wingdings" w:hint="default"/>
+        <w:sz w:val="20"/>
+      </w:rPr>
+    </w:lvl>
+    <w:lvl w:ilvl="3" w:tentative="1">
+      <w:start w:val="1"/>
+      <w:numFmt w:val="bullet"/>
+      <w:lvlText w:val=""/>
+      <w:lvlJc w:val="left"/>
+      <w:pPr>
+        <w:tabs>
+          <w:tab w:val="num" w:pos="2880"/>
+        </w:tabs>
+        <w:ind w:left="2880" w:hanging="360"/>
+      </w:pPr>
+      <w:rPr>
+        <w:rFonts w:ascii="Wingdings" w:hAnsi="Wingdings" w:hint="default"/>
+        <w:sz w:val="20"/>
+      </w:rPr>
+    </w:lvl>
+    <w:lvl w:ilvl="4" w:tentative="1">
+      <w:start w:val="1"/>
+      <w:numFmt w:val="bullet"/>
+      <w:lvlText w:val=""/>
+      <w:lvlJc w:val="left"/>
+      <w:pPr>
+        <w:tabs>
+          <w:tab w:val="num" w:pos="3600"/>
+        </w:tabs>
+        <w:ind w:left="3600" w:hanging="360"/>
+      </w:pPr>
+      <w:rPr>
+        <w:rFonts w:ascii="Wingdings" w:hAnsi="Wingdings" w:hint="default"/>
+        <w:sz w:val="20"/>
+      </w:rPr>
+    </w:lvl>
+    <w:lvl w:ilvl="5" w:tentative="1">
+      <w:start w:val="1"/>
+      <w:numFmt w:val="bullet"/>
+      <w:lvlText w:val=""/>
+      <w:lvlJc w:val="left"/>
+      <w:pPr>
+        <w:tabs>
+          <w:tab w:val="num" w:pos="4320"/>
+        </w:tabs>
+        <w:ind w:left="4320" w:hanging="360"/>
+      </w:pPr>
+      <w:rPr>
+        <w:rFonts w:ascii="Wingdings" w:hAnsi="Wingdings" w:hint="default"/>
+        <w:sz w:val="20"/>
+      </w:rPr>
+    </w:lvl>
+    <w:lvl w:ilvl="6" w:tentative="1">
+      <w:start w:val="1"/>
+      <w:numFmt w:val="bullet"/>
+      <w:lvlText w:val=""/>
+      <w:lvlJc w:val="left"/>
+      <w:pPr>
+        <w:tabs>
+          <w:tab w:val="num" w:pos="5040"/>
+        </w:tabs>
+        <w:ind w:left="5040" w:hanging="360"/>
+      </w:pPr>
+      <w:rPr>
+        <w:rFonts w:ascii="Wingdings" w:hAnsi="Wingdings" w:hint="default"/>
+        <w:sz w:val="20"/>
+      </w:rPr>
+    </w:lvl>
+    <w:lvl w:ilvl="7" w:tentative="1">
+      <w:start w:val="1"/>
+      <w:numFmt w:val="bullet"/>
+      <w:lvlText w:val=""/>
+      <w:lvlJc w:val="left"/>
+      <w:pPr>
+        <w:tabs>
+          <w:tab w:val="num" w:pos="5760"/>
+        </w:tabs>
+        <w:ind w:left="5760" w:hanging="360"/>
+      </w:pPr>
+      <w:rPr>
+        <w:rFonts w:ascii="Wingdings" w:hAnsi="Wingdings" w:hint="default"/>
+        <w:sz w:val="20"/>
+      </w:rPr>
+    </w:lvl>
+    <w:lvl w:ilvl="8" w:tentative="1">
+      <w:start w:val="1"/>
+      <w:numFmt w:val="bullet"/>
+      <w:lvlText w:val=""/>
+      <w:lvlJc w:val="left"/>
+      <w:pPr>
+        <w:tabs>
+          <w:tab w:val="num" w:pos="6480"/>
+        </w:tabs>
+        <w:ind w:left="6480" w:hanging="360"/>
+      </w:pPr>
+      <w:rPr>
+        <w:rFonts w:ascii="Wingdings" w:hAnsi="Wingdings" w:hint="default"/>
+        <w:sz w:val="20"/>
+      </w:rPr>
+    </w:lvl>
+  </w:abstractNum>
+  <w:abstractNum w:abstractNumId="25" w15:restartNumberingAfterBreak="0">
     <w:nsid w:val="42EF0F35"/>
     <w:multiLevelType w:val="multilevel"/>
     <w:tmpl w:val="664A8CA2"/>
@@ -10708,7 +13846,7 @@
       </w:pPr>
     </w:lvl>
   </w:abstractNum>
-  <w:abstractNum w:abstractNumId="21" w15:restartNumberingAfterBreak="0">
+  <w:abstractNum w:abstractNumId="26" w15:restartNumberingAfterBreak="0">
     <w:nsid w:val="47F67C34"/>
     <w:multiLevelType w:val="multilevel"/>
     <w:tmpl w:val="0D2CB48A"/>
@@ -10820,7 +13958,7 @@
       </w:pPr>
     </w:lvl>
   </w:abstractNum>
-  <w:abstractNum w:abstractNumId="22" w15:restartNumberingAfterBreak="0">
+  <w:abstractNum w:abstractNumId="27" w15:restartNumberingAfterBreak="0">
     <w:nsid w:val="49EE6170"/>
     <w:multiLevelType w:val="hybridMultilevel"/>
     <w:tmpl w:val="609E0F32"/>
@@ -10933,96 +14071,7 @@
       </w:rPr>
     </w:lvl>
   </w:abstractNum>
-  <w:abstractNum w:abstractNumId="23" w15:restartNumberingAfterBreak="0">
-    <w:nsid w:val="49F46C3A"/>
-    <w:multiLevelType w:val="hybridMultilevel"/>
-    <w:tmpl w:val="B8DEA09E"/>
-    <w:lvl w:ilvl="0" w:tplc="31AE310A">
-      <w:start w:val="1"/>
-      <w:numFmt w:val="decimal"/>
-      <w:lvlText w:val="%1."/>
-      <w:lvlJc w:val="left"/>
-      <w:pPr>
-        <w:ind w:left="1800" w:hanging="360"/>
-      </w:pPr>
-      <w:rPr>
-        <w:rFonts w:hint="default"/>
-      </w:rPr>
-    </w:lvl>
-    <w:lvl w:ilvl="1" w:tplc="0C090019" w:tentative="1">
-      <w:start w:val="1"/>
-      <w:numFmt w:val="lowerLetter"/>
-      <w:lvlText w:val="%2."/>
-      <w:lvlJc w:val="left"/>
-      <w:pPr>
-        <w:ind w:left="2520" w:hanging="360"/>
-      </w:pPr>
-    </w:lvl>
-    <w:lvl w:ilvl="2" w:tplc="0C09001B" w:tentative="1">
-      <w:start w:val="1"/>
-      <w:numFmt w:val="lowerRoman"/>
-      <w:lvlText w:val="%3."/>
-      <w:lvlJc w:val="right"/>
-      <w:pPr>
-        <w:ind w:left="3240" w:hanging="180"/>
-      </w:pPr>
-    </w:lvl>
-    <w:lvl w:ilvl="3" w:tplc="0C09000F" w:tentative="1">
-      <w:start w:val="1"/>
-      <w:numFmt w:val="decimal"/>
-      <w:lvlText w:val="%4."/>
-      <w:lvlJc w:val="left"/>
-      <w:pPr>
-        <w:ind w:left="3960" w:hanging="360"/>
-      </w:pPr>
-    </w:lvl>
-    <w:lvl w:ilvl="4" w:tplc="0C090019" w:tentative="1">
-      <w:start w:val="1"/>
-      <w:numFmt w:val="lowerLetter"/>
-      <w:lvlText w:val="%5."/>
-      <w:lvlJc w:val="left"/>
-      <w:pPr>
-        <w:ind w:left="4680" w:hanging="360"/>
-      </w:pPr>
-    </w:lvl>
-    <w:lvl w:ilvl="5" w:tplc="0C09001B" w:tentative="1">
-      <w:start w:val="1"/>
-      <w:numFmt w:val="lowerRoman"/>
-      <w:lvlText w:val="%6."/>
-      <w:lvlJc w:val="right"/>
-      <w:pPr>
-        <w:ind w:left="5400" w:hanging="180"/>
-      </w:pPr>
-    </w:lvl>
-    <w:lvl w:ilvl="6" w:tplc="0C09000F" w:tentative="1">
-      <w:start w:val="1"/>
-      <w:numFmt w:val="decimal"/>
-      <w:lvlText w:val="%7."/>
-      <w:lvlJc w:val="left"/>
-      <w:pPr>
-        <w:ind w:left="6120" w:hanging="360"/>
-      </w:pPr>
-    </w:lvl>
-    <w:lvl w:ilvl="7" w:tplc="0C090019" w:tentative="1">
-      <w:start w:val="1"/>
-      <w:numFmt w:val="lowerLetter"/>
-      <w:lvlText w:val="%8."/>
-      <w:lvlJc w:val="left"/>
-      <w:pPr>
-        <w:ind w:left="6840" w:hanging="360"/>
-      </w:pPr>
-    </w:lvl>
-    <w:lvl w:ilvl="8" w:tplc="0C09001B" w:tentative="1">
-      <w:start w:val="1"/>
-      <w:numFmt w:val="lowerRoman"/>
-      <w:lvlText w:val="%9."/>
-      <w:lvlJc w:val="right"/>
-      <w:pPr>
-        <w:ind w:left="7560" w:hanging="180"/>
-      </w:pPr>
-    </w:lvl>
-  </w:abstractNum>
-  <w:abstractNum w:abstractNumId="24" w15:restartNumberingAfterBreak="0">
+  <w:abstractNum w:abstractNumId="28" w15:restartNumberingAfterBreak="0">
     <w:nsid w:val="4B2C1C18"/>
     <w:multiLevelType w:val="multilevel"/>
     <w:tmpl w:val="B37C2B02"/>
@@ -11136,7 +14185,156 @@
       </w:pPr>
     </w:lvl>
   </w:abstractNum>
-  <w:abstractNum w:abstractNumId="25" w15:restartNumberingAfterBreak="0">
+  <w:abstractNum w:abstractNumId="29" w15:restartNumberingAfterBreak="0">
+    <w:nsid w:val="4B58387B"/>
+    <w:multiLevelType w:val="multilevel"/>
+    <w:tmpl w:val="141CE0DA"/>
+    <w:lvl w:ilvl="0">
+      <w:start w:val="1"/>
+      <w:numFmt w:val="bullet"/>
+      <w:lvlText w:val=""/>
+      <w:lvlJc w:val="left"/>
+      <w:pPr>
+        <w:tabs>
+          <w:tab w:val="num" w:pos="720"/>
+        </w:tabs>
+        <w:ind w:left="720" w:hanging="360"/>
+      </w:pPr>
+      <w:rPr>
+        <w:rFonts w:ascii="Symbol" w:hAnsi="Symbol" w:hint="default"/>
+        <w:sz w:val="20"/>
+      </w:rPr>
+    </w:lvl>
+    <w:lvl w:ilvl="1" w:tentative="1">
+      <w:start w:val="1"/>
+      <w:numFmt w:val="bullet"/>
+      <w:lvlText w:val="o"/>
+      <w:lvlJc w:val="left"/>
+      <w:pPr>
+        <w:tabs>
+          <w:tab w:val="num" w:pos="1440"/>
+        </w:tabs>
+        <w:ind w:left="1440" w:hanging="360"/>
+      </w:pPr>
+      <w:rPr>
+        <w:rFonts w:ascii="Courier New" w:hAnsi="Courier New" w:hint="default"/>
+        <w:sz w:val="20"/>
+      </w:rPr>
+    </w:lvl>
+    <w:lvl w:ilvl="2" w:tentative="1">
+      <w:start w:val="1"/>
+      <w:numFmt w:val="bullet"/>
+      <w:lvlText w:val=""/>
+      <w:lvlJc w:val="left"/>
+      <w:pPr>
+        <w:tabs>
+          <w:tab w:val="num" w:pos="2160"/>
+        </w:tabs>
+        <w:ind w:left="2160" w:hanging="360"/>
+      </w:pPr>
+      <w:rPr>
+        <w:rFonts w:ascii="Wingdings" w:hAnsi="Wingdings" w:hint="default"/>
+        <w:sz w:val="20"/>
+      </w:rPr>
+    </w:lvl>
+    <w:lvl w:ilvl="3" w:tentative="1">
+      <w:start w:val="1"/>
+      <w:numFmt w:val="bullet"/>
+      <w:lvlText w:val=""/>
+      <w:lvlJc w:val="left"/>
+      <w:pPr>
+        <w:tabs>
+          <w:tab w:val="num" w:pos="2880"/>
+        </w:tabs>
+        <w:ind w:left="2880" w:hanging="360"/>
+      </w:pPr>
+      <w:rPr>
+        <w:rFonts w:ascii="Wingdings" w:hAnsi="Wingdings" w:hint="default"/>
+        <w:sz w:val="20"/>
+      </w:rPr>
+    </w:lvl>
+    <w:lvl w:ilvl="4" w:tentative="1">
+      <w:start w:val="1"/>
+      <w:numFmt w:val="bullet"/>
+      <w:lvlText w:val=""/>
+      <w:lvlJc w:val="left"/>
+      <w:pPr>
+        <w:tabs>
+          <w:tab w:val="num" w:pos="3600"/>
+        </w:tabs>
+        <w:ind w:left="3600" w:hanging="360"/>
+      </w:pPr>
+      <w:rPr>
+        <w:rFonts w:ascii="Wingdings" w:hAnsi="Wingdings" w:hint="default"/>
+        <w:sz w:val="20"/>
+      </w:rPr>
+    </w:lvl>
+    <w:lvl w:ilvl="5" w:tentative="1">
+      <w:start w:val="1"/>
+      <w:numFmt w:val="bullet"/>
+      <w:lvlText w:val=""/>
+      <w:lvlJc w:val="left"/>
+      <w:pPr>
+        <w:tabs>
+          <w:tab w:val="num" w:pos="4320"/>
+        </w:tabs>
+        <w:ind w:left="4320" w:hanging="360"/>
+      </w:pPr>
+      <w:rPr>
+        <w:rFonts w:ascii="Wingdings" w:hAnsi="Wingdings" w:hint="default"/>
+        <w:sz w:val="20"/>
+      </w:rPr>
+    </w:lvl>
+    <w:lvl w:ilvl="6" w:tentative="1">
+      <w:start w:val="1"/>
+      <w:numFmt w:val="bullet"/>
+      <w:lvlText w:val=""/>
+      <w:lvlJc w:val="left"/>
+      <w:pPr>
+        <w:tabs>
+          <w:tab w:val="num" w:pos="5040"/>
+        </w:tabs>
+        <w:ind w:left="5040" w:hanging="360"/>
+      </w:pPr>
+      <w:rPr>
+        <w:rFonts w:ascii="Wingdings" w:hAnsi="Wingdings" w:hint="default"/>
+        <w:sz w:val="20"/>
+      </w:rPr>
+    </w:lvl>
+    <w:lvl w:ilvl="7" w:tentative="1">
+      <w:start w:val="1"/>
+      <w:numFmt w:val="bullet"/>
+      <w:lvlText w:val=""/>
+      <w:lvlJc w:val="left"/>
+      <w:pPr>
+        <w:tabs>
+          <w:tab w:val="num" w:pos="5760"/>
+        </w:tabs>
+        <w:ind w:left="5760" w:hanging="360"/>
+      </w:pPr>
+      <w:rPr>
+        <w:rFonts w:ascii="Wingdings" w:hAnsi="Wingdings" w:hint="default"/>
+        <w:sz w:val="20"/>
+      </w:rPr>
+    </w:lvl>
+    <w:lvl w:ilvl="8" w:tentative="1">
+      <w:start w:val="1"/>
+      <w:numFmt w:val="bullet"/>
+      <w:lvlText w:val=""/>
+      <w:lvlJc w:val="left"/>
+      <w:pPr>
+        <w:tabs>
+          <w:tab w:val="num" w:pos="6480"/>
+        </w:tabs>
+        <w:ind w:left="6480" w:hanging="360"/>
+      </w:pPr>
+      <w:rPr>
+        <w:rFonts w:ascii="Wingdings" w:hAnsi="Wingdings" w:hint="default"/>
+        <w:sz w:val="20"/>
+      </w:rPr>
+    </w:lvl>
+  </w:abstractNum>
+  <w:abstractNum w:abstractNumId="30" w15:restartNumberingAfterBreak="0">
     <w:nsid w:val="4DB13558"/>
     <w:multiLevelType w:val="multilevel"/>
     <w:tmpl w:val="17543D5A"/>
@@ -11265,7 +14463,7 @@
       </w:pPr>
     </w:lvl>
   </w:abstractNum>
-  <w:abstractNum w:abstractNumId="26" w15:restartNumberingAfterBreak="0">
+  <w:abstractNum w:abstractNumId="31" w15:restartNumberingAfterBreak="0">
     <w:nsid w:val="4F38597B"/>
     <w:multiLevelType w:val="multilevel"/>
     <w:tmpl w:val="E53A6C7E"/>
@@ -11406,7 +14604,7 @@
       </w:rPr>
     </w:lvl>
   </w:abstractNum>
-  <w:abstractNum w:abstractNumId="27" w15:restartNumberingAfterBreak="0">
+  <w:abstractNum w:abstractNumId="32" w15:restartNumberingAfterBreak="0">
     <w:nsid w:val="509B0D11"/>
     <w:multiLevelType w:val="multilevel"/>
     <w:tmpl w:val="0E56386E"/>
@@ -11555,156 +14753,7 @@
       </w:rPr>
     </w:lvl>
   </w:abstractNum>
-  <w:abstractNum w:abstractNumId="28" w15:restartNumberingAfterBreak="0">
-    <w:nsid w:val="50D54465"/>
-    <w:multiLevelType w:val="multilevel"/>
-    <w:tmpl w:val="55C003A2"/>
-    <w:lvl w:ilvl="0">
-      <w:start w:val="1"/>
-      <w:numFmt w:val="bullet"/>
-      <w:lvlText w:val=""/>
-      <w:lvlJc w:val="left"/>
-      <w:pPr>
-        <w:tabs>
-          <w:tab w:val="num" w:pos="720"/>
-        </w:tabs>
-        <w:ind w:left="720" w:hanging="360"/>
-      </w:pPr>
-      <w:rPr>
-        <w:rFonts w:ascii="Symbol" w:hAnsi="Symbol" w:hint="default"/>
-        <w:sz w:val="20"/>
-      </w:rPr>
-    </w:lvl>
-    <w:lvl w:ilvl="1" w:tentative="1">
-      <w:start w:val="1"/>
-      <w:numFmt w:val="bullet"/>
-      <w:lvlText w:val="o"/>
-      <w:lvlJc w:val="left"/>
-      <w:pPr>
-        <w:tabs>
-          <w:tab w:val="num" w:pos="1440"/>
-        </w:tabs>
-        <w:ind w:left="1440" w:hanging="360"/>
-      </w:pPr>
-      <w:rPr>
-        <w:rFonts w:ascii="Courier New" w:hAnsi="Courier New" w:hint="default"/>
-        <w:sz w:val="20"/>
-      </w:rPr>
-    </w:lvl>
-    <w:lvl w:ilvl="2" w:tentative="1">
-      <w:start w:val="1"/>
-      <w:numFmt w:val="bullet"/>
-      <w:lvlText w:val=""/>
-      <w:lvlJc w:val="left"/>
-      <w:pPr>
-        <w:tabs>
-          <w:tab w:val="num" w:pos="2160"/>
-        </w:tabs>
-        <w:ind w:left="2160" w:hanging="360"/>
-      </w:pPr>
-      <w:rPr>
-        <w:rFonts w:ascii="Wingdings" w:hAnsi="Wingdings" w:hint="default"/>
-        <w:sz w:val="20"/>
-      </w:rPr>
-    </w:lvl>
-    <w:lvl w:ilvl="3" w:tentative="1">
-      <w:start w:val="1"/>
-      <w:numFmt w:val="bullet"/>
-      <w:lvlText w:val=""/>
-      <w:lvlJc w:val="left"/>
-      <w:pPr>
-        <w:tabs>
-          <w:tab w:val="num" w:pos="2880"/>
-        </w:tabs>
-        <w:ind w:left="2880" w:hanging="360"/>
-      </w:pPr>
-      <w:rPr>
-        <w:rFonts w:ascii="Wingdings" w:hAnsi="Wingdings" w:hint="default"/>
-        <w:sz w:val="20"/>
-      </w:rPr>
-    </w:lvl>
-    <w:lvl w:ilvl="4" w:tentative="1">
-      <w:start w:val="1"/>
-      <w:numFmt w:val="bullet"/>
-      <w:lvlText w:val=""/>
-      <w:lvlJc w:val="left"/>
-      <w:pPr>
-        <w:tabs>
-          <w:tab w:val="num" w:pos="3600"/>
-        </w:tabs>
-        <w:ind w:left="3600" w:hanging="360"/>
-      </w:pPr>
-      <w:rPr>
-        <w:rFonts w:ascii="Wingdings" w:hAnsi="Wingdings" w:hint="default"/>
-        <w:sz w:val="20"/>
-      </w:rPr>
-    </w:lvl>
-    <w:lvl w:ilvl="5" w:tentative="1">
-      <w:start w:val="1"/>
-      <w:numFmt w:val="bullet"/>
-      <w:lvlText w:val=""/>
-      <w:lvlJc w:val="left"/>
-      <w:pPr>
-        <w:tabs>
-          <w:tab w:val="num" w:pos="4320"/>
-        </w:tabs>
-        <w:ind w:left="4320" w:hanging="360"/>
-      </w:pPr>
-      <w:rPr>
-        <w:rFonts w:ascii="Wingdings" w:hAnsi="Wingdings" w:hint="default"/>
-        <w:sz w:val="20"/>
-      </w:rPr>
-    </w:lvl>
-    <w:lvl w:ilvl="6" w:tentative="1">
-      <w:start w:val="1"/>
-      <w:numFmt w:val="bullet"/>
-      <w:lvlText w:val=""/>
-      <w:lvlJc w:val="left"/>
-      <w:pPr>
-        <w:tabs>
-          <w:tab w:val="num" w:pos="5040"/>
-        </w:tabs>
-        <w:ind w:left="5040" w:hanging="360"/>
-      </w:pPr>
-      <w:rPr>
-        <w:rFonts w:ascii="Wingdings" w:hAnsi="Wingdings" w:hint="default"/>
-        <w:sz w:val="20"/>
-      </w:rPr>
-    </w:lvl>
-    <w:lvl w:ilvl="7" w:tentative="1">
-      <w:start w:val="1"/>
-      <w:numFmt w:val="bullet"/>
-      <w:lvlText w:val=""/>
-      <w:lvlJc w:val="left"/>
-      <w:pPr>
-        <w:tabs>
-          <w:tab w:val="num" w:pos="5760"/>
-        </w:tabs>
-        <w:ind w:left="5760" w:hanging="360"/>
-      </w:pPr>
-      <w:rPr>
-        <w:rFonts w:ascii="Wingdings" w:hAnsi="Wingdings" w:hint="default"/>
-        <w:sz w:val="20"/>
-      </w:rPr>
-    </w:lvl>
-    <w:lvl w:ilvl="8" w:tentative="1">
-      <w:start w:val="1"/>
-      <w:numFmt w:val="bullet"/>
-      <w:lvlText w:val=""/>
-      <w:lvlJc w:val="left"/>
-      <w:pPr>
-        <w:tabs>
-          <w:tab w:val="num" w:pos="6480"/>
-        </w:tabs>
-        <w:ind w:left="6480" w:hanging="360"/>
-      </w:pPr>
-      <w:rPr>
-        <w:rFonts w:ascii="Wingdings" w:hAnsi="Wingdings" w:hint="default"/>
-        <w:sz w:val="20"/>
-      </w:rPr>
-    </w:lvl>
-  </w:abstractNum>
-  <w:abstractNum w:abstractNumId="29" w15:restartNumberingAfterBreak="0">
+  <w:abstractNum w:abstractNumId="33" w15:restartNumberingAfterBreak="0">
     <w:nsid w:val="52D33C21"/>
     <w:multiLevelType w:val="multilevel"/>
     <w:tmpl w:val="E1B80684"/>
@@ -11821,7 +14870,7 @@
       </w:pPr>
     </w:lvl>
   </w:abstractNum>
-  <w:abstractNum w:abstractNumId="30" w15:restartNumberingAfterBreak="0">
+  <w:abstractNum w:abstractNumId="34" w15:restartNumberingAfterBreak="0">
     <w:nsid w:val="579D5FEF"/>
     <w:multiLevelType w:val="multilevel"/>
     <w:tmpl w:val="2408CDC0"/>
@@ -11970,7 +15019,156 @@
       </w:rPr>
     </w:lvl>
   </w:abstractNum>
-  <w:abstractNum w:abstractNumId="31" w15:restartNumberingAfterBreak="0">
+  <w:abstractNum w:abstractNumId="35" w15:restartNumberingAfterBreak="0">
+    <w:nsid w:val="594B6D95"/>
+    <w:multiLevelType w:val="multilevel"/>
+    <w:tmpl w:val="71681A12"/>
+    <w:lvl w:ilvl="0">
+      <w:start w:val="1"/>
+      <w:numFmt w:val="bullet"/>
+      <w:lvlText w:val=""/>
+      <w:lvlJc w:val="left"/>
+      <w:pPr>
+        <w:tabs>
+          <w:tab w:val="num" w:pos="720"/>
+        </w:tabs>
+        <w:ind w:left="720" w:hanging="360"/>
+      </w:pPr>
+      <w:rPr>
+        <w:rFonts w:ascii="Symbol" w:hAnsi="Symbol" w:hint="default"/>
+        <w:sz w:val="20"/>
+      </w:rPr>
+    </w:lvl>
+    <w:lvl w:ilvl="1" w:tentative="1">
+      <w:start w:val="1"/>
+      <w:numFmt w:val="bullet"/>
+      <w:lvlText w:val="o"/>
+      <w:lvlJc w:val="left"/>
+      <w:pPr>
+        <w:tabs>
+          <w:tab w:val="num" w:pos="1440"/>
+        </w:tabs>
+        <w:ind w:left="1440" w:hanging="360"/>
+      </w:pPr>
+      <w:rPr>
+        <w:rFonts w:ascii="Courier New" w:hAnsi="Courier New" w:hint="default"/>
+        <w:sz w:val="20"/>
+      </w:rPr>
+    </w:lvl>
+    <w:lvl w:ilvl="2" w:tentative="1">
+      <w:start w:val="1"/>
+      <w:numFmt w:val="bullet"/>
+      <w:lvlText w:val=""/>
+      <w:lvlJc w:val="left"/>
+      <w:pPr>
+        <w:tabs>
+          <w:tab w:val="num" w:pos="2160"/>
+        </w:tabs>
+        <w:ind w:left="2160" w:hanging="360"/>
+      </w:pPr>
+      <w:rPr>
+        <w:rFonts w:ascii="Wingdings" w:hAnsi="Wingdings" w:hint="default"/>
+        <w:sz w:val="20"/>
+      </w:rPr>
+    </w:lvl>
+    <w:lvl w:ilvl="3" w:tentative="1">
+      <w:start w:val="1"/>
+      <w:numFmt w:val="bullet"/>
+      <w:lvlText w:val=""/>
+      <w:lvlJc w:val="left"/>
+      <w:pPr>
+        <w:tabs>
+          <w:tab w:val="num" w:pos="2880"/>
+        </w:tabs>
+        <w:ind w:left="2880" w:hanging="360"/>
+      </w:pPr>
+      <w:rPr>
+        <w:rFonts w:ascii="Wingdings" w:hAnsi="Wingdings" w:hint="default"/>
+        <w:sz w:val="20"/>
+      </w:rPr>
+    </w:lvl>
+    <w:lvl w:ilvl="4" w:tentative="1">
+      <w:start w:val="1"/>
+      <w:numFmt w:val="bullet"/>
+      <w:lvlText w:val=""/>
+      <w:lvlJc w:val="left"/>
+      <w:pPr>
+        <w:tabs>
+          <w:tab w:val="num" w:pos="3600"/>
+        </w:tabs>
+        <w:ind w:left="3600" w:hanging="360"/>
+      </w:pPr>
+      <w:rPr>
+        <w:rFonts w:ascii="Wingdings" w:hAnsi="Wingdings" w:hint="default"/>
+        <w:sz w:val="20"/>
+      </w:rPr>
+    </w:lvl>
+    <w:lvl w:ilvl="5" w:tentative="1">
+      <w:start w:val="1"/>
+      <w:numFmt w:val="bullet"/>
+      <w:lvlText w:val=""/>
+      <w:lvlJc w:val="left"/>
+      <w:pPr>
+        <w:tabs>
+          <w:tab w:val="num" w:pos="4320"/>
+        </w:tabs>
+        <w:ind w:left="4320" w:hanging="360"/>
+      </w:pPr>
+      <w:rPr>
+        <w:rFonts w:ascii="Wingdings" w:hAnsi="Wingdings" w:hint="default"/>
+        <w:sz w:val="20"/>
+      </w:rPr>
+    </w:lvl>
+    <w:lvl w:ilvl="6" w:tentative="1">
+      <w:start w:val="1"/>
+      <w:numFmt w:val="bullet"/>
+      <w:lvlText w:val=""/>
+      <w:lvlJc w:val="left"/>
+      <w:pPr>
+        <w:tabs>
+          <w:tab w:val="num" w:pos="5040"/>
+        </w:tabs>
+        <w:ind w:left="5040" w:hanging="360"/>
+      </w:pPr>
+      <w:rPr>
+        <w:rFonts w:ascii="Wingdings" w:hAnsi="Wingdings" w:hint="default"/>
+        <w:sz w:val="20"/>
+      </w:rPr>
+    </w:lvl>
+    <w:lvl w:ilvl="7" w:tentative="1">
+      <w:start w:val="1"/>
+      <w:numFmt w:val="bullet"/>
+      <w:lvlText w:val=""/>
+      <w:lvlJc w:val="left"/>
+      <w:pPr>
+        <w:tabs>
+          <w:tab w:val="num" w:pos="5760"/>
+        </w:tabs>
+        <w:ind w:left="5760" w:hanging="360"/>
+      </w:pPr>
+      <w:rPr>
+        <w:rFonts w:ascii="Wingdings" w:hAnsi="Wingdings" w:hint="default"/>
+        <w:sz w:val="20"/>
+      </w:rPr>
+    </w:lvl>
+    <w:lvl w:ilvl="8" w:tentative="1">
+      <w:start w:val="1"/>
+      <w:numFmt w:val="bullet"/>
+      <w:lvlText w:val=""/>
+      <w:lvlJc w:val="left"/>
+      <w:pPr>
+        <w:tabs>
+          <w:tab w:val="num" w:pos="6480"/>
+        </w:tabs>
+        <w:ind w:left="6480" w:hanging="360"/>
+      </w:pPr>
+      <w:rPr>
+        <w:rFonts w:ascii="Wingdings" w:hAnsi="Wingdings" w:hint="default"/>
+        <w:sz w:val="20"/>
+      </w:rPr>
+    </w:lvl>
+  </w:abstractNum>
+  <w:abstractNum w:abstractNumId="36" w15:restartNumberingAfterBreak="0">
     <w:nsid w:val="5C014943"/>
     <w:multiLevelType w:val="multilevel"/>
     <w:tmpl w:val="9C9A275C"/>
@@ -12081,209 +15279,7 @@
       </w:pPr>
     </w:lvl>
   </w:abstractNum>
-  <w:abstractNum w:abstractNumId="32" w15:restartNumberingAfterBreak="0">
-    <w:nsid w:val="5C8D635D"/>
-    <w:multiLevelType w:val="hybridMultilevel"/>
-    <w:tmpl w:val="76B8D852"/>
-    <w:lvl w:ilvl="0" w:tplc="0C090001">
-      <w:start w:val="1"/>
-      <w:numFmt w:val="bullet"/>
-      <w:lvlText w:val=""/>
-      <w:lvlJc w:val="left"/>
-      <w:pPr>
-        <w:ind w:left="720" w:hanging="360"/>
-      </w:pPr>
-      <w:rPr>
-        <w:rFonts w:ascii="Symbol" w:hAnsi="Symbol" w:hint="default"/>
-      </w:rPr>
-    </w:lvl>
-    <w:lvl w:ilvl="1" w:tplc="0C090003" w:tentative="1">
-      <w:start w:val="1"/>
-      <w:numFmt w:val="bullet"/>
-      <w:lvlText w:val="o"/>
-      <w:lvlJc w:val="left"/>
-      <w:pPr>
-        <w:ind w:left="1440" w:hanging="360"/>
-      </w:pPr>
-      <w:rPr>
-        <w:rFonts w:ascii="Courier New" w:hAnsi="Courier New" w:cs="Courier New" w:hint="default"/>
-      </w:rPr>
-    </w:lvl>
-    <w:lvl w:ilvl="2" w:tplc="0C090005" w:tentative="1">
-      <w:start w:val="1"/>
-      <w:numFmt w:val="bullet"/>
-      <w:lvlText w:val=""/>
-      <w:lvlJc w:val="left"/>
-      <w:pPr>
-        <w:ind w:left="2160" w:hanging="360"/>
-      </w:pPr>
-      <w:rPr>
-        <w:rFonts w:ascii="Wingdings" w:hAnsi="Wingdings" w:hint="default"/>
-      </w:rPr>
-    </w:lvl>
-    <w:lvl w:ilvl="3" w:tplc="0C090001" w:tentative="1">
-      <w:start w:val="1"/>
-      <w:numFmt w:val="bullet"/>
-      <w:lvlText w:val=""/>
-      <w:lvlJc w:val="left"/>
-      <w:pPr>
-        <w:ind w:left="2880" w:hanging="360"/>
-      </w:pPr>
-      <w:rPr>
-        <w:rFonts w:ascii="Symbol" w:hAnsi="Symbol" w:hint="default"/>
-      </w:rPr>
-    </w:lvl>
-    <w:lvl w:ilvl="4" w:tplc="0C090003" w:tentative="1">
-      <w:start w:val="1"/>
-      <w:numFmt w:val="bullet"/>
-      <w:lvlText w:val="o"/>
-      <w:lvlJc w:val="left"/>
-      <w:pPr>
-        <w:ind w:left="3600" w:hanging="360"/>
-      </w:pPr>
-      <w:rPr>
-        <w:rFonts w:ascii="Courier New" w:hAnsi="Courier New" w:cs="Courier New" w:hint="default"/>
-      </w:rPr>
-    </w:lvl>
-    <w:lvl w:ilvl="5" w:tplc="0C090005" w:tentative="1">
-      <w:start w:val="1"/>
-      <w:numFmt w:val="bullet"/>
-      <w:lvlText w:val=""/>
-      <w:lvlJc w:val="left"/>
-      <w:pPr>
-        <w:ind w:left="4320" w:hanging="360"/>
-      </w:pPr>
-      <w:rPr>
-        <w:rFonts w:ascii="Wingdings" w:hAnsi="Wingdings" w:hint="default"/>
-      </w:rPr>
-    </w:lvl>
-    <w:lvl w:ilvl="6" w:tplc="0C090001" w:tentative="1">
-      <w:start w:val="1"/>
-      <w:numFmt w:val="bullet"/>
-      <w:lvlText w:val=""/>
-      <w:lvlJc w:val="left"/>
-      <w:pPr>
-        <w:ind w:left="5040" w:hanging="360"/>
-      </w:pPr>
-      <w:rPr>
-        <w:rFonts w:ascii="Symbol" w:hAnsi="Symbol" w:hint="default"/>
-      </w:rPr>
-    </w:lvl>
-    <w:lvl w:ilvl="7" w:tplc="0C090003" w:tentative="1">
-      <w:start w:val="1"/>
-      <w:numFmt w:val="bullet"/>
-      <w:lvlText w:val="o"/>
-      <w:lvlJc w:val="left"/>
-      <w:pPr>
-        <w:ind w:left="5760" w:hanging="360"/>
-      </w:pPr>
-      <w:rPr>
-        <w:rFonts w:ascii="Courier New" w:hAnsi="Courier New" w:cs="Courier New" w:hint="default"/>
-      </w:rPr>
-    </w:lvl>
-    <w:lvl w:ilvl="8" w:tplc="0C090005" w:tentative="1">
-      <w:start w:val="1"/>
-      <w:numFmt w:val="bullet"/>
-      <w:lvlText w:val=""/>
-      <w:lvlJc w:val="left"/>
-      <w:pPr>
-        <w:ind w:left="6480" w:hanging="360"/>
-      </w:pPr>
-      <w:rPr>
-        <w:rFonts w:ascii="Wingdings" w:hAnsi="Wingdings" w:hint="default"/>
-      </w:rPr>
-    </w:lvl>
-  </w:abstractNum>
-  <w:abstractNum w:abstractNumId="33" w15:restartNumberingAfterBreak="0">
-    <w:nsid w:val="5C962EC7"/>
-    <w:multiLevelType w:val="hybridMultilevel"/>
-    <w:tmpl w:val="F6362C7E"/>
-    <w:lvl w:ilvl="0" w:tplc="0C09000F">
-      <w:start w:val="1"/>
-      <w:numFmt w:val="decimal"/>
-      <w:lvlText w:val="%1."/>
-      <w:lvlJc w:val="left"/>
-      <w:pPr>
-        <w:ind w:left="2251" w:hanging="360"/>
-      </w:pPr>
-    </w:lvl>
-    <w:lvl w:ilvl="1" w:tplc="0C090019">
-      <w:start w:val="1"/>
-      <w:numFmt w:val="lowerLetter"/>
-      <w:lvlText w:val="%2."/>
-      <w:lvlJc w:val="left"/>
-      <w:pPr>
-        <w:ind w:left="2971" w:hanging="360"/>
-      </w:pPr>
-    </w:lvl>
-    <w:lvl w:ilvl="2" w:tplc="0C09001B">
-      <w:start w:val="1"/>
-      <w:numFmt w:val="lowerRoman"/>
-      <w:lvlText w:val="%3."/>
-      <w:lvlJc w:val="right"/>
-      <w:pPr>
-        <w:ind w:left="3691" w:hanging="180"/>
-      </w:pPr>
-    </w:lvl>
-    <w:lvl w:ilvl="3" w:tplc="0C090001">
-      <w:start w:val="1"/>
-      <w:numFmt w:val="bullet"/>
-      <w:lvlText w:val=""/>
-      <w:lvlJc w:val="left"/>
-      <w:pPr>
-        <w:ind w:left="4411" w:hanging="360"/>
-      </w:pPr>
-      <w:rPr>
-        <w:rFonts w:ascii="Symbol" w:hAnsi="Symbol" w:hint="default"/>
-      </w:rPr>
-    </w:lvl>
-    <w:lvl w:ilvl="4" w:tplc="0C090019" w:tentative="1">
-      <w:start w:val="1"/>
-      <w:numFmt w:val="lowerLetter"/>
-      <w:lvlText w:val="%5."/>
-      <w:lvlJc w:val="left"/>
-      <w:pPr>
-        <w:ind w:left="5131" w:hanging="360"/>
-      </w:pPr>
-    </w:lvl>
-    <w:lvl w:ilvl="5" w:tplc="0C09001B" w:tentative="1">
-      <w:start w:val="1"/>
-      <w:numFmt w:val="lowerRoman"/>
-      <w:lvlText w:val="%6."/>
-      <w:lvlJc w:val="right"/>
-      <w:pPr>
-        <w:ind w:left="5851" w:hanging="180"/>
-      </w:pPr>
-    </w:lvl>
-    <w:lvl w:ilvl="6" w:tplc="0C09000F" w:tentative="1">
-      <w:start w:val="1"/>
-      <w:numFmt w:val="decimal"/>
-      <w:lvlText w:val="%7."/>
-      <w:lvlJc w:val="left"/>
-      <w:pPr>
-        <w:ind w:left="6571" w:hanging="360"/>
-      </w:pPr>
-    </w:lvl>
-    <w:lvl w:ilvl="7" w:tplc="0C090019" w:tentative="1">
-      <w:start w:val="1"/>
-      <w:numFmt w:val="lowerLetter"/>
-      <w:lvlText w:val="%8."/>
-      <w:lvlJc w:val="left"/>
-      <w:pPr>
-        <w:ind w:left="7291" w:hanging="360"/>
-      </w:pPr>
-    </w:lvl>
-    <w:lvl w:ilvl="8" w:tplc="0C09001B" w:tentative="1">
-      <w:start w:val="1"/>
-      <w:numFmt w:val="lowerRoman"/>
-      <w:lvlText w:val="%9."/>
-      <w:lvlJc w:val="right"/>
-      <w:pPr>
-        <w:ind w:left="8011" w:hanging="180"/>
-      </w:pPr>
-    </w:lvl>
-  </w:abstractNum>
-  <w:abstractNum w:abstractNumId="34" w15:restartNumberingAfterBreak="0">
+  <w:abstractNum w:abstractNumId="37" w15:restartNumberingAfterBreak="0">
     <w:nsid w:val="5D386F39"/>
     <w:multiLevelType w:val="multilevel"/>
     <w:tmpl w:val="FD7AEEAC"/>
@@ -12422,7 +15418,7 @@
       </w:pPr>
     </w:lvl>
   </w:abstractNum>
-  <w:abstractNum w:abstractNumId="35" w15:restartNumberingAfterBreak="0">
+  <w:abstractNum w:abstractNumId="38" w15:restartNumberingAfterBreak="0">
     <w:nsid w:val="5DBC3D29"/>
     <w:multiLevelType w:val="multilevel"/>
     <w:tmpl w:val="0809001D"/>
@@ -12536,7 +15532,156 @@
       </w:pPr>
     </w:lvl>
   </w:abstractNum>
-  <w:abstractNum w:abstractNumId="36" w15:restartNumberingAfterBreak="0">
+  <w:abstractNum w:abstractNumId="39" w15:restartNumberingAfterBreak="0">
+    <w:nsid w:val="63AB733D"/>
+    <w:multiLevelType w:val="multilevel"/>
+    <w:tmpl w:val="7D86F9F0"/>
+    <w:lvl w:ilvl="0">
+      <w:start w:val="1"/>
+      <w:numFmt w:val="bullet"/>
+      <w:lvlText w:val=""/>
+      <w:lvlJc w:val="left"/>
+      <w:pPr>
+        <w:tabs>
+          <w:tab w:val="num" w:pos="720"/>
+        </w:tabs>
+        <w:ind w:left="720" w:hanging="360"/>
+      </w:pPr>
+      <w:rPr>
+        <w:rFonts w:ascii="Symbol" w:hAnsi="Symbol" w:hint="default"/>
+        <w:sz w:val="20"/>
+      </w:rPr>
+    </w:lvl>
+    <w:lvl w:ilvl="1" w:tentative="1">
+      <w:start w:val="1"/>
+      <w:numFmt w:val="bullet"/>
+      <w:lvlText w:val="o"/>
+      <w:lvlJc w:val="left"/>
+      <w:pPr>
+        <w:tabs>
+          <w:tab w:val="num" w:pos="1440"/>
+        </w:tabs>
+        <w:ind w:left="1440" w:hanging="360"/>
+      </w:pPr>
+      <w:rPr>
+        <w:rFonts w:ascii="Courier New" w:hAnsi="Courier New" w:hint="default"/>
+        <w:sz w:val="20"/>
+      </w:rPr>
+    </w:lvl>
+    <w:lvl w:ilvl="2" w:tentative="1">
+      <w:start w:val="1"/>
+      <w:numFmt w:val="bullet"/>
+      <w:lvlText w:val=""/>
+      <w:lvlJc w:val="left"/>
+      <w:pPr>
+        <w:tabs>
+          <w:tab w:val="num" w:pos="2160"/>
+        </w:tabs>
+        <w:ind w:left="2160" w:hanging="360"/>
+      </w:pPr>
+      <w:rPr>
+        <w:rFonts w:ascii="Wingdings" w:hAnsi="Wingdings" w:hint="default"/>
+        <w:sz w:val="20"/>
+      </w:rPr>
+    </w:lvl>
+    <w:lvl w:ilvl="3" w:tentative="1">
+      <w:start w:val="1"/>
+      <w:numFmt w:val="bullet"/>
+      <w:lvlText w:val=""/>
+      <w:lvlJc w:val="left"/>
+      <w:pPr>
+        <w:tabs>
+          <w:tab w:val="num" w:pos="2880"/>
+        </w:tabs>
+        <w:ind w:left="2880" w:hanging="360"/>
+      </w:pPr>
+      <w:rPr>
+        <w:rFonts w:ascii="Wingdings" w:hAnsi="Wingdings" w:hint="default"/>
+        <w:sz w:val="20"/>
+      </w:rPr>
+    </w:lvl>
+    <w:lvl w:ilvl="4" w:tentative="1">
+      <w:start w:val="1"/>
+      <w:numFmt w:val="bullet"/>
+      <w:lvlText w:val=""/>
+      <w:lvlJc w:val="left"/>
+      <w:pPr>
+        <w:tabs>
+          <w:tab w:val="num" w:pos="3600"/>
+        </w:tabs>
+        <w:ind w:left="3600" w:hanging="360"/>
+      </w:pPr>
+      <w:rPr>
+        <w:rFonts w:ascii="Wingdings" w:hAnsi="Wingdings" w:hint="default"/>
+        <w:sz w:val="20"/>
+      </w:rPr>
+    </w:lvl>
+    <w:lvl w:ilvl="5" w:tentative="1">
+      <w:start w:val="1"/>
+      <w:numFmt w:val="bullet"/>
+      <w:lvlText w:val=""/>
+      <w:lvlJc w:val="left"/>
+      <w:pPr>
+        <w:tabs>
+          <w:tab w:val="num" w:pos="4320"/>
+        </w:tabs>
+        <w:ind w:left="4320" w:hanging="360"/>
+      </w:pPr>
+      <w:rPr>
+        <w:rFonts w:ascii="Wingdings" w:hAnsi="Wingdings" w:hint="default"/>
+        <w:sz w:val="20"/>
+      </w:rPr>
+    </w:lvl>
+    <w:lvl w:ilvl="6" w:tentative="1">
+      <w:start w:val="1"/>
+      <w:numFmt w:val="bullet"/>
+      <w:lvlText w:val=""/>
+      <w:lvlJc w:val="left"/>
+      <w:pPr>
+        <w:tabs>
+          <w:tab w:val="num" w:pos="5040"/>
+        </w:tabs>
+        <w:ind w:left="5040" w:hanging="360"/>
+      </w:pPr>
+      <w:rPr>
+        <w:rFonts w:ascii="Wingdings" w:hAnsi="Wingdings" w:hint="default"/>
+        <w:sz w:val="20"/>
+      </w:rPr>
+    </w:lvl>
+    <w:lvl w:ilvl="7" w:tentative="1">
+      <w:start w:val="1"/>
+      <w:numFmt w:val="bullet"/>
+      <w:lvlText w:val=""/>
+      <w:lvlJc w:val="left"/>
+      <w:pPr>
+        <w:tabs>
+          <w:tab w:val="num" w:pos="5760"/>
+        </w:tabs>
+        <w:ind w:left="5760" w:hanging="360"/>
+      </w:pPr>
+      <w:rPr>
+        <w:rFonts w:ascii="Wingdings" w:hAnsi="Wingdings" w:hint="default"/>
+        <w:sz w:val="20"/>
+      </w:rPr>
+    </w:lvl>
+    <w:lvl w:ilvl="8" w:tentative="1">
+      <w:start w:val="1"/>
+      <w:numFmt w:val="bullet"/>
+      <w:lvlText w:val=""/>
+      <w:lvlJc w:val="left"/>
+      <w:pPr>
+        <w:tabs>
+          <w:tab w:val="num" w:pos="6480"/>
+        </w:tabs>
+        <w:ind w:left="6480" w:hanging="360"/>
+      </w:pPr>
+      <w:rPr>
+        <w:rFonts w:ascii="Wingdings" w:hAnsi="Wingdings" w:hint="default"/>
+        <w:sz w:val="20"/>
+      </w:rPr>
+    </w:lvl>
+  </w:abstractNum>
+  <w:abstractNum w:abstractNumId="40" w15:restartNumberingAfterBreak="0">
     <w:nsid w:val="63FE5B18"/>
     <w:multiLevelType w:val="hybridMultilevel"/>
     <w:tmpl w:val="E702ECCE"/>
@@ -12649,13 +15794,7 @@
       </w:rPr>
     </w:lvl>
   </w:abstractNum>
-  <w:abstractNum w:abstractNumId="37" w15:restartNumberingAfterBreak="0">
-    <w:nsid w:val="660C1E9D"/>
-    <w:multiLevelType w:val="multilevel"/>
-    <w:tmpl w:val="08090023"/>
-    <w:numStyleLink w:val="ArticleSection"/>
-  </w:abstractNum>
-  <w:abstractNum w:abstractNumId="38" w15:restartNumberingAfterBreak="0">
+  <w:abstractNum w:abstractNumId="41" w15:restartNumberingAfterBreak="0">
     <w:nsid w:val="69843E50"/>
     <w:multiLevelType w:val="multilevel"/>
     <w:tmpl w:val="7E702D46"/>
@@ -12775,13 +15914,156 @@
       </w:pPr>
     </w:lvl>
   </w:abstractNum>
-  <w:abstractNum w:abstractNumId="39" w15:restartNumberingAfterBreak="0">
-    <w:nsid w:val="6B2377C0"/>
+  <w:abstractNum w:abstractNumId="42" w15:restartNumberingAfterBreak="0">
+    <w:nsid w:val="6B380912"/>
     <w:multiLevelType w:val="multilevel"/>
-    <w:tmpl w:val="0809001D"/>
-    <w:numStyleLink w:val="1ai"/>
+    <w:tmpl w:val="4566B7A6"/>
+    <w:lvl w:ilvl="0">
+      <w:start w:val="1"/>
+      <w:numFmt w:val="bullet"/>
+      <w:lvlText w:val=""/>
+      <w:lvlJc w:val="left"/>
+      <w:pPr>
+        <w:tabs>
+          <w:tab w:val="num" w:pos="720"/>
+        </w:tabs>
+        <w:ind w:left="720" w:hanging="360"/>
+      </w:pPr>
+      <w:rPr>
+        <w:rFonts w:ascii="Symbol" w:hAnsi="Symbol" w:hint="default"/>
+        <w:sz w:val="20"/>
+      </w:rPr>
+    </w:lvl>
+    <w:lvl w:ilvl="1" w:tentative="1">
+      <w:start w:val="1"/>
+      <w:numFmt w:val="bullet"/>
+      <w:lvlText w:val="o"/>
+      <w:lvlJc w:val="left"/>
+      <w:pPr>
+        <w:tabs>
+          <w:tab w:val="num" w:pos="1440"/>
+        </w:tabs>
+        <w:ind w:left="1440" w:hanging="360"/>
+      </w:pPr>
+      <w:rPr>
+        <w:rFonts w:ascii="Courier New" w:hAnsi="Courier New" w:hint="default"/>
+        <w:sz w:val="20"/>
+      </w:rPr>
+    </w:lvl>
+    <w:lvl w:ilvl="2" w:tentative="1">
+      <w:start w:val="1"/>
+      <w:numFmt w:val="bullet"/>
+      <w:lvlText w:val=""/>
+      <w:lvlJc w:val="left"/>
+      <w:pPr>
+        <w:tabs>
+          <w:tab w:val="num" w:pos="2160"/>
+        </w:tabs>
+        <w:ind w:left="2160" w:hanging="360"/>
+      </w:pPr>
+      <w:rPr>
+        <w:rFonts w:ascii="Wingdings" w:hAnsi="Wingdings" w:hint="default"/>
+        <w:sz w:val="20"/>
+      </w:rPr>
+    </w:lvl>
+    <w:lvl w:ilvl="3" w:tentative="1">
+      <w:start w:val="1"/>
+      <w:numFmt w:val="bullet"/>
+      <w:lvlText w:val=""/>
+      <w:lvlJc w:val="left"/>
+      <w:pPr>
+        <w:tabs>
+          <w:tab w:val="num" w:pos="2880"/>
+        </w:tabs>
+        <w:ind w:left="2880" w:hanging="360"/>
+      </w:pPr>
+      <w:rPr>
+        <w:rFonts w:ascii="Wingdings" w:hAnsi="Wingdings" w:hint="default"/>
+        <w:sz w:val="20"/>
+      </w:rPr>
+    </w:lvl>
+    <w:lvl w:ilvl="4" w:tentative="1">
+      <w:start w:val="1"/>
+      <w:numFmt w:val="bullet"/>
+      <w:lvlText w:val=""/>
+      <w:lvlJc w:val="left"/>
+      <w:pPr>
+        <w:tabs>
+          <w:tab w:val="num" w:pos="3600"/>
+        </w:tabs>
+        <w:ind w:left="3600" w:hanging="360"/>
+      </w:pPr>
+      <w:rPr>
+        <w:rFonts w:ascii="Wingdings" w:hAnsi="Wingdings" w:hint="default"/>
+        <w:sz w:val="20"/>
+      </w:rPr>
+    </w:lvl>
+    <w:lvl w:ilvl="5" w:tentative="1">
+      <w:start w:val="1"/>
+      <w:numFmt w:val="bullet"/>
+      <w:lvlText w:val=""/>
+      <w:lvlJc w:val="left"/>
+      <w:pPr>
+        <w:tabs>
+          <w:tab w:val="num" w:pos="4320"/>
+        </w:tabs>
+        <w:ind w:left="4320" w:hanging="360"/>
+      </w:pPr>
+      <w:rPr>
+        <w:rFonts w:ascii="Wingdings" w:hAnsi="Wingdings" w:hint="default"/>
+        <w:sz w:val="20"/>
+      </w:rPr>
+    </w:lvl>
+    <w:lvl w:ilvl="6" w:tentative="1">
+      <w:start w:val="1"/>
+      <w:numFmt w:val="bullet"/>
+      <w:lvlText w:val=""/>
+      <w:lvlJc w:val="left"/>
+      <w:pPr>
+        <w:tabs>
+          <w:tab w:val="num" w:pos="5040"/>
+        </w:tabs>
+        <w:ind w:left="5040" w:hanging="360"/>
+      </w:pPr>
+      <w:rPr>
+        <w:rFonts w:ascii="Wingdings" w:hAnsi="Wingdings" w:hint="default"/>
+        <w:sz w:val="20"/>
+      </w:rPr>
+    </w:lvl>
+    <w:lvl w:ilvl="7" w:tentative="1">
+      <w:start w:val="1"/>
+      <w:numFmt w:val="bullet"/>
+      <w:lvlText w:val=""/>
+      <w:lvlJc w:val="left"/>
+      <w:pPr>
+        <w:tabs>
+          <w:tab w:val="num" w:pos="5760"/>
+        </w:tabs>
+        <w:ind w:left="5760" w:hanging="360"/>
+      </w:pPr>
+      <w:rPr>
+        <w:rFonts w:ascii="Wingdings" w:hAnsi="Wingdings" w:hint="default"/>
+        <w:sz w:val="20"/>
+      </w:rPr>
+    </w:lvl>
+    <w:lvl w:ilvl="8" w:tentative="1">
+      <w:start w:val="1"/>
+      <w:numFmt w:val="bullet"/>
+      <w:lvlText w:val=""/>
+      <w:lvlJc w:val="left"/>
+      <w:pPr>
+        <w:tabs>
+          <w:tab w:val="num" w:pos="6480"/>
+        </w:tabs>
+        <w:ind w:left="6480" w:hanging="360"/>
+      </w:pPr>
+      <w:rPr>
+        <w:rFonts w:ascii="Wingdings" w:hAnsi="Wingdings" w:hint="default"/>
+        <w:sz w:val="20"/>
+      </w:rPr>
+    </w:lvl>
   </w:abstractNum>
-  <w:abstractNum w:abstractNumId="40" w15:restartNumberingAfterBreak="0">
+  <w:abstractNum w:abstractNumId="43" w15:restartNumberingAfterBreak="0">
     <w:nsid w:val="6D757CD7"/>
     <w:multiLevelType w:val="hybridMultilevel"/>
     <w:tmpl w:val="9A8698F2"/>
@@ -12870,7 +16152,7 @@
       </w:pPr>
     </w:lvl>
   </w:abstractNum>
-  <w:abstractNum w:abstractNumId="41" w15:restartNumberingAfterBreak="0">
+  <w:abstractNum w:abstractNumId="44" w15:restartNumberingAfterBreak="0">
     <w:nsid w:val="70E14073"/>
     <w:multiLevelType w:val="multilevel"/>
     <w:tmpl w:val="B740BBA4"/>
@@ -12987,7 +16269,7 @@
       </w:pPr>
     </w:lvl>
   </w:abstractNum>
-  <w:abstractNum w:abstractNumId="42" w15:restartNumberingAfterBreak="0">
+  <w:abstractNum w:abstractNumId="45" w15:restartNumberingAfterBreak="0">
     <w:nsid w:val="713B3080"/>
     <w:multiLevelType w:val="hybridMultilevel"/>
     <w:tmpl w:val="D1EAAC38"/>
@@ -13100,7 +16382,7 @@
       </w:rPr>
     </w:lvl>
   </w:abstractNum>
-  <w:abstractNum w:abstractNumId="43" w15:restartNumberingAfterBreak="0">
+  <w:abstractNum w:abstractNumId="46" w15:restartNumberingAfterBreak="0">
     <w:nsid w:val="72433B9B"/>
     <w:multiLevelType w:val="multilevel"/>
     <w:tmpl w:val="B8A0494C"/>
@@ -13212,7 +16494,7 @@
       </w:pPr>
     </w:lvl>
   </w:abstractNum>
-  <w:abstractNum w:abstractNumId="44" w15:restartNumberingAfterBreak="0">
+  <w:abstractNum w:abstractNumId="47" w15:restartNumberingAfterBreak="0">
     <w:nsid w:val="73D57A0F"/>
     <w:multiLevelType w:val="hybridMultilevel"/>
     <w:tmpl w:val="5562E61C"/>
@@ -13324,7 +16606,7 @@
       </w:rPr>
     </w:lvl>
   </w:abstractNum>
-  <w:abstractNum w:abstractNumId="45" w15:restartNumberingAfterBreak="0">
+  <w:abstractNum w:abstractNumId="48" w15:restartNumberingAfterBreak="0">
     <w:nsid w:val="75A2178D"/>
     <w:multiLevelType w:val="multilevel"/>
     <w:tmpl w:val="B8A0494C"/>
@@ -13444,7 +16726,7 @@
       </w:pPr>
     </w:lvl>
   </w:abstractNum>
-  <w:abstractNum w:abstractNumId="46" w15:restartNumberingAfterBreak="0">
+  <w:abstractNum w:abstractNumId="49" w15:restartNumberingAfterBreak="0">
     <w:nsid w:val="78D12ABC"/>
     <w:multiLevelType w:val="multilevel"/>
     <w:tmpl w:val="08120D76"/>
@@ -13564,7 +16846,156 @@
       </w:pPr>
     </w:lvl>
   </w:abstractNum>
-  <w:abstractNum w:abstractNumId="47" w15:restartNumberingAfterBreak="0">
+  <w:abstractNum w:abstractNumId="50" w15:restartNumberingAfterBreak="0">
+    <w:nsid w:val="79770AC8"/>
+    <w:multiLevelType w:val="multilevel"/>
+    <w:tmpl w:val="808CF0D6"/>
+    <w:lvl w:ilvl="0">
+      <w:start w:val="1"/>
+      <w:numFmt w:val="bullet"/>
+      <w:lvlText w:val=""/>
+      <w:lvlJc w:val="left"/>
+      <w:pPr>
+        <w:tabs>
+          <w:tab w:val="num" w:pos="720"/>
+        </w:tabs>
+        <w:ind w:left="720" w:hanging="360"/>
+      </w:pPr>
+      <w:rPr>
+        <w:rFonts w:ascii="Symbol" w:hAnsi="Symbol" w:hint="default"/>
+        <w:sz w:val="20"/>
+      </w:rPr>
+    </w:lvl>
+    <w:lvl w:ilvl="1" w:tentative="1">
+      <w:start w:val="1"/>
+      <w:numFmt w:val="bullet"/>
+      <w:lvlText w:val="o"/>
+      <w:lvlJc w:val="left"/>
+      <w:pPr>
+        <w:tabs>
+          <w:tab w:val="num" w:pos="1440"/>
+        </w:tabs>
+        <w:ind w:left="1440" w:hanging="360"/>
+      </w:pPr>
+      <w:rPr>
+        <w:rFonts w:ascii="Courier New" w:hAnsi="Courier New" w:hint="default"/>
+        <w:sz w:val="20"/>
+      </w:rPr>
+    </w:lvl>
+    <w:lvl w:ilvl="2" w:tentative="1">
+      <w:start w:val="1"/>
+      <w:numFmt w:val="bullet"/>
+      <w:lvlText w:val=""/>
+      <w:lvlJc w:val="left"/>
+      <w:pPr>
+        <w:tabs>
+          <w:tab w:val="num" w:pos="2160"/>
+        </w:tabs>
+        <w:ind w:left="2160" w:hanging="360"/>
+      </w:pPr>
+      <w:rPr>
+        <w:rFonts w:ascii="Wingdings" w:hAnsi="Wingdings" w:hint="default"/>
+        <w:sz w:val="20"/>
+      </w:rPr>
+    </w:lvl>
+    <w:lvl w:ilvl="3" w:tentative="1">
+      <w:start w:val="1"/>
+      <w:numFmt w:val="bullet"/>
+      <w:lvlText w:val=""/>
+      <w:lvlJc w:val="left"/>
+      <w:pPr>
+        <w:tabs>
+          <w:tab w:val="num" w:pos="2880"/>
+        </w:tabs>
+        <w:ind w:left="2880" w:hanging="360"/>
+      </w:pPr>
+      <w:rPr>
+        <w:rFonts w:ascii="Wingdings" w:hAnsi="Wingdings" w:hint="default"/>
+        <w:sz w:val="20"/>
+      </w:rPr>
+    </w:lvl>
+    <w:lvl w:ilvl="4" w:tentative="1">
+      <w:start w:val="1"/>
+      <w:numFmt w:val="bullet"/>
+      <w:lvlText w:val=""/>
+      <w:lvlJc w:val="left"/>
+      <w:pPr>
+        <w:tabs>
+          <w:tab w:val="num" w:pos="3600"/>
+        </w:tabs>
+        <w:ind w:left="3600" w:hanging="360"/>
+      </w:pPr>
+      <w:rPr>
+        <w:rFonts w:ascii="Wingdings" w:hAnsi="Wingdings" w:hint="default"/>
+        <w:sz w:val="20"/>
+      </w:rPr>
+    </w:lvl>
+    <w:lvl w:ilvl="5" w:tentative="1">
+      <w:start w:val="1"/>
+      <w:numFmt w:val="bullet"/>
+      <w:lvlText w:val=""/>
+      <w:lvlJc w:val="left"/>
+      <w:pPr>
+        <w:tabs>
+          <w:tab w:val="num" w:pos="4320"/>
+        </w:tabs>
+        <w:ind w:left="4320" w:hanging="360"/>
+      </w:pPr>
+      <w:rPr>
+        <w:rFonts w:ascii="Wingdings" w:hAnsi="Wingdings" w:hint="default"/>
+        <w:sz w:val="20"/>
+      </w:rPr>
+    </w:lvl>
+    <w:lvl w:ilvl="6" w:tentative="1">
+      <w:start w:val="1"/>
+      <w:numFmt w:val="bullet"/>
+      <w:lvlText w:val=""/>
+      <w:lvlJc w:val="left"/>
+      <w:pPr>
+        <w:tabs>
+          <w:tab w:val="num" w:pos="5040"/>
+        </w:tabs>
+        <w:ind w:left="5040" w:hanging="360"/>
+      </w:pPr>
+      <w:rPr>
+        <w:rFonts w:ascii="Wingdings" w:hAnsi="Wingdings" w:hint="default"/>
+        <w:sz w:val="20"/>
+      </w:rPr>
+    </w:lvl>
+    <w:lvl w:ilvl="7" w:tentative="1">
+      <w:start w:val="1"/>
+      <w:numFmt w:val="bullet"/>
+      <w:lvlText w:val=""/>
+      <w:lvlJc w:val="left"/>
+      <w:pPr>
+        <w:tabs>
+          <w:tab w:val="num" w:pos="5760"/>
+        </w:tabs>
+        <w:ind w:left="5760" w:hanging="360"/>
+      </w:pPr>
+      <w:rPr>
+        <w:rFonts w:ascii="Wingdings" w:hAnsi="Wingdings" w:hint="default"/>
+        <w:sz w:val="20"/>
+      </w:rPr>
+    </w:lvl>
+    <w:lvl w:ilvl="8" w:tentative="1">
+      <w:start w:val="1"/>
+      <w:numFmt w:val="bullet"/>
+      <w:lvlText w:val=""/>
+      <w:lvlJc w:val="left"/>
+      <w:pPr>
+        <w:tabs>
+          <w:tab w:val="num" w:pos="6480"/>
+        </w:tabs>
+        <w:ind w:left="6480" w:hanging="360"/>
+      </w:pPr>
+      <w:rPr>
+        <w:rFonts w:ascii="Wingdings" w:hAnsi="Wingdings" w:hint="default"/>
+        <w:sz w:val="20"/>
+      </w:rPr>
+    </w:lvl>
+  </w:abstractNum>
+  <w:abstractNum w:abstractNumId="51" w15:restartNumberingAfterBreak="0">
     <w:nsid w:val="7C470E91"/>
     <w:multiLevelType w:val="multilevel"/>
     <w:tmpl w:val="FD94C3F8"/>
@@ -13689,7 +17120,7 @@
       </w:pPr>
     </w:lvl>
   </w:abstractNum>
-  <w:abstractNum w:abstractNumId="48" w15:restartNumberingAfterBreak="0">
+  <w:abstractNum w:abstractNumId="52" w15:restartNumberingAfterBreak="0">
     <w:nsid w:val="7CD71D29"/>
     <w:multiLevelType w:val="multilevel"/>
     <w:tmpl w:val="0D2CB48A"/>
@@ -13809,7 +17240,7 @@
       </w:pPr>
     </w:lvl>
   </w:abstractNum>
-  <w:abstractNum w:abstractNumId="49" w15:restartNumberingAfterBreak="0">
+  <w:abstractNum w:abstractNumId="53" w15:restartNumberingAfterBreak="0">
     <w:nsid w:val="7D9167C9"/>
     <w:multiLevelType w:val="multilevel"/>
     <w:tmpl w:val="7E702D46"/>
@@ -13922,173 +17353,168 @@
     </w:lvl>
   </w:abstractNum>
   <w:num w:numId="1">
-    <w:abstractNumId w:val="26"/>
+    <w:abstractNumId w:val="31"/>
   </w:num>
   <w:num w:numId="2">
-    <w:abstractNumId w:val="10"/>
+    <w:abstractNumId w:val="12"/>
   </w:num>
   <w:num w:numId="3">
-    <w:abstractNumId w:val="16"/>
+    <w:abstractNumId w:val="19"/>
   </w:num>
   <w:num w:numId="4">
-    <w:abstractNumId w:val="19"/>
+    <w:abstractNumId w:val="23"/>
   </w:num>
   <w:num w:numId="5">
-    <w:abstractNumId w:val="22"/>
+    <w:abstractNumId w:val="27"/>
   </w:num>
   <w:num w:numId="6">
-    <w:abstractNumId w:val="12"/>
+    <w:abstractNumId w:val="14"/>
   </w:num>
   <w:num w:numId="7">
-    <w:abstractNumId w:val="8"/>
+    <w:abstractNumId w:val="9"/>
   </w:num>
   <w:num w:numId="8">
-    <w:abstractNumId w:val="24"/>
+    <w:abstractNumId w:val="28"/>
   </w:num>
   <w:num w:numId="9">
-    <w:abstractNumId w:val="25"/>
+    <w:abstractNumId w:val="30"/>
   </w:num>
   <w:num w:numId="10">
     <w:abstractNumId w:val="4"/>
   </w:num>
   <w:num w:numId="11">
-    <w:abstractNumId w:val="21"/>
+    <w:abstractNumId w:val="26"/>
   </w:num>
   <w:num w:numId="12">
     <w:abstractNumId w:val="3"/>
   </w:num>
   <w:num w:numId="13">
-    <w:abstractNumId w:val="47"/>
+    <w:abstractNumId w:val="51"/>
   </w:num>
   <w:num w:numId="14">
-    <w:abstractNumId w:val="35"/>
+    <w:abstractNumId w:val="38"/>
   </w:num>
   <w:num w:numId="15">
     <w:abstractNumId w:val="6"/>
   </w:num>
   <w:num w:numId="16">
-    <w:abstractNumId w:val="9"/>
+    <w:abstractNumId w:val="10"/>
   </w:num>
   <w:num w:numId="17">
+    <w:abstractNumId w:val="46"/>
+  </w:num>
+  <w:num w:numId="18">
+    <w:abstractNumId w:val="25"/>
+  </w:num>
+  <w:num w:numId="19">
+    <w:abstractNumId w:val="44"/>
+  </w:num>
+  <w:num w:numId="20">
+    <w:abstractNumId w:val="49"/>
+  </w:num>
+  <w:num w:numId="21">
+    <w:abstractNumId w:val="41"/>
+  </w:num>
+  <w:num w:numId="22">
+    <w:abstractNumId w:val="48"/>
+  </w:num>
+  <w:num w:numId="23">
+    <w:abstractNumId w:val="15"/>
+  </w:num>
+  <w:num w:numId="24">
+    <w:abstractNumId w:val="20"/>
+  </w:num>
+  <w:num w:numId="25">
+    <w:abstractNumId w:val="37"/>
+  </w:num>
+  <w:num w:numId="26">
+    <w:abstractNumId w:val="33"/>
+  </w:num>
+  <w:num w:numId="27">
+    <w:abstractNumId w:val="52"/>
+  </w:num>
+  <w:num w:numId="28">
+    <w:abstractNumId w:val="17"/>
+  </w:num>
+  <w:num w:numId="29">
+    <w:abstractNumId w:val="22"/>
+  </w:num>
+  <w:num w:numId="30">
+    <w:abstractNumId w:val="0"/>
+  </w:num>
+  <w:num w:numId="31">
+    <w:abstractNumId w:val="36"/>
+  </w:num>
+  <w:num w:numId="32">
     <w:abstractNumId w:val="43"/>
   </w:num>
-  <w:num w:numId="18">
-    <w:abstractNumId w:val="20"/>
-  </w:num>
-  <w:num w:numId="19">
-    <w:abstractNumId w:val="41"/>
-  </w:num>
-  <w:num w:numId="20">
-    <w:abstractNumId w:val="46"/>
-  </w:num>
-  <w:num w:numId="21">
-    <w:abstractNumId w:val="38"/>
-  </w:num>
-  <w:num w:numId="22">
-    <w:abstractNumId w:val="45"/>
-  </w:num>
-  <w:num w:numId="23">
-    <w:abstractNumId w:val="13"/>
-  </w:num>
-  <w:num w:numId="24">
-    <w:abstractNumId w:val="17"/>
-  </w:num>
-  <w:num w:numId="25">
-    <w:abstractNumId w:val="34"/>
-  </w:num>
-  <w:num w:numId="26">
-    <w:abstractNumId w:val="29"/>
-  </w:num>
-  <w:num w:numId="27">
-    <w:abstractNumId w:val="48"/>
-  </w:num>
-  <w:num w:numId="28">
-    <w:abstractNumId w:val="14"/>
-  </w:num>
-  <w:num w:numId="29">
-    <w:abstractNumId w:val="18"/>
-  </w:num>
-  <w:num w:numId="30">
-    <w:abstractNumId w:val="1"/>
-  </w:num>
-  <w:num w:numId="31">
-    <w:abstractNumId w:val="31"/>
-  </w:num>
-  <w:num w:numId="32">
-    <w:abstractNumId w:val="40"/>
-  </w:num>
   <w:num w:numId="33">
-    <w:abstractNumId w:val="49"/>
+    <w:abstractNumId w:val="53"/>
   </w:num>
   <w:num w:numId="34">
-    <w:abstractNumId w:val="27"/>
+    <w:abstractNumId w:val="32"/>
   </w:num>
   <w:num w:numId="35">
     <w:abstractNumId w:val="7"/>
   </w:num>
   <w:num w:numId="36">
-    <w:abstractNumId w:val="11"/>
+    <w:abstractNumId w:val="13"/>
   </w:num>
   <w:num w:numId="37">
     <w:abstractNumId w:val="2"/>
   </w:num>
   <w:num w:numId="38">
-    <w:abstractNumId w:val="15"/>
+    <w:abstractNumId w:val="18"/>
   </w:num>
   <w:num w:numId="39">
-    <w:abstractNumId w:val="30"/>
+    <w:abstractNumId w:val="34"/>
   </w:num>
   <w:num w:numId="40">
-    <w:abstractNumId w:val="36"/>
+    <w:abstractNumId w:val="40"/>
   </w:num>
   <w:num w:numId="41">
+    <w:abstractNumId w:val="5"/>
+  </w:num>
+  <w:num w:numId="42">
+    <w:abstractNumId w:val="45"/>
+  </w:num>
+  <w:num w:numId="43">
+    <w:abstractNumId w:val="47"/>
+  </w:num>
+  <w:num w:numId="44">
+    <w:abstractNumId w:val="8"/>
+  </w:num>
+  <w:num w:numId="45">
+    <w:abstractNumId w:val="24"/>
+  </w:num>
+  <w:num w:numId="46">
+    <w:abstractNumId w:val="42"/>
+  </w:num>
+  <w:num w:numId="47">
+    <w:abstractNumId w:val="21"/>
+  </w:num>
+  <w:num w:numId="48">
+    <w:abstractNumId w:val="50"/>
+  </w:num>
+  <w:num w:numId="49">
     <w:abstractNumId w:val="39"/>
   </w:num>
-  <w:num w:numId="42">
-    <w:abstractNumId w:val="37"/>
+  <w:num w:numId="50">
+    <w:abstractNumId w:val="35"/>
   </w:num>
-  <w:num w:numId="43">
-    <w:abstractNumId w:val="23"/>
+  <w:num w:numId="51">
+    <w:abstractNumId w:val="11"/>
   </w:num>
-  <w:num w:numId="44">
-    <w:abstractNumId w:val="0"/>
+  <w:num w:numId="52">
+    <w:abstractNumId w:val="16"/>
   </w:num>
-  <w:num w:numId="45">
-    <w:abstractNumId w:val="28"/>
-    <w:lvlOverride w:ilvl="0">
-      <w:lvl w:ilvl="0">
-        <w:numFmt w:val="bullet"/>
-        <w:lvlText w:val=""/>
-        <w:lvlJc w:val="left"/>
-        <w:pPr>
-          <w:tabs>
-            <w:tab w:val="num" w:pos="720"/>
-          </w:tabs>
-          <w:ind w:left="720" w:hanging="360"/>
-        </w:pPr>
-        <w:rPr>
-          <w:rFonts w:ascii="Wingdings" w:hAnsi="Wingdings" w:hint="default"/>
-          <w:sz w:val="20"/>
-        </w:rPr>
-      </w:lvl>
-    </w:lvlOverride>
+  <w:num w:numId="53">
+    <w:abstractNumId w:val="1"/>
   </w:num>
-  <w:num w:numId="46">
-    <w:abstractNumId w:val="33"/>
+  <w:num w:numId="54">
+    <w:abstractNumId w:val="29"/>
   </w:num>
-  <w:num w:numId="47">
-    <w:abstractNumId w:val="5"/>
-  </w:num>
-  <w:num w:numId="48">
-    <w:abstractNumId w:val="42"/>
-  </w:num>
-  <w:num w:numId="49">
-    <w:abstractNumId w:val="44"/>
-  </w:num>
-  <w:num w:numId="50">
-    <w:abstractNumId w:val="32"/>
-  </w:num>
-  <w:numIdMacAtCleanup w:val="40"/>
+  <w:numIdMacAtCleanup w:val="54"/>
 </w:numbering>
 </file>
 
@@ -14198,18 +17624,18 @@
     <w:lsdException w:name="E-mail Signature" w:semiHidden="1" w:unhideWhenUsed="1"/>
     <w:lsdException w:name="HTML Top of Form" w:semiHidden="1" w:uiPriority="99" w:unhideWhenUsed="1"/>
     <w:lsdException w:name="HTML Bottom of Form" w:semiHidden="1" w:uiPriority="99" w:unhideWhenUsed="1"/>
-    <w:lsdException w:name="Normal (Web)" w:semiHidden="1" w:unhideWhenUsed="1"/>
+    <w:lsdException w:name="Normal (Web)" w:semiHidden="1" w:uiPriority="99" w:unhideWhenUsed="1"/>
     <w:lsdException w:name="HTML Acronym" w:semiHidden="1" w:unhideWhenUsed="1"/>
     <w:lsdException w:name="HTML Address" w:semiHidden="1" w:unhideWhenUsed="1"/>
     <w:lsdException w:name="HTML Cite" w:semiHidden="1" w:unhideWhenUsed="1"/>
-    <w:lsdException w:name="HTML Code" w:semiHidden="1" w:unhideWhenUsed="1"/>
+    <w:lsdException w:name="HTML Code" w:semiHidden="1" w:uiPriority="99" w:unhideWhenUsed="1"/>
     <w:lsdException w:name="HTML Definition" w:semiHidden="1" w:unhideWhenUsed="1"/>
     <w:lsdException w:name="HTML Keyboard" w:semiHidden="1" w:unhideWhenUsed="1"/>
     <w:lsdException w:name="HTML Preformatted" w:semiHidden="1" w:unhideWhenUsed="1"/>
     <w:lsdException w:name="HTML Sample" w:semiHidden="1" w:unhideWhenUsed="1"/>
     <w:lsdException w:name="HTML Typewriter" w:semiHidden="1" w:unhideWhenUsed="1"/>
     <w:lsdException w:name="HTML Variable" w:semiHidden="1" w:unhideWhenUsed="1"/>
-    <w:lsdException w:name="Normal Table" w:uiPriority="99"/>
+    <w:lsdException w:name="Normal Table" w:semiHidden="1" w:uiPriority="99" w:unhideWhenUsed="1"/>
     <w:lsdException w:name="annotation subject" w:semiHidden="1" w:unhideWhenUsed="1"/>
     <w:lsdException w:name="No List" w:semiHidden="1" w:uiPriority="99" w:unhideWhenUsed="1"/>
     <w:lsdException w:name="Outline List 1" w:semiHidden="1" w:unhideWhenUsed="1"/>
@@ -14256,7 +17682,9 @@
     <w:lsdException w:name="Table Subtle 2" w:semiHidden="1" w:unhideWhenUsed="1"/>
     <w:lsdException w:name="Table Web 1" w:semiHidden="1" w:unhideWhenUsed="1"/>
     <w:lsdException w:name="Table Web 2" w:semiHidden="1" w:unhideWhenUsed="1"/>
+    <w:lsdException w:name="Table Web 3" w:semiHidden="1" w:unhideWhenUsed="1"/>
     <w:lsdException w:name="Balloon Text" w:semiHidden="1" w:unhideWhenUsed="1"/>
+    <w:lsdException w:name="Table Theme" w:semiHidden="1" w:unhideWhenUsed="1"/>
     <w:lsdException w:name="Placeholder Text" w:semiHidden="1" w:uiPriority="99"/>
     <w:lsdException w:name="No Spacing" w:uiPriority="1" w:qFormat="1"/>
     <w:lsdException w:name="Light Shading" w:uiPriority="60"/>
@@ -15310,6 +18738,7 @@
   <w:style w:type="paragraph" w:styleId="NormalWeb">
     <w:name w:val="Normal (Web)"/>
     <w:basedOn w:val="Normal"/>
+    <w:uiPriority w:val="99"/>
     <w:semiHidden/>
     <w:rsid w:val="005F46FD"/>
   </w:style>
@@ -17451,6 +20880,7 @@
   </w:style>
   <w:style w:type="character" w:styleId="HTMLCode">
     <w:name w:val="HTML Code"/>
+    <w:uiPriority w:val="99"/>
     <w:semiHidden/>
     <w:rsid w:val="005F46FD"/>
     <w:rPr>
@@ -21327,6 +24757,28 @@
     <w:name w:val="hljs-string"/>
     <w:basedOn w:val="DefaultParagraphFont"/>
     <w:rsid w:val="00DE04E4"/>
+  </w:style>
+  <w:style w:type="character" w:customStyle="1" w:styleId="apple-converted-space">
+    <w:name w:val="apple-converted-space"/>
+    <w:basedOn w:val="DefaultParagraphFont"/>
+    <w:rsid w:val="001744AC"/>
+  </w:style>
+  <w:style w:type="character" w:customStyle="1" w:styleId="mw-headline">
+    <w:name w:val="mw-headline"/>
+    <w:basedOn w:val="DefaultParagraphFont"/>
+    <w:rsid w:val="00BB4809"/>
+  </w:style>
+  <w:style w:type="character" w:styleId="UnresolvedMention">
+    <w:name w:val="Unresolved Mention"/>
+    <w:basedOn w:val="DefaultParagraphFont"/>
+    <w:uiPriority w:val="99"/>
+    <w:semiHidden/>
+    <w:unhideWhenUsed/>
+    <w:rsid w:val="00182911"/>
+    <w:rPr>
+      <w:color w:val="605E5C"/>
+      <w:shd w:val="clear" w:color="auto" w:fill="E1DFDD"/>
+    </w:rPr>
   </w:style>
 </w:styles>
 </file>

--- a/Design/CodeQuality.docx
+++ b/Design/CodeQuality.docx
@@ -1,6 +1,6 @@
 
 <file path=word/document.xml><?xml version="1.0" encoding="utf-8"?>
-<w:document xmlns:wpc="http://schemas.microsoft.com/office/word/2010/wordprocessingCanvas" xmlns:cx="http://schemas.microsoft.com/office/drawing/2014/chartex" xmlns:cx1="http://schemas.microsoft.com/office/drawing/2015/9/8/chartex" xmlns:cx2="http://schemas.microsoft.com/office/drawing/2015/10/21/chartex" xmlns:cx3="http://schemas.microsoft.com/office/drawing/2016/5/9/chartex" xmlns:cx4="http://schemas.microsoft.com/office/drawing/2016/5/10/chartex" xmlns:cx5="http://schemas.microsoft.com/office/drawing/2016/5/11/chartex" xmlns:cx6="http://schemas.microsoft.com/office/drawing/2016/5/12/chartex" xmlns:cx7="http://schemas.microsoft.com/office/drawing/2016/5/13/chartex" xmlns:cx8="http://schemas.microsoft.com/office/drawing/2016/5/14/chartex" xmlns:mc="http://schemas.openxmlformats.org/markup-compatibility/2006" xmlns:aink="http://schemas.microsoft.com/office/drawing/2016/ink" xmlns:am3d="http://schemas.microsoft.com/office/drawing/2017/model3d" xmlns:o="urn:schemas-microsoft-com:office:office" xmlns:r="http://schemas.openxmlformats.org/officeDocument/2006/relationships" xmlns:m="http://schemas.openxmlformats.org/officeDocument/2006/math" xmlns:v="urn:schemas-microsoft-com:vml" xmlns:wp14="http://schemas.microsoft.com/office/word/2010/wordprocessingDrawing" xmlns:wp="http://schemas.openxmlformats.org/drawingml/2006/wordprocessingDrawing" xmlns:w10="urn:schemas-microsoft-com:office:word" xmlns:w="http://schemas.openxmlformats.org/wordprocessingml/2006/main" xmlns:w14="http://schemas.microsoft.com/office/word/2010/wordml" xmlns:w15="http://schemas.microsoft.com/office/word/2012/wordml" xmlns:w16cex="http://schemas.microsoft.com/office/word/2018/wordml/cex" xmlns:w16cid="http://schemas.microsoft.com/office/word/2016/wordml/cid" xmlns:w16="http://schemas.microsoft.com/office/word/2018/wordml" xmlns:w16se="http://schemas.microsoft.com/office/word/2015/wordml/symex" xmlns:wpg="http://schemas.microsoft.com/office/word/2010/wordprocessingGroup" xmlns:wpi="http://schemas.microsoft.com/office/word/2010/wordprocessingInk" xmlns:wne="http://schemas.microsoft.com/office/word/2006/wordml" xmlns:wps="http://schemas.microsoft.com/office/word/2010/wordprocessingShape" mc:Ignorable="w14 w15 w16se w16cid w16 w16cex wp14">
+<w:document xmlns:wpc="http://schemas.microsoft.com/office/word/2010/wordprocessingCanvas" xmlns:cx="http://schemas.microsoft.com/office/drawing/2014/chartex" xmlns:cx1="http://schemas.microsoft.com/office/drawing/2015/9/8/chartex" xmlns:cx2="http://schemas.microsoft.com/office/drawing/2015/10/21/chartex" xmlns:cx3="http://schemas.microsoft.com/office/drawing/2016/5/9/chartex" xmlns:cx4="http://schemas.microsoft.com/office/drawing/2016/5/10/chartex" xmlns:cx5="http://schemas.microsoft.com/office/drawing/2016/5/11/chartex" xmlns:cx6="http://schemas.microsoft.com/office/drawing/2016/5/12/chartex" xmlns:cx7="http://schemas.microsoft.com/office/drawing/2016/5/13/chartex" xmlns:cx8="http://schemas.microsoft.com/office/drawing/2016/5/14/chartex" xmlns:mc="http://schemas.openxmlformats.org/markup-compatibility/2006" xmlns:aink="http://schemas.microsoft.com/office/drawing/2016/ink" xmlns:am3d="http://schemas.microsoft.com/office/drawing/2017/model3d" xmlns:o="urn:schemas-microsoft-com:office:office" xmlns:r="http://schemas.openxmlformats.org/officeDocument/2006/relationships" xmlns:m="http://schemas.openxmlformats.org/officeDocument/2006/math" xmlns:v="urn:schemas-microsoft-com:vml" xmlns:wp14="http://schemas.microsoft.com/office/word/2010/wordprocessingDrawing" xmlns:wp="http://schemas.openxmlformats.org/drawingml/2006/wordprocessingDrawing" xmlns:w10="urn:schemas-microsoft-com:office:word" xmlns:w="http://schemas.openxmlformats.org/wordprocessingml/2006/main" xmlns:w14="http://schemas.microsoft.com/office/word/2010/wordml" xmlns:w15="http://schemas.microsoft.com/office/word/2012/wordml" xmlns:w16cid="http://schemas.microsoft.com/office/word/2016/wordml/cid" xmlns:w16se="http://schemas.microsoft.com/office/word/2015/wordml/symex" xmlns:wpg="http://schemas.microsoft.com/office/word/2010/wordprocessingGroup" xmlns:wpi="http://schemas.microsoft.com/office/word/2010/wordprocessingInk" xmlns:wne="http://schemas.microsoft.com/office/word/2006/wordml" xmlns:wps="http://schemas.microsoft.com/office/word/2010/wordprocessingShape" mc:Ignorable="w14 w15 w16se w16cid wp14">
   <w:body>
     <w:p>
       <w:pPr>
@@ -14,517 +14,6 @@
           <w:lang w:val="en-AU"/>
         </w:rPr>
         <w:t>Code Quality</w:t>
-      </w:r>
-    </w:p>
-    <w:p>
-      <w:pPr>
-        <w:pStyle w:val="Heading2"/>
-        <w:rPr>
-          <w:lang w:val="en-AU"/>
-        </w:rPr>
-      </w:pPr>
-      <w:r>
-        <w:rPr>
-          <w:lang w:val="en-AU"/>
-        </w:rPr>
-        <w:t>Code Complexity</w:t>
-      </w:r>
-    </w:p>
-    <w:p>
-      <w:pPr>
-        <w:pStyle w:val="Body"/>
-        <w:rPr>
-          <w:lang w:val="en-AU"/>
-        </w:rPr>
-      </w:pPr>
-      <w:r>
-        <w:rPr>
-          <w:lang w:val="en-AU"/>
-        </w:rPr>
-        <w:t>A writer usually can’t see that their code is complex because they are deep in the details.</w:t>
-      </w:r>
-    </w:p>
-    <w:p>
-      <w:pPr>
-        <w:pStyle w:val="Body"/>
-        <w:rPr>
-          <w:lang w:val="en-AU"/>
-        </w:rPr>
-      </w:pPr>
-      <w:r>
-        <w:rPr>
-          <w:lang w:val="en-AU"/>
-        </w:rPr>
-        <w:t>If others say that the code is complex, it is.</w:t>
-      </w:r>
-    </w:p>
-    <w:p>
-      <w:pPr>
-        <w:pStyle w:val="Heading3"/>
-        <w:rPr>
-          <w:lang w:val="en-AU"/>
-        </w:rPr>
-      </w:pPr>
-      <w:r>
-        <w:rPr>
-          <w:lang w:val="en-AU"/>
-        </w:rPr>
-        <w:t>Symptoms of complexity:</w:t>
-      </w:r>
-    </w:p>
-    <w:p>
-      <w:pPr>
-        <w:pStyle w:val="Body"/>
-        <w:numPr>
-          <w:ilvl w:val="0"/>
-          <w:numId w:val="43"/>
-        </w:numPr>
-        <w:rPr>
-          <w:lang w:val="en-AU"/>
-        </w:rPr>
-      </w:pPr>
-      <w:r>
-        <w:rPr>
-          <w:lang w:val="en-AU"/>
-        </w:rPr>
-        <w:t>Change amplification -</w:t>
-      </w:r>
-      <w:r>
-        <w:rPr>
-          <w:lang w:val="en-AU"/>
-        </w:rPr>
-        <w:br/>
-        <w:t>seemingly small code changes require a lot of changes in different places in the code.</w:t>
-      </w:r>
-    </w:p>
-    <w:p>
-      <w:pPr>
-        <w:pStyle w:val="Body"/>
-        <w:numPr>
-          <w:ilvl w:val="0"/>
-          <w:numId w:val="43"/>
-        </w:numPr>
-        <w:rPr>
-          <w:lang w:val="en-AU"/>
-        </w:rPr>
-      </w:pPr>
-      <w:r>
-        <w:rPr>
-          <w:lang w:val="en-AU"/>
-        </w:rPr>
-        <w:t>Cognitive load -</w:t>
-      </w:r>
-      <w:r>
-        <w:rPr>
-          <w:lang w:val="en-AU"/>
-        </w:rPr>
-        <w:br/>
-        <w:t xml:space="preserve">How much a developer </w:t>
-      </w:r>
-      <w:proofErr w:type="gramStart"/>
-      <w:r>
-        <w:rPr>
-          <w:lang w:val="en-AU"/>
-        </w:rPr>
-        <w:t>need</w:t>
-      </w:r>
-      <w:proofErr w:type="gramEnd"/>
-      <w:r>
-        <w:rPr>
-          <w:lang w:val="en-AU"/>
-        </w:rPr>
-        <w:t xml:space="preserve"> to know about the system in order to complete a task? If the change is a few lines of code but it’s hard to know what they are – it might be better to have more lines of code that are more expressive.</w:t>
-      </w:r>
-      <w:r>
-        <w:rPr>
-          <w:lang w:val="en-AU"/>
-        </w:rPr>
-        <w:br/>
-        <w:t>Example: global vars, too many functions in the API, dependencies between modules etc.</w:t>
-      </w:r>
-    </w:p>
-    <w:p>
-      <w:pPr>
-        <w:pStyle w:val="Body"/>
-        <w:numPr>
-          <w:ilvl w:val="0"/>
-          <w:numId w:val="43"/>
-        </w:numPr>
-        <w:rPr>
-          <w:lang w:val="en-AU"/>
-        </w:rPr>
-      </w:pPr>
-      <w:r>
-        <w:rPr>
-          <w:lang w:val="en-AU"/>
-        </w:rPr>
-        <w:t>Unknown unknowns -</w:t>
-      </w:r>
-      <w:r>
-        <w:rPr>
-          <w:lang w:val="en-AU"/>
-        </w:rPr>
-        <w:br/>
-        <w:t>All the things we don’t know that we need to know. When there are unknown unknowns, we get surprised by things not working as we thought they would and by unexpected bugs.</w:t>
-      </w:r>
-    </w:p>
-    <w:p>
-      <w:pPr>
-        <w:pStyle w:val="Heading3"/>
-        <w:rPr>
-          <w:lang w:val="en-AU"/>
-        </w:rPr>
-      </w:pPr>
-      <w:r>
-        <w:rPr>
-          <w:lang w:val="en-AU"/>
-        </w:rPr>
-        <w:t>Causes of complexity</w:t>
-      </w:r>
-    </w:p>
-    <w:p>
-      <w:pPr>
-        <w:pStyle w:val="Body"/>
-        <w:numPr>
-          <w:ilvl w:val="0"/>
-          <w:numId w:val="43"/>
-        </w:numPr>
-        <w:rPr>
-          <w:lang w:val="en-AU"/>
-        </w:rPr>
-      </w:pPr>
-      <w:r>
-        <w:rPr>
-          <w:b/>
-          <w:bCs/>
-          <w:lang w:val="en-AU"/>
-        </w:rPr>
-        <w:t>Dependencies</w:t>
-      </w:r>
-      <w:r>
-        <w:rPr>
-          <w:lang w:val="en-AU"/>
-        </w:rPr>
-        <w:t xml:space="preserve"> =&gt; leads to change amplification and cognitive load</w:t>
-      </w:r>
-      <w:r>
-        <w:rPr>
-          <w:lang w:val="en-AU"/>
-        </w:rPr>
-        <w:br/>
-        <w:t>When a code can’t be changed in isolation and in order to change it, you need to change or understand other code</w:t>
-      </w:r>
-      <w:r>
-        <w:rPr>
-          <w:lang w:val="en-AU"/>
-        </w:rPr>
-        <w:br/>
-        <w:t xml:space="preserve">Goal: </w:t>
-      </w:r>
-      <w:r>
-        <w:rPr>
-          <w:b/>
-          <w:bCs/>
-          <w:u w:val="single"/>
-          <w:lang w:val="en-AU"/>
-        </w:rPr>
-        <w:t>reduce</w:t>
-      </w:r>
-      <w:r>
-        <w:rPr>
-          <w:lang w:val="en-AU"/>
-        </w:rPr>
-        <w:t xml:space="preserve"> dependencies and make them </w:t>
-      </w:r>
-      <w:r>
-        <w:rPr>
-          <w:b/>
-          <w:bCs/>
-          <w:u w:val="single"/>
-          <w:lang w:val="en-AU"/>
-        </w:rPr>
-        <w:t>as simple and obvious as possible</w:t>
-      </w:r>
-      <w:r>
-        <w:rPr>
-          <w:b/>
-          <w:bCs/>
-          <w:u w:val="single"/>
-          <w:lang w:val="en-AU"/>
-        </w:rPr>
-        <w:br/>
-      </w:r>
-      <w:r>
-        <w:rPr>
-          <w:lang w:val="en-AU"/>
-        </w:rPr>
-        <w:t xml:space="preserve">Note: we don’t want to (and can’t) remove all dependencies (every function call creates a dependency). We just want to simplify and contain them. </w:t>
-      </w:r>
-    </w:p>
-    <w:p>
-      <w:pPr>
-        <w:pStyle w:val="Body"/>
-        <w:numPr>
-          <w:ilvl w:val="0"/>
-          <w:numId w:val="43"/>
-        </w:numPr>
-        <w:rPr>
-          <w:lang w:val="en-AU"/>
-        </w:rPr>
-      </w:pPr>
-      <w:r>
-        <w:rPr>
-          <w:b/>
-          <w:bCs/>
-          <w:lang w:val="en-AU"/>
-        </w:rPr>
-        <w:t>Obscurity</w:t>
-      </w:r>
-      <w:r>
-        <w:rPr>
-          <w:lang w:val="en-AU"/>
-        </w:rPr>
-        <w:t xml:space="preserve"> =&gt; leads to Cognitive load and unknown unknows</w:t>
-      </w:r>
-      <w:r>
-        <w:rPr>
-          <w:lang w:val="en-AU"/>
-        </w:rPr>
-        <w:br/>
-        <w:t>When important information is not obvious (</w:t>
-      </w:r>
-      <w:proofErr w:type="gramStart"/>
-      <w:r>
-        <w:rPr>
-          <w:lang w:val="en-AU"/>
-        </w:rPr>
-        <w:t>e.g.</w:t>
-      </w:r>
-      <w:proofErr w:type="gramEnd"/>
-      <w:r>
-        <w:rPr>
-          <w:lang w:val="en-AU"/>
-        </w:rPr>
-        <w:t xml:space="preserve"> inexpressive variable names, inconsistent use of variables for different things etc). </w:t>
-      </w:r>
-      <w:r>
-        <w:rPr>
-          <w:lang w:val="en-AU"/>
-        </w:rPr>
-        <w:br/>
-        <w:t xml:space="preserve">Goal: </w:t>
-      </w:r>
-      <w:r>
-        <w:rPr>
-          <w:b/>
-          <w:bCs/>
-          <w:u w:val="single"/>
-          <w:lang w:val="en-AU"/>
-        </w:rPr>
-        <w:t>Make the implicit explicit</w:t>
-      </w:r>
-      <w:r>
-        <w:rPr>
-          <w:b/>
-          <w:bCs/>
-          <w:u w:val="single"/>
-          <w:lang w:val="en-AU"/>
-        </w:rPr>
-        <w:t>, self-documenting code</w:t>
-      </w:r>
-    </w:p>
-    <w:p>
-      <w:pPr>
-        <w:pStyle w:val="Body"/>
-        <w:numPr>
-          <w:ilvl w:val="0"/>
-          <w:numId w:val="43"/>
-        </w:numPr>
-        <w:rPr>
-          <w:lang w:val="en-AU"/>
-        </w:rPr>
-      </w:pPr>
-      <w:r>
-        <w:rPr>
-          <w:lang w:val="en-AU"/>
-        </w:rPr>
-        <w:t xml:space="preserve">Goal: </w:t>
-      </w:r>
-      <w:r>
-        <w:rPr>
-          <w:b/>
-          <w:bCs/>
-          <w:u w:val="single"/>
-          <w:lang w:val="en-AU"/>
-        </w:rPr>
-        <w:t>Zero tolerance</w:t>
-      </w:r>
-      <w:r>
-        <w:rPr>
-          <w:lang w:val="en-AU"/>
-        </w:rPr>
-        <w:t xml:space="preserve"> for complexity creep!</w:t>
-      </w:r>
-    </w:p>
-    <w:p>
-      <w:pPr>
-        <w:pStyle w:val="Heading2"/>
-      </w:pPr>
-      <w:r>
-        <w:lastRenderedPageBreak/>
-        <w:t>Tactical vs Strategic Programing</w:t>
-      </w:r>
-    </w:p>
-    <w:p>
-      <w:pPr>
-        <w:pStyle w:val="Heading3"/>
-      </w:pPr>
-      <w:r>
-        <w:t>Tactical Programing</w:t>
-      </w:r>
-    </w:p>
-    <w:p>
-      <w:pPr>
-        <w:pStyle w:val="Body"/>
-        <w:numPr>
-          <w:ilvl w:val="0"/>
-          <w:numId w:val="43"/>
-        </w:numPr>
-      </w:pPr>
-      <w:r>
-        <w:t>Primary Goal: Get the job done. Fast.</w:t>
-      </w:r>
-    </w:p>
-    <w:p>
-      <w:pPr>
-        <w:pStyle w:val="Body"/>
-        <w:numPr>
-          <w:ilvl w:val="0"/>
-          <w:numId w:val="43"/>
-        </w:numPr>
-      </w:pPr>
-      <w:r>
-        <w:t xml:space="preserve">Take shortcuts, workarounds </w:t>
-      </w:r>
-      <w:proofErr w:type="spellStart"/>
-      <w:r>
-        <w:t>etc</w:t>
-      </w:r>
-      <w:proofErr w:type="spellEnd"/>
-    </w:p>
-    <w:p>
-      <w:pPr>
-        <w:pStyle w:val="Body"/>
-        <w:numPr>
-          <w:ilvl w:val="0"/>
-          <w:numId w:val="43"/>
-        </w:numPr>
-      </w:pPr>
-      <w:r>
-        <w:t>Tactical Tornado – the quick programmer that leave a huge destruction path after them.</w:t>
-      </w:r>
-    </w:p>
-    <w:p>
-      <w:pPr>
-        <w:pStyle w:val="Heading3"/>
-      </w:pPr>
-      <w:r>
-        <w:t>Strategic Programing</w:t>
-      </w:r>
-    </w:p>
-    <w:p>
-      <w:pPr>
-        <w:pStyle w:val="Body"/>
-        <w:numPr>
-          <w:ilvl w:val="0"/>
-          <w:numId w:val="43"/>
-        </w:numPr>
-      </w:pPr>
-      <w:r>
-        <w:t xml:space="preserve">Primary Goal: produce </w:t>
-      </w:r>
-      <w:r>
-        <w:rPr>
-          <w:u w:val="single"/>
-        </w:rPr>
-        <w:t>a great design</w:t>
-      </w:r>
-    </w:p>
-    <w:p>
-      <w:pPr>
-        <w:pStyle w:val="Body"/>
-        <w:numPr>
-          <w:ilvl w:val="0"/>
-          <w:numId w:val="43"/>
-        </w:numPr>
-      </w:pPr>
-      <w:r>
-        <w:t>For new code: don’t do the 1</w:t>
-      </w:r>
-      <w:r>
-        <w:rPr>
-          <w:vertAlign w:val="superscript"/>
-        </w:rPr>
-        <w:t>st</w:t>
-      </w:r>
-      <w:r>
-        <w:t xml:space="preserve"> thing that work. Invest some time searching for the best approach.</w:t>
-      </w:r>
-    </w:p>
-    <w:p>
-      <w:pPr>
-        <w:pStyle w:val="Body"/>
-        <w:numPr>
-          <w:ilvl w:val="0"/>
-          <w:numId w:val="43"/>
-        </w:numPr>
-      </w:pPr>
-      <w:r>
-        <w:t>For existing code: fix &amp; improve the design when you notice issues.</w:t>
-      </w:r>
-    </w:p>
-    <w:p>
-      <w:pPr>
-        <w:pStyle w:val="Body"/>
-        <w:numPr>
-          <w:ilvl w:val="0"/>
-          <w:numId w:val="43"/>
-        </w:numPr>
-      </w:pPr>
-      <w:r>
-        <w:t>How much to invest:</w:t>
-      </w:r>
-    </w:p>
-    <w:p>
-      <w:pPr>
-        <w:pStyle w:val="Body"/>
-        <w:numPr>
-          <w:ilvl w:val="1"/>
-          <w:numId w:val="43"/>
-        </w:numPr>
-      </w:pPr>
-      <w:r>
-        <w:rPr>
-          <w:b/>
-          <w:bCs/>
-          <w:u w:val="single"/>
-        </w:rPr>
-        <w:t>10-20% of coding time</w:t>
-      </w:r>
-      <w:r>
-        <w:t xml:space="preserve"> doing strategic work</w:t>
-      </w:r>
-    </w:p>
-    <w:p>
-      <w:pPr>
-        <w:pStyle w:val="Body"/>
-        <w:numPr>
-          <w:ilvl w:val="1"/>
-          <w:numId w:val="43"/>
-        </w:numPr>
-      </w:pPr>
-      <w:r>
-        <w:t>Invest in small chunks over time. Don’t do waterfall (it doesn’t work).</w:t>
       </w:r>
     </w:p>
     <w:p>
@@ -897,7 +386,6 @@
         <w:rPr>
           <w:lang w:val="en-AU"/>
         </w:rPr>
-        <w:lastRenderedPageBreak/>
         <w:t>Use searchable names</w:t>
       </w:r>
       <w:r>
@@ -1210,6 +698,7 @@
         <w:rPr>
           <w:lang w:val="en-AU"/>
         </w:rPr>
+        <w:lastRenderedPageBreak/>
         <w:t xml:space="preserve">is generally better than </w:t>
       </w:r>
       <w:r>
@@ -1535,7 +1024,6 @@
         <w:pStyle w:val="Heading2"/>
       </w:pPr>
       <w:r>
-        <w:lastRenderedPageBreak/>
         <w:t>Functions</w:t>
       </w:r>
     </w:p>
@@ -1665,6 +1153,7 @@
         </w:numPr>
       </w:pPr>
       <w:r>
+        <w:lastRenderedPageBreak/>
         <w:t xml:space="preserve">Encode the Arguments into the function name: </w:t>
       </w:r>
       <w:r>
@@ -1890,7 +1379,6 @@
         </w:numPr>
       </w:pPr>
       <w:r>
-        <w:lastRenderedPageBreak/>
         <w:t>Make it work</w:t>
       </w:r>
     </w:p>
@@ -1971,7 +1459,14 @@
         <w:rPr>
           <w:lang w:val="en-AU"/>
         </w:rPr>
-        <w:t>Procedural code (code using data structures) makes it easy to add new functions without changing the existing data structures. OO code, on the other hand, makes it easy to add new classes without changing existing functions.</w:t>
+        <w:t xml:space="preserve">Procedural code (code using data structures) makes it easy to add new functions without changing the existing data structures. OO code, on the </w:t>
+      </w:r>
+      <w:r>
+        <w:rPr>
+          <w:lang w:val="en-AU"/>
+        </w:rPr>
+        <w:lastRenderedPageBreak/>
+        <w:t>other hand, makes it easy to add new classes without changing existing functions.</w:t>
       </w:r>
     </w:p>
     <w:p>
@@ -2183,7 +1678,6 @@
         <w:rPr>
           <w:lang w:val="en-AU"/>
         </w:rPr>
-        <w:lastRenderedPageBreak/>
         <w:t>Tests</w:t>
       </w:r>
     </w:p>
@@ -2375,6 +1869,9 @@
       </w:r>
       <w:r>
         <w:br/>
+      </w:r>
+      <w:r>
+        <w:lastRenderedPageBreak/>
         <w:t xml:space="preserve">     </w:t>
       </w:r>
       <w:proofErr w:type="spellStart"/>
@@ -2703,7 +2200,6 @@
         <w:rPr>
           <w:lang w:val="en-AU"/>
         </w:rPr>
-        <w:lastRenderedPageBreak/>
         <w:t>Reference to the datasheet/requirement definition</w:t>
       </w:r>
     </w:p>
@@ -2793,7 +2289,7 @@
         <w:pStyle w:val="Body"/>
         <w:numPr>
           <w:ilvl w:val="0"/>
-          <w:numId w:val="42"/>
+          <w:numId w:val="48"/>
         </w:numPr>
       </w:pPr>
       <w:r>
@@ -2812,7 +2308,7 @@
         <w:pStyle w:val="Body"/>
         <w:numPr>
           <w:ilvl w:val="0"/>
-          <w:numId w:val="42"/>
+          <w:numId w:val="48"/>
         </w:numPr>
         <w:rPr>
           <w:lang w:val="en-AU"/>
@@ -2823,6 +2319,7 @@
           <w:b/>
           <w:bCs/>
         </w:rPr>
+        <w:lastRenderedPageBreak/>
         <w:t>Optimistic Programming</w:t>
       </w:r>
       <w:r>
@@ -2846,13 +2343,15 @@
         </w:rPr>
         <w:t>The truth lies somewhere in the middle:</w:t>
       </w:r>
+      <w:bookmarkStart w:id="0" w:name="_GoBack"/>
+      <w:bookmarkEnd w:id="0"/>
     </w:p>
     <w:p>
       <w:pPr>
         <w:pStyle w:val="Body"/>
         <w:numPr>
           <w:ilvl w:val="0"/>
-          <w:numId w:val="41"/>
+          <w:numId w:val="47"/>
         </w:numPr>
       </w:pPr>
       <w:r>
@@ -2893,7 +2392,7 @@
         <w:pStyle w:val="Body"/>
         <w:numPr>
           <w:ilvl w:val="0"/>
-          <w:numId w:val="41"/>
+          <w:numId w:val="47"/>
         </w:numPr>
         <w:rPr>
           <w:lang w:val="en-AU"/>
@@ -3025,9 +2524,8 @@
           <w:noProof/>
           <w:lang w:bidi="ar-SA"/>
         </w:rPr>
-        <w:lastRenderedPageBreak/>
         <w:drawing>
-          <wp:inline distT="0" distB="0" distL="0" distR="0" wp14:anchorId="70301E48" wp14:editId="0106A14D">
+          <wp:inline distT="0" distB="0" distL="0" distR="0" wp14:anchorId="14E19F3D" wp14:editId="47146192">
             <wp:extent cx="3638550" cy="3009900"/>
             <wp:effectExtent l="0" t="0" r="0" b="0"/>
             <wp:docPr id="1" name="Picture 1"/>
@@ -3083,6 +2581,7 @@
         <w:ind w:left="1531"/>
       </w:pPr>
       <w:r>
+        <w:lastRenderedPageBreak/>
         <w:t>post</w:t>
       </w:r>
       <w:r>
@@ -3455,7 +2954,6 @@
           <w:sz w:val="24"/>
           <w:lang w:bidi="ar-SA"/>
         </w:rPr>
-        <w:lastRenderedPageBreak/>
         <w:t>What credentials are needed?</w:t>
       </w:r>
     </w:p>
@@ -3704,7 +3202,7 @@
         <mc:AlternateContent>
           <mc:Choice Requires="wps">
             <w:drawing>
-              <wp:inline distT="0" distB="0" distL="0" distR="0" wp14:anchorId="7666C53C" wp14:editId="5FA98CD3">
+              <wp:inline distT="0" distB="0" distL="0" distR="0">
                 <wp:extent cx="304800" cy="304800"/>
                 <wp:effectExtent l="0" t="0" r="0" b="0"/>
                 <wp:docPr id="3" name="Rectangle 3" descr="https://assets-cdn.github.com/favicon.ico"/>
@@ -3810,6 +3308,7 @@
         <w:rPr>
           <w:lang w:bidi="ar-SA"/>
         </w:rPr>
+        <w:lastRenderedPageBreak/>
         <w:t>Remove TODOs</w:t>
       </w:r>
     </w:p>
@@ -4115,7 +3614,6 @@
         <w:ind w:left="2160"/>
       </w:pPr>
       <w:r>
-        <w:lastRenderedPageBreak/>
         <w:t>Booting your code</w:t>
       </w:r>
     </w:p>
@@ -4258,6 +3756,7 @@
         <w:ind w:left="1440"/>
       </w:pPr>
       <w:r>
+        <w:lastRenderedPageBreak/>
         <w:t>Otherwise, see if you can eliminate a broken window.</w:t>
       </w:r>
     </w:p>
@@ -4651,163 +4150,163 @@
         <w:pStyle w:val="Body"/>
       </w:pPr>
       <w:r>
+        <w:t>Compound conditionals look like this:</w:t>
+      </w:r>
+    </w:p>
+    <w:p>
+      <w:pPr>
+        <w:pStyle w:val="Body"/>
+        <w:rPr>
+          <w:rStyle w:val="HTMLCode"/>
+        </w:rPr>
+      </w:pPr>
+      <w:r>
+        <w:rPr>
+          <w:rStyle w:val="hljs-keyword"/>
+        </w:rPr>
+        <w:t>if</w:t>
+      </w:r>
+      <w:r>
+        <w:rPr>
+          <w:rStyle w:val="HTMLCode"/>
+        </w:rPr>
+        <w:t xml:space="preserve"> foo &amp;&amp; bar</w:t>
+      </w:r>
+    </w:p>
+    <w:p>
+      <w:pPr>
+        <w:pStyle w:val="Body"/>
+        <w:rPr>
+          <w:rStyle w:val="HTMLCode"/>
+        </w:rPr>
+      </w:pPr>
+      <w:r>
+        <w:rPr>
+          <w:rStyle w:val="HTMLCode"/>
+        </w:rPr>
+        <w:t xml:space="preserve">  ...</w:t>
+      </w:r>
+    </w:p>
+    <w:p>
+      <w:pPr>
+        <w:pStyle w:val="Body"/>
+        <w:rPr>
+          <w:rStyle w:val="HTMLCode"/>
+        </w:rPr>
+      </w:pPr>
+      <w:r>
+        <w:rPr>
+          <w:rStyle w:val="hljs-keyword"/>
+        </w:rPr>
+        <w:t>end</w:t>
+      </w:r>
+    </w:p>
+    <w:p>
+      <w:pPr>
+        <w:pStyle w:val="Body"/>
+      </w:pPr>
+      <w:r>
+        <w:t>Or</w:t>
+      </w:r>
+    </w:p>
+    <w:p>
+      <w:pPr>
+        <w:pStyle w:val="Body"/>
+        <w:rPr>
+          <w:rStyle w:val="HTMLCode"/>
+        </w:rPr>
+      </w:pPr>
+      <w:r>
+        <w:rPr>
+          <w:rStyle w:val="hljs-keyword"/>
+        </w:rPr>
+        <w:t>if</w:t>
+      </w:r>
+      <w:r>
+        <w:rPr>
+          <w:rStyle w:val="HTMLCode"/>
+        </w:rPr>
+        <w:t xml:space="preserve"> foo </w:t>
+      </w:r>
+      <w:r>
+        <w:rPr>
+          <w:rStyle w:val="hljs-params"/>
+        </w:rPr>
+        <w:t>||</w:t>
+      </w:r>
+      <w:r>
+        <w:rPr>
+          <w:rStyle w:val="HTMLCode"/>
+        </w:rPr>
+        <w:t xml:space="preserve"> bar</w:t>
+      </w:r>
+    </w:p>
+    <w:p>
+      <w:pPr>
+        <w:pStyle w:val="Body"/>
+        <w:rPr>
+          <w:rStyle w:val="HTMLCode"/>
+        </w:rPr>
+      </w:pPr>
+      <w:r>
+        <w:rPr>
+          <w:rStyle w:val="HTMLCode"/>
+        </w:rPr>
+        <w:t xml:space="preserve">  ...</w:t>
+      </w:r>
+    </w:p>
+    <w:p>
+      <w:pPr>
+        <w:pStyle w:val="Body"/>
+        <w:rPr>
+          <w:rStyle w:val="HTMLCode"/>
+        </w:rPr>
+      </w:pPr>
+      <w:r>
+        <w:rPr>
+          <w:rStyle w:val="hljs-keyword"/>
+        </w:rPr>
+        <w:t>end</w:t>
+      </w:r>
+    </w:p>
+    <w:p>
+      <w:pPr>
+        <w:pStyle w:val="Body"/>
+      </w:pPr>
+      <w:r>
+        <w:t xml:space="preserve">Your language might write these slightly differently, but the essential bit is that you have a conditional whose truth depends on the truth of two components combined with a </w:t>
+      </w:r>
+      <w:proofErr w:type="spellStart"/>
+      <w:r>
+        <w:t>boolean</w:t>
+      </w:r>
+      <w:proofErr w:type="spellEnd"/>
+      <w:r>
+        <w:t xml:space="preserve"> logic operator.</w:t>
+      </w:r>
+    </w:p>
+    <w:p>
+      <w:pPr>
+        <w:pStyle w:val="Body"/>
+      </w:pPr>
+      <w:r>
+        <w:t>I’ve found that extracting these compound conditionals into a named method almost always improves the code.</w:t>
+      </w:r>
+    </w:p>
+    <w:p>
+      <w:pPr>
+        <w:pStyle w:val="Body"/>
+      </w:pPr>
+      <w:r>
+        <w:t>In abstract terms, that looks like this:</w:t>
+      </w:r>
+    </w:p>
+    <w:p>
+      <w:pPr>
+        <w:pStyle w:val="Body"/>
+      </w:pPr>
+      <w:r>
         <w:lastRenderedPageBreak/>
-        <w:t>Compound conditionals look like this:</w:t>
-      </w:r>
-    </w:p>
-    <w:p>
-      <w:pPr>
-        <w:pStyle w:val="Body"/>
-        <w:rPr>
-          <w:rStyle w:val="HTMLCode"/>
-        </w:rPr>
-      </w:pPr>
-      <w:r>
-        <w:rPr>
-          <w:rStyle w:val="hljs-keyword"/>
-        </w:rPr>
-        <w:t>if</w:t>
-      </w:r>
-      <w:r>
-        <w:rPr>
-          <w:rStyle w:val="HTMLCode"/>
-        </w:rPr>
-        <w:t xml:space="preserve"> foo &amp;&amp; bar</w:t>
-      </w:r>
-    </w:p>
-    <w:p>
-      <w:pPr>
-        <w:pStyle w:val="Body"/>
-        <w:rPr>
-          <w:rStyle w:val="HTMLCode"/>
-        </w:rPr>
-      </w:pPr>
-      <w:r>
-        <w:rPr>
-          <w:rStyle w:val="HTMLCode"/>
-        </w:rPr>
-        <w:t xml:space="preserve">  ...</w:t>
-      </w:r>
-    </w:p>
-    <w:p>
-      <w:pPr>
-        <w:pStyle w:val="Body"/>
-        <w:rPr>
-          <w:rStyle w:val="HTMLCode"/>
-        </w:rPr>
-      </w:pPr>
-      <w:r>
-        <w:rPr>
-          <w:rStyle w:val="hljs-keyword"/>
-        </w:rPr>
-        <w:t>end</w:t>
-      </w:r>
-    </w:p>
-    <w:p>
-      <w:pPr>
-        <w:pStyle w:val="Body"/>
-      </w:pPr>
-      <w:r>
-        <w:t>Or</w:t>
-      </w:r>
-    </w:p>
-    <w:p>
-      <w:pPr>
-        <w:pStyle w:val="Body"/>
-        <w:rPr>
-          <w:rStyle w:val="HTMLCode"/>
-        </w:rPr>
-      </w:pPr>
-      <w:r>
-        <w:rPr>
-          <w:rStyle w:val="hljs-keyword"/>
-        </w:rPr>
-        <w:t>if</w:t>
-      </w:r>
-      <w:r>
-        <w:rPr>
-          <w:rStyle w:val="HTMLCode"/>
-        </w:rPr>
-        <w:t xml:space="preserve"> foo </w:t>
-      </w:r>
-      <w:r>
-        <w:rPr>
-          <w:rStyle w:val="hljs-params"/>
-        </w:rPr>
-        <w:t>||</w:t>
-      </w:r>
-      <w:r>
-        <w:rPr>
-          <w:rStyle w:val="HTMLCode"/>
-        </w:rPr>
-        <w:t xml:space="preserve"> bar</w:t>
-      </w:r>
-    </w:p>
-    <w:p>
-      <w:pPr>
-        <w:pStyle w:val="Body"/>
-        <w:rPr>
-          <w:rStyle w:val="HTMLCode"/>
-        </w:rPr>
-      </w:pPr>
-      <w:r>
-        <w:rPr>
-          <w:rStyle w:val="HTMLCode"/>
-        </w:rPr>
-        <w:t xml:space="preserve">  ...</w:t>
-      </w:r>
-    </w:p>
-    <w:p>
-      <w:pPr>
-        <w:pStyle w:val="Body"/>
-        <w:rPr>
-          <w:rStyle w:val="HTMLCode"/>
-        </w:rPr>
-      </w:pPr>
-      <w:r>
-        <w:rPr>
-          <w:rStyle w:val="hljs-keyword"/>
-        </w:rPr>
-        <w:t>end</w:t>
-      </w:r>
-    </w:p>
-    <w:p>
-      <w:pPr>
-        <w:pStyle w:val="Body"/>
-      </w:pPr>
-      <w:r>
-        <w:t xml:space="preserve">Your language might write these slightly differently, but the essential bit is that you have a conditional whose truth depends on the truth of two components combined with a </w:t>
-      </w:r>
-      <w:proofErr w:type="spellStart"/>
-      <w:r>
-        <w:t>boolean</w:t>
-      </w:r>
-      <w:proofErr w:type="spellEnd"/>
-      <w:r>
-        <w:t xml:space="preserve"> logic operator.</w:t>
-      </w:r>
-    </w:p>
-    <w:p>
-      <w:pPr>
-        <w:pStyle w:val="Body"/>
-      </w:pPr>
-      <w:r>
-        <w:t>I’ve found that extracting these compound conditionals into a named method almost always improves the code.</w:t>
-      </w:r>
-    </w:p>
-    <w:p>
-      <w:pPr>
-        <w:pStyle w:val="Body"/>
-      </w:pPr>
-      <w:r>
-        <w:t>In abstract terms, that looks like this:</w:t>
-      </w:r>
-    </w:p>
-    <w:p>
-      <w:pPr>
-        <w:pStyle w:val="Body"/>
-      </w:pPr>
-      <w:r>
         <w:t>Before:</w:t>
       </w:r>
     </w:p>
@@ -5345,6 +4844,7 @@
         <w:pStyle w:val="Body"/>
       </w:pPr>
       <w:r>
+        <w:lastRenderedPageBreak/>
         <w:t>If the new name is a big enough improvement, consider committing/merging/opening a PR. If not, no worries. Just revert and remember this lesson next time you reach for &amp;&amp; or ||.</w:t>
       </w:r>
     </w:p>
@@ -5657,161 +5157,161 @@
         <w:rPr>
           <w:lang w:bidi="ar-SA"/>
         </w:rPr>
+        <w:t>Since you’re working on a large class, you may find it has a lot of coupling that resists extraction.</w:t>
+      </w:r>
+    </w:p>
+    <w:p>
+      <w:pPr>
+        <w:pStyle w:val="Body"/>
+        <w:rPr>
+          <w:lang w:bidi="ar-SA"/>
+        </w:rPr>
+      </w:pPr>
+      <w:r>
+        <w:rPr>
+          <w:lang w:bidi="ar-SA"/>
+        </w:rPr>
+        <w:t>Alternatively, you might not be able to find a good candidate for extraction.</w:t>
+      </w:r>
+    </w:p>
+    <w:p>
+      <w:pPr>
+        <w:pStyle w:val="Body"/>
+        <w:rPr>
+          <w:lang w:bidi="ar-SA"/>
+        </w:rPr>
+      </w:pPr>
+      <w:r>
+        <w:rPr>
+          <w:lang w:bidi="ar-SA"/>
+        </w:rPr>
+        <w:t>In either case, here’s a fallback task: improve SOMETHING about the class, even if it’s tiny. Here are a few ideas:</w:t>
+      </w:r>
+    </w:p>
+    <w:p>
+      <w:pPr>
+        <w:pStyle w:val="Body"/>
+        <w:rPr>
+          <w:lang w:bidi="ar-SA"/>
+        </w:rPr>
+      </w:pPr>
+      <w:r>
+        <w:rPr>
+          <w:lang w:bidi="ar-SA"/>
+        </w:rPr>
+        <w:t>Delete a stray comment.</w:t>
+      </w:r>
+    </w:p>
+    <w:p>
+      <w:pPr>
+        <w:pStyle w:val="Body"/>
+        <w:rPr>
+          <w:lang w:bidi="ar-SA"/>
+        </w:rPr>
+      </w:pPr>
+      <w:r>
+        <w:rPr>
+          <w:lang w:bidi="ar-SA"/>
+        </w:rPr>
+        <w:t>Improve a name.</w:t>
+      </w:r>
+    </w:p>
+    <w:p>
+      <w:pPr>
+        <w:pStyle w:val="Body"/>
+        <w:rPr>
+          <w:lang w:bidi="ar-SA"/>
+        </w:rPr>
+      </w:pPr>
+      <w:r>
+        <w:rPr>
+          <w:lang w:bidi="ar-SA"/>
+        </w:rPr>
+        <w:t>Make something private if it’s only called internally.</w:t>
+      </w:r>
+    </w:p>
+    <w:p>
+      <w:pPr>
+        <w:pStyle w:val="Body"/>
+        <w:rPr>
+          <w:lang w:bidi="ar-SA"/>
+        </w:rPr>
+      </w:pPr>
+      <w:r>
+        <w:rPr>
+          <w:lang w:bidi="ar-SA"/>
+        </w:rPr>
+        <w:t>Improve the formatting/style of any ugly bits (got any trailing whitespace or inconsistent newlines?).</w:t>
+      </w:r>
+    </w:p>
+    <w:p>
+      <w:pPr>
+        <w:pStyle w:val="Body"/>
+        <w:rPr>
+          <w:lang w:bidi="ar-SA"/>
+        </w:rPr>
+      </w:pPr>
+      <w:r>
+        <w:rPr>
+          <w:lang w:bidi="ar-SA"/>
+        </w:rPr>
+        <w:t>Slim down a long method.</w:t>
+      </w:r>
+    </w:p>
+    <w:p>
+      <w:pPr>
+        <w:pStyle w:val="Body"/>
+        <w:rPr>
+          <w:lang w:bidi="ar-SA"/>
+        </w:rPr>
+      </w:pPr>
+      <w:r>
+        <w:rPr>
+          <w:lang w:bidi="ar-SA"/>
+        </w:rPr>
+        <w:t>Delete some unused code.</w:t>
+      </w:r>
+    </w:p>
+    <w:p>
+      <w:pPr>
+        <w:pStyle w:val="Body"/>
+        <w:rPr>
+          <w:lang w:bidi="ar-SA"/>
+        </w:rPr>
+      </w:pPr>
+      <w:r>
+        <w:rPr>
+          <w:lang w:bidi="ar-SA"/>
+        </w:rPr>
+        <w:t>Finally, please don’t feel bad about any of the following:</w:t>
+      </w:r>
+    </w:p>
+    <w:p>
+      <w:pPr>
+        <w:pStyle w:val="Body"/>
+        <w:rPr>
+          <w:lang w:bidi="ar-SA"/>
+        </w:rPr>
+      </w:pPr>
+      <w:r>
+        <w:rPr>
+          <w:lang w:bidi="ar-SA"/>
+        </w:rPr>
+        <w:t>How long your classes are.</w:t>
+      </w:r>
+    </w:p>
+    <w:p>
+      <w:pPr>
+        <w:pStyle w:val="Body"/>
+        <w:rPr>
+          <w:lang w:bidi="ar-SA"/>
+        </w:rPr>
+      </w:pPr>
+      <w:r>
+        <w:rPr>
+          <w:lang w:bidi="ar-SA"/>
+        </w:rPr>
         <w:lastRenderedPageBreak/>
-        <w:t>Since you’re working on a large class, you may find it has a lot of coupling that resists extraction.</w:t>
-      </w:r>
-    </w:p>
-    <w:p>
-      <w:pPr>
-        <w:pStyle w:val="Body"/>
-        <w:rPr>
-          <w:lang w:bidi="ar-SA"/>
-        </w:rPr>
-      </w:pPr>
-      <w:r>
-        <w:rPr>
-          <w:lang w:bidi="ar-SA"/>
-        </w:rPr>
-        <w:t>Alternatively, you might not be able to find a good candidate for extraction.</w:t>
-      </w:r>
-    </w:p>
-    <w:p>
-      <w:pPr>
-        <w:pStyle w:val="Body"/>
-        <w:rPr>
-          <w:lang w:bidi="ar-SA"/>
-        </w:rPr>
-      </w:pPr>
-      <w:r>
-        <w:rPr>
-          <w:lang w:bidi="ar-SA"/>
-        </w:rPr>
-        <w:t>In either case, here’s a fallback task: improve SOMETHING about the class, even if it’s tiny. Here are a few ideas:</w:t>
-      </w:r>
-    </w:p>
-    <w:p>
-      <w:pPr>
-        <w:pStyle w:val="Body"/>
-        <w:rPr>
-          <w:lang w:bidi="ar-SA"/>
-        </w:rPr>
-      </w:pPr>
-      <w:r>
-        <w:rPr>
-          <w:lang w:bidi="ar-SA"/>
-        </w:rPr>
-        <w:t>Delete a stray comment.</w:t>
-      </w:r>
-    </w:p>
-    <w:p>
-      <w:pPr>
-        <w:pStyle w:val="Body"/>
-        <w:rPr>
-          <w:lang w:bidi="ar-SA"/>
-        </w:rPr>
-      </w:pPr>
-      <w:r>
-        <w:rPr>
-          <w:lang w:bidi="ar-SA"/>
-        </w:rPr>
-        <w:t>Improve a name.</w:t>
-      </w:r>
-    </w:p>
-    <w:p>
-      <w:pPr>
-        <w:pStyle w:val="Body"/>
-        <w:rPr>
-          <w:lang w:bidi="ar-SA"/>
-        </w:rPr>
-      </w:pPr>
-      <w:r>
-        <w:rPr>
-          <w:lang w:bidi="ar-SA"/>
-        </w:rPr>
-        <w:t>Make something private if it’s only called internally.</w:t>
-      </w:r>
-    </w:p>
-    <w:p>
-      <w:pPr>
-        <w:pStyle w:val="Body"/>
-        <w:rPr>
-          <w:lang w:bidi="ar-SA"/>
-        </w:rPr>
-      </w:pPr>
-      <w:r>
-        <w:rPr>
-          <w:lang w:bidi="ar-SA"/>
-        </w:rPr>
-        <w:t>Improve the formatting/style of any ugly bits (got any trailing whitespace or inconsistent newlines?).</w:t>
-      </w:r>
-    </w:p>
-    <w:p>
-      <w:pPr>
-        <w:pStyle w:val="Body"/>
-        <w:rPr>
-          <w:lang w:bidi="ar-SA"/>
-        </w:rPr>
-      </w:pPr>
-      <w:r>
-        <w:rPr>
-          <w:lang w:bidi="ar-SA"/>
-        </w:rPr>
-        <w:t>Slim down a long method.</w:t>
-      </w:r>
-    </w:p>
-    <w:p>
-      <w:pPr>
-        <w:pStyle w:val="Body"/>
-        <w:rPr>
-          <w:lang w:bidi="ar-SA"/>
-        </w:rPr>
-      </w:pPr>
-      <w:r>
-        <w:rPr>
-          <w:lang w:bidi="ar-SA"/>
-        </w:rPr>
-        <w:t>Delete some unused code.</w:t>
-      </w:r>
-    </w:p>
-    <w:p>
-      <w:pPr>
-        <w:pStyle w:val="Body"/>
-        <w:rPr>
-          <w:lang w:bidi="ar-SA"/>
-        </w:rPr>
-      </w:pPr>
-      <w:r>
-        <w:rPr>
-          <w:lang w:bidi="ar-SA"/>
-        </w:rPr>
-        <w:t>Finally, please don’t feel bad about any of the following:</w:t>
-      </w:r>
-    </w:p>
-    <w:p>
-      <w:pPr>
-        <w:pStyle w:val="Body"/>
-        <w:rPr>
-          <w:lang w:bidi="ar-SA"/>
-        </w:rPr>
-      </w:pPr>
-      <w:r>
-        <w:rPr>
-          <w:lang w:bidi="ar-SA"/>
-        </w:rPr>
-        <w:t>How long your classes are.</w:t>
-      </w:r>
-    </w:p>
-    <w:p>
-      <w:pPr>
-        <w:pStyle w:val="Body"/>
-        <w:rPr>
-          <w:lang w:bidi="ar-SA"/>
-        </w:rPr>
-      </w:pPr>
-      <w:r>
-        <w:rPr>
-          <w:lang w:bidi="ar-SA"/>
-        </w:rPr>
         <w:t>The fact that you could only extract something small.</w:t>
       </w:r>
     </w:p>
@@ -5999,7 +5499,6 @@
         <w:pStyle w:val="Body"/>
       </w:pPr>
       <w:r>
-        <w:lastRenderedPageBreak/>
         <w:t>Set up useful git remotes</w:t>
       </w:r>
     </w:p>
@@ -6089,6 +5588,7 @@
         <w:pStyle w:val="Body"/>
       </w:pPr>
       <w:r>
+        <w:lastRenderedPageBreak/>
         <w:t>Turns out, it’s fairly easy to accidentally rely on an external service during test runs (I’ve done it many times). This won’t just make your test suite slow, but brittle.</w:t>
       </w:r>
     </w:p>
@@ -6260,119 +5760,119 @@
         <w:pStyle w:val="Body"/>
       </w:pPr>
       <w:r>
+        <w:t>Are all these tests still pulling their weight? Remember: slow tests act as a constant drag against your forward progress. Make sure the cost is outweighed by the benefits of keeping them around. I encourage you to be pragmatic. If a very slow test is verifying something that’s not mission-critical, it’s worth considering deleting it.</w:t>
+      </w:r>
+    </w:p>
+    <w:p>
+      <w:pPr>
+        <w:pStyle w:val="Heading3"/>
+        <w:rPr>
+          <w:lang w:val="en-AU"/>
+        </w:rPr>
+      </w:pPr>
+      <w:r>
+        <w:rPr>
+          <w:lang w:val="en-AU"/>
+        </w:rPr>
+        <w:t>Improve One Name</w:t>
+      </w:r>
+    </w:p>
+    <w:p>
+      <w:pPr>
+        <w:pStyle w:val="Body"/>
+        <w:rPr>
+          <w:lang w:bidi="ar-SA"/>
+        </w:rPr>
+      </w:pPr>
+      <w:r>
+        <w:rPr>
+          <w:lang w:bidi="ar-SA"/>
+        </w:rPr>
+        <w:t>Improve one name today. Any name.</w:t>
+      </w:r>
+    </w:p>
+    <w:p>
+      <w:pPr>
+        <w:pStyle w:val="Body"/>
+        <w:rPr>
+          <w:lang w:bidi="ar-SA"/>
+        </w:rPr>
+      </w:pPr>
+      <w:r>
+        <w:rPr>
+          <w:lang w:bidi="ar-SA"/>
+        </w:rPr>
+        <w:t>It can be a class name, a method name, a variable name, a constant name, a file name, anything.</w:t>
+      </w:r>
+    </w:p>
+    <w:p>
+      <w:pPr>
+        <w:pStyle w:val="Body"/>
+        <w:rPr>
+          <w:lang w:bidi="ar-SA"/>
+        </w:rPr>
+      </w:pPr>
+      <w:r>
+        <w:rPr>
+          <w:lang w:bidi="ar-SA"/>
+        </w:rPr>
+        <w:t>If you just thought of a name you know needs improving, do that one.</w:t>
+      </w:r>
+    </w:p>
+    <w:p>
+      <w:pPr>
+        <w:pStyle w:val="Body"/>
+        <w:rPr>
+          <w:lang w:bidi="ar-SA"/>
+        </w:rPr>
+      </w:pPr>
+      <w:r>
+        <w:rPr>
+          <w:lang w:bidi="ar-SA"/>
+        </w:rPr>
+        <w:t>If you can’t find a name that could be improved, consider these questions:</w:t>
+      </w:r>
+    </w:p>
+    <w:p>
+      <w:pPr>
+        <w:pStyle w:val="Body"/>
+        <w:rPr>
+          <w:lang w:bidi="ar-SA"/>
+        </w:rPr>
+      </w:pPr>
+      <w:r>
+        <w:rPr>
+          <w:lang w:bidi="ar-SA"/>
+        </w:rPr>
+        <w:t>Do you ever refer to the same concept slightly differently in different spots?</w:t>
+      </w:r>
+    </w:p>
+    <w:p>
+      <w:pPr>
+        <w:pStyle w:val="Body"/>
+        <w:rPr>
+          <w:lang w:bidi="ar-SA"/>
+        </w:rPr>
+      </w:pPr>
+      <w:r>
+        <w:rPr>
+          <w:lang w:bidi="ar-SA"/>
+        </w:rPr>
+        <w:t>Have you noticed anywhere where a previous rename missed a few references?</w:t>
+      </w:r>
+    </w:p>
+    <w:p>
+      <w:pPr>
+        <w:pStyle w:val="Body"/>
+        <w:rPr>
+          <w:lang w:bidi="ar-SA"/>
+        </w:rPr>
+      </w:pPr>
+      <w:r>
+        <w:rPr>
+          <w:lang w:bidi="ar-SA"/>
+        </w:rPr>
         <w:lastRenderedPageBreak/>
-        <w:t>Are all these tests still pulling their weight? Remember: slow tests act as a constant drag against your forward progress. Make sure the cost is outweighed by the benefits of keeping them around. I encourage you to be pragmatic. If a very slow test is verifying something that’s not mission-critical, it’s worth considering deleting it.</w:t>
-      </w:r>
-    </w:p>
-    <w:p>
-      <w:pPr>
-        <w:pStyle w:val="Heading3"/>
-        <w:rPr>
-          <w:lang w:val="en-AU"/>
-        </w:rPr>
-      </w:pPr>
-      <w:r>
-        <w:rPr>
-          <w:lang w:val="en-AU"/>
-        </w:rPr>
-        <w:t>Improve One Name</w:t>
-      </w:r>
-    </w:p>
-    <w:p>
-      <w:pPr>
-        <w:pStyle w:val="Body"/>
-        <w:rPr>
-          <w:lang w:bidi="ar-SA"/>
-        </w:rPr>
-      </w:pPr>
-      <w:r>
-        <w:rPr>
-          <w:lang w:bidi="ar-SA"/>
-        </w:rPr>
-        <w:t>Improve one name today. Any name.</w:t>
-      </w:r>
-    </w:p>
-    <w:p>
-      <w:pPr>
-        <w:pStyle w:val="Body"/>
-        <w:rPr>
-          <w:lang w:bidi="ar-SA"/>
-        </w:rPr>
-      </w:pPr>
-      <w:r>
-        <w:rPr>
-          <w:lang w:bidi="ar-SA"/>
-        </w:rPr>
-        <w:t>It can be a class name, a method name, a variable name, a constant name, a file name, anything.</w:t>
-      </w:r>
-    </w:p>
-    <w:p>
-      <w:pPr>
-        <w:pStyle w:val="Body"/>
-        <w:rPr>
-          <w:lang w:bidi="ar-SA"/>
-        </w:rPr>
-      </w:pPr>
-      <w:r>
-        <w:rPr>
-          <w:lang w:bidi="ar-SA"/>
-        </w:rPr>
-        <w:t>If you just thought of a name you know needs improving, do that one.</w:t>
-      </w:r>
-    </w:p>
-    <w:p>
-      <w:pPr>
-        <w:pStyle w:val="Body"/>
-        <w:rPr>
-          <w:lang w:bidi="ar-SA"/>
-        </w:rPr>
-      </w:pPr>
-      <w:r>
-        <w:rPr>
-          <w:lang w:bidi="ar-SA"/>
-        </w:rPr>
-        <w:t>If you can’t find a name that could be improved, consider these questions:</w:t>
-      </w:r>
-    </w:p>
-    <w:p>
-      <w:pPr>
-        <w:pStyle w:val="Body"/>
-        <w:rPr>
-          <w:lang w:bidi="ar-SA"/>
-        </w:rPr>
-      </w:pPr>
-      <w:r>
-        <w:rPr>
-          <w:lang w:bidi="ar-SA"/>
-        </w:rPr>
-        <w:t>Do you ever refer to the same concept slightly differently in different spots?</w:t>
-      </w:r>
-    </w:p>
-    <w:p>
-      <w:pPr>
-        <w:pStyle w:val="Body"/>
-        <w:rPr>
-          <w:lang w:bidi="ar-SA"/>
-        </w:rPr>
-      </w:pPr>
-      <w:r>
-        <w:rPr>
-          <w:lang w:bidi="ar-SA"/>
-        </w:rPr>
-        <w:t>Have you noticed anywhere where a previous rename missed a few references?</w:t>
-      </w:r>
-    </w:p>
-    <w:p>
-      <w:pPr>
-        <w:pStyle w:val="Body"/>
-        <w:rPr>
-          <w:lang w:bidi="ar-SA"/>
-        </w:rPr>
-      </w:pPr>
-      <w:r>
-        <w:rPr>
-          <w:lang w:bidi="ar-SA"/>
-        </w:rPr>
         <w:t>Pop open your schema. Are your database columns named consistently? (This is just a special case of the first one.)</w:t>
       </w:r>
     </w:p>
@@ -6596,7 +6096,6 @@
         <w:rPr>
           <w:lang w:bidi="ar-SA"/>
         </w:rPr>
-        <w:lastRenderedPageBreak/>
         <w:t>If something is new and relevant, but not actionable, see if you can add or track down the information required to make it actionable.</w:t>
       </w:r>
     </w:p>
@@ -6701,6 +6200,7 @@
         <w:pStyle w:val="Body"/>
       </w:pPr>
       <w:r>
+        <w:lastRenderedPageBreak/>
         <w:t>However, you might find some in your own code. If you do, it doesn’t necessarily mean there’s anything wrong, but it’s worth asking yourself a few questions about them:</w:t>
       </w:r>
     </w:p>
@@ -6893,7 +6393,6 @@
         <w:pStyle w:val="Body"/>
       </w:pPr>
       <w:r>
-        <w:lastRenderedPageBreak/>
         <w:t>You know that thing you do all the time that makes you think “there has to be a better way”? Dig into that and see if you’re right.</w:t>
       </w:r>
     </w:p>
@@ -6977,6 +6476,7 @@
         <w:pStyle w:val="Body"/>
       </w:pPr>
       <w:r>
+        <w:lastRenderedPageBreak/>
         <w:t>Missing indices for columns you frequently query by.</w:t>
       </w:r>
     </w:p>
@@ -7220,14 +6720,7 @@
         <w:rPr>
           <w:lang w:bidi="ar-SA"/>
         </w:rPr>
-        <w:t xml:space="preserve">If you discover something new, try to use it right away. If you can’t, maybe jot it down on a sheet of paper next to your keyboard so you remember to try it later. I </w:t>
-      </w:r>
-      <w:r>
-        <w:rPr>
-          <w:lang w:bidi="ar-SA"/>
-        </w:rPr>
-        <w:lastRenderedPageBreak/>
-        <w:t>do this often to teach myself new Vim commands. Once the new stuff is in my muscle memory, I throw the sheet away.</w:t>
+        <w:t>If you discover something new, try to use it right away. If you can’t, maybe jot it down on a sheet of paper next to your keyboard so you remember to try it later. I do this often to teach myself new Vim commands. Once the new stuff is in my muscle memory, I throw the sheet away.</w:t>
       </w:r>
     </w:p>
     <w:p>
@@ -7374,6 +6867,7 @@
         <w:rPr>
           <w:rStyle w:val="HTMLCode"/>
         </w:rPr>
+        <w:lastRenderedPageBreak/>
         <w:t xml:space="preserve">git </w:t>
       </w:r>
       <w:r>
@@ -7554,7 +7048,21 @@
         <w:rPr>
           <w:rStyle w:val="HTMLCode"/>
         </w:rPr>
-        <w:t xml:space="preserve">  | awk </w:t>
+        <w:t xml:space="preserve">  | </w:t>
+      </w:r>
+      <w:proofErr w:type="spellStart"/>
+      <w:r>
+        <w:rPr>
+          <w:rStyle w:val="HTMLCode"/>
+        </w:rPr>
+        <w:t>awk</w:t>
+      </w:r>
+      <w:proofErr w:type="spellEnd"/>
+      <w:r>
+        <w:rPr>
+          <w:rStyle w:val="HTMLCode"/>
+        </w:rPr>
+        <w:t xml:space="preserve"> </w:t>
       </w:r>
       <w:r>
         <w:rPr>
@@ -7973,6 +7481,7 @@
         <w:rPr>
           <w:lang w:bidi="ar-SA"/>
         </w:rPr>
+        <w:lastRenderedPageBreak/>
         <w:t>Or maybe it’s a new tool that seems exciting but you haven’t had a chance to look into.</w:t>
       </w:r>
     </w:p>
@@ -8177,2363 +7686,6 @@
         <w:t>.</w:t>
       </w:r>
     </w:p>
-    <w:p>
-      <w:pPr>
-        <w:pStyle w:val="Heading2"/>
-        <w:rPr>
-          <w:lang w:val="en-AU"/>
-        </w:rPr>
-      </w:pPr>
-      <w:r>
-        <w:rPr>
-          <w:lang w:val="en-AU"/>
-        </w:rPr>
-        <w:t>Code Review</w:t>
-      </w:r>
-    </w:p>
-    <w:p>
-      <w:pPr>
-        <w:pStyle w:val="Body"/>
-        <w:rPr>
-          <w:lang w:val="en-AU"/>
-        </w:rPr>
-      </w:pPr>
-      <w:r>
-        <w:rPr>
-          <w:lang w:val="en-AU"/>
-        </w:rPr>
-        <w:fldChar w:fldCharType="begin"/>
-      </w:r>
-      <w:r>
-        <w:rPr>
-          <w:lang w:val="en-AU"/>
-        </w:rPr>
-        <w:instrText xml:space="preserve"> HYPERLINK "</w:instrText>
-      </w:r>
-      <w:r>
-        <w:rPr>
-          <w:lang w:val="en-AU"/>
-        </w:rPr>
-        <w:instrText>https://mtlynch.io/human-code-reviews-1/</w:instrText>
-      </w:r>
-      <w:r>
-        <w:rPr>
-          <w:lang w:val="en-AU"/>
-        </w:rPr>
-        <w:instrText xml:space="preserve">" </w:instrText>
-      </w:r>
-      <w:r>
-        <w:rPr>
-          <w:lang w:val="en-AU"/>
-        </w:rPr>
-        <w:fldChar w:fldCharType="separate"/>
-      </w:r>
-      <w:r>
-        <w:rPr>
-          <w:rStyle w:val="Hyperlink"/>
-          <w:lang w:val="en-AU"/>
-        </w:rPr>
-        <w:t>https://mtlynch.io/human-code-reviews-1/</w:t>
-      </w:r>
-      <w:r>
-        <w:rPr>
-          <w:lang w:val="en-AU"/>
-        </w:rPr>
-        <w:fldChar w:fldCharType="end"/>
-      </w:r>
-      <w:r>
-        <w:rPr>
-          <w:lang w:val="en-AU"/>
-        </w:rPr>
-        <w:t xml:space="preserve"> </w:t>
-      </w:r>
-    </w:p>
-    <w:p>
-      <w:pPr>
-        <w:pStyle w:val="NormalWeb"/>
-        <w:shd w:val="clear" w:color="auto" w:fill="FFFFFF"/>
-        <w:spacing w:after="150"/>
-        <w:rPr>
-          <w:rFonts w:ascii="Helvetica Neue" w:hAnsi="Helvetica Neue"/>
-          <w:color w:val="333333"/>
-          <w:sz w:val="21"/>
-          <w:szCs w:val="21"/>
-          <w:lang w:val="en-AU" w:bidi="ar-SA"/>
-        </w:rPr>
-      </w:pPr>
-      <w:r>
-        <w:rPr>
-          <w:rFonts w:ascii="Helvetica Neue" w:hAnsi="Helvetica Neue"/>
-          <w:color w:val="333333"/>
-          <w:sz w:val="21"/>
-          <w:szCs w:val="21"/>
-        </w:rPr>
-        <w:lastRenderedPageBreak/>
-        <w:t>These are the kinds of things to be looking for when doing a code review:</w:t>
-      </w:r>
-    </w:p>
-    <w:p>
-      <w:pPr>
-        <w:pStyle w:val="Heading3"/>
-        <w:pBdr>
-          <w:bottom w:val="dotted" w:sz="6" w:space="2" w:color="CCCCCC"/>
-        </w:pBdr>
-        <w:shd w:val="clear" w:color="auto" w:fill="FFFFFF"/>
-        <w:spacing w:before="300" w:after="150"/>
-        <w:rPr>
-          <w:rFonts w:ascii="Helvetica Neue" w:hAnsi="Helvetica Neue"/>
-          <w:b w:val="0"/>
-          <w:bCs w:val="0"/>
-          <w:color w:val="333333"/>
-          <w:sz w:val="35"/>
-          <w:szCs w:val="35"/>
-        </w:rPr>
-      </w:pPr>
-      <w:r>
-        <w:rPr>
-          <w:rStyle w:val="mw-headline"/>
-          <w:rFonts w:ascii="Helvetica Neue" w:hAnsi="Helvetica Neue"/>
-          <w:b w:val="0"/>
-          <w:bCs w:val="0"/>
-          <w:color w:val="333333"/>
-          <w:sz w:val="35"/>
-          <w:szCs w:val="35"/>
-        </w:rPr>
-        <w:t>Clarity</w:t>
-      </w:r>
-    </w:p>
-    <w:p>
-      <w:pPr>
-        <w:numPr>
-          <w:ilvl w:val="0"/>
-          <w:numId w:val="44"/>
-        </w:numPr>
-        <w:shd w:val="clear" w:color="auto" w:fill="FFFFFF"/>
-        <w:spacing w:before="100" w:beforeAutospacing="1" w:after="100" w:afterAutospacing="1"/>
-        <w:rPr>
-          <w:rFonts w:ascii="Helvetica Neue" w:hAnsi="Helvetica Neue"/>
-          <w:color w:val="333333"/>
-          <w:sz w:val="21"/>
-          <w:szCs w:val="21"/>
-        </w:rPr>
-      </w:pPr>
-      <w:r>
-        <w:rPr>
-          <w:rFonts w:ascii="Helvetica Neue" w:hAnsi="Helvetica Neue"/>
-          <w:b/>
-          <w:bCs/>
-          <w:color w:val="333333"/>
-          <w:sz w:val="21"/>
-          <w:szCs w:val="21"/>
-        </w:rPr>
-        <w:t xml:space="preserve">The code should be easy to read. You should understand what each line and function does at a glance. </w:t>
-      </w:r>
-      <w:proofErr w:type="gramStart"/>
-      <w:r>
-        <w:rPr>
-          <w:rFonts w:ascii="Helvetica Neue" w:hAnsi="Helvetica Neue"/>
-          <w:b/>
-          <w:bCs/>
-          <w:color w:val="333333"/>
-          <w:sz w:val="21"/>
-          <w:szCs w:val="21"/>
-        </w:rPr>
-        <w:t>Otherwise</w:t>
-      </w:r>
-      <w:proofErr w:type="gramEnd"/>
-      <w:r>
-        <w:rPr>
-          <w:rFonts w:ascii="Helvetica Neue" w:hAnsi="Helvetica Neue"/>
-          <w:b/>
-          <w:bCs/>
-          <w:color w:val="333333"/>
-          <w:sz w:val="21"/>
-          <w:szCs w:val="21"/>
-        </w:rPr>
-        <w:t xml:space="preserve"> it's too complicated.</w:t>
-      </w:r>
-    </w:p>
-    <w:p>
-      <w:pPr>
-        <w:numPr>
-          <w:ilvl w:val="0"/>
-          <w:numId w:val="45"/>
-        </w:numPr>
-        <w:shd w:val="clear" w:color="auto" w:fill="FFFFFF"/>
-        <w:spacing w:before="100" w:beforeAutospacing="1" w:after="100" w:afterAutospacing="1"/>
-        <w:rPr>
-          <w:rFonts w:ascii="Helvetica Neue" w:hAnsi="Helvetica Neue"/>
-          <w:color w:val="333333"/>
-          <w:sz w:val="21"/>
-          <w:szCs w:val="21"/>
-        </w:rPr>
-      </w:pPr>
-      <w:r>
-        <w:rPr>
-          <w:rFonts w:ascii="Helvetica Neue" w:hAnsi="Helvetica Neue"/>
-          <w:color w:val="333333"/>
-          <w:sz w:val="21"/>
-          <w:szCs w:val="21"/>
-        </w:rPr>
-        <w:t xml:space="preserve">The code should "fit" the style (indentation, spacing, naming conventions, </w:t>
-      </w:r>
-      <w:proofErr w:type="spellStart"/>
-      <w:r>
-        <w:rPr>
-          <w:rFonts w:ascii="Helvetica Neue" w:hAnsi="Helvetica Neue"/>
-          <w:color w:val="333333"/>
-          <w:sz w:val="21"/>
-          <w:szCs w:val="21"/>
-        </w:rPr>
-        <w:t>etc</w:t>
-      </w:r>
-      <w:proofErr w:type="spellEnd"/>
-      <w:r>
-        <w:rPr>
-          <w:rFonts w:ascii="Helvetica Neue" w:hAnsi="Helvetica Neue"/>
-          <w:color w:val="333333"/>
-          <w:sz w:val="21"/>
-          <w:szCs w:val="21"/>
-        </w:rPr>
-        <w:t>) already being used within the module</w:t>
-      </w:r>
-    </w:p>
-    <w:p>
-      <w:pPr>
-        <w:numPr>
-          <w:ilvl w:val="0"/>
-          <w:numId w:val="45"/>
-        </w:numPr>
-        <w:shd w:val="clear" w:color="auto" w:fill="FFFFFF"/>
-        <w:spacing w:before="100" w:beforeAutospacing="1" w:after="100" w:afterAutospacing="1"/>
-        <w:rPr>
-          <w:rFonts w:ascii="Helvetica Neue" w:hAnsi="Helvetica Neue"/>
-          <w:color w:val="333333"/>
-          <w:sz w:val="21"/>
-          <w:szCs w:val="21"/>
-        </w:rPr>
-      </w:pPr>
-      <w:r>
-        <w:rPr>
-          <w:rFonts w:ascii="Helvetica Neue" w:hAnsi="Helvetica Neue"/>
-          <w:color w:val="333333"/>
-          <w:sz w:val="21"/>
-          <w:szCs w:val="21"/>
-        </w:rPr>
-        <w:t xml:space="preserve">Each function or method should be concise in its expected intent and limited to a "page" (a few dozen lines of code) at most. </w:t>
-      </w:r>
-      <w:proofErr w:type="gramStart"/>
-      <w:r>
-        <w:rPr>
-          <w:rFonts w:ascii="Helvetica Neue" w:hAnsi="Helvetica Neue"/>
-          <w:color w:val="333333"/>
-          <w:sz w:val="21"/>
-          <w:szCs w:val="21"/>
-        </w:rPr>
-        <w:t>Otherwise</w:t>
-      </w:r>
-      <w:proofErr w:type="gramEnd"/>
-      <w:r>
-        <w:rPr>
-          <w:rFonts w:ascii="Helvetica Neue" w:hAnsi="Helvetica Neue"/>
-          <w:color w:val="333333"/>
-          <w:sz w:val="21"/>
-          <w:szCs w:val="21"/>
-        </w:rPr>
-        <w:t xml:space="preserve"> it is too complicated.</w:t>
-      </w:r>
-    </w:p>
-    <w:p>
-      <w:pPr>
-        <w:numPr>
-          <w:ilvl w:val="0"/>
-          <w:numId w:val="45"/>
-        </w:numPr>
-        <w:shd w:val="clear" w:color="auto" w:fill="FFFFFF"/>
-        <w:spacing w:before="100" w:beforeAutospacing="1" w:after="100" w:afterAutospacing="1"/>
-        <w:rPr>
-          <w:rFonts w:ascii="Helvetica Neue" w:hAnsi="Helvetica Neue"/>
-          <w:color w:val="333333"/>
-          <w:sz w:val="21"/>
-          <w:szCs w:val="21"/>
-        </w:rPr>
-      </w:pPr>
-      <w:r>
-        <w:rPr>
-          <w:rFonts w:ascii="Helvetica Neue" w:hAnsi="Helvetica Neue"/>
-          <w:color w:val="333333"/>
-          <w:sz w:val="21"/>
-          <w:szCs w:val="21"/>
-        </w:rPr>
-        <w:t>Is the code appropriately documented for someone else to understand and maintain?</w:t>
-      </w:r>
-    </w:p>
-    <w:p>
-      <w:pPr>
-        <w:numPr>
-          <w:ilvl w:val="1"/>
-          <w:numId w:val="45"/>
-        </w:numPr>
-        <w:shd w:val="clear" w:color="auto" w:fill="FFFFFF"/>
-        <w:spacing w:before="100" w:beforeAutospacing="1" w:after="100" w:afterAutospacing="1"/>
-        <w:rPr>
-          <w:rFonts w:ascii="Helvetica Neue" w:hAnsi="Helvetica Neue"/>
-          <w:color w:val="333333"/>
-          <w:sz w:val="21"/>
-          <w:szCs w:val="21"/>
-        </w:rPr>
-      </w:pPr>
-      <w:r>
-        <w:rPr>
-          <w:rFonts w:ascii="Helvetica Neue" w:hAnsi="Helvetica Neue"/>
-          <w:color w:val="333333"/>
-          <w:sz w:val="21"/>
-          <w:szCs w:val="21"/>
-        </w:rPr>
-        <w:t>Are the comments concise, easily understandable, and actually add value to the surrounding code?</w:t>
-      </w:r>
-    </w:p>
-    <w:p>
-      <w:pPr>
-        <w:numPr>
-          <w:ilvl w:val="1"/>
-          <w:numId w:val="45"/>
-        </w:numPr>
-        <w:shd w:val="clear" w:color="auto" w:fill="FFFFFF"/>
-        <w:spacing w:before="100" w:beforeAutospacing="1" w:after="100" w:afterAutospacing="1"/>
-        <w:rPr>
-          <w:rFonts w:ascii="Helvetica Neue" w:hAnsi="Helvetica Neue"/>
-          <w:color w:val="333333"/>
-          <w:sz w:val="21"/>
-          <w:szCs w:val="21"/>
-        </w:rPr>
-      </w:pPr>
-      <w:r>
-        <w:rPr>
-          <w:rFonts w:ascii="Helvetica Neue" w:hAnsi="Helvetica Neue"/>
-          <w:color w:val="333333"/>
-          <w:sz w:val="21"/>
-          <w:szCs w:val="21"/>
-        </w:rPr>
-        <w:t>Is each function's intent clear or would minimal comments describing expectations help?</w:t>
-      </w:r>
-    </w:p>
-    <w:p>
-      <w:pPr>
-        <w:numPr>
-          <w:ilvl w:val="1"/>
-          <w:numId w:val="45"/>
-        </w:numPr>
-        <w:shd w:val="clear" w:color="auto" w:fill="FFFFFF"/>
-        <w:spacing w:before="100" w:beforeAutospacing="1" w:after="100" w:afterAutospacing="1"/>
-        <w:rPr>
-          <w:rFonts w:ascii="Helvetica Neue" w:hAnsi="Helvetica Neue"/>
-          <w:color w:val="333333"/>
-          <w:sz w:val="21"/>
-          <w:szCs w:val="21"/>
-        </w:rPr>
-      </w:pPr>
-      <w:r>
-        <w:rPr>
-          <w:rFonts w:ascii="Helvetica Neue" w:hAnsi="Helvetica Neue"/>
-          <w:color w:val="333333"/>
-          <w:sz w:val="21"/>
-          <w:szCs w:val="21"/>
-        </w:rPr>
-        <w:t>Are the APIs documented with </w:t>
-      </w:r>
-      <w:hyperlink r:id="rId33" w:tooltip="Javadoc" w:history="1">
-        <w:r>
-          <w:rPr>
-            <w:rStyle w:val="Hyperlink"/>
-            <w:rFonts w:ascii="Helvetica Neue" w:hAnsi="Helvetica Neue"/>
-            <w:color w:val="0088CC"/>
-            <w:sz w:val="21"/>
-            <w:szCs w:val="21"/>
-          </w:rPr>
-          <w:t>Javadoc</w:t>
-        </w:r>
-      </w:hyperlink>
-      <w:r>
-        <w:rPr>
-          <w:rFonts w:ascii="Helvetica Neue" w:hAnsi="Helvetica Neue"/>
-          <w:color w:val="333333"/>
-          <w:sz w:val="21"/>
-          <w:szCs w:val="21"/>
-        </w:rPr>
-        <w:t> (Java) or </w:t>
-      </w:r>
-      <w:proofErr w:type="spellStart"/>
-      <w:r>
-        <w:rPr>
-          <w:rFonts w:ascii="Helvetica Neue" w:hAnsi="Helvetica Neue"/>
-          <w:color w:val="333333"/>
-          <w:sz w:val="21"/>
-          <w:szCs w:val="21"/>
-        </w:rPr>
-        <w:fldChar w:fldCharType="begin"/>
-      </w:r>
-      <w:r>
-        <w:rPr>
-          <w:rFonts w:ascii="Helvetica Neue" w:hAnsi="Helvetica Neue"/>
-          <w:color w:val="333333"/>
-          <w:sz w:val="21"/>
-          <w:szCs w:val="21"/>
-        </w:rPr>
-        <w:instrText xml:space="preserve"> HYPERLINK "https://w.amazon.com/bin/view/Doxygen" \o "Doxygen" </w:instrText>
-      </w:r>
-      <w:r>
-        <w:rPr>
-          <w:rFonts w:ascii="Helvetica Neue" w:hAnsi="Helvetica Neue"/>
-          <w:color w:val="333333"/>
-          <w:sz w:val="21"/>
-          <w:szCs w:val="21"/>
-        </w:rPr>
-        <w:fldChar w:fldCharType="separate"/>
-      </w:r>
-      <w:r>
-        <w:rPr>
-          <w:rStyle w:val="Hyperlink"/>
-          <w:rFonts w:ascii="Helvetica Neue" w:hAnsi="Helvetica Neue"/>
-          <w:color w:val="0088CC"/>
-          <w:sz w:val="21"/>
-          <w:szCs w:val="21"/>
-        </w:rPr>
-        <w:t>Doxygen</w:t>
-      </w:r>
-      <w:proofErr w:type="spellEnd"/>
-      <w:r>
-        <w:rPr>
-          <w:rFonts w:ascii="Helvetica Neue" w:hAnsi="Helvetica Neue"/>
-          <w:color w:val="333333"/>
-          <w:sz w:val="21"/>
-          <w:szCs w:val="21"/>
-        </w:rPr>
-        <w:fldChar w:fldCharType="end"/>
-      </w:r>
-      <w:r>
-        <w:rPr>
-          <w:rFonts w:ascii="Helvetica Neue" w:hAnsi="Helvetica Neue"/>
-          <w:color w:val="333333"/>
-          <w:sz w:val="21"/>
-          <w:szCs w:val="21"/>
-        </w:rPr>
-        <w:t> (C/C++)? Is the Brazil package automatically generating the docs? Are there "</w:t>
-      </w:r>
-      <w:hyperlink r:id="rId34" w:tooltip="1-liner" w:history="1">
-        <w:r>
-          <w:rPr>
-            <w:rStyle w:val="Hyperlink"/>
-            <w:rFonts w:ascii="Helvetica Neue" w:hAnsi="Helvetica Neue"/>
-            <w:color w:val="0088CC"/>
-            <w:sz w:val="21"/>
-            <w:szCs w:val="21"/>
-          </w:rPr>
-          <w:t>1-liners</w:t>
-        </w:r>
-      </w:hyperlink>
-      <w:r>
-        <w:rPr>
-          <w:rFonts w:ascii="Helvetica Neue" w:hAnsi="Helvetica Neue"/>
-          <w:color w:val="333333"/>
-          <w:sz w:val="21"/>
-          <w:szCs w:val="21"/>
-        </w:rPr>
-        <w:t>"?</w:t>
-      </w:r>
-    </w:p>
-    <w:p>
-      <w:pPr>
-        <w:numPr>
-          <w:ilvl w:val="1"/>
-          <w:numId w:val="45"/>
-        </w:numPr>
-        <w:shd w:val="clear" w:color="auto" w:fill="FFFFFF"/>
-        <w:spacing w:before="100" w:beforeAutospacing="1" w:after="100" w:afterAutospacing="1"/>
-        <w:rPr>
-          <w:rFonts w:ascii="Helvetica Neue" w:hAnsi="Helvetica Neue"/>
-          <w:color w:val="333333"/>
-          <w:sz w:val="21"/>
-          <w:szCs w:val="21"/>
-        </w:rPr>
-      </w:pPr>
-      <w:r>
-        <w:rPr>
-          <w:rFonts w:ascii="Helvetica Neue" w:hAnsi="Helvetica Neue"/>
-          <w:color w:val="333333"/>
-          <w:sz w:val="21"/>
-          <w:szCs w:val="21"/>
-        </w:rPr>
-        <w:t>Are </w:t>
-      </w:r>
-      <w:hyperlink r:id="rId35" w:anchor="The_Why" w:tooltip="Suggested Documentation Standards" w:history="1">
-        <w:r>
-          <w:rPr>
-            <w:rStyle w:val="Hyperlink"/>
-            <w:rFonts w:ascii="Helvetica Neue" w:hAnsi="Helvetica Neue"/>
-            <w:color w:val="0088CC"/>
-            <w:sz w:val="21"/>
-            <w:szCs w:val="21"/>
-          </w:rPr>
-          <w:t>The Whys</w:t>
-        </w:r>
-      </w:hyperlink>
-      <w:r>
-        <w:rPr>
-          <w:rFonts w:ascii="Helvetica Neue" w:hAnsi="Helvetica Neue"/>
-          <w:color w:val="333333"/>
-          <w:sz w:val="21"/>
-          <w:szCs w:val="21"/>
-        </w:rPr>
-        <w:t> explained as well as </w:t>
-      </w:r>
-      <w:hyperlink r:id="rId36" w:anchor="The_What" w:tooltip="Suggested Documentation Standards" w:history="1">
-        <w:r>
-          <w:rPr>
-            <w:rStyle w:val="Hyperlink"/>
-            <w:rFonts w:ascii="Helvetica Neue" w:hAnsi="Helvetica Neue"/>
-            <w:color w:val="0088CC"/>
-            <w:sz w:val="21"/>
-            <w:szCs w:val="21"/>
-          </w:rPr>
-          <w:t xml:space="preserve">The </w:t>
-        </w:r>
-        <w:proofErr w:type="spellStart"/>
-        <w:r>
-          <w:rPr>
-            <w:rStyle w:val="Hyperlink"/>
-            <w:rFonts w:ascii="Helvetica Neue" w:hAnsi="Helvetica Neue"/>
-            <w:color w:val="0088CC"/>
-            <w:sz w:val="21"/>
-            <w:szCs w:val="21"/>
-          </w:rPr>
-          <w:t>Whats</w:t>
-        </w:r>
-        <w:proofErr w:type="spellEnd"/>
-      </w:hyperlink>
-      <w:r>
-        <w:rPr>
-          <w:rFonts w:ascii="Helvetica Neue" w:hAnsi="Helvetica Neue"/>
-          <w:color w:val="333333"/>
-          <w:sz w:val="21"/>
-          <w:szCs w:val="21"/>
-        </w:rPr>
-        <w:t>? Documenting intent is the most important form of documentation since nobody can peek into your brain (yet; hopefully never).</w:t>
-      </w:r>
-    </w:p>
-    <w:p>
-      <w:pPr>
-        <w:numPr>
-          <w:ilvl w:val="0"/>
-          <w:numId w:val="45"/>
-        </w:numPr>
-        <w:shd w:val="clear" w:color="auto" w:fill="FFFFFF"/>
-        <w:spacing w:before="100" w:beforeAutospacing="1" w:after="100" w:afterAutospacing="1"/>
-        <w:rPr>
-          <w:rFonts w:ascii="Helvetica Neue" w:hAnsi="Helvetica Neue"/>
-          <w:color w:val="333333"/>
-          <w:sz w:val="21"/>
-          <w:szCs w:val="21"/>
-        </w:rPr>
-      </w:pPr>
-      <w:r>
-        <w:rPr>
-          <w:rFonts w:ascii="Helvetica Neue" w:hAnsi="Helvetica Neue"/>
-          <w:color w:val="333333"/>
-          <w:sz w:val="21"/>
-          <w:szCs w:val="21"/>
-        </w:rPr>
-        <w:t>Are unnecessary and/or obscure language tricks being used that may confuse readers, even if for only 30 seconds?</w:t>
-      </w:r>
-    </w:p>
-    <w:p>
-      <w:pPr>
-        <w:numPr>
-          <w:ilvl w:val="0"/>
-          <w:numId w:val="45"/>
-        </w:numPr>
-        <w:shd w:val="clear" w:color="auto" w:fill="FFFFFF"/>
-        <w:spacing w:before="100" w:beforeAutospacing="1" w:after="100" w:afterAutospacing="1"/>
-        <w:rPr>
-          <w:rFonts w:ascii="Helvetica Neue" w:hAnsi="Helvetica Neue"/>
-          <w:color w:val="333333"/>
-          <w:sz w:val="21"/>
-          <w:szCs w:val="21"/>
-        </w:rPr>
-      </w:pPr>
-      <w:r>
-        <w:rPr>
-          <w:rFonts w:ascii="Helvetica Neue" w:hAnsi="Helvetica Neue"/>
-          <w:color w:val="333333"/>
-          <w:sz w:val="21"/>
-          <w:szCs w:val="21"/>
-        </w:rPr>
-        <w:t>Does each function bridge one level of abstraction, calling lower-level functions?</w:t>
-      </w:r>
-    </w:p>
-    <w:p>
-      <w:pPr>
-        <w:numPr>
-          <w:ilvl w:val="0"/>
-          <w:numId w:val="45"/>
-        </w:numPr>
-        <w:shd w:val="clear" w:color="auto" w:fill="FFFFFF"/>
-        <w:spacing w:before="100" w:beforeAutospacing="1" w:after="100" w:afterAutospacing="1"/>
-        <w:rPr>
-          <w:rFonts w:ascii="Helvetica Neue" w:hAnsi="Helvetica Neue"/>
-          <w:color w:val="333333"/>
-          <w:sz w:val="21"/>
-          <w:szCs w:val="21"/>
-        </w:rPr>
-      </w:pPr>
-      <w:r>
-        <w:rPr>
-          <w:rFonts w:ascii="Helvetica Neue" w:hAnsi="Helvetica Neue"/>
-          <w:color w:val="333333"/>
-          <w:sz w:val="21"/>
-          <w:szCs w:val="21"/>
-        </w:rPr>
-        <w:t>Are there "run-on" functions that span dozens of lines that could easily be split into sub functions?</w:t>
-      </w:r>
-    </w:p>
-    <w:p>
-      <w:pPr>
-        <w:numPr>
-          <w:ilvl w:val="0"/>
-          <w:numId w:val="45"/>
-        </w:numPr>
-        <w:shd w:val="clear" w:color="auto" w:fill="FFFFFF"/>
-        <w:spacing w:before="100" w:beforeAutospacing="1" w:after="100" w:afterAutospacing="1"/>
-        <w:rPr>
-          <w:rFonts w:ascii="Helvetica Neue" w:hAnsi="Helvetica Neue"/>
-          <w:color w:val="333333"/>
-          <w:sz w:val="21"/>
-          <w:szCs w:val="21"/>
-        </w:rPr>
-      </w:pPr>
-      <w:r>
-        <w:rPr>
-          <w:rFonts w:ascii="Helvetica Neue" w:hAnsi="Helvetica Neue"/>
-          <w:color w:val="333333"/>
-          <w:sz w:val="21"/>
-          <w:szCs w:val="21"/>
-        </w:rPr>
-        <w:t>Is code commented out? There are very few cases where this is appropriate. Generally speaking, commented out code makes it more difficult to read and can be difficult to catch -- do not assume everyone is using syntax highlighting.</w:t>
-      </w:r>
-    </w:p>
-    <w:p>
-      <w:pPr>
-        <w:pStyle w:val="Heading3"/>
-        <w:pBdr>
-          <w:bottom w:val="dotted" w:sz="6" w:space="2" w:color="CCCCCC"/>
-        </w:pBdr>
-        <w:shd w:val="clear" w:color="auto" w:fill="FFFFFF"/>
-        <w:spacing w:before="300" w:after="150"/>
-        <w:rPr>
-          <w:rFonts w:ascii="Helvetica Neue" w:hAnsi="Helvetica Neue"/>
-          <w:b w:val="0"/>
-          <w:bCs w:val="0"/>
-          <w:color w:val="333333"/>
-          <w:sz w:val="35"/>
-          <w:szCs w:val="35"/>
-        </w:rPr>
-      </w:pPr>
-      <w:r>
-        <w:rPr>
-          <w:rStyle w:val="mw-headline"/>
-          <w:rFonts w:ascii="Helvetica Neue" w:hAnsi="Helvetica Neue"/>
-          <w:b w:val="0"/>
-          <w:bCs w:val="0"/>
-          <w:color w:val="333333"/>
-          <w:sz w:val="35"/>
-          <w:szCs w:val="35"/>
-        </w:rPr>
-        <w:t>Correctness</w:t>
-      </w:r>
-    </w:p>
-    <w:p>
-      <w:pPr>
-        <w:numPr>
-          <w:ilvl w:val="0"/>
-          <w:numId w:val="46"/>
-        </w:numPr>
-        <w:shd w:val="clear" w:color="auto" w:fill="FFFFFF"/>
-        <w:spacing w:before="100" w:beforeAutospacing="1" w:after="100" w:afterAutospacing="1"/>
-        <w:rPr>
-          <w:rFonts w:ascii="Helvetica Neue" w:hAnsi="Helvetica Neue"/>
-          <w:color w:val="333333"/>
-          <w:sz w:val="21"/>
-          <w:szCs w:val="21"/>
-        </w:rPr>
-      </w:pPr>
-      <w:r>
-        <w:rPr>
-          <w:rFonts w:ascii="Helvetica Neue" w:hAnsi="Helvetica Neue"/>
-          <w:color w:val="333333"/>
-          <w:sz w:val="21"/>
-          <w:szCs w:val="21"/>
-        </w:rPr>
-        <w:t>Are there obvious bugs?</w:t>
-      </w:r>
-    </w:p>
-    <w:p>
-      <w:pPr>
-        <w:numPr>
-          <w:ilvl w:val="0"/>
-          <w:numId w:val="46"/>
-        </w:numPr>
-        <w:shd w:val="clear" w:color="auto" w:fill="FFFFFF"/>
-        <w:spacing w:before="100" w:beforeAutospacing="1" w:after="100" w:afterAutospacing="1"/>
-        <w:rPr>
-          <w:rFonts w:ascii="Helvetica Neue" w:hAnsi="Helvetica Neue"/>
-          <w:color w:val="333333"/>
-          <w:sz w:val="21"/>
-          <w:szCs w:val="21"/>
-        </w:rPr>
-      </w:pPr>
-      <w:r>
-        <w:rPr>
-          <w:rFonts w:ascii="Helvetica Neue" w:hAnsi="Helvetica Neue"/>
-          <w:color w:val="333333"/>
-          <w:sz w:val="21"/>
-          <w:szCs w:val="21"/>
-        </w:rPr>
-        <w:t>Are there unit tests and have they been run?</w:t>
-      </w:r>
-    </w:p>
-    <w:p>
-      <w:pPr>
-        <w:numPr>
-          <w:ilvl w:val="0"/>
-          <w:numId w:val="46"/>
-        </w:numPr>
-        <w:shd w:val="clear" w:color="auto" w:fill="FFFFFF"/>
-        <w:spacing w:before="100" w:beforeAutospacing="1" w:after="100" w:afterAutospacing="1"/>
-        <w:rPr>
-          <w:rFonts w:ascii="Helvetica Neue" w:hAnsi="Helvetica Neue"/>
-          <w:color w:val="333333"/>
-          <w:sz w:val="21"/>
-          <w:szCs w:val="21"/>
-        </w:rPr>
-      </w:pPr>
-      <w:r>
-        <w:rPr>
-          <w:rFonts w:ascii="Helvetica Neue" w:hAnsi="Helvetica Neue"/>
-          <w:color w:val="333333"/>
-          <w:sz w:val="21"/>
-          <w:szCs w:val="21"/>
-        </w:rPr>
-        <w:t>Do the unit tests adequately test the code (or the changes to the code)? Is there a code coverage tool being automatically run with the builds? (</w:t>
-      </w:r>
-      <w:proofErr w:type="gramStart"/>
-      <w:r>
-        <w:rPr>
-          <w:rFonts w:ascii="Helvetica Neue" w:hAnsi="Helvetica Neue"/>
-          <w:color w:val="333333"/>
-          <w:sz w:val="21"/>
-          <w:szCs w:val="21"/>
-        </w:rPr>
-        <w:t>e.g.</w:t>
-      </w:r>
-      <w:proofErr w:type="gramEnd"/>
-      <w:r>
-        <w:rPr>
-          <w:rFonts w:ascii="Helvetica Neue" w:hAnsi="Helvetica Neue"/>
-          <w:color w:val="333333"/>
-          <w:sz w:val="21"/>
-          <w:szCs w:val="21"/>
-        </w:rPr>
-        <w:t> </w:t>
-      </w:r>
-      <w:proofErr w:type="spellStart"/>
-      <w:r>
-        <w:rPr>
-          <w:rFonts w:ascii="Helvetica Neue" w:hAnsi="Helvetica Neue"/>
-          <w:color w:val="333333"/>
-          <w:sz w:val="21"/>
-          <w:szCs w:val="21"/>
-        </w:rPr>
-        <w:fldChar w:fldCharType="begin"/>
-      </w:r>
-      <w:r>
-        <w:rPr>
-          <w:rFonts w:ascii="Helvetica Neue" w:hAnsi="Helvetica Neue"/>
-          <w:color w:val="333333"/>
-          <w:sz w:val="21"/>
-          <w:szCs w:val="21"/>
-        </w:rPr>
-        <w:instrText xml:space="preserve"> HYPERLINK "https://w.amazon.com/bin/view/Cobertura" \o "Cobertura" </w:instrText>
-      </w:r>
-      <w:r>
-        <w:rPr>
-          <w:rFonts w:ascii="Helvetica Neue" w:hAnsi="Helvetica Neue"/>
-          <w:color w:val="333333"/>
-          <w:sz w:val="21"/>
-          <w:szCs w:val="21"/>
-        </w:rPr>
-        <w:fldChar w:fldCharType="separate"/>
-      </w:r>
-      <w:r>
-        <w:rPr>
-          <w:rStyle w:val="Hyperlink"/>
-          <w:rFonts w:ascii="Helvetica Neue" w:hAnsi="Helvetica Neue"/>
-          <w:color w:val="0088CC"/>
-          <w:sz w:val="21"/>
-          <w:szCs w:val="21"/>
-        </w:rPr>
-        <w:t>Cobertura</w:t>
-      </w:r>
-      <w:proofErr w:type="spellEnd"/>
-      <w:r>
-        <w:rPr>
-          <w:rFonts w:ascii="Helvetica Neue" w:hAnsi="Helvetica Neue"/>
-          <w:color w:val="333333"/>
-          <w:sz w:val="21"/>
-          <w:szCs w:val="21"/>
-        </w:rPr>
-        <w:fldChar w:fldCharType="end"/>
-      </w:r>
-      <w:r>
-        <w:rPr>
-          <w:rFonts w:ascii="Helvetica Neue" w:hAnsi="Helvetica Neue"/>
-          <w:color w:val="333333"/>
-          <w:sz w:val="21"/>
-          <w:szCs w:val="21"/>
-        </w:rPr>
-        <w:t>)</w:t>
-      </w:r>
-    </w:p>
-    <w:p>
-      <w:pPr>
-        <w:numPr>
-          <w:ilvl w:val="0"/>
-          <w:numId w:val="46"/>
-        </w:numPr>
-        <w:shd w:val="clear" w:color="auto" w:fill="FFFFFF"/>
-        <w:spacing w:before="100" w:beforeAutospacing="1" w:after="100" w:afterAutospacing="1"/>
-        <w:rPr>
-          <w:rFonts w:ascii="Helvetica Neue" w:hAnsi="Helvetica Neue"/>
-          <w:color w:val="333333"/>
-          <w:sz w:val="21"/>
-          <w:szCs w:val="21"/>
-        </w:rPr>
-      </w:pPr>
-      <w:r>
-        <w:rPr>
-          <w:rFonts w:ascii="Helvetica Neue" w:hAnsi="Helvetica Neue"/>
-          <w:color w:val="333333"/>
-          <w:sz w:val="21"/>
-          <w:szCs w:val="21"/>
-        </w:rPr>
-        <w:t>Is it appropriately thread safe? Is the thread safety and concurrency documented at the class or API level so callers understand expected semantics?</w:t>
-      </w:r>
-    </w:p>
-    <w:p>
-      <w:pPr>
-        <w:pStyle w:val="Heading3"/>
-        <w:pBdr>
-          <w:bottom w:val="dotted" w:sz="6" w:space="2" w:color="CCCCCC"/>
-        </w:pBdr>
-        <w:shd w:val="clear" w:color="auto" w:fill="FFFFFF"/>
-        <w:spacing w:before="300" w:after="150"/>
-        <w:rPr>
-          <w:rFonts w:ascii="Helvetica Neue" w:hAnsi="Helvetica Neue"/>
-          <w:b w:val="0"/>
-          <w:bCs w:val="0"/>
-          <w:color w:val="333333"/>
-          <w:sz w:val="35"/>
-          <w:szCs w:val="35"/>
-        </w:rPr>
-      </w:pPr>
-      <w:r>
-        <w:rPr>
-          <w:rStyle w:val="mw-headline"/>
-          <w:rFonts w:ascii="Helvetica Neue" w:hAnsi="Helvetica Neue"/>
-          <w:b w:val="0"/>
-          <w:bCs w:val="0"/>
-          <w:color w:val="333333"/>
-          <w:sz w:val="35"/>
-          <w:szCs w:val="35"/>
-        </w:rPr>
-        <w:t>Design Implications</w:t>
-      </w:r>
-    </w:p>
-    <w:p>
-      <w:pPr>
-        <w:numPr>
-          <w:ilvl w:val="0"/>
-          <w:numId w:val="47"/>
-        </w:numPr>
-        <w:shd w:val="clear" w:color="auto" w:fill="FFFFFF"/>
-        <w:spacing w:before="100" w:beforeAutospacing="1" w:after="100" w:afterAutospacing="1"/>
-        <w:rPr>
-          <w:rFonts w:ascii="Helvetica Neue" w:hAnsi="Helvetica Neue"/>
-          <w:color w:val="333333"/>
-          <w:sz w:val="21"/>
-          <w:szCs w:val="21"/>
-        </w:rPr>
-      </w:pPr>
-      <w:r>
-        <w:rPr>
-          <w:rFonts w:ascii="Helvetica Neue" w:hAnsi="Helvetica Neue"/>
-          <w:color w:val="333333"/>
-          <w:sz w:val="21"/>
-          <w:szCs w:val="21"/>
-        </w:rPr>
-        <w:t>Does the design make sense (with or without changes)?</w:t>
-      </w:r>
-    </w:p>
-    <w:p>
-      <w:pPr>
-        <w:numPr>
-          <w:ilvl w:val="0"/>
-          <w:numId w:val="47"/>
-        </w:numPr>
-        <w:shd w:val="clear" w:color="auto" w:fill="FFFFFF"/>
-        <w:spacing w:before="100" w:beforeAutospacing="1" w:after="100" w:afterAutospacing="1"/>
-        <w:rPr>
-          <w:rFonts w:ascii="Helvetica Neue" w:hAnsi="Helvetica Neue"/>
-          <w:color w:val="333333"/>
-          <w:sz w:val="21"/>
-          <w:szCs w:val="21"/>
-        </w:rPr>
-      </w:pPr>
-      <w:r>
-        <w:rPr>
-          <w:rFonts w:ascii="Helvetica Neue" w:hAnsi="Helvetica Neue"/>
-          <w:color w:val="333333"/>
-          <w:sz w:val="21"/>
-          <w:szCs w:val="21"/>
-        </w:rPr>
-        <w:t>Do the changes fit the existing design (</w:t>
-      </w:r>
-      <w:proofErr w:type="gramStart"/>
-      <w:r>
-        <w:rPr>
-          <w:rFonts w:ascii="Helvetica Neue" w:hAnsi="Helvetica Neue"/>
-          <w:color w:val="333333"/>
-          <w:sz w:val="21"/>
-          <w:szCs w:val="21"/>
-        </w:rPr>
-        <w:t>e.g.</w:t>
-      </w:r>
-      <w:proofErr w:type="gramEnd"/>
-      <w:r>
-        <w:rPr>
-          <w:rFonts w:ascii="Helvetica Neue" w:hAnsi="Helvetica Neue"/>
-          <w:color w:val="333333"/>
-          <w:sz w:val="21"/>
-          <w:szCs w:val="21"/>
-        </w:rPr>
-        <w:t xml:space="preserve"> do new responsibilities belong to the changed entity?)?</w:t>
-      </w:r>
-    </w:p>
-    <w:p>
-      <w:pPr>
-        <w:numPr>
-          <w:ilvl w:val="0"/>
-          <w:numId w:val="47"/>
-        </w:numPr>
-        <w:shd w:val="clear" w:color="auto" w:fill="FFFFFF"/>
-        <w:spacing w:before="100" w:beforeAutospacing="1" w:after="100" w:afterAutospacing="1"/>
-        <w:rPr>
-          <w:rFonts w:ascii="Helvetica Neue" w:hAnsi="Helvetica Neue"/>
-          <w:color w:val="333333"/>
-          <w:sz w:val="21"/>
-          <w:szCs w:val="21"/>
-        </w:rPr>
-      </w:pPr>
-      <w:r>
-        <w:rPr>
-          <w:rFonts w:ascii="Helvetica Neue" w:hAnsi="Helvetica Neue"/>
-          <w:color w:val="333333"/>
-          <w:sz w:val="21"/>
-          <w:szCs w:val="21"/>
-        </w:rPr>
-        <w:t>Do the changes reveal deficiencies in the existing design (</w:t>
-      </w:r>
-      <w:proofErr w:type="gramStart"/>
-      <w:r>
-        <w:rPr>
-          <w:rFonts w:ascii="Helvetica Neue" w:hAnsi="Helvetica Neue"/>
-          <w:color w:val="333333"/>
-          <w:sz w:val="21"/>
-          <w:szCs w:val="21"/>
-        </w:rPr>
-        <w:t>e.g.</w:t>
-      </w:r>
-      <w:proofErr w:type="gramEnd"/>
-      <w:r>
-        <w:rPr>
-          <w:rFonts w:ascii="Helvetica Neue" w:hAnsi="Helvetica Neue"/>
-          <w:color w:val="333333"/>
-          <w:sz w:val="21"/>
-          <w:szCs w:val="21"/>
-        </w:rPr>
-        <w:t xml:space="preserve"> simple behavior change requires complex code changes)?</w:t>
-      </w:r>
-    </w:p>
-    <w:p>
-      <w:pPr>
-        <w:numPr>
-          <w:ilvl w:val="0"/>
-          <w:numId w:val="47"/>
-        </w:numPr>
-        <w:shd w:val="clear" w:color="auto" w:fill="FFFFFF"/>
-        <w:spacing w:before="100" w:beforeAutospacing="1" w:after="100" w:afterAutospacing="1"/>
-        <w:rPr>
-          <w:rFonts w:ascii="Helvetica Neue" w:hAnsi="Helvetica Neue"/>
-          <w:color w:val="333333"/>
-          <w:sz w:val="21"/>
-          <w:szCs w:val="21"/>
-        </w:rPr>
-      </w:pPr>
-      <w:r>
-        <w:rPr>
-          <w:rFonts w:ascii="Helvetica Neue" w:hAnsi="Helvetica Neue"/>
-          <w:color w:val="333333"/>
-          <w:sz w:val="21"/>
-          <w:szCs w:val="21"/>
-        </w:rPr>
-        <w:t>Does this change fully address all of the feature's / issue's requirements? Is there any ambiguity in how the requirements were interpreted that could cause issues in production?</w:t>
-      </w:r>
-    </w:p>
-    <w:p>
-      <w:pPr>
-        <w:pStyle w:val="Heading3"/>
-        <w:pBdr>
-          <w:bottom w:val="dotted" w:sz="6" w:space="2" w:color="CCCCCC"/>
-        </w:pBdr>
-        <w:shd w:val="clear" w:color="auto" w:fill="FFFFFF"/>
-        <w:spacing w:before="300" w:after="150"/>
-        <w:rPr>
-          <w:rFonts w:ascii="Helvetica Neue" w:hAnsi="Helvetica Neue"/>
-          <w:b w:val="0"/>
-          <w:bCs w:val="0"/>
-          <w:color w:val="333333"/>
-          <w:sz w:val="35"/>
-          <w:szCs w:val="35"/>
-        </w:rPr>
-      </w:pPr>
-      <w:r>
-        <w:rPr>
-          <w:rStyle w:val="mw-headline"/>
-          <w:rFonts w:ascii="Helvetica Neue" w:hAnsi="Helvetica Neue"/>
-          <w:b w:val="0"/>
-          <w:bCs w:val="0"/>
-          <w:color w:val="333333"/>
-          <w:sz w:val="35"/>
-          <w:szCs w:val="35"/>
-        </w:rPr>
-        <w:lastRenderedPageBreak/>
-        <w:t>Reuse and Duplicated Code</w:t>
-      </w:r>
-    </w:p>
-    <w:p>
-      <w:pPr>
-        <w:numPr>
-          <w:ilvl w:val="0"/>
-          <w:numId w:val="48"/>
-        </w:numPr>
-        <w:shd w:val="clear" w:color="auto" w:fill="FFFFFF"/>
-        <w:spacing w:before="100" w:beforeAutospacing="1" w:after="100" w:afterAutospacing="1"/>
-        <w:rPr>
-          <w:rFonts w:ascii="Helvetica Neue" w:hAnsi="Helvetica Neue"/>
-          <w:color w:val="333333"/>
-          <w:sz w:val="21"/>
-          <w:szCs w:val="21"/>
-        </w:rPr>
-      </w:pPr>
-      <w:r>
-        <w:rPr>
-          <w:rFonts w:ascii="Helvetica Neue" w:hAnsi="Helvetica Neue"/>
-          <w:color w:val="333333"/>
-          <w:sz w:val="21"/>
-          <w:szCs w:val="21"/>
-        </w:rPr>
-        <w:t>Is code duplicated within the package? If even a few lines of code are duplicated more than once within a module, it's a sign that refactoring is needed.</w:t>
-      </w:r>
-    </w:p>
-    <w:p>
-      <w:pPr>
-        <w:numPr>
-          <w:ilvl w:val="0"/>
-          <w:numId w:val="48"/>
-        </w:numPr>
-        <w:shd w:val="clear" w:color="auto" w:fill="FFFFFF"/>
-        <w:spacing w:before="100" w:beforeAutospacing="1" w:after="100" w:afterAutospacing="1"/>
-        <w:rPr>
-          <w:rFonts w:ascii="Helvetica Neue" w:hAnsi="Helvetica Neue"/>
-          <w:color w:val="333333"/>
-          <w:sz w:val="21"/>
-          <w:szCs w:val="21"/>
-        </w:rPr>
-      </w:pPr>
-      <w:r>
-        <w:rPr>
-          <w:rFonts w:ascii="Helvetica Neue" w:hAnsi="Helvetica Neue"/>
-          <w:color w:val="333333"/>
-          <w:sz w:val="21"/>
-          <w:szCs w:val="21"/>
-        </w:rPr>
-        <w:t>Is there local functionality that should be in a shared library?</w:t>
-      </w:r>
-    </w:p>
-    <w:p>
-      <w:pPr>
-        <w:numPr>
-          <w:ilvl w:val="0"/>
-          <w:numId w:val="48"/>
-        </w:numPr>
-        <w:shd w:val="clear" w:color="auto" w:fill="FFFFFF"/>
-        <w:spacing w:before="100" w:beforeAutospacing="1" w:after="100" w:afterAutospacing="1"/>
-        <w:rPr>
-          <w:rFonts w:ascii="Helvetica Neue" w:hAnsi="Helvetica Neue"/>
-          <w:color w:val="333333"/>
-          <w:sz w:val="21"/>
-          <w:szCs w:val="21"/>
-        </w:rPr>
-      </w:pPr>
-      <w:r>
-        <w:rPr>
-          <w:rFonts w:ascii="Helvetica Neue" w:hAnsi="Helvetica Neue"/>
-          <w:color w:val="333333"/>
-          <w:sz w:val="21"/>
-          <w:szCs w:val="21"/>
-        </w:rPr>
-        <w:t>Is there code that could be completely removed or replaced with existing libraries? There is no code like no code!</w:t>
-      </w:r>
-    </w:p>
-    <w:p>
-      <w:pPr>
-        <w:pStyle w:val="Heading3"/>
-        <w:pBdr>
-          <w:bottom w:val="dotted" w:sz="6" w:space="2" w:color="CCCCCC"/>
-        </w:pBdr>
-        <w:shd w:val="clear" w:color="auto" w:fill="FFFFFF"/>
-        <w:spacing w:before="300" w:after="150"/>
-        <w:rPr>
-          <w:rFonts w:ascii="Helvetica Neue" w:hAnsi="Helvetica Neue"/>
-          <w:b w:val="0"/>
-          <w:bCs w:val="0"/>
-          <w:color w:val="333333"/>
-          <w:sz w:val="35"/>
-          <w:szCs w:val="35"/>
-        </w:rPr>
-      </w:pPr>
-      <w:r>
-        <w:rPr>
-          <w:rStyle w:val="mw-headline"/>
-          <w:rFonts w:ascii="Helvetica Neue" w:hAnsi="Helvetica Neue"/>
-          <w:b w:val="0"/>
-          <w:bCs w:val="0"/>
-          <w:color w:val="333333"/>
-          <w:sz w:val="35"/>
-          <w:szCs w:val="35"/>
-        </w:rPr>
-        <w:t>Configuration and Constants</w:t>
-      </w:r>
-    </w:p>
-    <w:p>
-      <w:pPr>
-        <w:numPr>
-          <w:ilvl w:val="0"/>
-          <w:numId w:val="49"/>
-        </w:numPr>
-        <w:shd w:val="clear" w:color="auto" w:fill="FFFFFF"/>
-        <w:spacing w:before="100" w:beforeAutospacing="1" w:after="100" w:afterAutospacing="1"/>
-        <w:rPr>
-          <w:rFonts w:ascii="Helvetica Neue" w:hAnsi="Helvetica Neue"/>
-          <w:color w:val="333333"/>
-          <w:sz w:val="21"/>
-          <w:szCs w:val="21"/>
-        </w:rPr>
-      </w:pPr>
-      <w:r>
-        <w:rPr>
-          <w:rFonts w:ascii="Helvetica Neue" w:hAnsi="Helvetica Neue"/>
-          <w:color w:val="333333"/>
-          <w:sz w:val="21"/>
-          <w:szCs w:val="21"/>
-        </w:rPr>
-        <w:t>Does behavior switch on arbitrary constant values that should be configurable?</w:t>
-      </w:r>
-    </w:p>
-    <w:p>
-      <w:pPr>
-        <w:numPr>
-          <w:ilvl w:val="0"/>
-          <w:numId w:val="49"/>
-        </w:numPr>
-        <w:shd w:val="clear" w:color="auto" w:fill="FFFFFF"/>
-        <w:spacing w:before="100" w:beforeAutospacing="1" w:after="100" w:afterAutospacing="1"/>
-        <w:rPr>
-          <w:rFonts w:ascii="Helvetica Neue" w:hAnsi="Helvetica Neue"/>
-          <w:color w:val="333333"/>
-          <w:sz w:val="21"/>
-          <w:szCs w:val="21"/>
-        </w:rPr>
-      </w:pPr>
-      <w:r>
-        <w:rPr>
-          <w:rFonts w:ascii="Helvetica Neue" w:hAnsi="Helvetica Neue"/>
-          <w:color w:val="333333"/>
-          <w:sz w:val="21"/>
-          <w:szCs w:val="21"/>
-        </w:rPr>
-        <w:t>Are there magic numeric or string constants sprinkled, or worse, repeated, across the code?</w:t>
-      </w:r>
-    </w:p>
-    <w:p>
-      <w:pPr>
-        <w:numPr>
-          <w:ilvl w:val="0"/>
-          <w:numId w:val="49"/>
-        </w:numPr>
-        <w:shd w:val="clear" w:color="auto" w:fill="FFFFFF"/>
-        <w:spacing w:before="100" w:beforeAutospacing="1" w:after="100" w:afterAutospacing="1"/>
-        <w:rPr>
-          <w:rFonts w:ascii="Helvetica Neue" w:hAnsi="Helvetica Neue"/>
-          <w:color w:val="333333"/>
-          <w:sz w:val="21"/>
-          <w:szCs w:val="21"/>
-        </w:rPr>
-      </w:pPr>
-      <w:r>
-        <w:rPr>
-          <w:rFonts w:ascii="Helvetica Neue" w:hAnsi="Helvetica Neue"/>
-          <w:color w:val="333333"/>
-          <w:sz w:val="21"/>
-          <w:szCs w:val="21"/>
-        </w:rPr>
-        <w:t>Are there default values, where possible, for all config settings? See </w:t>
-      </w:r>
-      <w:proofErr w:type="spellStart"/>
-      <w:r>
-        <w:rPr>
-          <w:rFonts w:ascii="Helvetica Neue" w:hAnsi="Helvetica Neue"/>
-          <w:color w:val="333333"/>
-          <w:sz w:val="21"/>
-          <w:szCs w:val="21"/>
-        </w:rPr>
-        <w:fldChar w:fldCharType="begin"/>
-      </w:r>
-      <w:r>
-        <w:rPr>
-          <w:rFonts w:ascii="Helvetica Neue" w:hAnsi="Helvetica Neue"/>
-          <w:color w:val="333333"/>
-          <w:sz w:val="21"/>
-          <w:szCs w:val="21"/>
-        </w:rPr>
-        <w:instrText xml:space="preserve"> HYPERLINK "https://w.amazon.com/bin/view/ZeroConfig" \o "ZeroConfig" </w:instrText>
-      </w:r>
-      <w:r>
-        <w:rPr>
-          <w:rFonts w:ascii="Helvetica Neue" w:hAnsi="Helvetica Neue"/>
-          <w:color w:val="333333"/>
-          <w:sz w:val="21"/>
-          <w:szCs w:val="21"/>
-        </w:rPr>
-        <w:fldChar w:fldCharType="separate"/>
-      </w:r>
-      <w:r>
-        <w:rPr>
-          <w:rStyle w:val="Hyperlink"/>
-          <w:rFonts w:ascii="Helvetica Neue" w:hAnsi="Helvetica Neue"/>
-          <w:color w:val="0088CC"/>
-          <w:sz w:val="21"/>
-          <w:szCs w:val="21"/>
-        </w:rPr>
-        <w:t>ZeroConfig</w:t>
-      </w:r>
-      <w:proofErr w:type="spellEnd"/>
-      <w:r>
-        <w:rPr>
-          <w:rFonts w:ascii="Helvetica Neue" w:hAnsi="Helvetica Neue"/>
-          <w:color w:val="333333"/>
-          <w:sz w:val="21"/>
-          <w:szCs w:val="21"/>
-        </w:rPr>
-        <w:fldChar w:fldCharType="end"/>
-      </w:r>
-      <w:r>
-        <w:rPr>
-          <w:rFonts w:ascii="Helvetica Neue" w:hAnsi="Helvetica Neue"/>
-          <w:color w:val="333333"/>
-          <w:sz w:val="21"/>
-          <w:szCs w:val="21"/>
-        </w:rPr>
-        <w:t>.</w:t>
-      </w:r>
-    </w:p>
-    <w:p>
-      <w:pPr>
-        <w:numPr>
-          <w:ilvl w:val="0"/>
-          <w:numId w:val="49"/>
-        </w:numPr>
-        <w:shd w:val="clear" w:color="auto" w:fill="FFFFFF"/>
-        <w:spacing w:before="100" w:beforeAutospacing="1" w:after="100" w:afterAutospacing="1"/>
-        <w:rPr>
-          <w:rFonts w:ascii="Helvetica Neue" w:hAnsi="Helvetica Neue"/>
-          <w:color w:val="333333"/>
-          <w:sz w:val="21"/>
-          <w:szCs w:val="21"/>
-        </w:rPr>
-      </w:pPr>
-      <w:r>
-        <w:rPr>
-          <w:rFonts w:ascii="Helvetica Neue" w:hAnsi="Helvetica Neue"/>
-          <w:color w:val="333333"/>
-          <w:sz w:val="21"/>
-          <w:szCs w:val="21"/>
-        </w:rPr>
-        <w:t>Is the behavior of the configuration setting documented with </w:t>
-      </w:r>
-      <w:hyperlink r:id="rId37" w:tooltip="ConfigDocumentation" w:history="1">
-        <w:r>
-          <w:rPr>
-            <w:rStyle w:val="Hyperlink"/>
-            <w:rFonts w:ascii="Helvetica Neue" w:hAnsi="Helvetica Neue"/>
-            <w:color w:val="0088CC"/>
-            <w:sz w:val="21"/>
-            <w:szCs w:val="21"/>
-          </w:rPr>
-          <w:t>@config style documentations</w:t>
-        </w:r>
-      </w:hyperlink>
-      <w:r>
-        <w:rPr>
-          <w:rFonts w:ascii="Helvetica Neue" w:hAnsi="Helvetica Neue"/>
-          <w:color w:val="333333"/>
-          <w:sz w:val="21"/>
-          <w:szCs w:val="21"/>
-        </w:rPr>
-        <w:t>?</w:t>
-      </w:r>
-    </w:p>
-    <w:p>
-      <w:pPr>
-        <w:pStyle w:val="Heading3"/>
-        <w:pBdr>
-          <w:bottom w:val="dotted" w:sz="6" w:space="2" w:color="CCCCCC"/>
-        </w:pBdr>
-        <w:shd w:val="clear" w:color="auto" w:fill="FFFFFF"/>
-        <w:spacing w:before="300" w:after="150"/>
-        <w:rPr>
-          <w:rFonts w:ascii="Helvetica Neue" w:hAnsi="Helvetica Neue"/>
-          <w:b w:val="0"/>
-          <w:bCs w:val="0"/>
-          <w:color w:val="333333"/>
-          <w:sz w:val="35"/>
-          <w:szCs w:val="35"/>
-        </w:rPr>
-      </w:pPr>
-      <w:r>
-        <w:rPr>
-          <w:rStyle w:val="mw-headline"/>
-          <w:rFonts w:ascii="Helvetica Neue" w:hAnsi="Helvetica Neue"/>
-          <w:b w:val="0"/>
-          <w:bCs w:val="0"/>
-          <w:color w:val="333333"/>
-          <w:sz w:val="35"/>
-          <w:szCs w:val="35"/>
-        </w:rPr>
-        <w:t>Backwards Compatibility and Versioning</w:t>
-      </w:r>
-    </w:p>
-    <w:p>
-      <w:pPr>
-        <w:numPr>
-          <w:ilvl w:val="0"/>
-          <w:numId w:val="50"/>
-        </w:numPr>
-        <w:shd w:val="clear" w:color="auto" w:fill="FFFFFF"/>
-        <w:spacing w:before="100" w:beforeAutospacing="1" w:after="100" w:afterAutospacing="1"/>
-        <w:rPr>
-          <w:rFonts w:ascii="Helvetica Neue" w:hAnsi="Helvetica Neue"/>
-          <w:color w:val="333333"/>
-          <w:sz w:val="21"/>
-          <w:szCs w:val="21"/>
-        </w:rPr>
-      </w:pPr>
-      <w:r>
-        <w:rPr>
-          <w:rFonts w:ascii="Helvetica Neue" w:hAnsi="Helvetica Neue"/>
-          <w:color w:val="333333"/>
-          <w:sz w:val="21"/>
-          <w:szCs w:val="21"/>
-        </w:rPr>
-        <w:t>Is the code backward compatible with its pre-existing API?</w:t>
-      </w:r>
-    </w:p>
-    <w:p>
-      <w:pPr>
-        <w:numPr>
-          <w:ilvl w:val="0"/>
-          <w:numId w:val="50"/>
-        </w:numPr>
-        <w:shd w:val="clear" w:color="auto" w:fill="FFFFFF"/>
-        <w:spacing w:before="100" w:beforeAutospacing="1" w:after="100" w:afterAutospacing="1"/>
-        <w:rPr>
-          <w:rFonts w:ascii="Helvetica Neue" w:hAnsi="Helvetica Neue"/>
-          <w:color w:val="333333"/>
-          <w:sz w:val="21"/>
-          <w:szCs w:val="21"/>
-        </w:rPr>
-      </w:pPr>
-      <w:r>
-        <w:rPr>
-          <w:rFonts w:ascii="Helvetica Neue" w:hAnsi="Helvetica Neue"/>
-          <w:color w:val="333333"/>
-          <w:sz w:val="21"/>
-          <w:szCs w:val="21"/>
-        </w:rPr>
-        <w:t>Is the code backward compatible with its pre-existing configuration?</w:t>
-      </w:r>
-    </w:p>
-    <w:p>
-      <w:pPr>
-        <w:numPr>
-          <w:ilvl w:val="0"/>
-          <w:numId w:val="50"/>
-        </w:numPr>
-        <w:shd w:val="clear" w:color="auto" w:fill="FFFFFF"/>
-        <w:spacing w:before="100" w:beforeAutospacing="1" w:after="100" w:afterAutospacing="1"/>
-        <w:rPr>
-          <w:rFonts w:ascii="Helvetica Neue" w:hAnsi="Helvetica Neue"/>
-          <w:color w:val="333333"/>
-          <w:sz w:val="21"/>
-          <w:szCs w:val="21"/>
-        </w:rPr>
-      </w:pPr>
-      <w:r>
-        <w:rPr>
-          <w:rFonts w:ascii="Helvetica Neue" w:hAnsi="Helvetica Neue"/>
-          <w:color w:val="333333"/>
-          <w:sz w:val="21"/>
-          <w:szCs w:val="21"/>
-        </w:rPr>
-        <w:t>Are there backwards-incompatible changes that aren't really necessary?</w:t>
-      </w:r>
-    </w:p>
-    <w:p>
-      <w:pPr>
-        <w:numPr>
-          <w:ilvl w:val="0"/>
-          <w:numId w:val="50"/>
-        </w:numPr>
-        <w:shd w:val="clear" w:color="auto" w:fill="FFFFFF"/>
-        <w:spacing w:before="100" w:beforeAutospacing="1" w:after="100" w:afterAutospacing="1"/>
-        <w:rPr>
-          <w:rFonts w:ascii="Helvetica Neue" w:hAnsi="Helvetica Neue"/>
-          <w:color w:val="333333"/>
-          <w:sz w:val="21"/>
-          <w:szCs w:val="21"/>
-        </w:rPr>
-      </w:pPr>
-      <w:r>
-        <w:rPr>
-          <w:rFonts w:ascii="Helvetica Neue" w:hAnsi="Helvetica Neue"/>
-          <w:color w:val="333333"/>
-          <w:sz w:val="21"/>
-          <w:szCs w:val="21"/>
-        </w:rPr>
-        <w:t>If there are backwards-incompatible changes, how will they be managed in terms of package builds and deployment?</w:t>
-      </w:r>
-    </w:p>
-    <w:p>
-      <w:pPr>
-        <w:pStyle w:val="Heading3"/>
-        <w:pBdr>
-          <w:bottom w:val="dotted" w:sz="6" w:space="2" w:color="CCCCCC"/>
-        </w:pBdr>
-        <w:shd w:val="clear" w:color="auto" w:fill="FFFFFF"/>
-        <w:spacing w:before="300" w:after="150"/>
-        <w:rPr>
-          <w:rFonts w:ascii="Helvetica Neue" w:hAnsi="Helvetica Neue"/>
-          <w:b w:val="0"/>
-          <w:bCs w:val="0"/>
-          <w:color w:val="333333"/>
-          <w:sz w:val="35"/>
-          <w:szCs w:val="35"/>
-        </w:rPr>
-      </w:pPr>
-      <w:r>
-        <w:rPr>
-          <w:rStyle w:val="mw-headline"/>
-          <w:rFonts w:ascii="Helvetica Neue" w:hAnsi="Helvetica Neue"/>
-          <w:b w:val="0"/>
-          <w:bCs w:val="0"/>
-          <w:color w:val="333333"/>
-          <w:sz w:val="35"/>
-          <w:szCs w:val="35"/>
-        </w:rPr>
-        <w:t>Dependencies</w:t>
-      </w:r>
-    </w:p>
-    <w:p>
-      <w:pPr>
-        <w:numPr>
-          <w:ilvl w:val="0"/>
-          <w:numId w:val="51"/>
-        </w:numPr>
-        <w:shd w:val="clear" w:color="auto" w:fill="FFFFFF"/>
-        <w:spacing w:before="100" w:beforeAutospacing="1" w:after="100" w:afterAutospacing="1"/>
-        <w:rPr>
-          <w:rFonts w:ascii="Helvetica Neue" w:hAnsi="Helvetica Neue"/>
-          <w:color w:val="333333"/>
-          <w:sz w:val="21"/>
-          <w:szCs w:val="21"/>
-        </w:rPr>
-      </w:pPr>
-      <w:r>
-        <w:rPr>
-          <w:rFonts w:ascii="Helvetica Neue" w:hAnsi="Helvetica Neue"/>
-          <w:color w:val="333333"/>
-          <w:sz w:val="21"/>
-          <w:szCs w:val="21"/>
-        </w:rPr>
-        <w:t>Are there new external dependencies being introduced that could introduce a new availability or operational risk?</w:t>
-      </w:r>
-    </w:p>
-    <w:p>
-      <w:pPr>
-        <w:numPr>
-          <w:ilvl w:val="0"/>
-          <w:numId w:val="51"/>
-        </w:numPr>
-        <w:shd w:val="clear" w:color="auto" w:fill="FFFFFF"/>
-        <w:spacing w:before="100" w:beforeAutospacing="1" w:after="100" w:afterAutospacing="1"/>
-        <w:rPr>
-          <w:rFonts w:ascii="Helvetica Neue" w:hAnsi="Helvetica Neue"/>
-          <w:color w:val="333333"/>
-          <w:sz w:val="21"/>
-          <w:szCs w:val="21"/>
-        </w:rPr>
-      </w:pPr>
-      <w:r>
-        <w:rPr>
-          <w:rFonts w:ascii="Helvetica Neue" w:hAnsi="Helvetica Neue"/>
-          <w:color w:val="333333"/>
-          <w:sz w:val="21"/>
-          <w:szCs w:val="21"/>
-        </w:rPr>
-        <w:t>Is each new library dependency actually required? Is every existing dependency absolutely necessary? Can you solve the problem in a simpler way? Don't just take on the latest and greatest components as dependencies because you think they are flashy.</w:t>
-      </w:r>
-    </w:p>
-    <w:p>
-      <w:pPr>
-        <w:numPr>
-          <w:ilvl w:val="0"/>
-          <w:numId w:val="51"/>
-        </w:numPr>
-        <w:shd w:val="clear" w:color="auto" w:fill="FFFFFF"/>
-        <w:spacing w:before="100" w:beforeAutospacing="1" w:after="100" w:afterAutospacing="1"/>
-        <w:rPr>
-          <w:rFonts w:ascii="Helvetica Neue" w:hAnsi="Helvetica Neue"/>
-          <w:color w:val="333333"/>
-          <w:sz w:val="21"/>
-          <w:szCs w:val="21"/>
-        </w:rPr>
-      </w:pPr>
-      <w:r>
-        <w:rPr>
-          <w:rFonts w:ascii="Helvetica Neue" w:hAnsi="Helvetica Neue"/>
-          <w:color w:val="333333"/>
-          <w:sz w:val="21"/>
-          <w:szCs w:val="21"/>
-        </w:rPr>
-        <w:t>Are there alternative "lighter weight" dependencies that could be used instead?</w:t>
-      </w:r>
-    </w:p>
-    <w:p>
-      <w:pPr>
-        <w:pStyle w:val="Heading3"/>
-        <w:pBdr>
-          <w:bottom w:val="dotted" w:sz="6" w:space="2" w:color="CCCCCC"/>
-        </w:pBdr>
-        <w:shd w:val="clear" w:color="auto" w:fill="FFFFFF"/>
-        <w:spacing w:before="300" w:after="150"/>
-        <w:rPr>
-          <w:rFonts w:ascii="Helvetica Neue" w:hAnsi="Helvetica Neue"/>
-          <w:b w:val="0"/>
-          <w:bCs w:val="0"/>
-          <w:color w:val="333333"/>
-          <w:sz w:val="35"/>
-          <w:szCs w:val="35"/>
-        </w:rPr>
-      </w:pPr>
-      <w:r>
-        <w:rPr>
-          <w:rStyle w:val="mw-headline"/>
-          <w:rFonts w:ascii="Helvetica Neue" w:hAnsi="Helvetica Neue"/>
-          <w:b w:val="0"/>
-          <w:bCs w:val="0"/>
-          <w:color w:val="333333"/>
-          <w:sz w:val="35"/>
-          <w:szCs w:val="35"/>
-        </w:rPr>
-        <w:t>Failure Handling</w:t>
-      </w:r>
-    </w:p>
-    <w:p>
-      <w:pPr>
-        <w:numPr>
-          <w:ilvl w:val="0"/>
-          <w:numId w:val="52"/>
-        </w:numPr>
-        <w:shd w:val="clear" w:color="auto" w:fill="FFFFFF"/>
-        <w:spacing w:before="100" w:beforeAutospacing="1" w:after="100" w:afterAutospacing="1"/>
-        <w:rPr>
-          <w:rFonts w:ascii="Helvetica Neue" w:hAnsi="Helvetica Neue"/>
-          <w:color w:val="333333"/>
-          <w:sz w:val="21"/>
-          <w:szCs w:val="21"/>
-        </w:rPr>
-      </w:pPr>
-      <w:r>
-        <w:rPr>
-          <w:rFonts w:ascii="Helvetica Neue" w:hAnsi="Helvetica Neue"/>
-          <w:color w:val="333333"/>
-          <w:sz w:val="21"/>
-          <w:szCs w:val="21"/>
-        </w:rPr>
-        <w:t>Is the code resilient to garbage return values from any library code that is called?</w:t>
-      </w:r>
-    </w:p>
-    <w:p>
-      <w:pPr>
-        <w:numPr>
-          <w:ilvl w:val="0"/>
-          <w:numId w:val="52"/>
-        </w:numPr>
-        <w:shd w:val="clear" w:color="auto" w:fill="FFFFFF"/>
-        <w:spacing w:before="100" w:beforeAutospacing="1" w:after="100" w:afterAutospacing="1"/>
-        <w:rPr>
-          <w:rFonts w:ascii="Helvetica Neue" w:hAnsi="Helvetica Neue"/>
-          <w:color w:val="333333"/>
-          <w:sz w:val="21"/>
-          <w:szCs w:val="21"/>
-        </w:rPr>
-      </w:pPr>
-      <w:r>
-        <w:rPr>
-          <w:rFonts w:ascii="Helvetica Neue" w:hAnsi="Helvetica Neue"/>
-          <w:color w:val="333333"/>
-          <w:sz w:val="21"/>
-          <w:szCs w:val="21"/>
-        </w:rPr>
-        <w:t>Is the code resilient to garbage and null inputs?</w:t>
-      </w:r>
-    </w:p>
-    <w:p>
-      <w:pPr>
-        <w:numPr>
-          <w:ilvl w:val="0"/>
-          <w:numId w:val="52"/>
-        </w:numPr>
-        <w:shd w:val="clear" w:color="auto" w:fill="FFFFFF"/>
-        <w:spacing w:before="100" w:beforeAutospacing="1" w:after="100" w:afterAutospacing="1"/>
-        <w:rPr>
-          <w:rFonts w:ascii="Helvetica Neue" w:hAnsi="Helvetica Neue"/>
-          <w:color w:val="333333"/>
-          <w:sz w:val="21"/>
-          <w:szCs w:val="21"/>
-        </w:rPr>
-      </w:pPr>
-      <w:r>
-        <w:rPr>
-          <w:rFonts w:ascii="Helvetica Neue" w:hAnsi="Helvetica Neue"/>
-          <w:color w:val="333333"/>
-          <w:sz w:val="21"/>
-          <w:szCs w:val="21"/>
-        </w:rPr>
-        <w:t>Does the code handle edge cases?</w:t>
-      </w:r>
-    </w:p>
-    <w:p>
-      <w:pPr>
-        <w:numPr>
-          <w:ilvl w:val="0"/>
-          <w:numId w:val="52"/>
-        </w:numPr>
-        <w:shd w:val="clear" w:color="auto" w:fill="FFFFFF"/>
-        <w:spacing w:before="100" w:beforeAutospacing="1" w:after="100" w:afterAutospacing="1"/>
-        <w:rPr>
-          <w:rFonts w:ascii="Helvetica Neue" w:hAnsi="Helvetica Neue"/>
-          <w:color w:val="333333"/>
-          <w:sz w:val="21"/>
-          <w:szCs w:val="21"/>
-        </w:rPr>
-      </w:pPr>
-      <w:r>
-        <w:rPr>
-          <w:rFonts w:ascii="Helvetica Neue" w:hAnsi="Helvetica Neue"/>
-          <w:color w:val="333333"/>
-          <w:sz w:val="21"/>
-          <w:szCs w:val="21"/>
-        </w:rPr>
-        <w:t>Does the code handle just the happy path or does it consider and handle all error conditions?</w:t>
-      </w:r>
-    </w:p>
-    <w:p>
-      <w:pPr>
-        <w:numPr>
-          <w:ilvl w:val="0"/>
-          <w:numId w:val="52"/>
-        </w:numPr>
-        <w:shd w:val="clear" w:color="auto" w:fill="FFFFFF"/>
-        <w:spacing w:before="100" w:beforeAutospacing="1" w:after="100" w:afterAutospacing="1"/>
-        <w:rPr>
-          <w:rFonts w:ascii="Helvetica Neue" w:hAnsi="Helvetica Neue"/>
-          <w:color w:val="333333"/>
-          <w:sz w:val="21"/>
-          <w:szCs w:val="21"/>
-        </w:rPr>
-      </w:pPr>
-      <w:r>
-        <w:rPr>
-          <w:rFonts w:ascii="Helvetica Neue" w:hAnsi="Helvetica Neue"/>
-          <w:color w:val="333333"/>
-          <w:sz w:val="21"/>
-          <w:szCs w:val="21"/>
-        </w:rPr>
-        <w:t>Is there a clear and consistent exception handling strategy?</w:t>
-      </w:r>
-    </w:p>
-    <w:p>
-      <w:pPr>
-        <w:pStyle w:val="Heading3"/>
-        <w:pBdr>
-          <w:bottom w:val="dotted" w:sz="6" w:space="2" w:color="CCCCCC"/>
-        </w:pBdr>
-        <w:shd w:val="clear" w:color="auto" w:fill="FFFFFF"/>
-        <w:spacing w:before="300" w:after="150"/>
-        <w:rPr>
-          <w:rFonts w:ascii="Helvetica Neue" w:hAnsi="Helvetica Neue"/>
-          <w:b w:val="0"/>
-          <w:bCs w:val="0"/>
-          <w:color w:val="333333"/>
-          <w:sz w:val="35"/>
-          <w:szCs w:val="35"/>
-        </w:rPr>
-      </w:pPr>
-      <w:r>
-        <w:rPr>
-          <w:rStyle w:val="mw-headline"/>
-          <w:rFonts w:ascii="Helvetica Neue" w:hAnsi="Helvetica Neue"/>
-          <w:b w:val="0"/>
-          <w:bCs w:val="0"/>
-          <w:color w:val="333333"/>
-          <w:sz w:val="35"/>
-          <w:szCs w:val="35"/>
-        </w:rPr>
-        <w:t>Performance</w:t>
-      </w:r>
-    </w:p>
-    <w:p>
-      <w:pPr>
-        <w:numPr>
-          <w:ilvl w:val="0"/>
-          <w:numId w:val="53"/>
-        </w:numPr>
-        <w:shd w:val="clear" w:color="auto" w:fill="FFFFFF"/>
-        <w:spacing w:before="100" w:beforeAutospacing="1" w:after="100" w:afterAutospacing="1"/>
-        <w:rPr>
-          <w:rFonts w:ascii="Helvetica Neue" w:hAnsi="Helvetica Neue"/>
-          <w:color w:val="333333"/>
-          <w:sz w:val="21"/>
-          <w:szCs w:val="21"/>
-        </w:rPr>
-      </w:pPr>
-      <w:r>
-        <w:rPr>
-          <w:rFonts w:ascii="Helvetica Neue" w:hAnsi="Helvetica Neue"/>
-          <w:color w:val="333333"/>
-          <w:sz w:val="21"/>
-          <w:szCs w:val="21"/>
-        </w:rPr>
-        <w:t>Are there signs of premature optimization?</w:t>
-      </w:r>
-    </w:p>
-    <w:p>
-      <w:pPr>
-        <w:numPr>
-          <w:ilvl w:val="0"/>
-          <w:numId w:val="53"/>
-        </w:numPr>
-        <w:shd w:val="clear" w:color="auto" w:fill="FFFFFF"/>
-        <w:spacing w:before="100" w:beforeAutospacing="1" w:after="100" w:afterAutospacing="1"/>
-        <w:rPr>
-          <w:rFonts w:ascii="Helvetica Neue" w:hAnsi="Helvetica Neue"/>
-          <w:color w:val="333333"/>
-          <w:sz w:val="21"/>
-          <w:szCs w:val="21"/>
-        </w:rPr>
-      </w:pPr>
-      <w:r>
-        <w:rPr>
-          <w:rFonts w:ascii="Helvetica Neue" w:hAnsi="Helvetica Neue"/>
-          <w:color w:val="333333"/>
-          <w:sz w:val="21"/>
-          <w:szCs w:val="21"/>
-        </w:rPr>
-        <w:t>Are there obvious performance or efficiency problems that are trivial to address?</w:t>
-      </w:r>
-    </w:p>
-    <w:p>
-      <w:pPr>
-        <w:numPr>
-          <w:ilvl w:val="0"/>
-          <w:numId w:val="53"/>
-        </w:numPr>
-        <w:shd w:val="clear" w:color="auto" w:fill="FFFFFF"/>
-        <w:spacing w:before="100" w:beforeAutospacing="1" w:after="100" w:afterAutospacing="1"/>
-        <w:rPr>
-          <w:rFonts w:ascii="Helvetica Neue" w:hAnsi="Helvetica Neue"/>
-          <w:color w:val="333333"/>
-          <w:sz w:val="21"/>
-          <w:szCs w:val="21"/>
-        </w:rPr>
-      </w:pPr>
-      <w:r>
-        <w:rPr>
-          <w:rFonts w:ascii="Helvetica Neue" w:hAnsi="Helvetica Neue"/>
-          <w:color w:val="333333"/>
-          <w:sz w:val="21"/>
-          <w:szCs w:val="21"/>
-        </w:rPr>
-        <w:lastRenderedPageBreak/>
-        <w:t>Does the code take much longer to execute even if most of the extra time is spent blocking?</w:t>
-      </w:r>
-    </w:p>
-    <w:p>
-      <w:pPr>
-        <w:numPr>
-          <w:ilvl w:val="0"/>
-          <w:numId w:val="53"/>
-        </w:numPr>
-        <w:shd w:val="clear" w:color="auto" w:fill="FFFFFF"/>
-        <w:spacing w:before="100" w:beforeAutospacing="1" w:after="100" w:afterAutospacing="1"/>
-        <w:rPr>
-          <w:rFonts w:ascii="Helvetica Neue" w:hAnsi="Helvetica Neue"/>
-          <w:color w:val="333333"/>
-          <w:sz w:val="21"/>
-          <w:szCs w:val="21"/>
-        </w:rPr>
-      </w:pPr>
-      <w:r>
-        <w:rPr>
-          <w:rFonts w:ascii="Helvetica Neue" w:hAnsi="Helvetica Neue"/>
-          <w:color w:val="333333"/>
-          <w:sz w:val="21"/>
-          <w:szCs w:val="21"/>
-        </w:rPr>
-        <w:t xml:space="preserve">If code was profiled and changed, is there a </w:t>
-      </w:r>
-      <w:proofErr w:type="gramStart"/>
-      <w:r>
-        <w:rPr>
-          <w:rFonts w:ascii="Helvetica Neue" w:hAnsi="Helvetica Neue"/>
-          <w:color w:val="333333"/>
-          <w:sz w:val="21"/>
-          <w:szCs w:val="21"/>
-        </w:rPr>
-        <w:t>1-2 line</w:t>
-      </w:r>
-      <w:proofErr w:type="gramEnd"/>
-      <w:r>
-        <w:rPr>
-          <w:rFonts w:ascii="Helvetica Neue" w:hAnsi="Helvetica Neue"/>
-          <w:color w:val="333333"/>
-          <w:sz w:val="21"/>
-          <w:szCs w:val="21"/>
-        </w:rPr>
-        <w:t xml:space="preserve"> comment in the code that summarizes the profiler results?</w:t>
-      </w:r>
-    </w:p>
-    <w:p>
-      <w:pPr>
-        <w:pStyle w:val="Heading3"/>
-        <w:pBdr>
-          <w:bottom w:val="dotted" w:sz="6" w:space="2" w:color="CCCCCC"/>
-        </w:pBdr>
-        <w:shd w:val="clear" w:color="auto" w:fill="FFFFFF"/>
-        <w:spacing w:before="300" w:after="150"/>
-        <w:rPr>
-          <w:rFonts w:ascii="Helvetica Neue" w:hAnsi="Helvetica Neue"/>
-          <w:b w:val="0"/>
-          <w:bCs w:val="0"/>
-          <w:color w:val="333333"/>
-          <w:sz w:val="35"/>
-          <w:szCs w:val="35"/>
-        </w:rPr>
-      </w:pPr>
-      <w:r>
-        <w:rPr>
-          <w:rStyle w:val="mw-headline"/>
-          <w:rFonts w:ascii="Helvetica Neue" w:hAnsi="Helvetica Neue"/>
-          <w:b w:val="0"/>
-          <w:bCs w:val="0"/>
-          <w:color w:val="333333"/>
-          <w:sz w:val="35"/>
-          <w:szCs w:val="35"/>
-        </w:rPr>
-        <w:t>Instrumentation</w:t>
-      </w:r>
-    </w:p>
-    <w:p>
-      <w:pPr>
-        <w:numPr>
-          <w:ilvl w:val="0"/>
-          <w:numId w:val="54"/>
-        </w:numPr>
-        <w:shd w:val="clear" w:color="auto" w:fill="FFFFFF"/>
-        <w:spacing w:before="100" w:beforeAutospacing="1" w:after="100" w:afterAutospacing="1"/>
-        <w:rPr>
-          <w:rFonts w:ascii="Helvetica Neue" w:hAnsi="Helvetica Neue"/>
-          <w:color w:val="333333"/>
-          <w:sz w:val="21"/>
-          <w:szCs w:val="21"/>
-        </w:rPr>
-      </w:pPr>
-      <w:r>
-        <w:rPr>
-          <w:rFonts w:ascii="Helvetica Neue" w:hAnsi="Helvetica Neue"/>
-          <w:color w:val="333333"/>
-          <w:sz w:val="21"/>
-          <w:szCs w:val="21"/>
-        </w:rPr>
-        <w:t>Does the code assist operational activities?</w:t>
-      </w:r>
-    </w:p>
-    <w:p>
-      <w:pPr>
-        <w:numPr>
-          <w:ilvl w:val="0"/>
-          <w:numId w:val="54"/>
-        </w:numPr>
-        <w:shd w:val="clear" w:color="auto" w:fill="FFFFFF"/>
-        <w:spacing w:before="100" w:beforeAutospacing="1" w:after="100" w:afterAutospacing="1"/>
-        <w:rPr>
-          <w:rFonts w:ascii="Helvetica Neue" w:hAnsi="Helvetica Neue"/>
-          <w:color w:val="333333"/>
-          <w:sz w:val="21"/>
-          <w:szCs w:val="21"/>
-        </w:rPr>
-      </w:pPr>
-      <w:r>
-        <w:rPr>
-          <w:rFonts w:ascii="Helvetica Neue" w:hAnsi="Helvetica Neue"/>
-          <w:color w:val="333333"/>
-          <w:sz w:val="21"/>
-          <w:szCs w:val="21"/>
-        </w:rPr>
-        <w:t>How easy is it to know what the deployed code is doing?</w:t>
-      </w:r>
-    </w:p>
-    <w:p>
-      <w:pPr>
-        <w:numPr>
-          <w:ilvl w:val="0"/>
-          <w:numId w:val="54"/>
-        </w:numPr>
-        <w:shd w:val="clear" w:color="auto" w:fill="FFFFFF"/>
-        <w:spacing w:before="100" w:beforeAutospacing="1" w:after="100" w:afterAutospacing="1"/>
-        <w:rPr>
-          <w:rFonts w:ascii="Helvetica Neue" w:hAnsi="Helvetica Neue"/>
-          <w:color w:val="333333"/>
-          <w:sz w:val="21"/>
-          <w:szCs w:val="21"/>
-        </w:rPr>
-      </w:pPr>
-      <w:r>
-        <w:rPr>
-          <w:rFonts w:ascii="Helvetica Neue" w:hAnsi="Helvetica Neue"/>
-          <w:color w:val="333333"/>
-          <w:sz w:val="21"/>
-          <w:szCs w:val="21"/>
-        </w:rPr>
-        <w:t>Is there an appropriate amount of logging for all levels from error to debug?</w:t>
-      </w:r>
-    </w:p>
-    <w:p>
-      <w:pPr>
-        <w:numPr>
-          <w:ilvl w:val="0"/>
-          <w:numId w:val="54"/>
-        </w:numPr>
-        <w:shd w:val="clear" w:color="auto" w:fill="FFFFFF"/>
-        <w:spacing w:before="100" w:beforeAutospacing="1" w:after="100" w:afterAutospacing="1"/>
-        <w:rPr>
-          <w:rFonts w:ascii="Helvetica Neue" w:hAnsi="Helvetica Neue"/>
-          <w:color w:val="333333"/>
-          <w:sz w:val="21"/>
-          <w:szCs w:val="21"/>
-        </w:rPr>
-      </w:pPr>
-      <w:r>
-        <w:rPr>
-          <w:rFonts w:ascii="Helvetica Neue" w:hAnsi="Helvetica Neue"/>
-          <w:color w:val="333333"/>
-          <w:sz w:val="21"/>
-          <w:szCs w:val="21"/>
-        </w:rPr>
-        <w:t>Is the code instrumented with performance metrics?</w:t>
-      </w:r>
-    </w:p>
-    <w:p>
-      <w:pPr>
-        <w:numPr>
-          <w:ilvl w:val="0"/>
-          <w:numId w:val="54"/>
-        </w:numPr>
-        <w:shd w:val="clear" w:color="auto" w:fill="FFFFFF"/>
-        <w:spacing w:before="100" w:beforeAutospacing="1" w:after="100" w:afterAutospacing="1"/>
-        <w:rPr>
-          <w:rFonts w:ascii="Helvetica Neue" w:hAnsi="Helvetica Neue"/>
-          <w:color w:val="333333"/>
-          <w:sz w:val="21"/>
-          <w:szCs w:val="21"/>
-        </w:rPr>
-      </w:pPr>
-      <w:r>
-        <w:rPr>
-          <w:rFonts w:ascii="Helvetica Neue" w:hAnsi="Helvetica Neue"/>
-          <w:color w:val="333333"/>
-          <w:sz w:val="21"/>
-          <w:szCs w:val="21"/>
-        </w:rPr>
-        <w:t>Does each log message include </w:t>
-      </w:r>
-      <w:hyperlink r:id="rId38" w:tooltip="GoodSDEHabit/Logging" w:history="1">
-        <w:r>
-          <w:rPr>
-            <w:rStyle w:val="Hyperlink"/>
-            <w:rFonts w:ascii="Helvetica Neue" w:hAnsi="Helvetica Neue"/>
-            <w:color w:val="0088CC"/>
-            <w:sz w:val="21"/>
-            <w:szCs w:val="21"/>
-          </w:rPr>
-          <w:t>sufficient relevant info</w:t>
-        </w:r>
-      </w:hyperlink>
-      <w:r>
-        <w:rPr>
-          <w:rFonts w:ascii="Helvetica Neue" w:hAnsi="Helvetica Neue"/>
-          <w:color w:val="333333"/>
-          <w:sz w:val="21"/>
-          <w:szCs w:val="21"/>
-        </w:rPr>
-        <w:t> for someone to understand behavior of system from just reading the log message?</w:t>
-      </w:r>
-    </w:p>
-    <w:p>
-      <w:pPr>
-        <w:numPr>
-          <w:ilvl w:val="0"/>
-          <w:numId w:val="54"/>
-        </w:numPr>
-        <w:shd w:val="clear" w:color="auto" w:fill="FFFFFF"/>
-        <w:spacing w:before="100" w:beforeAutospacing="1" w:after="100" w:afterAutospacing="1"/>
-        <w:rPr>
-          <w:rFonts w:ascii="Helvetica Neue" w:hAnsi="Helvetica Neue"/>
-          <w:color w:val="333333"/>
-          <w:sz w:val="21"/>
-          <w:szCs w:val="21"/>
-        </w:rPr>
-      </w:pPr>
-      <w:r>
-        <w:rPr>
-          <w:rFonts w:ascii="Helvetica Neue" w:hAnsi="Helvetica Neue"/>
-          <w:color w:val="333333"/>
-          <w:sz w:val="21"/>
-          <w:szCs w:val="21"/>
-        </w:rPr>
-        <w:t>Are complex info/debug/verbose log statements wrapped in </w:t>
-      </w:r>
-      <w:r>
-        <w:rPr>
-          <w:rStyle w:val="HTMLCode"/>
-          <w:rFonts w:ascii="Menlo" w:hAnsi="Menlo" w:cs="Menlo"/>
-          <w:color w:val="C7254E"/>
-          <w:sz w:val="19"/>
-          <w:szCs w:val="19"/>
-          <w:shd w:val="clear" w:color="auto" w:fill="F9F2F4"/>
-        </w:rPr>
-        <w:t>if (log level)</w:t>
-      </w:r>
-      <w:r>
-        <w:rPr>
-          <w:rFonts w:ascii="Helvetica Neue" w:hAnsi="Helvetica Neue"/>
-          <w:color w:val="333333"/>
-          <w:sz w:val="21"/>
-          <w:szCs w:val="21"/>
-        </w:rPr>
-        <w:t> tests to not impact performance in the happy case?</w:t>
-      </w:r>
-    </w:p>
-    <w:p>
-      <w:pPr>
-        <w:numPr>
-          <w:ilvl w:val="0"/>
-          <w:numId w:val="54"/>
-        </w:numPr>
-        <w:shd w:val="clear" w:color="auto" w:fill="FFFFFF"/>
-        <w:spacing w:before="100" w:beforeAutospacing="1" w:after="100" w:afterAutospacing="1"/>
-        <w:rPr>
-          <w:rFonts w:ascii="Helvetica Neue" w:hAnsi="Helvetica Neue"/>
-          <w:color w:val="333333"/>
-          <w:sz w:val="21"/>
-          <w:szCs w:val="21"/>
-        </w:rPr>
-      </w:pPr>
-      <w:r>
-        <w:rPr>
-          <w:rFonts w:ascii="Helvetica Neue" w:hAnsi="Helvetica Neue"/>
-          <w:color w:val="333333"/>
-          <w:sz w:val="21"/>
-          <w:szCs w:val="21"/>
-        </w:rPr>
-        <w:t>Do latency metrics exist around every remote call leaving the process and host? Are the metrics being collected by </w:t>
-      </w:r>
-      <w:hyperlink r:id="rId39" w:tooltip="Monitoring/Documentation/Snitch" w:history="1">
-        <w:r>
-          <w:rPr>
-            <w:rStyle w:val="Hyperlink"/>
-            <w:rFonts w:ascii="Helvetica Neue" w:hAnsi="Helvetica Neue"/>
-            <w:color w:val="0088CC"/>
-            <w:sz w:val="21"/>
-            <w:szCs w:val="21"/>
-          </w:rPr>
-          <w:t>Snitch</w:t>
-        </w:r>
-      </w:hyperlink>
-      <w:r>
-        <w:rPr>
-          <w:rFonts w:ascii="Helvetica Neue" w:hAnsi="Helvetica Neue"/>
-          <w:color w:val="333333"/>
-          <w:sz w:val="21"/>
-          <w:szCs w:val="21"/>
-        </w:rPr>
-        <w:t>?</w:t>
-      </w:r>
-    </w:p>
-    <w:p>
-      <w:pPr>
-        <w:numPr>
-          <w:ilvl w:val="0"/>
-          <w:numId w:val="54"/>
-        </w:numPr>
-        <w:shd w:val="clear" w:color="auto" w:fill="FFFFFF"/>
-        <w:spacing w:before="100" w:beforeAutospacing="1" w:after="100" w:afterAutospacing="1"/>
-        <w:rPr>
-          <w:rFonts w:ascii="Helvetica Neue" w:hAnsi="Helvetica Neue"/>
-          <w:color w:val="333333"/>
-          <w:sz w:val="21"/>
-          <w:szCs w:val="21"/>
-        </w:rPr>
-      </w:pPr>
-      <w:r>
-        <w:rPr>
-          <w:rFonts w:ascii="Helvetica Neue" w:hAnsi="Helvetica Neue"/>
-          <w:color w:val="333333"/>
-          <w:sz w:val="21"/>
-          <w:szCs w:val="21"/>
-        </w:rPr>
-        <w:t>Will this change alter the way (amount) that an existing metric is reported? If so, will it be possible to tell if the metric regresses at the same time the change is released?</w:t>
-      </w:r>
-    </w:p>
-    <w:p>
-      <w:pPr>
-        <w:pStyle w:val="Heading3"/>
-        <w:pBdr>
-          <w:bottom w:val="dotted" w:sz="6" w:space="2" w:color="CCCCCC"/>
-        </w:pBdr>
-        <w:shd w:val="clear" w:color="auto" w:fill="FFFFFF"/>
-        <w:spacing w:before="300" w:after="150"/>
-        <w:rPr>
-          <w:rFonts w:ascii="Helvetica Neue" w:hAnsi="Helvetica Neue"/>
-          <w:b w:val="0"/>
-          <w:bCs w:val="0"/>
-          <w:color w:val="333333"/>
-          <w:sz w:val="35"/>
-          <w:szCs w:val="35"/>
-        </w:rPr>
-      </w:pPr>
-      <w:r>
-        <w:rPr>
-          <w:rStyle w:val="mw-headline"/>
-          <w:rFonts w:ascii="Helvetica Neue" w:hAnsi="Helvetica Neue"/>
-          <w:b w:val="0"/>
-          <w:bCs w:val="0"/>
-          <w:color w:val="333333"/>
-          <w:sz w:val="35"/>
-          <w:szCs w:val="35"/>
-        </w:rPr>
-        <w:t>Code style</w:t>
-      </w:r>
-    </w:p>
-    <w:p>
-      <w:pPr>
-        <w:pStyle w:val="NormalWeb"/>
-        <w:shd w:val="clear" w:color="auto" w:fill="FFFFFF"/>
-        <w:spacing w:after="150"/>
-        <w:rPr>
-          <w:rFonts w:ascii="Helvetica Neue" w:hAnsi="Helvetica Neue"/>
-          <w:color w:val="333333"/>
-          <w:sz w:val="21"/>
-          <w:szCs w:val="21"/>
-        </w:rPr>
-      </w:pPr>
-      <w:r>
-        <w:rPr>
-          <w:rFonts w:ascii="Helvetica Neue" w:hAnsi="Helvetica Neue"/>
-          <w:color w:val="333333"/>
-          <w:sz w:val="21"/>
-          <w:szCs w:val="21"/>
-        </w:rPr>
-        <w:t xml:space="preserve">Please import style </w:t>
-      </w:r>
-      <w:proofErr w:type="spellStart"/>
-      <w:r>
-        <w:rPr>
-          <w:rFonts w:ascii="Helvetica Neue" w:hAnsi="Helvetica Neue"/>
-          <w:color w:val="333333"/>
-          <w:sz w:val="21"/>
-          <w:szCs w:val="21"/>
-        </w:rPr>
-        <w:t>style</w:t>
-      </w:r>
-      <w:proofErr w:type="spellEnd"/>
-      <w:r>
-        <w:rPr>
-          <w:rFonts w:ascii="Helvetica Neue" w:hAnsi="Helvetica Neue"/>
-          <w:color w:val="333333"/>
-          <w:sz w:val="21"/>
-          <w:szCs w:val="21"/>
-        </w:rPr>
-        <w:t xml:space="preserve"> sheet defined in common package </w:t>
-      </w:r>
-      <w:hyperlink r:id="rId40" w:history="1">
-        <w:r>
-          <w:rPr>
-            <w:rStyle w:val="Hyperlink"/>
-            <w:rFonts w:ascii="Helvetica Neue" w:hAnsi="Helvetica Neue"/>
-            <w:color w:val="0088CC"/>
-            <w:sz w:val="21"/>
-            <w:szCs w:val="21"/>
-          </w:rPr>
-          <w:t>Lily comms code style package</w:t>
-        </w:r>
-      </w:hyperlink>
-    </w:p>
-    <w:p>
-      <w:pPr>
-        <w:pStyle w:val="Body"/>
-        <w:rPr>
-          <w:lang w:val="en-AU"/>
-        </w:rPr>
-      </w:pPr>
-    </w:p>
-    <w:p>
-      <w:pPr>
-        <w:pStyle w:val="Heading2"/>
-        <w:rPr>
-          <w:lang w:val="en-AU"/>
-        </w:rPr>
-      </w:pPr>
-      <w:r>
-        <w:rPr>
-          <w:lang w:val="en-AU"/>
-        </w:rPr>
-        <w:t>COE Recommendations:</w:t>
-      </w:r>
-    </w:p>
-    <w:p>
-      <w:pPr>
-        <w:pStyle w:val="ListParagraph"/>
-        <w:numPr>
-          <w:ilvl w:val="0"/>
-          <w:numId w:val="40"/>
-        </w:numPr>
-        <w:rPr>
-          <w:rFonts w:ascii="Times New Roman" w:hAnsi="Times New Roman"/>
-          <w:sz w:val="24"/>
-          <w:lang w:val="en-AU" w:eastAsia="en-GB" w:bidi="ar-SA"/>
-        </w:rPr>
-      </w:pPr>
-      <w:r>
-        <w:rPr>
-          <w:rFonts w:cs="Calibri"/>
-          <w:b/>
-          <w:bCs/>
-          <w:color w:val="000000"/>
-          <w:lang w:val="en-AU" w:eastAsia="en-GB" w:bidi="ar-SA"/>
-        </w:rPr>
-        <w:t>limit retries on call to dependencies to at most 1</w:t>
-      </w:r>
-      <w:r>
-        <w:rPr>
-          <w:rFonts w:cs="Calibri"/>
-          <w:b/>
-          <w:bCs/>
-          <w:color w:val="000000"/>
-          <w:lang w:val="en-AU" w:eastAsia="en-GB" w:bidi="ar-SA"/>
-        </w:rPr>
-        <w:t xml:space="preserve"> and only after a successful call</w:t>
-      </w:r>
-      <w:r>
-        <w:rPr>
-          <w:rFonts w:cs="Calibri"/>
-          <w:b/>
-          <w:bCs/>
-          <w:color w:val="000000"/>
-          <w:lang w:val="en-AU" w:eastAsia="en-GB" w:bidi="ar-SA"/>
-        </w:rPr>
-        <w:t>.</w:t>
-      </w:r>
-      <w:r>
-        <w:rPr>
-          <w:rFonts w:cs="Calibri"/>
-          <w:b/>
-          <w:bCs/>
-          <w:color w:val="000000"/>
-          <w:lang w:val="en-AU" w:eastAsia="en-GB" w:bidi="ar-SA"/>
-        </w:rPr>
-        <w:t xml:space="preserve"> </w:t>
-      </w:r>
-      <w:r>
-        <w:rPr>
-          <w:rFonts w:cs="Calibri"/>
-          <w:color w:val="000000"/>
-          <w:lang w:val="en-AU" w:eastAsia="en-GB" w:bidi="ar-SA"/>
-        </w:rPr>
-        <w:t>Ideally, APIs should provide a response code which warns clients when requests are throttled, so that clients can adapt and stop retrying.</w:t>
-      </w:r>
-      <w:r>
-        <w:rPr>
-          <w:rFonts w:cs="Calibri"/>
-          <w:color w:val="000000"/>
-          <w:lang w:val="en-AU" w:eastAsia="en-GB" w:bidi="ar-SA"/>
-        </w:rPr>
-        <w:br/>
-        <w:t>This is to prevent TPS Spike on the dependencies that can lead to throttling and to delay in communicating to the user.</w:t>
-      </w:r>
-    </w:p>
-    <w:p>
-      <w:pPr>
-        <w:pStyle w:val="Body"/>
-        <w:numPr>
-          <w:ilvl w:val="0"/>
-          <w:numId w:val="40"/>
-        </w:numPr>
-        <w:rPr>
-          <w:lang w:val="en-AU"/>
-        </w:rPr>
-      </w:pPr>
-    </w:p>
     <w:sectPr>
       <w:pgSz w:w="11906" w:h="16838"/>
       <w:pgMar w:top="1440" w:right="1440" w:bottom="1440" w:left="1440" w:header="708" w:footer="708" w:gutter="0"/>
@@ -10545,8 +7697,121 @@
 </file>
 
 <file path=word/numbering.xml><?xml version="1.0" encoding="utf-8"?>
-<w:numbering xmlns:wpc="http://schemas.microsoft.com/office/word/2010/wordprocessingCanvas" xmlns:cx="http://schemas.microsoft.com/office/drawing/2014/chartex" xmlns:cx1="http://schemas.microsoft.com/office/drawing/2015/9/8/chartex" xmlns:cx2="http://schemas.microsoft.com/office/drawing/2015/10/21/chartex" xmlns:cx3="http://schemas.microsoft.com/office/drawing/2016/5/9/chartex" xmlns:cx4="http://schemas.microsoft.com/office/drawing/2016/5/10/chartex" xmlns:cx5="http://schemas.microsoft.com/office/drawing/2016/5/11/chartex" xmlns:cx6="http://schemas.microsoft.com/office/drawing/2016/5/12/chartex" xmlns:cx7="http://schemas.microsoft.com/office/drawing/2016/5/13/chartex" xmlns:cx8="http://schemas.microsoft.com/office/drawing/2016/5/14/chartex" xmlns:mc="http://schemas.openxmlformats.org/markup-compatibility/2006" xmlns:aink="http://schemas.microsoft.com/office/drawing/2016/ink" xmlns:am3d="http://schemas.microsoft.com/office/drawing/2017/model3d" xmlns:o="urn:schemas-microsoft-com:office:office" xmlns:r="http://schemas.openxmlformats.org/officeDocument/2006/relationships" xmlns:m="http://schemas.openxmlformats.org/officeDocument/2006/math" xmlns:v="urn:schemas-microsoft-com:vml" xmlns:wp14="http://schemas.microsoft.com/office/word/2010/wordprocessingDrawing" xmlns:wp="http://schemas.openxmlformats.org/drawingml/2006/wordprocessingDrawing" xmlns:w10="urn:schemas-microsoft-com:office:word" xmlns:w="http://schemas.openxmlformats.org/wordprocessingml/2006/main" xmlns:w14="http://schemas.microsoft.com/office/word/2010/wordml" xmlns:w15="http://schemas.microsoft.com/office/word/2012/wordml" xmlns:w16cex="http://schemas.microsoft.com/office/word/2018/wordml/cex" xmlns:w16cid="http://schemas.microsoft.com/office/word/2016/wordml/cid" xmlns:w16="http://schemas.microsoft.com/office/word/2018/wordml" xmlns:w16se="http://schemas.microsoft.com/office/word/2015/wordml/symex" xmlns:wpg="http://schemas.microsoft.com/office/word/2010/wordprocessingGroup" xmlns:wpi="http://schemas.microsoft.com/office/word/2010/wordprocessingInk" xmlns:wne="http://schemas.microsoft.com/office/word/2006/wordml" xmlns:wps="http://schemas.microsoft.com/office/word/2010/wordprocessingShape" mc:Ignorable="w14 w15 w16se w16cid w16 w16cex wp14">
+<w:numbering xmlns:wpc="http://schemas.microsoft.com/office/word/2010/wordprocessingCanvas" xmlns:cx="http://schemas.microsoft.com/office/drawing/2014/chartex" xmlns:cx1="http://schemas.microsoft.com/office/drawing/2015/9/8/chartex" xmlns:cx2="http://schemas.microsoft.com/office/drawing/2015/10/21/chartex" xmlns:cx3="http://schemas.microsoft.com/office/drawing/2016/5/9/chartex" xmlns:cx4="http://schemas.microsoft.com/office/drawing/2016/5/10/chartex" xmlns:cx5="http://schemas.microsoft.com/office/drawing/2016/5/11/chartex" xmlns:cx6="http://schemas.microsoft.com/office/drawing/2016/5/12/chartex" xmlns:cx7="http://schemas.microsoft.com/office/drawing/2016/5/13/chartex" xmlns:cx8="http://schemas.microsoft.com/office/drawing/2016/5/14/chartex" xmlns:mc="http://schemas.openxmlformats.org/markup-compatibility/2006" xmlns:aink="http://schemas.microsoft.com/office/drawing/2016/ink" xmlns:am3d="http://schemas.microsoft.com/office/drawing/2017/model3d" xmlns:o="urn:schemas-microsoft-com:office:office" xmlns:r="http://schemas.openxmlformats.org/officeDocument/2006/relationships" xmlns:m="http://schemas.openxmlformats.org/officeDocument/2006/math" xmlns:v="urn:schemas-microsoft-com:vml" xmlns:wp14="http://schemas.microsoft.com/office/word/2010/wordprocessingDrawing" xmlns:wp="http://schemas.openxmlformats.org/drawingml/2006/wordprocessingDrawing" xmlns:w10="urn:schemas-microsoft-com:office:word" xmlns:w="http://schemas.openxmlformats.org/wordprocessingml/2006/main" xmlns:w14="http://schemas.microsoft.com/office/word/2010/wordml" xmlns:w15="http://schemas.microsoft.com/office/word/2012/wordml" xmlns:w16cid="http://schemas.microsoft.com/office/word/2016/wordml/cid" xmlns:w16se="http://schemas.microsoft.com/office/word/2015/wordml/symex" xmlns:wpg="http://schemas.microsoft.com/office/word/2010/wordprocessingGroup" xmlns:wpi="http://schemas.microsoft.com/office/word/2010/wordprocessingInk" xmlns:wne="http://schemas.microsoft.com/office/word/2006/wordml" xmlns:wps="http://schemas.microsoft.com/office/word/2010/wordprocessingShape" mc:Ignorable="w14 w15 w16se w16cid wp14">
   <w:abstractNum w:abstractNumId="0" w15:restartNumberingAfterBreak="0">
+    <w:nsid w:val="011C4897"/>
+    <w:multiLevelType w:val="hybridMultilevel"/>
+    <w:tmpl w:val="0A828AEE"/>
+    <w:lvl w:ilvl="0" w:tplc="0C090001">
+      <w:start w:val="1"/>
+      <w:numFmt w:val="bullet"/>
+      <w:lvlText w:val=""/>
+      <w:lvlJc w:val="left"/>
+      <w:pPr>
+        <w:ind w:left="360" w:hanging="360"/>
+      </w:pPr>
+      <w:rPr>
+        <w:rFonts w:ascii="Symbol" w:eastAsia="Times New Roman" w:hAnsi="Symbol" w:cs="Times New Roman" w:hint="default"/>
+      </w:rPr>
+    </w:lvl>
+    <w:lvl w:ilvl="1" w:tplc="0C090003" w:tentative="1">
+      <w:start w:val="1"/>
+      <w:numFmt w:val="bullet"/>
+      <w:lvlText w:val="o"/>
+      <w:lvlJc w:val="left"/>
+      <w:pPr>
+        <w:ind w:left="1080" w:hanging="360"/>
+      </w:pPr>
+      <w:rPr>
+        <w:rFonts w:ascii="Courier New" w:hAnsi="Courier New" w:cs="Courier New" w:hint="default"/>
+      </w:rPr>
+    </w:lvl>
+    <w:lvl w:ilvl="2" w:tplc="0C090005" w:tentative="1">
+      <w:start w:val="1"/>
+      <w:numFmt w:val="bullet"/>
+      <w:lvlText w:val=""/>
+      <w:lvlJc w:val="left"/>
+      <w:pPr>
+        <w:ind w:left="1800" w:hanging="360"/>
+      </w:pPr>
+      <w:rPr>
+        <w:rFonts w:ascii="Wingdings" w:hAnsi="Wingdings" w:hint="default"/>
+      </w:rPr>
+    </w:lvl>
+    <w:lvl w:ilvl="3" w:tplc="0C090001" w:tentative="1">
+      <w:start w:val="1"/>
+      <w:numFmt w:val="bullet"/>
+      <w:lvlText w:val=""/>
+      <w:lvlJc w:val="left"/>
+      <w:pPr>
+        <w:ind w:left="2520" w:hanging="360"/>
+      </w:pPr>
+      <w:rPr>
+        <w:rFonts w:ascii="Symbol" w:hAnsi="Symbol" w:hint="default"/>
+      </w:rPr>
+    </w:lvl>
+    <w:lvl w:ilvl="4" w:tplc="0C090003" w:tentative="1">
+      <w:start w:val="1"/>
+      <w:numFmt w:val="bullet"/>
+      <w:lvlText w:val="o"/>
+      <w:lvlJc w:val="left"/>
+      <w:pPr>
+        <w:ind w:left="3240" w:hanging="360"/>
+      </w:pPr>
+      <w:rPr>
+        <w:rFonts w:ascii="Courier New" w:hAnsi="Courier New" w:cs="Courier New" w:hint="default"/>
+      </w:rPr>
+    </w:lvl>
+    <w:lvl w:ilvl="5" w:tplc="0C090005" w:tentative="1">
+      <w:start w:val="1"/>
+      <w:numFmt w:val="bullet"/>
+      <w:lvlText w:val=""/>
+      <w:lvlJc w:val="left"/>
+      <w:pPr>
+        <w:ind w:left="3960" w:hanging="360"/>
+      </w:pPr>
+      <w:rPr>
+        <w:rFonts w:ascii="Wingdings" w:hAnsi="Wingdings" w:hint="default"/>
+      </w:rPr>
+    </w:lvl>
+    <w:lvl w:ilvl="6" w:tplc="0C090001" w:tentative="1">
+      <w:start w:val="1"/>
+      <w:numFmt w:val="bullet"/>
+      <w:lvlText w:val=""/>
+      <w:lvlJc w:val="left"/>
+      <w:pPr>
+        <w:ind w:left="4680" w:hanging="360"/>
+      </w:pPr>
+      <w:rPr>
+        <w:rFonts w:ascii="Symbol" w:hAnsi="Symbol" w:hint="default"/>
+      </w:rPr>
+    </w:lvl>
+    <w:lvl w:ilvl="7" w:tplc="0C090003" w:tentative="1">
+      <w:start w:val="1"/>
+      <w:numFmt w:val="bullet"/>
+      <w:lvlText w:val="o"/>
+      <w:lvlJc w:val="left"/>
+      <w:pPr>
+        <w:ind w:left="5400" w:hanging="360"/>
+      </w:pPr>
+      <w:rPr>
+        <w:rFonts w:ascii="Courier New" w:hAnsi="Courier New" w:cs="Courier New" w:hint="default"/>
+      </w:rPr>
+    </w:lvl>
+    <w:lvl w:ilvl="8" w:tplc="0C090005" w:tentative="1">
+      <w:start w:val="1"/>
+      <w:numFmt w:val="bullet"/>
+      <w:lvlText w:val=""/>
+      <w:lvlJc w:val="left"/>
+      <w:pPr>
+        <w:ind w:left="6120" w:hanging="360"/>
+      </w:pPr>
+      <w:rPr>
+        <w:rFonts w:ascii="Wingdings" w:hAnsi="Wingdings" w:hint="default"/>
+      </w:rPr>
+    </w:lvl>
+  </w:abstractNum>
+  <w:abstractNum w:abstractNumId="1" w15:restartNumberingAfterBreak="0">
     <w:nsid w:val="028E3895"/>
     <w:multiLevelType w:val="multilevel"/>
     <w:tmpl w:val="80BACEDC"/>
@@ -10656,155 +7921,6 @@
       <w:pPr>
         <w:ind w:left="0" w:firstLine="0"/>
       </w:pPr>
-    </w:lvl>
-  </w:abstractNum>
-  <w:abstractNum w:abstractNumId="1" w15:restartNumberingAfterBreak="0">
-    <w:nsid w:val="06A475B5"/>
-    <w:multiLevelType w:val="multilevel"/>
-    <w:tmpl w:val="D75EB93C"/>
-    <w:lvl w:ilvl="0">
-      <w:start w:val="1"/>
-      <w:numFmt w:val="bullet"/>
-      <w:lvlText w:val=""/>
-      <w:lvlJc w:val="left"/>
-      <w:pPr>
-        <w:tabs>
-          <w:tab w:val="num" w:pos="720"/>
-        </w:tabs>
-        <w:ind w:left="720" w:hanging="360"/>
-      </w:pPr>
-      <w:rPr>
-        <w:rFonts w:ascii="Symbol" w:hAnsi="Symbol" w:hint="default"/>
-        <w:sz w:val="20"/>
-      </w:rPr>
-    </w:lvl>
-    <w:lvl w:ilvl="1" w:tentative="1">
-      <w:start w:val="1"/>
-      <w:numFmt w:val="bullet"/>
-      <w:lvlText w:val="o"/>
-      <w:lvlJc w:val="left"/>
-      <w:pPr>
-        <w:tabs>
-          <w:tab w:val="num" w:pos="1440"/>
-        </w:tabs>
-        <w:ind w:left="1440" w:hanging="360"/>
-      </w:pPr>
-      <w:rPr>
-        <w:rFonts w:ascii="Courier New" w:hAnsi="Courier New" w:hint="default"/>
-        <w:sz w:val="20"/>
-      </w:rPr>
-    </w:lvl>
-    <w:lvl w:ilvl="2" w:tentative="1">
-      <w:start w:val="1"/>
-      <w:numFmt w:val="bullet"/>
-      <w:lvlText w:val=""/>
-      <w:lvlJc w:val="left"/>
-      <w:pPr>
-        <w:tabs>
-          <w:tab w:val="num" w:pos="2160"/>
-        </w:tabs>
-        <w:ind w:left="2160" w:hanging="360"/>
-      </w:pPr>
-      <w:rPr>
-        <w:rFonts w:ascii="Wingdings" w:hAnsi="Wingdings" w:hint="default"/>
-        <w:sz w:val="20"/>
-      </w:rPr>
-    </w:lvl>
-    <w:lvl w:ilvl="3" w:tentative="1">
-      <w:start w:val="1"/>
-      <w:numFmt w:val="bullet"/>
-      <w:lvlText w:val=""/>
-      <w:lvlJc w:val="left"/>
-      <w:pPr>
-        <w:tabs>
-          <w:tab w:val="num" w:pos="2880"/>
-        </w:tabs>
-        <w:ind w:left="2880" w:hanging="360"/>
-      </w:pPr>
-      <w:rPr>
-        <w:rFonts w:ascii="Wingdings" w:hAnsi="Wingdings" w:hint="default"/>
-        <w:sz w:val="20"/>
-      </w:rPr>
-    </w:lvl>
-    <w:lvl w:ilvl="4" w:tentative="1">
-      <w:start w:val="1"/>
-      <w:numFmt w:val="bullet"/>
-      <w:lvlText w:val=""/>
-      <w:lvlJc w:val="left"/>
-      <w:pPr>
-        <w:tabs>
-          <w:tab w:val="num" w:pos="3600"/>
-        </w:tabs>
-        <w:ind w:left="3600" w:hanging="360"/>
-      </w:pPr>
-      <w:rPr>
-        <w:rFonts w:ascii="Wingdings" w:hAnsi="Wingdings" w:hint="default"/>
-        <w:sz w:val="20"/>
-      </w:rPr>
-    </w:lvl>
-    <w:lvl w:ilvl="5" w:tentative="1">
-      <w:start w:val="1"/>
-      <w:numFmt w:val="bullet"/>
-      <w:lvlText w:val=""/>
-      <w:lvlJc w:val="left"/>
-      <w:pPr>
-        <w:tabs>
-          <w:tab w:val="num" w:pos="4320"/>
-        </w:tabs>
-        <w:ind w:left="4320" w:hanging="360"/>
-      </w:pPr>
-      <w:rPr>
-        <w:rFonts w:ascii="Wingdings" w:hAnsi="Wingdings" w:hint="default"/>
-        <w:sz w:val="20"/>
-      </w:rPr>
-    </w:lvl>
-    <w:lvl w:ilvl="6" w:tentative="1">
-      <w:start w:val="1"/>
-      <w:numFmt w:val="bullet"/>
-      <w:lvlText w:val=""/>
-      <w:lvlJc w:val="left"/>
-      <w:pPr>
-        <w:tabs>
-          <w:tab w:val="num" w:pos="5040"/>
-        </w:tabs>
-        <w:ind w:left="5040" w:hanging="360"/>
-      </w:pPr>
-      <w:rPr>
-        <w:rFonts w:ascii="Wingdings" w:hAnsi="Wingdings" w:hint="default"/>
-        <w:sz w:val="20"/>
-      </w:rPr>
-    </w:lvl>
-    <w:lvl w:ilvl="7" w:tentative="1">
-      <w:start w:val="1"/>
-      <w:numFmt w:val="bullet"/>
-      <w:lvlText w:val=""/>
-      <w:lvlJc w:val="left"/>
-      <w:pPr>
-        <w:tabs>
-          <w:tab w:val="num" w:pos="5760"/>
-        </w:tabs>
-        <w:ind w:left="5760" w:hanging="360"/>
-      </w:pPr>
-      <w:rPr>
-        <w:rFonts w:ascii="Wingdings" w:hAnsi="Wingdings" w:hint="default"/>
-        <w:sz w:val="20"/>
-      </w:rPr>
-    </w:lvl>
-    <w:lvl w:ilvl="8" w:tentative="1">
-      <w:start w:val="1"/>
-      <w:numFmt w:val="bullet"/>
-      <w:lvlText w:val=""/>
-      <w:lvlJc w:val="left"/>
-      <w:pPr>
-        <w:tabs>
-          <w:tab w:val="num" w:pos="6480"/>
-        </w:tabs>
-        <w:ind w:left="6480" w:hanging="360"/>
-      </w:pPr>
-      <w:rPr>
-        <w:rFonts w:ascii="Wingdings" w:hAnsi="Wingdings" w:hint="default"/>
-        <w:sz w:val="20"/>
-      </w:rPr>
     </w:lvl>
   </w:abstractNum>
   <w:abstractNum w:abstractNumId="2" w15:restartNumberingAfterBreak="0">
@@ -11527,155 +8643,6 @@
     </w:lvl>
   </w:abstractNum>
   <w:abstractNum w:abstractNumId="8" w15:restartNumberingAfterBreak="0">
-    <w:nsid w:val="1CE234A7"/>
-    <w:multiLevelType w:val="multilevel"/>
-    <w:tmpl w:val="526EAD44"/>
-    <w:lvl w:ilvl="0">
-      <w:start w:val="1"/>
-      <w:numFmt w:val="bullet"/>
-      <w:lvlText w:val=""/>
-      <w:lvlJc w:val="left"/>
-      <w:pPr>
-        <w:tabs>
-          <w:tab w:val="num" w:pos="720"/>
-        </w:tabs>
-        <w:ind w:left="720" w:hanging="360"/>
-      </w:pPr>
-      <w:rPr>
-        <w:rFonts w:ascii="Symbol" w:hAnsi="Symbol" w:hint="default"/>
-        <w:sz w:val="20"/>
-      </w:rPr>
-    </w:lvl>
-    <w:lvl w:ilvl="1" w:tentative="1">
-      <w:start w:val="1"/>
-      <w:numFmt w:val="bullet"/>
-      <w:lvlText w:val="o"/>
-      <w:lvlJc w:val="left"/>
-      <w:pPr>
-        <w:tabs>
-          <w:tab w:val="num" w:pos="1440"/>
-        </w:tabs>
-        <w:ind w:left="1440" w:hanging="360"/>
-      </w:pPr>
-      <w:rPr>
-        <w:rFonts w:ascii="Courier New" w:hAnsi="Courier New" w:hint="default"/>
-        <w:sz w:val="20"/>
-      </w:rPr>
-    </w:lvl>
-    <w:lvl w:ilvl="2" w:tentative="1">
-      <w:start w:val="1"/>
-      <w:numFmt w:val="bullet"/>
-      <w:lvlText w:val=""/>
-      <w:lvlJc w:val="left"/>
-      <w:pPr>
-        <w:tabs>
-          <w:tab w:val="num" w:pos="2160"/>
-        </w:tabs>
-        <w:ind w:left="2160" w:hanging="360"/>
-      </w:pPr>
-      <w:rPr>
-        <w:rFonts w:ascii="Wingdings" w:hAnsi="Wingdings" w:hint="default"/>
-        <w:sz w:val="20"/>
-      </w:rPr>
-    </w:lvl>
-    <w:lvl w:ilvl="3" w:tentative="1">
-      <w:start w:val="1"/>
-      <w:numFmt w:val="bullet"/>
-      <w:lvlText w:val=""/>
-      <w:lvlJc w:val="left"/>
-      <w:pPr>
-        <w:tabs>
-          <w:tab w:val="num" w:pos="2880"/>
-        </w:tabs>
-        <w:ind w:left="2880" w:hanging="360"/>
-      </w:pPr>
-      <w:rPr>
-        <w:rFonts w:ascii="Wingdings" w:hAnsi="Wingdings" w:hint="default"/>
-        <w:sz w:val="20"/>
-      </w:rPr>
-    </w:lvl>
-    <w:lvl w:ilvl="4" w:tentative="1">
-      <w:start w:val="1"/>
-      <w:numFmt w:val="bullet"/>
-      <w:lvlText w:val=""/>
-      <w:lvlJc w:val="left"/>
-      <w:pPr>
-        <w:tabs>
-          <w:tab w:val="num" w:pos="3600"/>
-        </w:tabs>
-        <w:ind w:left="3600" w:hanging="360"/>
-      </w:pPr>
-      <w:rPr>
-        <w:rFonts w:ascii="Wingdings" w:hAnsi="Wingdings" w:hint="default"/>
-        <w:sz w:val="20"/>
-      </w:rPr>
-    </w:lvl>
-    <w:lvl w:ilvl="5" w:tentative="1">
-      <w:start w:val="1"/>
-      <w:numFmt w:val="bullet"/>
-      <w:lvlText w:val=""/>
-      <w:lvlJc w:val="left"/>
-      <w:pPr>
-        <w:tabs>
-          <w:tab w:val="num" w:pos="4320"/>
-        </w:tabs>
-        <w:ind w:left="4320" w:hanging="360"/>
-      </w:pPr>
-      <w:rPr>
-        <w:rFonts w:ascii="Wingdings" w:hAnsi="Wingdings" w:hint="default"/>
-        <w:sz w:val="20"/>
-      </w:rPr>
-    </w:lvl>
-    <w:lvl w:ilvl="6" w:tentative="1">
-      <w:start w:val="1"/>
-      <w:numFmt w:val="bullet"/>
-      <w:lvlText w:val=""/>
-      <w:lvlJc w:val="left"/>
-      <w:pPr>
-        <w:tabs>
-          <w:tab w:val="num" w:pos="5040"/>
-        </w:tabs>
-        <w:ind w:left="5040" w:hanging="360"/>
-      </w:pPr>
-      <w:rPr>
-        <w:rFonts w:ascii="Wingdings" w:hAnsi="Wingdings" w:hint="default"/>
-        <w:sz w:val="20"/>
-      </w:rPr>
-    </w:lvl>
-    <w:lvl w:ilvl="7" w:tentative="1">
-      <w:start w:val="1"/>
-      <w:numFmt w:val="bullet"/>
-      <w:lvlText w:val=""/>
-      <w:lvlJc w:val="left"/>
-      <w:pPr>
-        <w:tabs>
-          <w:tab w:val="num" w:pos="5760"/>
-        </w:tabs>
-        <w:ind w:left="5760" w:hanging="360"/>
-      </w:pPr>
-      <w:rPr>
-        <w:rFonts w:ascii="Wingdings" w:hAnsi="Wingdings" w:hint="default"/>
-        <w:sz w:val="20"/>
-      </w:rPr>
-    </w:lvl>
-    <w:lvl w:ilvl="8" w:tentative="1">
-      <w:start w:val="1"/>
-      <w:numFmt w:val="bullet"/>
-      <w:lvlText w:val=""/>
-      <w:lvlJc w:val="left"/>
-      <w:pPr>
-        <w:tabs>
-          <w:tab w:val="num" w:pos="6480"/>
-        </w:tabs>
-        <w:ind w:left="6480" w:hanging="360"/>
-      </w:pPr>
-      <w:rPr>
-        <w:rFonts w:ascii="Wingdings" w:hAnsi="Wingdings" w:hint="default"/>
-        <w:sz w:val="20"/>
-      </w:rPr>
-    </w:lvl>
-  </w:abstractNum>
-  <w:abstractNum w:abstractNumId="9" w15:restartNumberingAfterBreak="0">
     <w:nsid w:val="22170ABC"/>
     <w:multiLevelType w:val="multilevel"/>
     <w:tmpl w:val="B740BBA4"/>
@@ -11795,7 +8762,7 @@
       </w:pPr>
     </w:lvl>
   </w:abstractNum>
-  <w:abstractNum w:abstractNumId="10" w15:restartNumberingAfterBreak="0">
+  <w:abstractNum w:abstractNumId="9" w15:restartNumberingAfterBreak="0">
     <w:nsid w:val="24F57861"/>
     <w:multiLevelType w:val="multilevel"/>
     <w:tmpl w:val="08120D76"/>
@@ -11907,14 +8874,128 @@
       </w:pPr>
     </w:lvl>
   </w:abstractNum>
+  <w:abstractNum w:abstractNumId="10" w15:restartNumberingAfterBreak="0">
+    <w:nsid w:val="28F916AA"/>
+    <w:multiLevelType w:val="multilevel"/>
+    <w:tmpl w:val="54A0F53C"/>
+    <w:lvl w:ilvl="0">
+      <w:start w:val="1"/>
+      <w:numFmt w:val="decimal"/>
+      <w:lvlText w:val="%1."/>
+      <w:lvlJc w:val="left"/>
+      <w:pPr>
+        <w:tabs>
+          <w:tab w:val="num" w:pos="720"/>
+        </w:tabs>
+        <w:ind w:left="720" w:hanging="720"/>
+      </w:pPr>
+    </w:lvl>
+    <w:lvl w:ilvl="1">
+      <w:start w:val="1"/>
+      <w:numFmt w:val="decimal"/>
+      <w:pStyle w:val="AppendixA1"/>
+      <w:lvlText w:val="%2."/>
+      <w:lvlJc w:val="left"/>
+      <w:pPr>
+        <w:tabs>
+          <w:tab w:val="num" w:pos="1440"/>
+        </w:tabs>
+        <w:ind w:left="1440" w:hanging="720"/>
+      </w:pPr>
+    </w:lvl>
+    <w:lvl w:ilvl="2">
+      <w:start w:val="1"/>
+      <w:numFmt w:val="decimal"/>
+      <w:lvlText w:val="%3."/>
+      <w:lvlJc w:val="left"/>
+      <w:pPr>
+        <w:tabs>
+          <w:tab w:val="num" w:pos="2160"/>
+        </w:tabs>
+        <w:ind w:left="2160" w:hanging="720"/>
+      </w:pPr>
+    </w:lvl>
+    <w:lvl w:ilvl="3">
+      <w:start w:val="1"/>
+      <w:numFmt w:val="decimal"/>
+      <w:lvlText w:val="%4."/>
+      <w:lvlJc w:val="left"/>
+      <w:pPr>
+        <w:tabs>
+          <w:tab w:val="num" w:pos="2880"/>
+        </w:tabs>
+        <w:ind w:left="2880" w:hanging="720"/>
+      </w:pPr>
+    </w:lvl>
+    <w:lvl w:ilvl="4">
+      <w:start w:val="1"/>
+      <w:numFmt w:val="decimal"/>
+      <w:lvlText w:val="%5."/>
+      <w:lvlJc w:val="left"/>
+      <w:pPr>
+        <w:tabs>
+          <w:tab w:val="num" w:pos="3600"/>
+        </w:tabs>
+        <w:ind w:left="3600" w:hanging="720"/>
+      </w:pPr>
+    </w:lvl>
+    <w:lvl w:ilvl="5">
+      <w:start w:val="1"/>
+      <w:numFmt w:val="decimal"/>
+      <w:lvlText w:val="%6."/>
+      <w:lvlJc w:val="left"/>
+      <w:pPr>
+        <w:tabs>
+          <w:tab w:val="num" w:pos="4320"/>
+        </w:tabs>
+        <w:ind w:left="4320" w:hanging="720"/>
+      </w:pPr>
+    </w:lvl>
+    <w:lvl w:ilvl="6">
+      <w:start w:val="1"/>
+      <w:numFmt w:val="decimal"/>
+      <w:lvlText w:val="%7."/>
+      <w:lvlJc w:val="left"/>
+      <w:pPr>
+        <w:tabs>
+          <w:tab w:val="num" w:pos="5040"/>
+        </w:tabs>
+        <w:ind w:left="5040" w:hanging="720"/>
+      </w:pPr>
+    </w:lvl>
+    <w:lvl w:ilvl="7">
+      <w:start w:val="1"/>
+      <w:numFmt w:val="decimal"/>
+      <w:lvlText w:val="%8."/>
+      <w:lvlJc w:val="left"/>
+      <w:pPr>
+        <w:tabs>
+          <w:tab w:val="num" w:pos="5760"/>
+        </w:tabs>
+        <w:ind w:left="5760" w:hanging="720"/>
+      </w:pPr>
+    </w:lvl>
+    <w:lvl w:ilvl="8">
+      <w:start w:val="1"/>
+      <w:numFmt w:val="decimal"/>
+      <w:lvlText w:val="%9."/>
+      <w:lvlJc w:val="left"/>
+      <w:pPr>
+        <w:tabs>
+          <w:tab w:val="num" w:pos="6480"/>
+        </w:tabs>
+        <w:ind w:left="6480" w:hanging="720"/>
+      </w:pPr>
+    </w:lvl>
+  </w:abstractNum>
   <w:abstractNum w:abstractNumId="11" w15:restartNumberingAfterBreak="0">
-    <w:nsid w:val="25AA16EC"/>
+    <w:nsid w:val="291E13EA"/>
     <w:multiLevelType w:val="multilevel"/>
-    <w:tmpl w:val="0F94FE2A"/>
+    <w:tmpl w:val="6614A3CE"/>
     <w:lvl w:ilvl="0">
       <w:start w:val="1"/>
-      <w:numFmt w:val="bullet"/>
-      <w:lvlText w:val=""/>
+      <w:numFmt w:val="decimal"/>
+      <w:lvlText w:val="%1."/>
       <w:lvlJc w:val="left"/>
       <w:pPr>
         <w:tabs>
@@ -11922,15 +9003,11 @@
         </w:tabs>
         <w:ind w:left="720" w:hanging="360"/>
       </w:pPr>
-      <w:rPr>
-        <w:rFonts w:ascii="Symbol" w:hAnsi="Symbol" w:hint="default"/>
-        <w:sz w:val="20"/>
-      </w:rPr>
     </w:lvl>
     <w:lvl w:ilvl="1" w:tentative="1">
       <w:start w:val="1"/>
-      <w:numFmt w:val="bullet"/>
-      <w:lvlText w:val="o"/>
+      <w:numFmt w:val="decimal"/>
+      <w:lvlText w:val="%2."/>
       <w:lvlJc w:val="left"/>
       <w:pPr>
         <w:tabs>
@@ -11938,15 +9015,11 @@
         </w:tabs>
         <w:ind w:left="1440" w:hanging="360"/>
       </w:pPr>
-      <w:rPr>
-        <w:rFonts w:ascii="Courier New" w:hAnsi="Courier New" w:hint="default"/>
-        <w:sz w:val="20"/>
-      </w:rPr>
     </w:lvl>
     <w:lvl w:ilvl="2" w:tentative="1">
       <w:start w:val="1"/>
-      <w:numFmt w:val="bullet"/>
-      <w:lvlText w:val=""/>
+      <w:numFmt w:val="decimal"/>
+      <w:lvlText w:val="%3."/>
       <w:lvlJc w:val="left"/>
       <w:pPr>
         <w:tabs>
@@ -11954,15 +9027,11 @@
         </w:tabs>
         <w:ind w:left="2160" w:hanging="360"/>
       </w:pPr>
-      <w:rPr>
-        <w:rFonts w:ascii="Wingdings" w:hAnsi="Wingdings" w:hint="default"/>
-        <w:sz w:val="20"/>
-      </w:rPr>
     </w:lvl>
     <w:lvl w:ilvl="3" w:tentative="1">
       <w:start w:val="1"/>
-      <w:numFmt w:val="bullet"/>
-      <w:lvlText w:val=""/>
+      <w:numFmt w:val="decimal"/>
+      <w:lvlText w:val="%4."/>
       <w:lvlJc w:val="left"/>
       <w:pPr>
         <w:tabs>
@@ -11970,15 +9039,11 @@
         </w:tabs>
         <w:ind w:left="2880" w:hanging="360"/>
       </w:pPr>
-      <w:rPr>
-        <w:rFonts w:ascii="Wingdings" w:hAnsi="Wingdings" w:hint="default"/>
-        <w:sz w:val="20"/>
-      </w:rPr>
     </w:lvl>
     <w:lvl w:ilvl="4" w:tentative="1">
       <w:start w:val="1"/>
-      <w:numFmt w:val="bullet"/>
-      <w:lvlText w:val=""/>
+      <w:numFmt w:val="decimal"/>
+      <w:lvlText w:val="%5."/>
       <w:lvlJc w:val="left"/>
       <w:pPr>
         <w:tabs>
@@ -11986,15 +9051,11 @@
         </w:tabs>
         <w:ind w:left="3600" w:hanging="360"/>
       </w:pPr>
-      <w:rPr>
-        <w:rFonts w:ascii="Wingdings" w:hAnsi="Wingdings" w:hint="default"/>
-        <w:sz w:val="20"/>
-      </w:rPr>
     </w:lvl>
     <w:lvl w:ilvl="5" w:tentative="1">
       <w:start w:val="1"/>
-      <w:numFmt w:val="bullet"/>
-      <w:lvlText w:val=""/>
+      <w:numFmt w:val="decimal"/>
+      <w:lvlText w:val="%6."/>
       <w:lvlJc w:val="left"/>
       <w:pPr>
         <w:tabs>
@@ -12002,15 +9063,11 @@
         </w:tabs>
         <w:ind w:left="4320" w:hanging="360"/>
       </w:pPr>
-      <w:rPr>
-        <w:rFonts w:ascii="Wingdings" w:hAnsi="Wingdings" w:hint="default"/>
-        <w:sz w:val="20"/>
-      </w:rPr>
     </w:lvl>
     <w:lvl w:ilvl="6" w:tentative="1">
       <w:start w:val="1"/>
-      <w:numFmt w:val="bullet"/>
-      <w:lvlText w:val=""/>
+      <w:numFmt w:val="decimal"/>
+      <w:lvlText w:val="%7."/>
       <w:lvlJc w:val="left"/>
       <w:pPr>
         <w:tabs>
@@ -12018,15 +9075,11 @@
         </w:tabs>
         <w:ind w:left="5040" w:hanging="360"/>
       </w:pPr>
-      <w:rPr>
-        <w:rFonts w:ascii="Wingdings" w:hAnsi="Wingdings" w:hint="default"/>
-        <w:sz w:val="20"/>
-      </w:rPr>
     </w:lvl>
     <w:lvl w:ilvl="7" w:tentative="1">
       <w:start w:val="1"/>
-      <w:numFmt w:val="bullet"/>
-      <w:lvlText w:val=""/>
+      <w:numFmt w:val="decimal"/>
+      <w:lvlText w:val="%8."/>
       <w:lvlJc w:val="left"/>
       <w:pPr>
         <w:tabs>
@@ -12034,15 +9087,11 @@
         </w:tabs>
         <w:ind w:left="5760" w:hanging="360"/>
       </w:pPr>
-      <w:rPr>
-        <w:rFonts w:ascii="Wingdings" w:hAnsi="Wingdings" w:hint="default"/>
-        <w:sz w:val="20"/>
-      </w:rPr>
     </w:lvl>
     <w:lvl w:ilvl="8" w:tentative="1">
       <w:start w:val="1"/>
-      <w:numFmt w:val="bullet"/>
-      <w:lvlText w:val=""/>
+      <w:numFmt w:val="decimal"/>
+      <w:lvlText w:val="%9."/>
       <w:lvlJc w:val="left"/>
       <w:pPr>
         <w:tabs>
@@ -12050,240 +9099,9 @@
         </w:tabs>
         <w:ind w:left="6480" w:hanging="360"/>
       </w:pPr>
-      <w:rPr>
-        <w:rFonts w:ascii="Wingdings" w:hAnsi="Wingdings" w:hint="default"/>
-        <w:sz w:val="20"/>
-      </w:rPr>
     </w:lvl>
   </w:abstractNum>
   <w:abstractNum w:abstractNumId="12" w15:restartNumberingAfterBreak="0">
-    <w:nsid w:val="28F916AA"/>
-    <w:multiLevelType w:val="multilevel"/>
-    <w:tmpl w:val="54A0F53C"/>
-    <w:lvl w:ilvl="0">
-      <w:start w:val="1"/>
-      <w:numFmt w:val="decimal"/>
-      <w:lvlText w:val="%1."/>
-      <w:lvlJc w:val="left"/>
-      <w:pPr>
-        <w:tabs>
-          <w:tab w:val="num" w:pos="720"/>
-        </w:tabs>
-        <w:ind w:left="720" w:hanging="720"/>
-      </w:pPr>
-    </w:lvl>
-    <w:lvl w:ilvl="1">
-      <w:start w:val="1"/>
-      <w:numFmt w:val="decimal"/>
-      <w:pStyle w:val="AppendixA1"/>
-      <w:lvlText w:val="%2."/>
-      <w:lvlJc w:val="left"/>
-      <w:pPr>
-        <w:tabs>
-          <w:tab w:val="num" w:pos="1440"/>
-        </w:tabs>
-        <w:ind w:left="1440" w:hanging="720"/>
-      </w:pPr>
-    </w:lvl>
-    <w:lvl w:ilvl="2">
-      <w:start w:val="1"/>
-      <w:numFmt w:val="decimal"/>
-      <w:lvlText w:val="%3."/>
-      <w:lvlJc w:val="left"/>
-      <w:pPr>
-        <w:tabs>
-          <w:tab w:val="num" w:pos="2160"/>
-        </w:tabs>
-        <w:ind w:left="2160" w:hanging="720"/>
-      </w:pPr>
-    </w:lvl>
-    <w:lvl w:ilvl="3">
-      <w:start w:val="1"/>
-      <w:numFmt w:val="decimal"/>
-      <w:lvlText w:val="%4."/>
-      <w:lvlJc w:val="left"/>
-      <w:pPr>
-        <w:tabs>
-          <w:tab w:val="num" w:pos="2880"/>
-        </w:tabs>
-        <w:ind w:left="2880" w:hanging="720"/>
-      </w:pPr>
-    </w:lvl>
-    <w:lvl w:ilvl="4">
-      <w:start w:val="1"/>
-      <w:numFmt w:val="decimal"/>
-      <w:lvlText w:val="%5."/>
-      <w:lvlJc w:val="left"/>
-      <w:pPr>
-        <w:tabs>
-          <w:tab w:val="num" w:pos="3600"/>
-        </w:tabs>
-        <w:ind w:left="3600" w:hanging="720"/>
-      </w:pPr>
-    </w:lvl>
-    <w:lvl w:ilvl="5">
-      <w:start w:val="1"/>
-      <w:numFmt w:val="decimal"/>
-      <w:lvlText w:val="%6."/>
-      <w:lvlJc w:val="left"/>
-      <w:pPr>
-        <w:tabs>
-          <w:tab w:val="num" w:pos="4320"/>
-        </w:tabs>
-        <w:ind w:left="4320" w:hanging="720"/>
-      </w:pPr>
-    </w:lvl>
-    <w:lvl w:ilvl="6">
-      <w:start w:val="1"/>
-      <w:numFmt w:val="decimal"/>
-      <w:lvlText w:val="%7."/>
-      <w:lvlJc w:val="left"/>
-      <w:pPr>
-        <w:tabs>
-          <w:tab w:val="num" w:pos="5040"/>
-        </w:tabs>
-        <w:ind w:left="5040" w:hanging="720"/>
-      </w:pPr>
-    </w:lvl>
-    <w:lvl w:ilvl="7">
-      <w:start w:val="1"/>
-      <w:numFmt w:val="decimal"/>
-      <w:lvlText w:val="%8."/>
-      <w:lvlJc w:val="left"/>
-      <w:pPr>
-        <w:tabs>
-          <w:tab w:val="num" w:pos="5760"/>
-        </w:tabs>
-        <w:ind w:left="5760" w:hanging="720"/>
-      </w:pPr>
-    </w:lvl>
-    <w:lvl w:ilvl="8">
-      <w:start w:val="1"/>
-      <w:numFmt w:val="decimal"/>
-      <w:lvlText w:val="%9."/>
-      <w:lvlJc w:val="left"/>
-      <w:pPr>
-        <w:tabs>
-          <w:tab w:val="num" w:pos="6480"/>
-        </w:tabs>
-        <w:ind w:left="6480" w:hanging="720"/>
-      </w:pPr>
-    </w:lvl>
-  </w:abstractNum>
-  <w:abstractNum w:abstractNumId="13" w15:restartNumberingAfterBreak="0">
-    <w:nsid w:val="291E13EA"/>
-    <w:multiLevelType w:val="multilevel"/>
-    <w:tmpl w:val="6614A3CE"/>
-    <w:lvl w:ilvl="0">
-      <w:start w:val="1"/>
-      <w:numFmt w:val="decimal"/>
-      <w:lvlText w:val="%1."/>
-      <w:lvlJc w:val="left"/>
-      <w:pPr>
-        <w:tabs>
-          <w:tab w:val="num" w:pos="720"/>
-        </w:tabs>
-        <w:ind w:left="720" w:hanging="360"/>
-      </w:pPr>
-    </w:lvl>
-    <w:lvl w:ilvl="1" w:tentative="1">
-      <w:start w:val="1"/>
-      <w:numFmt w:val="decimal"/>
-      <w:lvlText w:val="%2."/>
-      <w:lvlJc w:val="left"/>
-      <w:pPr>
-        <w:tabs>
-          <w:tab w:val="num" w:pos="1440"/>
-        </w:tabs>
-        <w:ind w:left="1440" w:hanging="360"/>
-      </w:pPr>
-    </w:lvl>
-    <w:lvl w:ilvl="2" w:tentative="1">
-      <w:start w:val="1"/>
-      <w:numFmt w:val="decimal"/>
-      <w:lvlText w:val="%3."/>
-      <w:lvlJc w:val="left"/>
-      <w:pPr>
-        <w:tabs>
-          <w:tab w:val="num" w:pos="2160"/>
-        </w:tabs>
-        <w:ind w:left="2160" w:hanging="360"/>
-      </w:pPr>
-    </w:lvl>
-    <w:lvl w:ilvl="3" w:tentative="1">
-      <w:start w:val="1"/>
-      <w:numFmt w:val="decimal"/>
-      <w:lvlText w:val="%4."/>
-      <w:lvlJc w:val="left"/>
-      <w:pPr>
-        <w:tabs>
-          <w:tab w:val="num" w:pos="2880"/>
-        </w:tabs>
-        <w:ind w:left="2880" w:hanging="360"/>
-      </w:pPr>
-    </w:lvl>
-    <w:lvl w:ilvl="4" w:tentative="1">
-      <w:start w:val="1"/>
-      <w:numFmt w:val="decimal"/>
-      <w:lvlText w:val="%5."/>
-      <w:lvlJc w:val="left"/>
-      <w:pPr>
-        <w:tabs>
-          <w:tab w:val="num" w:pos="3600"/>
-        </w:tabs>
-        <w:ind w:left="3600" w:hanging="360"/>
-      </w:pPr>
-    </w:lvl>
-    <w:lvl w:ilvl="5" w:tentative="1">
-      <w:start w:val="1"/>
-      <w:numFmt w:val="decimal"/>
-      <w:lvlText w:val="%6."/>
-      <w:lvlJc w:val="left"/>
-      <w:pPr>
-        <w:tabs>
-          <w:tab w:val="num" w:pos="4320"/>
-        </w:tabs>
-        <w:ind w:left="4320" w:hanging="360"/>
-      </w:pPr>
-    </w:lvl>
-    <w:lvl w:ilvl="6" w:tentative="1">
-      <w:start w:val="1"/>
-      <w:numFmt w:val="decimal"/>
-      <w:lvlText w:val="%7."/>
-      <w:lvlJc w:val="left"/>
-      <w:pPr>
-        <w:tabs>
-          <w:tab w:val="num" w:pos="5040"/>
-        </w:tabs>
-        <w:ind w:left="5040" w:hanging="360"/>
-      </w:pPr>
-    </w:lvl>
-    <w:lvl w:ilvl="7" w:tentative="1">
-      <w:start w:val="1"/>
-      <w:numFmt w:val="decimal"/>
-      <w:lvlText w:val="%8."/>
-      <w:lvlJc w:val="left"/>
-      <w:pPr>
-        <w:tabs>
-          <w:tab w:val="num" w:pos="5760"/>
-        </w:tabs>
-        <w:ind w:left="5760" w:hanging="360"/>
-      </w:pPr>
-    </w:lvl>
-    <w:lvl w:ilvl="8" w:tentative="1">
-      <w:start w:val="1"/>
-      <w:numFmt w:val="decimal"/>
-      <w:lvlText w:val="%9."/>
-      <w:lvlJc w:val="left"/>
-      <w:pPr>
-        <w:tabs>
-          <w:tab w:val="num" w:pos="6480"/>
-        </w:tabs>
-        <w:ind w:left="6480" w:hanging="360"/>
-      </w:pPr>
-    </w:lvl>
-  </w:abstractNum>
-  <w:abstractNum w:abstractNumId="14" w15:restartNumberingAfterBreak="0">
     <w:nsid w:val="2BD00996"/>
     <w:multiLevelType w:val="multilevel"/>
     <w:tmpl w:val="612079B2"/>
@@ -12412,7 +9230,7 @@
       </w:pPr>
     </w:lvl>
   </w:abstractNum>
-  <w:abstractNum w:abstractNumId="15" w15:restartNumberingAfterBreak="0">
+  <w:abstractNum w:abstractNumId="13" w15:restartNumberingAfterBreak="0">
     <w:nsid w:val="2D2407C0"/>
     <w:multiLevelType w:val="multilevel"/>
     <w:tmpl w:val="34C012DE"/>
@@ -12534,156 +9352,7 @@
       </w:pPr>
     </w:lvl>
   </w:abstractNum>
-  <w:abstractNum w:abstractNumId="16" w15:restartNumberingAfterBreak="0">
-    <w:nsid w:val="2D526960"/>
-    <w:multiLevelType w:val="multilevel"/>
-    <w:tmpl w:val="BB4A88F2"/>
-    <w:lvl w:ilvl="0">
-      <w:start w:val="1"/>
-      <w:numFmt w:val="bullet"/>
-      <w:lvlText w:val=""/>
-      <w:lvlJc w:val="left"/>
-      <w:pPr>
-        <w:tabs>
-          <w:tab w:val="num" w:pos="720"/>
-        </w:tabs>
-        <w:ind w:left="720" w:hanging="360"/>
-      </w:pPr>
-      <w:rPr>
-        <w:rFonts w:ascii="Symbol" w:hAnsi="Symbol" w:hint="default"/>
-        <w:sz w:val="20"/>
-      </w:rPr>
-    </w:lvl>
-    <w:lvl w:ilvl="1" w:tentative="1">
-      <w:start w:val="1"/>
-      <w:numFmt w:val="bullet"/>
-      <w:lvlText w:val="o"/>
-      <w:lvlJc w:val="left"/>
-      <w:pPr>
-        <w:tabs>
-          <w:tab w:val="num" w:pos="1440"/>
-        </w:tabs>
-        <w:ind w:left="1440" w:hanging="360"/>
-      </w:pPr>
-      <w:rPr>
-        <w:rFonts w:ascii="Courier New" w:hAnsi="Courier New" w:hint="default"/>
-        <w:sz w:val="20"/>
-      </w:rPr>
-    </w:lvl>
-    <w:lvl w:ilvl="2" w:tentative="1">
-      <w:start w:val="1"/>
-      <w:numFmt w:val="bullet"/>
-      <w:lvlText w:val=""/>
-      <w:lvlJc w:val="left"/>
-      <w:pPr>
-        <w:tabs>
-          <w:tab w:val="num" w:pos="2160"/>
-        </w:tabs>
-        <w:ind w:left="2160" w:hanging="360"/>
-      </w:pPr>
-      <w:rPr>
-        <w:rFonts w:ascii="Wingdings" w:hAnsi="Wingdings" w:hint="default"/>
-        <w:sz w:val="20"/>
-      </w:rPr>
-    </w:lvl>
-    <w:lvl w:ilvl="3" w:tentative="1">
-      <w:start w:val="1"/>
-      <w:numFmt w:val="bullet"/>
-      <w:lvlText w:val=""/>
-      <w:lvlJc w:val="left"/>
-      <w:pPr>
-        <w:tabs>
-          <w:tab w:val="num" w:pos="2880"/>
-        </w:tabs>
-        <w:ind w:left="2880" w:hanging="360"/>
-      </w:pPr>
-      <w:rPr>
-        <w:rFonts w:ascii="Wingdings" w:hAnsi="Wingdings" w:hint="default"/>
-        <w:sz w:val="20"/>
-      </w:rPr>
-    </w:lvl>
-    <w:lvl w:ilvl="4" w:tentative="1">
-      <w:start w:val="1"/>
-      <w:numFmt w:val="bullet"/>
-      <w:lvlText w:val=""/>
-      <w:lvlJc w:val="left"/>
-      <w:pPr>
-        <w:tabs>
-          <w:tab w:val="num" w:pos="3600"/>
-        </w:tabs>
-        <w:ind w:left="3600" w:hanging="360"/>
-      </w:pPr>
-      <w:rPr>
-        <w:rFonts w:ascii="Wingdings" w:hAnsi="Wingdings" w:hint="default"/>
-        <w:sz w:val="20"/>
-      </w:rPr>
-    </w:lvl>
-    <w:lvl w:ilvl="5" w:tentative="1">
-      <w:start w:val="1"/>
-      <w:numFmt w:val="bullet"/>
-      <w:lvlText w:val=""/>
-      <w:lvlJc w:val="left"/>
-      <w:pPr>
-        <w:tabs>
-          <w:tab w:val="num" w:pos="4320"/>
-        </w:tabs>
-        <w:ind w:left="4320" w:hanging="360"/>
-      </w:pPr>
-      <w:rPr>
-        <w:rFonts w:ascii="Wingdings" w:hAnsi="Wingdings" w:hint="default"/>
-        <w:sz w:val="20"/>
-      </w:rPr>
-    </w:lvl>
-    <w:lvl w:ilvl="6" w:tentative="1">
-      <w:start w:val="1"/>
-      <w:numFmt w:val="bullet"/>
-      <w:lvlText w:val=""/>
-      <w:lvlJc w:val="left"/>
-      <w:pPr>
-        <w:tabs>
-          <w:tab w:val="num" w:pos="5040"/>
-        </w:tabs>
-        <w:ind w:left="5040" w:hanging="360"/>
-      </w:pPr>
-      <w:rPr>
-        <w:rFonts w:ascii="Wingdings" w:hAnsi="Wingdings" w:hint="default"/>
-        <w:sz w:val="20"/>
-      </w:rPr>
-    </w:lvl>
-    <w:lvl w:ilvl="7" w:tentative="1">
-      <w:start w:val="1"/>
-      <w:numFmt w:val="bullet"/>
-      <w:lvlText w:val=""/>
-      <w:lvlJc w:val="left"/>
-      <w:pPr>
-        <w:tabs>
-          <w:tab w:val="num" w:pos="5760"/>
-        </w:tabs>
-        <w:ind w:left="5760" w:hanging="360"/>
-      </w:pPr>
-      <w:rPr>
-        <w:rFonts w:ascii="Wingdings" w:hAnsi="Wingdings" w:hint="default"/>
-        <w:sz w:val="20"/>
-      </w:rPr>
-    </w:lvl>
-    <w:lvl w:ilvl="8" w:tentative="1">
-      <w:start w:val="1"/>
-      <w:numFmt w:val="bullet"/>
-      <w:lvlText w:val=""/>
-      <w:lvlJc w:val="left"/>
-      <w:pPr>
-        <w:tabs>
-          <w:tab w:val="num" w:pos="6480"/>
-        </w:tabs>
-        <w:ind w:left="6480" w:hanging="360"/>
-      </w:pPr>
-      <w:rPr>
-        <w:rFonts w:ascii="Wingdings" w:hAnsi="Wingdings" w:hint="default"/>
-        <w:sz w:val="20"/>
-      </w:rPr>
-    </w:lvl>
-  </w:abstractNum>
-  <w:abstractNum w:abstractNumId="17" w15:restartNumberingAfterBreak="0">
+  <w:abstractNum w:abstractNumId="14" w15:restartNumberingAfterBreak="0">
     <w:nsid w:val="2DCE7D8D"/>
     <w:multiLevelType w:val="multilevel"/>
     <w:tmpl w:val="80BACEDC"/>
@@ -12803,7 +9472,7 @@
       </w:pPr>
     </w:lvl>
   </w:abstractNum>
-  <w:abstractNum w:abstractNumId="18" w15:restartNumberingAfterBreak="0">
+  <w:abstractNum w:abstractNumId="15" w15:restartNumberingAfterBreak="0">
     <w:nsid w:val="351B1230"/>
     <w:multiLevelType w:val="multilevel"/>
     <w:tmpl w:val="E9563104"/>
@@ -12952,7 +9621,7 @@
       </w:rPr>
     </w:lvl>
   </w:abstractNum>
-  <w:abstractNum w:abstractNumId="19" w15:restartNumberingAfterBreak="0">
+  <w:abstractNum w:abstractNumId="16" w15:restartNumberingAfterBreak="0">
     <w:nsid w:val="36325C6E"/>
     <w:multiLevelType w:val="hybridMultilevel"/>
     <w:tmpl w:val="9904C47A"/>
@@ -13065,7 +9734,7 @@
       </w:rPr>
     </w:lvl>
   </w:abstractNum>
-  <w:abstractNum w:abstractNumId="20" w15:restartNumberingAfterBreak="0">
+  <w:abstractNum w:abstractNumId="17" w15:restartNumberingAfterBreak="0">
     <w:nsid w:val="37C4165D"/>
     <w:multiLevelType w:val="multilevel"/>
     <w:tmpl w:val="B37C2B02"/>
@@ -13190,156 +9859,7 @@
       </w:pPr>
     </w:lvl>
   </w:abstractNum>
-  <w:abstractNum w:abstractNumId="21" w15:restartNumberingAfterBreak="0">
-    <w:nsid w:val="3DB33513"/>
-    <w:multiLevelType w:val="multilevel"/>
-    <w:tmpl w:val="A16C5142"/>
-    <w:lvl w:ilvl="0">
-      <w:start w:val="1"/>
-      <w:numFmt w:val="bullet"/>
-      <w:lvlText w:val=""/>
-      <w:lvlJc w:val="left"/>
-      <w:pPr>
-        <w:tabs>
-          <w:tab w:val="num" w:pos="720"/>
-        </w:tabs>
-        <w:ind w:left="720" w:hanging="360"/>
-      </w:pPr>
-      <w:rPr>
-        <w:rFonts w:ascii="Symbol" w:hAnsi="Symbol" w:hint="default"/>
-        <w:sz w:val="20"/>
-      </w:rPr>
-    </w:lvl>
-    <w:lvl w:ilvl="1" w:tentative="1">
-      <w:start w:val="1"/>
-      <w:numFmt w:val="bullet"/>
-      <w:lvlText w:val="o"/>
-      <w:lvlJc w:val="left"/>
-      <w:pPr>
-        <w:tabs>
-          <w:tab w:val="num" w:pos="1440"/>
-        </w:tabs>
-        <w:ind w:left="1440" w:hanging="360"/>
-      </w:pPr>
-      <w:rPr>
-        <w:rFonts w:ascii="Courier New" w:hAnsi="Courier New" w:hint="default"/>
-        <w:sz w:val="20"/>
-      </w:rPr>
-    </w:lvl>
-    <w:lvl w:ilvl="2" w:tentative="1">
-      <w:start w:val="1"/>
-      <w:numFmt w:val="bullet"/>
-      <w:lvlText w:val=""/>
-      <w:lvlJc w:val="left"/>
-      <w:pPr>
-        <w:tabs>
-          <w:tab w:val="num" w:pos="2160"/>
-        </w:tabs>
-        <w:ind w:left="2160" w:hanging="360"/>
-      </w:pPr>
-      <w:rPr>
-        <w:rFonts w:ascii="Wingdings" w:hAnsi="Wingdings" w:hint="default"/>
-        <w:sz w:val="20"/>
-      </w:rPr>
-    </w:lvl>
-    <w:lvl w:ilvl="3" w:tentative="1">
-      <w:start w:val="1"/>
-      <w:numFmt w:val="bullet"/>
-      <w:lvlText w:val=""/>
-      <w:lvlJc w:val="left"/>
-      <w:pPr>
-        <w:tabs>
-          <w:tab w:val="num" w:pos="2880"/>
-        </w:tabs>
-        <w:ind w:left="2880" w:hanging="360"/>
-      </w:pPr>
-      <w:rPr>
-        <w:rFonts w:ascii="Wingdings" w:hAnsi="Wingdings" w:hint="default"/>
-        <w:sz w:val="20"/>
-      </w:rPr>
-    </w:lvl>
-    <w:lvl w:ilvl="4" w:tentative="1">
-      <w:start w:val="1"/>
-      <w:numFmt w:val="bullet"/>
-      <w:lvlText w:val=""/>
-      <w:lvlJc w:val="left"/>
-      <w:pPr>
-        <w:tabs>
-          <w:tab w:val="num" w:pos="3600"/>
-        </w:tabs>
-        <w:ind w:left="3600" w:hanging="360"/>
-      </w:pPr>
-      <w:rPr>
-        <w:rFonts w:ascii="Wingdings" w:hAnsi="Wingdings" w:hint="default"/>
-        <w:sz w:val="20"/>
-      </w:rPr>
-    </w:lvl>
-    <w:lvl w:ilvl="5" w:tentative="1">
-      <w:start w:val="1"/>
-      <w:numFmt w:val="bullet"/>
-      <w:lvlText w:val=""/>
-      <w:lvlJc w:val="left"/>
-      <w:pPr>
-        <w:tabs>
-          <w:tab w:val="num" w:pos="4320"/>
-        </w:tabs>
-        <w:ind w:left="4320" w:hanging="360"/>
-      </w:pPr>
-      <w:rPr>
-        <w:rFonts w:ascii="Wingdings" w:hAnsi="Wingdings" w:hint="default"/>
-        <w:sz w:val="20"/>
-      </w:rPr>
-    </w:lvl>
-    <w:lvl w:ilvl="6" w:tentative="1">
-      <w:start w:val="1"/>
-      <w:numFmt w:val="bullet"/>
-      <w:lvlText w:val=""/>
-      <w:lvlJc w:val="left"/>
-      <w:pPr>
-        <w:tabs>
-          <w:tab w:val="num" w:pos="5040"/>
-        </w:tabs>
-        <w:ind w:left="5040" w:hanging="360"/>
-      </w:pPr>
-      <w:rPr>
-        <w:rFonts w:ascii="Wingdings" w:hAnsi="Wingdings" w:hint="default"/>
-        <w:sz w:val="20"/>
-      </w:rPr>
-    </w:lvl>
-    <w:lvl w:ilvl="7" w:tentative="1">
-      <w:start w:val="1"/>
-      <w:numFmt w:val="bullet"/>
-      <w:lvlText w:val=""/>
-      <w:lvlJc w:val="left"/>
-      <w:pPr>
-        <w:tabs>
-          <w:tab w:val="num" w:pos="5760"/>
-        </w:tabs>
-        <w:ind w:left="5760" w:hanging="360"/>
-      </w:pPr>
-      <w:rPr>
-        <w:rFonts w:ascii="Wingdings" w:hAnsi="Wingdings" w:hint="default"/>
-        <w:sz w:val="20"/>
-      </w:rPr>
-    </w:lvl>
-    <w:lvl w:ilvl="8" w:tentative="1">
-      <w:start w:val="1"/>
-      <w:numFmt w:val="bullet"/>
-      <w:lvlText w:val=""/>
-      <w:lvlJc w:val="left"/>
-      <w:pPr>
-        <w:tabs>
-          <w:tab w:val="num" w:pos="6480"/>
-        </w:tabs>
-        <w:ind w:left="6480" w:hanging="360"/>
-      </w:pPr>
-      <w:rPr>
-        <w:rFonts w:ascii="Wingdings" w:hAnsi="Wingdings" w:hint="default"/>
-        <w:sz w:val="20"/>
-      </w:rPr>
-    </w:lvl>
-  </w:abstractNum>
-  <w:abstractNum w:abstractNumId="22" w15:restartNumberingAfterBreak="0">
+  <w:abstractNum w:abstractNumId="18" w15:restartNumberingAfterBreak="0">
     <w:nsid w:val="3EE462EB"/>
     <w:multiLevelType w:val="multilevel"/>
     <w:tmpl w:val="9C9A275C"/>
@@ -13459,7 +9979,7 @@
       </w:pPr>
     </w:lvl>
   </w:abstractNum>
-  <w:abstractNum w:abstractNumId="23" w15:restartNumberingAfterBreak="0">
+  <w:abstractNum w:abstractNumId="19" w15:restartNumberingAfterBreak="0">
     <w:nsid w:val="3F6B2F07"/>
     <w:multiLevelType w:val="multilevel"/>
     <w:tmpl w:val="9B78B6FC"/>
@@ -13573,156 +10093,7 @@
       </w:pPr>
     </w:lvl>
   </w:abstractNum>
-  <w:abstractNum w:abstractNumId="24" w15:restartNumberingAfterBreak="0">
-    <w:nsid w:val="41E81E73"/>
-    <w:multiLevelType w:val="multilevel"/>
-    <w:tmpl w:val="A2FABDC8"/>
-    <w:lvl w:ilvl="0">
-      <w:start w:val="1"/>
-      <w:numFmt w:val="bullet"/>
-      <w:lvlText w:val=""/>
-      <w:lvlJc w:val="left"/>
-      <w:pPr>
-        <w:tabs>
-          <w:tab w:val="num" w:pos="720"/>
-        </w:tabs>
-        <w:ind w:left="720" w:hanging="360"/>
-      </w:pPr>
-      <w:rPr>
-        <w:rFonts w:ascii="Symbol" w:hAnsi="Symbol" w:hint="default"/>
-        <w:sz w:val="20"/>
-      </w:rPr>
-    </w:lvl>
-    <w:lvl w:ilvl="1">
-      <w:start w:val="1"/>
-      <w:numFmt w:val="bullet"/>
-      <w:lvlText w:val="o"/>
-      <w:lvlJc w:val="left"/>
-      <w:pPr>
-        <w:tabs>
-          <w:tab w:val="num" w:pos="1440"/>
-        </w:tabs>
-        <w:ind w:left="1440" w:hanging="360"/>
-      </w:pPr>
-      <w:rPr>
-        <w:rFonts w:ascii="Courier New" w:hAnsi="Courier New" w:hint="default"/>
-        <w:sz w:val="20"/>
-      </w:rPr>
-    </w:lvl>
-    <w:lvl w:ilvl="2" w:tentative="1">
-      <w:start w:val="1"/>
-      <w:numFmt w:val="bullet"/>
-      <w:lvlText w:val=""/>
-      <w:lvlJc w:val="left"/>
-      <w:pPr>
-        <w:tabs>
-          <w:tab w:val="num" w:pos="2160"/>
-        </w:tabs>
-        <w:ind w:left="2160" w:hanging="360"/>
-      </w:pPr>
-      <w:rPr>
-        <w:rFonts w:ascii="Wingdings" w:hAnsi="Wingdings" w:hint="default"/>
-        <w:sz w:val="20"/>
-      </w:rPr>
-    </w:lvl>
-    <w:lvl w:ilvl="3" w:tentative="1">
-      <w:start w:val="1"/>
-      <w:numFmt w:val="bullet"/>
-      <w:lvlText w:val=""/>
-      <w:lvlJc w:val="left"/>
-      <w:pPr>
-        <w:tabs>
-          <w:tab w:val="num" w:pos="2880"/>
-        </w:tabs>
-        <w:ind w:left="2880" w:hanging="360"/>
-      </w:pPr>
-      <w:rPr>
-        <w:rFonts w:ascii="Wingdings" w:hAnsi="Wingdings" w:hint="default"/>
-        <w:sz w:val="20"/>
-      </w:rPr>
-    </w:lvl>
-    <w:lvl w:ilvl="4" w:tentative="1">
-      <w:start w:val="1"/>
-      <w:numFmt w:val="bullet"/>
-      <w:lvlText w:val=""/>
-      <w:lvlJc w:val="left"/>
-      <w:pPr>
-        <w:tabs>
-          <w:tab w:val="num" w:pos="3600"/>
-        </w:tabs>
-        <w:ind w:left="3600" w:hanging="360"/>
-      </w:pPr>
-      <w:rPr>
-        <w:rFonts w:ascii="Wingdings" w:hAnsi="Wingdings" w:hint="default"/>
-        <w:sz w:val="20"/>
-      </w:rPr>
-    </w:lvl>
-    <w:lvl w:ilvl="5" w:tentative="1">
-      <w:start w:val="1"/>
-      <w:numFmt w:val="bullet"/>
-      <w:lvlText w:val=""/>
-      <w:lvlJc w:val="left"/>
-      <w:pPr>
-        <w:tabs>
-          <w:tab w:val="num" w:pos="4320"/>
-        </w:tabs>
-        <w:ind w:left="4320" w:hanging="360"/>
-      </w:pPr>
-      <w:rPr>
-        <w:rFonts w:ascii="Wingdings" w:hAnsi="Wingdings" w:hint="default"/>
-        <w:sz w:val="20"/>
-      </w:rPr>
-    </w:lvl>
-    <w:lvl w:ilvl="6" w:tentative="1">
-      <w:start w:val="1"/>
-      <w:numFmt w:val="bullet"/>
-      <w:lvlText w:val=""/>
-      <w:lvlJc w:val="left"/>
-      <w:pPr>
-        <w:tabs>
-          <w:tab w:val="num" w:pos="5040"/>
-        </w:tabs>
-        <w:ind w:left="5040" w:hanging="360"/>
-      </w:pPr>
-      <w:rPr>
-        <w:rFonts w:ascii="Wingdings" w:hAnsi="Wingdings" w:hint="default"/>
-        <w:sz w:val="20"/>
-      </w:rPr>
-    </w:lvl>
-    <w:lvl w:ilvl="7" w:tentative="1">
-      <w:start w:val="1"/>
-      <w:numFmt w:val="bullet"/>
-      <w:lvlText w:val=""/>
-      <w:lvlJc w:val="left"/>
-      <w:pPr>
-        <w:tabs>
-          <w:tab w:val="num" w:pos="5760"/>
-        </w:tabs>
-        <w:ind w:left="5760" w:hanging="360"/>
-      </w:pPr>
-      <w:rPr>
-        <w:rFonts w:ascii="Wingdings" w:hAnsi="Wingdings" w:hint="default"/>
-        <w:sz w:val="20"/>
-      </w:rPr>
-    </w:lvl>
-    <w:lvl w:ilvl="8" w:tentative="1">
-      <w:start w:val="1"/>
-      <w:numFmt w:val="bullet"/>
-      <w:lvlText w:val=""/>
-      <w:lvlJc w:val="left"/>
-      <w:pPr>
-        <w:tabs>
-          <w:tab w:val="num" w:pos="6480"/>
-        </w:tabs>
-        <w:ind w:left="6480" w:hanging="360"/>
-      </w:pPr>
-      <w:rPr>
-        <w:rFonts w:ascii="Wingdings" w:hAnsi="Wingdings" w:hint="default"/>
-        <w:sz w:val="20"/>
-      </w:rPr>
-    </w:lvl>
-  </w:abstractNum>
-  <w:abstractNum w:abstractNumId="25" w15:restartNumberingAfterBreak="0">
+  <w:abstractNum w:abstractNumId="20" w15:restartNumberingAfterBreak="0">
     <w:nsid w:val="42EF0F35"/>
     <w:multiLevelType w:val="multilevel"/>
     <w:tmpl w:val="664A8CA2"/>
@@ -13846,7 +10217,7 @@
       </w:pPr>
     </w:lvl>
   </w:abstractNum>
-  <w:abstractNum w:abstractNumId="26" w15:restartNumberingAfterBreak="0">
+  <w:abstractNum w:abstractNumId="21" w15:restartNumberingAfterBreak="0">
     <w:nsid w:val="47F67C34"/>
     <w:multiLevelType w:val="multilevel"/>
     <w:tmpl w:val="0D2CB48A"/>
@@ -13958,7 +10329,7 @@
       </w:pPr>
     </w:lvl>
   </w:abstractNum>
-  <w:abstractNum w:abstractNumId="27" w15:restartNumberingAfterBreak="0">
+  <w:abstractNum w:abstractNumId="22" w15:restartNumberingAfterBreak="0">
     <w:nsid w:val="49EE6170"/>
     <w:multiLevelType w:val="hybridMultilevel"/>
     <w:tmpl w:val="609E0F32"/>
@@ -14071,7 +10442,96 @@
       </w:rPr>
     </w:lvl>
   </w:abstractNum>
-  <w:abstractNum w:abstractNumId="28" w15:restartNumberingAfterBreak="0">
+  <w:abstractNum w:abstractNumId="23" w15:restartNumberingAfterBreak="0">
+    <w:nsid w:val="49F46C3A"/>
+    <w:multiLevelType w:val="hybridMultilevel"/>
+    <w:tmpl w:val="B8DEA09E"/>
+    <w:lvl w:ilvl="0" w:tplc="31AE310A">
+      <w:start w:val="1"/>
+      <w:numFmt w:val="decimal"/>
+      <w:lvlText w:val="%1."/>
+      <w:lvlJc w:val="left"/>
+      <w:pPr>
+        <w:ind w:left="1800" w:hanging="360"/>
+      </w:pPr>
+      <w:rPr>
+        <w:rFonts w:hint="default"/>
+      </w:rPr>
+    </w:lvl>
+    <w:lvl w:ilvl="1" w:tplc="0C090019" w:tentative="1">
+      <w:start w:val="1"/>
+      <w:numFmt w:val="lowerLetter"/>
+      <w:lvlText w:val="%2."/>
+      <w:lvlJc w:val="left"/>
+      <w:pPr>
+        <w:ind w:left="2520" w:hanging="360"/>
+      </w:pPr>
+    </w:lvl>
+    <w:lvl w:ilvl="2" w:tplc="0C09001B" w:tentative="1">
+      <w:start w:val="1"/>
+      <w:numFmt w:val="lowerRoman"/>
+      <w:lvlText w:val="%3."/>
+      <w:lvlJc w:val="right"/>
+      <w:pPr>
+        <w:ind w:left="3240" w:hanging="180"/>
+      </w:pPr>
+    </w:lvl>
+    <w:lvl w:ilvl="3" w:tplc="0C09000F" w:tentative="1">
+      <w:start w:val="1"/>
+      <w:numFmt w:val="decimal"/>
+      <w:lvlText w:val="%4."/>
+      <w:lvlJc w:val="left"/>
+      <w:pPr>
+        <w:ind w:left="3960" w:hanging="360"/>
+      </w:pPr>
+    </w:lvl>
+    <w:lvl w:ilvl="4" w:tplc="0C090019" w:tentative="1">
+      <w:start w:val="1"/>
+      <w:numFmt w:val="lowerLetter"/>
+      <w:lvlText w:val="%5."/>
+      <w:lvlJc w:val="left"/>
+      <w:pPr>
+        <w:ind w:left="4680" w:hanging="360"/>
+      </w:pPr>
+    </w:lvl>
+    <w:lvl w:ilvl="5" w:tplc="0C09001B" w:tentative="1">
+      <w:start w:val="1"/>
+      <w:numFmt w:val="lowerRoman"/>
+      <w:lvlText w:val="%6."/>
+      <w:lvlJc w:val="right"/>
+      <w:pPr>
+        <w:ind w:left="5400" w:hanging="180"/>
+      </w:pPr>
+    </w:lvl>
+    <w:lvl w:ilvl="6" w:tplc="0C09000F" w:tentative="1">
+      <w:start w:val="1"/>
+      <w:numFmt w:val="decimal"/>
+      <w:lvlText w:val="%7."/>
+      <w:lvlJc w:val="left"/>
+      <w:pPr>
+        <w:ind w:left="6120" w:hanging="360"/>
+      </w:pPr>
+    </w:lvl>
+    <w:lvl w:ilvl="7" w:tplc="0C090019" w:tentative="1">
+      <w:start w:val="1"/>
+      <w:numFmt w:val="lowerLetter"/>
+      <w:lvlText w:val="%8."/>
+      <w:lvlJc w:val="left"/>
+      <w:pPr>
+        <w:ind w:left="6840" w:hanging="360"/>
+      </w:pPr>
+    </w:lvl>
+    <w:lvl w:ilvl="8" w:tplc="0C09001B" w:tentative="1">
+      <w:start w:val="1"/>
+      <w:numFmt w:val="lowerRoman"/>
+      <w:lvlText w:val="%9."/>
+      <w:lvlJc w:val="right"/>
+      <w:pPr>
+        <w:ind w:left="7560" w:hanging="180"/>
+      </w:pPr>
+    </w:lvl>
+  </w:abstractNum>
+  <w:abstractNum w:abstractNumId="24" w15:restartNumberingAfterBreak="0">
     <w:nsid w:val="4B2C1C18"/>
     <w:multiLevelType w:val="multilevel"/>
     <w:tmpl w:val="B37C2B02"/>
@@ -14185,156 +10645,7 @@
       </w:pPr>
     </w:lvl>
   </w:abstractNum>
-  <w:abstractNum w:abstractNumId="29" w15:restartNumberingAfterBreak="0">
-    <w:nsid w:val="4B58387B"/>
-    <w:multiLevelType w:val="multilevel"/>
-    <w:tmpl w:val="141CE0DA"/>
-    <w:lvl w:ilvl="0">
-      <w:start w:val="1"/>
-      <w:numFmt w:val="bullet"/>
-      <w:lvlText w:val=""/>
-      <w:lvlJc w:val="left"/>
-      <w:pPr>
-        <w:tabs>
-          <w:tab w:val="num" w:pos="720"/>
-        </w:tabs>
-        <w:ind w:left="720" w:hanging="360"/>
-      </w:pPr>
-      <w:rPr>
-        <w:rFonts w:ascii="Symbol" w:hAnsi="Symbol" w:hint="default"/>
-        <w:sz w:val="20"/>
-      </w:rPr>
-    </w:lvl>
-    <w:lvl w:ilvl="1" w:tentative="1">
-      <w:start w:val="1"/>
-      <w:numFmt w:val="bullet"/>
-      <w:lvlText w:val="o"/>
-      <w:lvlJc w:val="left"/>
-      <w:pPr>
-        <w:tabs>
-          <w:tab w:val="num" w:pos="1440"/>
-        </w:tabs>
-        <w:ind w:left="1440" w:hanging="360"/>
-      </w:pPr>
-      <w:rPr>
-        <w:rFonts w:ascii="Courier New" w:hAnsi="Courier New" w:hint="default"/>
-        <w:sz w:val="20"/>
-      </w:rPr>
-    </w:lvl>
-    <w:lvl w:ilvl="2" w:tentative="1">
-      <w:start w:val="1"/>
-      <w:numFmt w:val="bullet"/>
-      <w:lvlText w:val=""/>
-      <w:lvlJc w:val="left"/>
-      <w:pPr>
-        <w:tabs>
-          <w:tab w:val="num" w:pos="2160"/>
-        </w:tabs>
-        <w:ind w:left="2160" w:hanging="360"/>
-      </w:pPr>
-      <w:rPr>
-        <w:rFonts w:ascii="Wingdings" w:hAnsi="Wingdings" w:hint="default"/>
-        <w:sz w:val="20"/>
-      </w:rPr>
-    </w:lvl>
-    <w:lvl w:ilvl="3" w:tentative="1">
-      <w:start w:val="1"/>
-      <w:numFmt w:val="bullet"/>
-      <w:lvlText w:val=""/>
-      <w:lvlJc w:val="left"/>
-      <w:pPr>
-        <w:tabs>
-          <w:tab w:val="num" w:pos="2880"/>
-        </w:tabs>
-        <w:ind w:left="2880" w:hanging="360"/>
-      </w:pPr>
-      <w:rPr>
-        <w:rFonts w:ascii="Wingdings" w:hAnsi="Wingdings" w:hint="default"/>
-        <w:sz w:val="20"/>
-      </w:rPr>
-    </w:lvl>
-    <w:lvl w:ilvl="4" w:tentative="1">
-      <w:start w:val="1"/>
-      <w:numFmt w:val="bullet"/>
-      <w:lvlText w:val=""/>
-      <w:lvlJc w:val="left"/>
-      <w:pPr>
-        <w:tabs>
-          <w:tab w:val="num" w:pos="3600"/>
-        </w:tabs>
-        <w:ind w:left="3600" w:hanging="360"/>
-      </w:pPr>
-      <w:rPr>
-        <w:rFonts w:ascii="Wingdings" w:hAnsi="Wingdings" w:hint="default"/>
-        <w:sz w:val="20"/>
-      </w:rPr>
-    </w:lvl>
-    <w:lvl w:ilvl="5" w:tentative="1">
-      <w:start w:val="1"/>
-      <w:numFmt w:val="bullet"/>
-      <w:lvlText w:val=""/>
-      <w:lvlJc w:val="left"/>
-      <w:pPr>
-        <w:tabs>
-          <w:tab w:val="num" w:pos="4320"/>
-        </w:tabs>
-        <w:ind w:left="4320" w:hanging="360"/>
-      </w:pPr>
-      <w:rPr>
-        <w:rFonts w:ascii="Wingdings" w:hAnsi="Wingdings" w:hint="default"/>
-        <w:sz w:val="20"/>
-      </w:rPr>
-    </w:lvl>
-    <w:lvl w:ilvl="6" w:tentative="1">
-      <w:start w:val="1"/>
-      <w:numFmt w:val="bullet"/>
-      <w:lvlText w:val=""/>
-      <w:lvlJc w:val="left"/>
-      <w:pPr>
-        <w:tabs>
-          <w:tab w:val="num" w:pos="5040"/>
-        </w:tabs>
-        <w:ind w:left="5040" w:hanging="360"/>
-      </w:pPr>
-      <w:rPr>
-        <w:rFonts w:ascii="Wingdings" w:hAnsi="Wingdings" w:hint="default"/>
-        <w:sz w:val="20"/>
-      </w:rPr>
-    </w:lvl>
-    <w:lvl w:ilvl="7" w:tentative="1">
-      <w:start w:val="1"/>
-      <w:numFmt w:val="bullet"/>
-      <w:lvlText w:val=""/>
-      <w:lvlJc w:val="left"/>
-      <w:pPr>
-        <w:tabs>
-          <w:tab w:val="num" w:pos="5760"/>
-        </w:tabs>
-        <w:ind w:left="5760" w:hanging="360"/>
-      </w:pPr>
-      <w:rPr>
-        <w:rFonts w:ascii="Wingdings" w:hAnsi="Wingdings" w:hint="default"/>
-        <w:sz w:val="20"/>
-      </w:rPr>
-    </w:lvl>
-    <w:lvl w:ilvl="8" w:tentative="1">
-      <w:start w:val="1"/>
-      <w:numFmt w:val="bullet"/>
-      <w:lvlText w:val=""/>
-      <w:lvlJc w:val="left"/>
-      <w:pPr>
-        <w:tabs>
-          <w:tab w:val="num" w:pos="6480"/>
-        </w:tabs>
-        <w:ind w:left="6480" w:hanging="360"/>
-      </w:pPr>
-      <w:rPr>
-        <w:rFonts w:ascii="Wingdings" w:hAnsi="Wingdings" w:hint="default"/>
-        <w:sz w:val="20"/>
-      </w:rPr>
-    </w:lvl>
-  </w:abstractNum>
-  <w:abstractNum w:abstractNumId="30" w15:restartNumberingAfterBreak="0">
+  <w:abstractNum w:abstractNumId="25" w15:restartNumberingAfterBreak="0">
     <w:nsid w:val="4DB13558"/>
     <w:multiLevelType w:val="multilevel"/>
     <w:tmpl w:val="17543D5A"/>
@@ -14463,7 +10774,7 @@
       </w:pPr>
     </w:lvl>
   </w:abstractNum>
-  <w:abstractNum w:abstractNumId="31" w15:restartNumberingAfterBreak="0">
+  <w:abstractNum w:abstractNumId="26" w15:restartNumberingAfterBreak="0">
     <w:nsid w:val="4F38597B"/>
     <w:multiLevelType w:val="multilevel"/>
     <w:tmpl w:val="E53A6C7E"/>
@@ -14604,7 +10915,7 @@
       </w:rPr>
     </w:lvl>
   </w:abstractNum>
-  <w:abstractNum w:abstractNumId="32" w15:restartNumberingAfterBreak="0">
+  <w:abstractNum w:abstractNumId="27" w15:restartNumberingAfterBreak="0">
     <w:nsid w:val="509B0D11"/>
     <w:multiLevelType w:val="multilevel"/>
     <w:tmpl w:val="0E56386E"/>
@@ -14753,7 +11064,156 @@
       </w:rPr>
     </w:lvl>
   </w:abstractNum>
-  <w:abstractNum w:abstractNumId="33" w15:restartNumberingAfterBreak="0">
+  <w:abstractNum w:abstractNumId="28" w15:restartNumberingAfterBreak="0">
+    <w:nsid w:val="50D54465"/>
+    <w:multiLevelType w:val="multilevel"/>
+    <w:tmpl w:val="55C003A2"/>
+    <w:lvl w:ilvl="0">
+      <w:start w:val="1"/>
+      <w:numFmt w:val="bullet"/>
+      <w:lvlText w:val=""/>
+      <w:lvlJc w:val="left"/>
+      <w:pPr>
+        <w:tabs>
+          <w:tab w:val="num" w:pos="720"/>
+        </w:tabs>
+        <w:ind w:left="720" w:hanging="360"/>
+      </w:pPr>
+      <w:rPr>
+        <w:rFonts w:ascii="Symbol" w:hAnsi="Symbol" w:hint="default"/>
+        <w:sz w:val="20"/>
+      </w:rPr>
+    </w:lvl>
+    <w:lvl w:ilvl="1" w:tentative="1">
+      <w:start w:val="1"/>
+      <w:numFmt w:val="bullet"/>
+      <w:lvlText w:val="o"/>
+      <w:lvlJc w:val="left"/>
+      <w:pPr>
+        <w:tabs>
+          <w:tab w:val="num" w:pos="1440"/>
+        </w:tabs>
+        <w:ind w:left="1440" w:hanging="360"/>
+      </w:pPr>
+      <w:rPr>
+        <w:rFonts w:ascii="Courier New" w:hAnsi="Courier New" w:hint="default"/>
+        <w:sz w:val="20"/>
+      </w:rPr>
+    </w:lvl>
+    <w:lvl w:ilvl="2" w:tentative="1">
+      <w:start w:val="1"/>
+      <w:numFmt w:val="bullet"/>
+      <w:lvlText w:val=""/>
+      <w:lvlJc w:val="left"/>
+      <w:pPr>
+        <w:tabs>
+          <w:tab w:val="num" w:pos="2160"/>
+        </w:tabs>
+        <w:ind w:left="2160" w:hanging="360"/>
+      </w:pPr>
+      <w:rPr>
+        <w:rFonts w:ascii="Wingdings" w:hAnsi="Wingdings" w:hint="default"/>
+        <w:sz w:val="20"/>
+      </w:rPr>
+    </w:lvl>
+    <w:lvl w:ilvl="3" w:tentative="1">
+      <w:start w:val="1"/>
+      <w:numFmt w:val="bullet"/>
+      <w:lvlText w:val=""/>
+      <w:lvlJc w:val="left"/>
+      <w:pPr>
+        <w:tabs>
+          <w:tab w:val="num" w:pos="2880"/>
+        </w:tabs>
+        <w:ind w:left="2880" w:hanging="360"/>
+      </w:pPr>
+      <w:rPr>
+        <w:rFonts w:ascii="Wingdings" w:hAnsi="Wingdings" w:hint="default"/>
+        <w:sz w:val="20"/>
+      </w:rPr>
+    </w:lvl>
+    <w:lvl w:ilvl="4" w:tentative="1">
+      <w:start w:val="1"/>
+      <w:numFmt w:val="bullet"/>
+      <w:lvlText w:val=""/>
+      <w:lvlJc w:val="left"/>
+      <w:pPr>
+        <w:tabs>
+          <w:tab w:val="num" w:pos="3600"/>
+        </w:tabs>
+        <w:ind w:left="3600" w:hanging="360"/>
+      </w:pPr>
+      <w:rPr>
+        <w:rFonts w:ascii="Wingdings" w:hAnsi="Wingdings" w:hint="default"/>
+        <w:sz w:val="20"/>
+      </w:rPr>
+    </w:lvl>
+    <w:lvl w:ilvl="5" w:tentative="1">
+      <w:start w:val="1"/>
+      <w:numFmt w:val="bullet"/>
+      <w:lvlText w:val=""/>
+      <w:lvlJc w:val="left"/>
+      <w:pPr>
+        <w:tabs>
+          <w:tab w:val="num" w:pos="4320"/>
+        </w:tabs>
+        <w:ind w:left="4320" w:hanging="360"/>
+      </w:pPr>
+      <w:rPr>
+        <w:rFonts w:ascii="Wingdings" w:hAnsi="Wingdings" w:hint="default"/>
+        <w:sz w:val="20"/>
+      </w:rPr>
+    </w:lvl>
+    <w:lvl w:ilvl="6" w:tentative="1">
+      <w:start w:val="1"/>
+      <w:numFmt w:val="bullet"/>
+      <w:lvlText w:val=""/>
+      <w:lvlJc w:val="left"/>
+      <w:pPr>
+        <w:tabs>
+          <w:tab w:val="num" w:pos="5040"/>
+        </w:tabs>
+        <w:ind w:left="5040" w:hanging="360"/>
+      </w:pPr>
+      <w:rPr>
+        <w:rFonts w:ascii="Wingdings" w:hAnsi="Wingdings" w:hint="default"/>
+        <w:sz w:val="20"/>
+      </w:rPr>
+    </w:lvl>
+    <w:lvl w:ilvl="7" w:tentative="1">
+      <w:start w:val="1"/>
+      <w:numFmt w:val="bullet"/>
+      <w:lvlText w:val=""/>
+      <w:lvlJc w:val="left"/>
+      <w:pPr>
+        <w:tabs>
+          <w:tab w:val="num" w:pos="5760"/>
+        </w:tabs>
+        <w:ind w:left="5760" w:hanging="360"/>
+      </w:pPr>
+      <w:rPr>
+        <w:rFonts w:ascii="Wingdings" w:hAnsi="Wingdings" w:hint="default"/>
+        <w:sz w:val="20"/>
+      </w:rPr>
+    </w:lvl>
+    <w:lvl w:ilvl="8" w:tentative="1">
+      <w:start w:val="1"/>
+      <w:numFmt w:val="bullet"/>
+      <w:lvlText w:val=""/>
+      <w:lvlJc w:val="left"/>
+      <w:pPr>
+        <w:tabs>
+          <w:tab w:val="num" w:pos="6480"/>
+        </w:tabs>
+        <w:ind w:left="6480" w:hanging="360"/>
+      </w:pPr>
+      <w:rPr>
+        <w:rFonts w:ascii="Wingdings" w:hAnsi="Wingdings" w:hint="default"/>
+        <w:sz w:val="20"/>
+      </w:rPr>
+    </w:lvl>
+  </w:abstractNum>
+  <w:abstractNum w:abstractNumId="29" w15:restartNumberingAfterBreak="0">
     <w:nsid w:val="52D33C21"/>
     <w:multiLevelType w:val="multilevel"/>
     <w:tmpl w:val="E1B80684"/>
@@ -14870,7 +11330,7 @@
       </w:pPr>
     </w:lvl>
   </w:abstractNum>
-  <w:abstractNum w:abstractNumId="34" w15:restartNumberingAfterBreak="0">
+  <w:abstractNum w:abstractNumId="30" w15:restartNumberingAfterBreak="0">
     <w:nsid w:val="579D5FEF"/>
     <w:multiLevelType w:val="multilevel"/>
     <w:tmpl w:val="2408CDC0"/>
@@ -15019,156 +11479,7 @@
       </w:rPr>
     </w:lvl>
   </w:abstractNum>
-  <w:abstractNum w:abstractNumId="35" w15:restartNumberingAfterBreak="0">
-    <w:nsid w:val="594B6D95"/>
-    <w:multiLevelType w:val="multilevel"/>
-    <w:tmpl w:val="71681A12"/>
-    <w:lvl w:ilvl="0">
-      <w:start w:val="1"/>
-      <w:numFmt w:val="bullet"/>
-      <w:lvlText w:val=""/>
-      <w:lvlJc w:val="left"/>
-      <w:pPr>
-        <w:tabs>
-          <w:tab w:val="num" w:pos="720"/>
-        </w:tabs>
-        <w:ind w:left="720" w:hanging="360"/>
-      </w:pPr>
-      <w:rPr>
-        <w:rFonts w:ascii="Symbol" w:hAnsi="Symbol" w:hint="default"/>
-        <w:sz w:val="20"/>
-      </w:rPr>
-    </w:lvl>
-    <w:lvl w:ilvl="1" w:tentative="1">
-      <w:start w:val="1"/>
-      <w:numFmt w:val="bullet"/>
-      <w:lvlText w:val="o"/>
-      <w:lvlJc w:val="left"/>
-      <w:pPr>
-        <w:tabs>
-          <w:tab w:val="num" w:pos="1440"/>
-        </w:tabs>
-        <w:ind w:left="1440" w:hanging="360"/>
-      </w:pPr>
-      <w:rPr>
-        <w:rFonts w:ascii="Courier New" w:hAnsi="Courier New" w:hint="default"/>
-        <w:sz w:val="20"/>
-      </w:rPr>
-    </w:lvl>
-    <w:lvl w:ilvl="2" w:tentative="1">
-      <w:start w:val="1"/>
-      <w:numFmt w:val="bullet"/>
-      <w:lvlText w:val=""/>
-      <w:lvlJc w:val="left"/>
-      <w:pPr>
-        <w:tabs>
-          <w:tab w:val="num" w:pos="2160"/>
-        </w:tabs>
-        <w:ind w:left="2160" w:hanging="360"/>
-      </w:pPr>
-      <w:rPr>
-        <w:rFonts w:ascii="Wingdings" w:hAnsi="Wingdings" w:hint="default"/>
-        <w:sz w:val="20"/>
-      </w:rPr>
-    </w:lvl>
-    <w:lvl w:ilvl="3" w:tentative="1">
-      <w:start w:val="1"/>
-      <w:numFmt w:val="bullet"/>
-      <w:lvlText w:val=""/>
-      <w:lvlJc w:val="left"/>
-      <w:pPr>
-        <w:tabs>
-          <w:tab w:val="num" w:pos="2880"/>
-        </w:tabs>
-        <w:ind w:left="2880" w:hanging="360"/>
-      </w:pPr>
-      <w:rPr>
-        <w:rFonts w:ascii="Wingdings" w:hAnsi="Wingdings" w:hint="default"/>
-        <w:sz w:val="20"/>
-      </w:rPr>
-    </w:lvl>
-    <w:lvl w:ilvl="4" w:tentative="1">
-      <w:start w:val="1"/>
-      <w:numFmt w:val="bullet"/>
-      <w:lvlText w:val=""/>
-      <w:lvlJc w:val="left"/>
-      <w:pPr>
-        <w:tabs>
-          <w:tab w:val="num" w:pos="3600"/>
-        </w:tabs>
-        <w:ind w:left="3600" w:hanging="360"/>
-      </w:pPr>
-      <w:rPr>
-        <w:rFonts w:ascii="Wingdings" w:hAnsi="Wingdings" w:hint="default"/>
-        <w:sz w:val="20"/>
-      </w:rPr>
-    </w:lvl>
-    <w:lvl w:ilvl="5" w:tentative="1">
-      <w:start w:val="1"/>
-      <w:numFmt w:val="bullet"/>
-      <w:lvlText w:val=""/>
-      <w:lvlJc w:val="left"/>
-      <w:pPr>
-        <w:tabs>
-          <w:tab w:val="num" w:pos="4320"/>
-        </w:tabs>
-        <w:ind w:left="4320" w:hanging="360"/>
-      </w:pPr>
-      <w:rPr>
-        <w:rFonts w:ascii="Wingdings" w:hAnsi="Wingdings" w:hint="default"/>
-        <w:sz w:val="20"/>
-      </w:rPr>
-    </w:lvl>
-    <w:lvl w:ilvl="6" w:tentative="1">
-      <w:start w:val="1"/>
-      <w:numFmt w:val="bullet"/>
-      <w:lvlText w:val=""/>
-      <w:lvlJc w:val="left"/>
-      <w:pPr>
-        <w:tabs>
-          <w:tab w:val="num" w:pos="5040"/>
-        </w:tabs>
-        <w:ind w:left="5040" w:hanging="360"/>
-      </w:pPr>
-      <w:rPr>
-        <w:rFonts w:ascii="Wingdings" w:hAnsi="Wingdings" w:hint="default"/>
-        <w:sz w:val="20"/>
-      </w:rPr>
-    </w:lvl>
-    <w:lvl w:ilvl="7" w:tentative="1">
-      <w:start w:val="1"/>
-      <w:numFmt w:val="bullet"/>
-      <w:lvlText w:val=""/>
-      <w:lvlJc w:val="left"/>
-      <w:pPr>
-        <w:tabs>
-          <w:tab w:val="num" w:pos="5760"/>
-        </w:tabs>
-        <w:ind w:left="5760" w:hanging="360"/>
-      </w:pPr>
-      <w:rPr>
-        <w:rFonts w:ascii="Wingdings" w:hAnsi="Wingdings" w:hint="default"/>
-        <w:sz w:val="20"/>
-      </w:rPr>
-    </w:lvl>
-    <w:lvl w:ilvl="8" w:tentative="1">
-      <w:start w:val="1"/>
-      <w:numFmt w:val="bullet"/>
-      <w:lvlText w:val=""/>
-      <w:lvlJc w:val="left"/>
-      <w:pPr>
-        <w:tabs>
-          <w:tab w:val="num" w:pos="6480"/>
-        </w:tabs>
-        <w:ind w:left="6480" w:hanging="360"/>
-      </w:pPr>
-      <w:rPr>
-        <w:rFonts w:ascii="Wingdings" w:hAnsi="Wingdings" w:hint="default"/>
-        <w:sz w:val="20"/>
-      </w:rPr>
-    </w:lvl>
-  </w:abstractNum>
-  <w:abstractNum w:abstractNumId="36" w15:restartNumberingAfterBreak="0">
+  <w:abstractNum w:abstractNumId="31" w15:restartNumberingAfterBreak="0">
     <w:nsid w:val="5C014943"/>
     <w:multiLevelType w:val="multilevel"/>
     <w:tmpl w:val="9C9A275C"/>
@@ -15279,7 +11590,96 @@
       </w:pPr>
     </w:lvl>
   </w:abstractNum>
-  <w:abstractNum w:abstractNumId="37" w15:restartNumberingAfterBreak="0">
+  <w:abstractNum w:abstractNumId="32" w15:restartNumberingAfterBreak="0">
+    <w:nsid w:val="5C962EC7"/>
+    <w:multiLevelType w:val="hybridMultilevel"/>
+    <w:tmpl w:val="F6362C7E"/>
+    <w:lvl w:ilvl="0" w:tplc="0C09000F">
+      <w:start w:val="1"/>
+      <w:numFmt w:val="decimal"/>
+      <w:lvlText w:val="%1."/>
+      <w:lvlJc w:val="left"/>
+      <w:pPr>
+        <w:ind w:left="2251" w:hanging="360"/>
+      </w:pPr>
+    </w:lvl>
+    <w:lvl w:ilvl="1" w:tplc="0C090019">
+      <w:start w:val="1"/>
+      <w:numFmt w:val="lowerLetter"/>
+      <w:lvlText w:val="%2."/>
+      <w:lvlJc w:val="left"/>
+      <w:pPr>
+        <w:ind w:left="2971" w:hanging="360"/>
+      </w:pPr>
+    </w:lvl>
+    <w:lvl w:ilvl="2" w:tplc="0C09001B">
+      <w:start w:val="1"/>
+      <w:numFmt w:val="lowerRoman"/>
+      <w:lvlText w:val="%3."/>
+      <w:lvlJc w:val="right"/>
+      <w:pPr>
+        <w:ind w:left="3691" w:hanging="180"/>
+      </w:pPr>
+    </w:lvl>
+    <w:lvl w:ilvl="3" w:tplc="0C090001">
+      <w:start w:val="1"/>
+      <w:numFmt w:val="bullet"/>
+      <w:lvlText w:val=""/>
+      <w:lvlJc w:val="left"/>
+      <w:pPr>
+        <w:ind w:left="4411" w:hanging="360"/>
+      </w:pPr>
+      <w:rPr>
+        <w:rFonts w:ascii="Symbol" w:hAnsi="Symbol" w:hint="default"/>
+      </w:rPr>
+    </w:lvl>
+    <w:lvl w:ilvl="4" w:tplc="0C090019" w:tentative="1">
+      <w:start w:val="1"/>
+      <w:numFmt w:val="lowerLetter"/>
+      <w:lvlText w:val="%5."/>
+      <w:lvlJc w:val="left"/>
+      <w:pPr>
+        <w:ind w:left="5131" w:hanging="360"/>
+      </w:pPr>
+    </w:lvl>
+    <w:lvl w:ilvl="5" w:tplc="0C09001B" w:tentative="1">
+      <w:start w:val="1"/>
+      <w:numFmt w:val="lowerRoman"/>
+      <w:lvlText w:val="%6."/>
+      <w:lvlJc w:val="right"/>
+      <w:pPr>
+        <w:ind w:left="5851" w:hanging="180"/>
+      </w:pPr>
+    </w:lvl>
+    <w:lvl w:ilvl="6" w:tplc="0C09000F" w:tentative="1">
+      <w:start w:val="1"/>
+      <w:numFmt w:val="decimal"/>
+      <w:lvlText w:val="%7."/>
+      <w:lvlJc w:val="left"/>
+      <w:pPr>
+        <w:ind w:left="6571" w:hanging="360"/>
+      </w:pPr>
+    </w:lvl>
+    <w:lvl w:ilvl="7" w:tplc="0C090019" w:tentative="1">
+      <w:start w:val="1"/>
+      <w:numFmt w:val="lowerLetter"/>
+      <w:lvlText w:val="%8."/>
+      <w:lvlJc w:val="left"/>
+      <w:pPr>
+        <w:ind w:left="7291" w:hanging="360"/>
+      </w:pPr>
+    </w:lvl>
+    <w:lvl w:ilvl="8" w:tplc="0C09001B" w:tentative="1">
+      <w:start w:val="1"/>
+      <w:numFmt w:val="lowerRoman"/>
+      <w:lvlText w:val="%9."/>
+      <w:lvlJc w:val="right"/>
+      <w:pPr>
+        <w:ind w:left="8011" w:hanging="180"/>
+      </w:pPr>
+    </w:lvl>
+  </w:abstractNum>
+  <w:abstractNum w:abstractNumId="33" w15:restartNumberingAfterBreak="0">
     <w:nsid w:val="5D386F39"/>
     <w:multiLevelType w:val="multilevel"/>
     <w:tmpl w:val="FD7AEEAC"/>
@@ -15418,7 +11818,7 @@
       </w:pPr>
     </w:lvl>
   </w:abstractNum>
-  <w:abstractNum w:abstractNumId="38" w15:restartNumberingAfterBreak="0">
+  <w:abstractNum w:abstractNumId="34" w15:restartNumberingAfterBreak="0">
     <w:nsid w:val="5DBC3D29"/>
     <w:multiLevelType w:val="multilevel"/>
     <w:tmpl w:val="0809001D"/>
@@ -15532,156 +11932,7 @@
       </w:pPr>
     </w:lvl>
   </w:abstractNum>
-  <w:abstractNum w:abstractNumId="39" w15:restartNumberingAfterBreak="0">
-    <w:nsid w:val="63AB733D"/>
-    <w:multiLevelType w:val="multilevel"/>
-    <w:tmpl w:val="7D86F9F0"/>
-    <w:lvl w:ilvl="0">
-      <w:start w:val="1"/>
-      <w:numFmt w:val="bullet"/>
-      <w:lvlText w:val=""/>
-      <w:lvlJc w:val="left"/>
-      <w:pPr>
-        <w:tabs>
-          <w:tab w:val="num" w:pos="720"/>
-        </w:tabs>
-        <w:ind w:left="720" w:hanging="360"/>
-      </w:pPr>
-      <w:rPr>
-        <w:rFonts w:ascii="Symbol" w:hAnsi="Symbol" w:hint="default"/>
-        <w:sz w:val="20"/>
-      </w:rPr>
-    </w:lvl>
-    <w:lvl w:ilvl="1" w:tentative="1">
-      <w:start w:val="1"/>
-      <w:numFmt w:val="bullet"/>
-      <w:lvlText w:val="o"/>
-      <w:lvlJc w:val="left"/>
-      <w:pPr>
-        <w:tabs>
-          <w:tab w:val="num" w:pos="1440"/>
-        </w:tabs>
-        <w:ind w:left="1440" w:hanging="360"/>
-      </w:pPr>
-      <w:rPr>
-        <w:rFonts w:ascii="Courier New" w:hAnsi="Courier New" w:hint="default"/>
-        <w:sz w:val="20"/>
-      </w:rPr>
-    </w:lvl>
-    <w:lvl w:ilvl="2" w:tentative="1">
-      <w:start w:val="1"/>
-      <w:numFmt w:val="bullet"/>
-      <w:lvlText w:val=""/>
-      <w:lvlJc w:val="left"/>
-      <w:pPr>
-        <w:tabs>
-          <w:tab w:val="num" w:pos="2160"/>
-        </w:tabs>
-        <w:ind w:left="2160" w:hanging="360"/>
-      </w:pPr>
-      <w:rPr>
-        <w:rFonts w:ascii="Wingdings" w:hAnsi="Wingdings" w:hint="default"/>
-        <w:sz w:val="20"/>
-      </w:rPr>
-    </w:lvl>
-    <w:lvl w:ilvl="3" w:tentative="1">
-      <w:start w:val="1"/>
-      <w:numFmt w:val="bullet"/>
-      <w:lvlText w:val=""/>
-      <w:lvlJc w:val="left"/>
-      <w:pPr>
-        <w:tabs>
-          <w:tab w:val="num" w:pos="2880"/>
-        </w:tabs>
-        <w:ind w:left="2880" w:hanging="360"/>
-      </w:pPr>
-      <w:rPr>
-        <w:rFonts w:ascii="Wingdings" w:hAnsi="Wingdings" w:hint="default"/>
-        <w:sz w:val="20"/>
-      </w:rPr>
-    </w:lvl>
-    <w:lvl w:ilvl="4" w:tentative="1">
-      <w:start w:val="1"/>
-      <w:numFmt w:val="bullet"/>
-      <w:lvlText w:val=""/>
-      <w:lvlJc w:val="left"/>
-      <w:pPr>
-        <w:tabs>
-          <w:tab w:val="num" w:pos="3600"/>
-        </w:tabs>
-        <w:ind w:left="3600" w:hanging="360"/>
-      </w:pPr>
-      <w:rPr>
-        <w:rFonts w:ascii="Wingdings" w:hAnsi="Wingdings" w:hint="default"/>
-        <w:sz w:val="20"/>
-      </w:rPr>
-    </w:lvl>
-    <w:lvl w:ilvl="5" w:tentative="1">
-      <w:start w:val="1"/>
-      <w:numFmt w:val="bullet"/>
-      <w:lvlText w:val=""/>
-      <w:lvlJc w:val="left"/>
-      <w:pPr>
-        <w:tabs>
-          <w:tab w:val="num" w:pos="4320"/>
-        </w:tabs>
-        <w:ind w:left="4320" w:hanging="360"/>
-      </w:pPr>
-      <w:rPr>
-        <w:rFonts w:ascii="Wingdings" w:hAnsi="Wingdings" w:hint="default"/>
-        <w:sz w:val="20"/>
-      </w:rPr>
-    </w:lvl>
-    <w:lvl w:ilvl="6" w:tentative="1">
-      <w:start w:val="1"/>
-      <w:numFmt w:val="bullet"/>
-      <w:lvlText w:val=""/>
-      <w:lvlJc w:val="left"/>
-      <w:pPr>
-        <w:tabs>
-          <w:tab w:val="num" w:pos="5040"/>
-        </w:tabs>
-        <w:ind w:left="5040" w:hanging="360"/>
-      </w:pPr>
-      <w:rPr>
-        <w:rFonts w:ascii="Wingdings" w:hAnsi="Wingdings" w:hint="default"/>
-        <w:sz w:val="20"/>
-      </w:rPr>
-    </w:lvl>
-    <w:lvl w:ilvl="7" w:tentative="1">
-      <w:start w:val="1"/>
-      <w:numFmt w:val="bullet"/>
-      <w:lvlText w:val=""/>
-      <w:lvlJc w:val="left"/>
-      <w:pPr>
-        <w:tabs>
-          <w:tab w:val="num" w:pos="5760"/>
-        </w:tabs>
-        <w:ind w:left="5760" w:hanging="360"/>
-      </w:pPr>
-      <w:rPr>
-        <w:rFonts w:ascii="Wingdings" w:hAnsi="Wingdings" w:hint="default"/>
-        <w:sz w:val="20"/>
-      </w:rPr>
-    </w:lvl>
-    <w:lvl w:ilvl="8" w:tentative="1">
-      <w:start w:val="1"/>
-      <w:numFmt w:val="bullet"/>
-      <w:lvlText w:val=""/>
-      <w:lvlJc w:val="left"/>
-      <w:pPr>
-        <w:tabs>
-          <w:tab w:val="num" w:pos="6480"/>
-        </w:tabs>
-        <w:ind w:left="6480" w:hanging="360"/>
-      </w:pPr>
-      <w:rPr>
-        <w:rFonts w:ascii="Wingdings" w:hAnsi="Wingdings" w:hint="default"/>
-        <w:sz w:val="20"/>
-      </w:rPr>
-    </w:lvl>
-  </w:abstractNum>
-  <w:abstractNum w:abstractNumId="40" w15:restartNumberingAfterBreak="0">
+  <w:abstractNum w:abstractNumId="35" w15:restartNumberingAfterBreak="0">
     <w:nsid w:val="63FE5B18"/>
     <w:multiLevelType w:val="hybridMultilevel"/>
     <w:tmpl w:val="E702ECCE"/>
@@ -15794,7 +12045,13 @@
       </w:rPr>
     </w:lvl>
   </w:abstractNum>
-  <w:abstractNum w:abstractNumId="41" w15:restartNumberingAfterBreak="0">
+  <w:abstractNum w:abstractNumId="36" w15:restartNumberingAfterBreak="0">
+    <w:nsid w:val="660C1E9D"/>
+    <w:multiLevelType w:val="multilevel"/>
+    <w:tmpl w:val="08090023"/>
+    <w:numStyleLink w:val="ArticleSection"/>
+  </w:abstractNum>
+  <w:abstractNum w:abstractNumId="37" w15:restartNumberingAfterBreak="0">
     <w:nsid w:val="69843E50"/>
     <w:multiLevelType w:val="multilevel"/>
     <w:tmpl w:val="7E702D46"/>
@@ -15914,156 +12171,13 @@
       </w:pPr>
     </w:lvl>
   </w:abstractNum>
-  <w:abstractNum w:abstractNumId="42" w15:restartNumberingAfterBreak="0">
-    <w:nsid w:val="6B380912"/>
+  <w:abstractNum w:abstractNumId="38" w15:restartNumberingAfterBreak="0">
+    <w:nsid w:val="6B2377C0"/>
     <w:multiLevelType w:val="multilevel"/>
-    <w:tmpl w:val="4566B7A6"/>
-    <w:lvl w:ilvl="0">
-      <w:start w:val="1"/>
-      <w:numFmt w:val="bullet"/>
-      <w:lvlText w:val=""/>
-      <w:lvlJc w:val="left"/>
-      <w:pPr>
-        <w:tabs>
-          <w:tab w:val="num" w:pos="720"/>
-        </w:tabs>
-        <w:ind w:left="720" w:hanging="360"/>
-      </w:pPr>
-      <w:rPr>
-        <w:rFonts w:ascii="Symbol" w:hAnsi="Symbol" w:hint="default"/>
-        <w:sz w:val="20"/>
-      </w:rPr>
-    </w:lvl>
-    <w:lvl w:ilvl="1" w:tentative="1">
-      <w:start w:val="1"/>
-      <w:numFmt w:val="bullet"/>
-      <w:lvlText w:val="o"/>
-      <w:lvlJc w:val="left"/>
-      <w:pPr>
-        <w:tabs>
-          <w:tab w:val="num" w:pos="1440"/>
-        </w:tabs>
-        <w:ind w:left="1440" w:hanging="360"/>
-      </w:pPr>
-      <w:rPr>
-        <w:rFonts w:ascii="Courier New" w:hAnsi="Courier New" w:hint="default"/>
-        <w:sz w:val="20"/>
-      </w:rPr>
-    </w:lvl>
-    <w:lvl w:ilvl="2" w:tentative="1">
-      <w:start w:val="1"/>
-      <w:numFmt w:val="bullet"/>
-      <w:lvlText w:val=""/>
-      <w:lvlJc w:val="left"/>
-      <w:pPr>
-        <w:tabs>
-          <w:tab w:val="num" w:pos="2160"/>
-        </w:tabs>
-        <w:ind w:left="2160" w:hanging="360"/>
-      </w:pPr>
-      <w:rPr>
-        <w:rFonts w:ascii="Wingdings" w:hAnsi="Wingdings" w:hint="default"/>
-        <w:sz w:val="20"/>
-      </w:rPr>
-    </w:lvl>
-    <w:lvl w:ilvl="3" w:tentative="1">
-      <w:start w:val="1"/>
-      <w:numFmt w:val="bullet"/>
-      <w:lvlText w:val=""/>
-      <w:lvlJc w:val="left"/>
-      <w:pPr>
-        <w:tabs>
-          <w:tab w:val="num" w:pos="2880"/>
-        </w:tabs>
-        <w:ind w:left="2880" w:hanging="360"/>
-      </w:pPr>
-      <w:rPr>
-        <w:rFonts w:ascii="Wingdings" w:hAnsi="Wingdings" w:hint="default"/>
-        <w:sz w:val="20"/>
-      </w:rPr>
-    </w:lvl>
-    <w:lvl w:ilvl="4" w:tentative="1">
-      <w:start w:val="1"/>
-      <w:numFmt w:val="bullet"/>
-      <w:lvlText w:val=""/>
-      <w:lvlJc w:val="left"/>
-      <w:pPr>
-        <w:tabs>
-          <w:tab w:val="num" w:pos="3600"/>
-        </w:tabs>
-        <w:ind w:left="3600" w:hanging="360"/>
-      </w:pPr>
-      <w:rPr>
-        <w:rFonts w:ascii="Wingdings" w:hAnsi="Wingdings" w:hint="default"/>
-        <w:sz w:val="20"/>
-      </w:rPr>
-    </w:lvl>
-    <w:lvl w:ilvl="5" w:tentative="1">
-      <w:start w:val="1"/>
-      <w:numFmt w:val="bullet"/>
-      <w:lvlText w:val=""/>
-      <w:lvlJc w:val="left"/>
-      <w:pPr>
-        <w:tabs>
-          <w:tab w:val="num" w:pos="4320"/>
-        </w:tabs>
-        <w:ind w:left="4320" w:hanging="360"/>
-      </w:pPr>
-      <w:rPr>
-        <w:rFonts w:ascii="Wingdings" w:hAnsi="Wingdings" w:hint="default"/>
-        <w:sz w:val="20"/>
-      </w:rPr>
-    </w:lvl>
-    <w:lvl w:ilvl="6" w:tentative="1">
-      <w:start w:val="1"/>
-      <w:numFmt w:val="bullet"/>
-      <w:lvlText w:val=""/>
-      <w:lvlJc w:val="left"/>
-      <w:pPr>
-        <w:tabs>
-          <w:tab w:val="num" w:pos="5040"/>
-        </w:tabs>
-        <w:ind w:left="5040" w:hanging="360"/>
-      </w:pPr>
-      <w:rPr>
-        <w:rFonts w:ascii="Wingdings" w:hAnsi="Wingdings" w:hint="default"/>
-        <w:sz w:val="20"/>
-      </w:rPr>
-    </w:lvl>
-    <w:lvl w:ilvl="7" w:tentative="1">
-      <w:start w:val="1"/>
-      <w:numFmt w:val="bullet"/>
-      <w:lvlText w:val=""/>
-      <w:lvlJc w:val="left"/>
-      <w:pPr>
-        <w:tabs>
-          <w:tab w:val="num" w:pos="5760"/>
-        </w:tabs>
-        <w:ind w:left="5760" w:hanging="360"/>
-      </w:pPr>
-      <w:rPr>
-        <w:rFonts w:ascii="Wingdings" w:hAnsi="Wingdings" w:hint="default"/>
-        <w:sz w:val="20"/>
-      </w:rPr>
-    </w:lvl>
-    <w:lvl w:ilvl="8" w:tentative="1">
-      <w:start w:val="1"/>
-      <w:numFmt w:val="bullet"/>
-      <w:lvlText w:val=""/>
-      <w:lvlJc w:val="left"/>
-      <w:pPr>
-        <w:tabs>
-          <w:tab w:val="num" w:pos="6480"/>
-        </w:tabs>
-        <w:ind w:left="6480" w:hanging="360"/>
-      </w:pPr>
-      <w:rPr>
-        <w:rFonts w:ascii="Wingdings" w:hAnsi="Wingdings" w:hint="default"/>
-        <w:sz w:val="20"/>
-      </w:rPr>
-    </w:lvl>
+    <w:tmpl w:val="0809001D"/>
+    <w:numStyleLink w:val="1ai"/>
   </w:abstractNum>
-  <w:abstractNum w:abstractNumId="43" w15:restartNumberingAfterBreak="0">
+  <w:abstractNum w:abstractNumId="39" w15:restartNumberingAfterBreak="0">
     <w:nsid w:val="6D757CD7"/>
     <w:multiLevelType w:val="hybridMultilevel"/>
     <w:tmpl w:val="9A8698F2"/>
@@ -16152,7 +12266,7 @@
       </w:pPr>
     </w:lvl>
   </w:abstractNum>
-  <w:abstractNum w:abstractNumId="44" w15:restartNumberingAfterBreak="0">
+  <w:abstractNum w:abstractNumId="40" w15:restartNumberingAfterBreak="0">
     <w:nsid w:val="70E14073"/>
     <w:multiLevelType w:val="multilevel"/>
     <w:tmpl w:val="B740BBA4"/>
@@ -16269,7 +12383,7 @@
       </w:pPr>
     </w:lvl>
   </w:abstractNum>
-  <w:abstractNum w:abstractNumId="45" w15:restartNumberingAfterBreak="0">
+  <w:abstractNum w:abstractNumId="41" w15:restartNumberingAfterBreak="0">
     <w:nsid w:val="713B3080"/>
     <w:multiLevelType w:val="hybridMultilevel"/>
     <w:tmpl w:val="D1EAAC38"/>
@@ -16382,7 +12496,7 @@
       </w:rPr>
     </w:lvl>
   </w:abstractNum>
-  <w:abstractNum w:abstractNumId="46" w15:restartNumberingAfterBreak="0">
+  <w:abstractNum w:abstractNumId="42" w15:restartNumberingAfterBreak="0">
     <w:nsid w:val="72433B9B"/>
     <w:multiLevelType w:val="multilevel"/>
     <w:tmpl w:val="B8A0494C"/>
@@ -16494,119 +12608,7 @@
       </w:pPr>
     </w:lvl>
   </w:abstractNum>
-  <w:abstractNum w:abstractNumId="47" w15:restartNumberingAfterBreak="0">
-    <w:nsid w:val="73D57A0F"/>
-    <w:multiLevelType w:val="hybridMultilevel"/>
-    <w:tmpl w:val="5562E61C"/>
-    <w:lvl w:ilvl="0" w:tplc="D0DC3DEE">
-      <w:numFmt w:val="bullet"/>
-      <w:lvlText w:val=""/>
-      <w:lvlJc w:val="left"/>
-      <w:pPr>
-        <w:ind w:left="2229" w:hanging="360"/>
-      </w:pPr>
-      <w:rPr>
-        <w:rFonts w:ascii="Symbol" w:eastAsia="Times New Roman" w:hAnsi="Symbol" w:cs="Times New Roman" w:hint="default"/>
-      </w:rPr>
-    </w:lvl>
-    <w:lvl w:ilvl="1" w:tplc="0C090003">
-      <w:start w:val="1"/>
-      <w:numFmt w:val="bullet"/>
-      <w:lvlText w:val="o"/>
-      <w:lvlJc w:val="left"/>
-      <w:pPr>
-        <w:ind w:left="2949" w:hanging="360"/>
-      </w:pPr>
-      <w:rPr>
-        <w:rFonts w:ascii="Courier New" w:hAnsi="Courier New" w:cs="Courier New" w:hint="default"/>
-      </w:rPr>
-    </w:lvl>
-    <w:lvl w:ilvl="2" w:tplc="0C090005">
-      <w:start w:val="1"/>
-      <w:numFmt w:val="bullet"/>
-      <w:lvlText w:val=""/>
-      <w:lvlJc w:val="left"/>
-      <w:pPr>
-        <w:ind w:left="3669" w:hanging="360"/>
-      </w:pPr>
-      <w:rPr>
-        <w:rFonts w:ascii="Wingdings" w:hAnsi="Wingdings" w:hint="default"/>
-      </w:rPr>
-    </w:lvl>
-    <w:lvl w:ilvl="3" w:tplc="0C090001" w:tentative="1">
-      <w:start w:val="1"/>
-      <w:numFmt w:val="bullet"/>
-      <w:lvlText w:val=""/>
-      <w:lvlJc w:val="left"/>
-      <w:pPr>
-        <w:ind w:left="4389" w:hanging="360"/>
-      </w:pPr>
-      <w:rPr>
-        <w:rFonts w:ascii="Symbol" w:hAnsi="Symbol" w:hint="default"/>
-      </w:rPr>
-    </w:lvl>
-    <w:lvl w:ilvl="4" w:tplc="0C090003" w:tentative="1">
-      <w:start w:val="1"/>
-      <w:numFmt w:val="bullet"/>
-      <w:lvlText w:val="o"/>
-      <w:lvlJc w:val="left"/>
-      <w:pPr>
-        <w:ind w:left="5109" w:hanging="360"/>
-      </w:pPr>
-      <w:rPr>
-        <w:rFonts w:ascii="Courier New" w:hAnsi="Courier New" w:cs="Courier New" w:hint="default"/>
-      </w:rPr>
-    </w:lvl>
-    <w:lvl w:ilvl="5" w:tplc="0C090005" w:tentative="1">
-      <w:start w:val="1"/>
-      <w:numFmt w:val="bullet"/>
-      <w:lvlText w:val=""/>
-      <w:lvlJc w:val="left"/>
-      <w:pPr>
-        <w:ind w:left="5829" w:hanging="360"/>
-      </w:pPr>
-      <w:rPr>
-        <w:rFonts w:ascii="Wingdings" w:hAnsi="Wingdings" w:hint="default"/>
-      </w:rPr>
-    </w:lvl>
-    <w:lvl w:ilvl="6" w:tplc="0C090001" w:tentative="1">
-      <w:start w:val="1"/>
-      <w:numFmt w:val="bullet"/>
-      <w:lvlText w:val=""/>
-      <w:lvlJc w:val="left"/>
-      <w:pPr>
-        <w:ind w:left="6549" w:hanging="360"/>
-      </w:pPr>
-      <w:rPr>
-        <w:rFonts w:ascii="Symbol" w:hAnsi="Symbol" w:hint="default"/>
-      </w:rPr>
-    </w:lvl>
-    <w:lvl w:ilvl="7" w:tplc="0C090003" w:tentative="1">
-      <w:start w:val="1"/>
-      <w:numFmt w:val="bullet"/>
-      <w:lvlText w:val="o"/>
-      <w:lvlJc w:val="left"/>
-      <w:pPr>
-        <w:ind w:left="7269" w:hanging="360"/>
-      </w:pPr>
-      <w:rPr>
-        <w:rFonts w:ascii="Courier New" w:hAnsi="Courier New" w:cs="Courier New" w:hint="default"/>
-      </w:rPr>
-    </w:lvl>
-    <w:lvl w:ilvl="8" w:tplc="0C090005" w:tentative="1">
-      <w:start w:val="1"/>
-      <w:numFmt w:val="bullet"/>
-      <w:lvlText w:val=""/>
-      <w:lvlJc w:val="left"/>
-      <w:pPr>
-        <w:ind w:left="7989" w:hanging="360"/>
-      </w:pPr>
-      <w:rPr>
-        <w:rFonts w:ascii="Wingdings" w:hAnsi="Wingdings" w:hint="default"/>
-      </w:rPr>
-    </w:lvl>
-  </w:abstractNum>
-  <w:abstractNum w:abstractNumId="48" w15:restartNumberingAfterBreak="0">
+  <w:abstractNum w:abstractNumId="43" w15:restartNumberingAfterBreak="0">
     <w:nsid w:val="75A2178D"/>
     <w:multiLevelType w:val="multilevel"/>
     <w:tmpl w:val="B8A0494C"/>
@@ -16726,7 +12728,7 @@
       </w:pPr>
     </w:lvl>
   </w:abstractNum>
-  <w:abstractNum w:abstractNumId="49" w15:restartNumberingAfterBreak="0">
+  <w:abstractNum w:abstractNumId="44" w15:restartNumberingAfterBreak="0">
     <w:nsid w:val="78D12ABC"/>
     <w:multiLevelType w:val="multilevel"/>
     <w:tmpl w:val="08120D76"/>
@@ -16846,156 +12848,7 @@
       </w:pPr>
     </w:lvl>
   </w:abstractNum>
-  <w:abstractNum w:abstractNumId="50" w15:restartNumberingAfterBreak="0">
-    <w:nsid w:val="79770AC8"/>
-    <w:multiLevelType w:val="multilevel"/>
-    <w:tmpl w:val="808CF0D6"/>
-    <w:lvl w:ilvl="0">
-      <w:start w:val="1"/>
-      <w:numFmt w:val="bullet"/>
-      <w:lvlText w:val=""/>
-      <w:lvlJc w:val="left"/>
-      <w:pPr>
-        <w:tabs>
-          <w:tab w:val="num" w:pos="720"/>
-        </w:tabs>
-        <w:ind w:left="720" w:hanging="360"/>
-      </w:pPr>
-      <w:rPr>
-        <w:rFonts w:ascii="Symbol" w:hAnsi="Symbol" w:hint="default"/>
-        <w:sz w:val="20"/>
-      </w:rPr>
-    </w:lvl>
-    <w:lvl w:ilvl="1" w:tentative="1">
-      <w:start w:val="1"/>
-      <w:numFmt w:val="bullet"/>
-      <w:lvlText w:val="o"/>
-      <w:lvlJc w:val="left"/>
-      <w:pPr>
-        <w:tabs>
-          <w:tab w:val="num" w:pos="1440"/>
-        </w:tabs>
-        <w:ind w:left="1440" w:hanging="360"/>
-      </w:pPr>
-      <w:rPr>
-        <w:rFonts w:ascii="Courier New" w:hAnsi="Courier New" w:hint="default"/>
-        <w:sz w:val="20"/>
-      </w:rPr>
-    </w:lvl>
-    <w:lvl w:ilvl="2" w:tentative="1">
-      <w:start w:val="1"/>
-      <w:numFmt w:val="bullet"/>
-      <w:lvlText w:val=""/>
-      <w:lvlJc w:val="left"/>
-      <w:pPr>
-        <w:tabs>
-          <w:tab w:val="num" w:pos="2160"/>
-        </w:tabs>
-        <w:ind w:left="2160" w:hanging="360"/>
-      </w:pPr>
-      <w:rPr>
-        <w:rFonts w:ascii="Wingdings" w:hAnsi="Wingdings" w:hint="default"/>
-        <w:sz w:val="20"/>
-      </w:rPr>
-    </w:lvl>
-    <w:lvl w:ilvl="3" w:tentative="1">
-      <w:start w:val="1"/>
-      <w:numFmt w:val="bullet"/>
-      <w:lvlText w:val=""/>
-      <w:lvlJc w:val="left"/>
-      <w:pPr>
-        <w:tabs>
-          <w:tab w:val="num" w:pos="2880"/>
-        </w:tabs>
-        <w:ind w:left="2880" w:hanging="360"/>
-      </w:pPr>
-      <w:rPr>
-        <w:rFonts w:ascii="Wingdings" w:hAnsi="Wingdings" w:hint="default"/>
-        <w:sz w:val="20"/>
-      </w:rPr>
-    </w:lvl>
-    <w:lvl w:ilvl="4" w:tentative="1">
-      <w:start w:val="1"/>
-      <w:numFmt w:val="bullet"/>
-      <w:lvlText w:val=""/>
-      <w:lvlJc w:val="left"/>
-      <w:pPr>
-        <w:tabs>
-          <w:tab w:val="num" w:pos="3600"/>
-        </w:tabs>
-        <w:ind w:left="3600" w:hanging="360"/>
-      </w:pPr>
-      <w:rPr>
-        <w:rFonts w:ascii="Wingdings" w:hAnsi="Wingdings" w:hint="default"/>
-        <w:sz w:val="20"/>
-      </w:rPr>
-    </w:lvl>
-    <w:lvl w:ilvl="5" w:tentative="1">
-      <w:start w:val="1"/>
-      <w:numFmt w:val="bullet"/>
-      <w:lvlText w:val=""/>
-      <w:lvlJc w:val="left"/>
-      <w:pPr>
-        <w:tabs>
-          <w:tab w:val="num" w:pos="4320"/>
-        </w:tabs>
-        <w:ind w:left="4320" w:hanging="360"/>
-      </w:pPr>
-      <w:rPr>
-        <w:rFonts w:ascii="Wingdings" w:hAnsi="Wingdings" w:hint="default"/>
-        <w:sz w:val="20"/>
-      </w:rPr>
-    </w:lvl>
-    <w:lvl w:ilvl="6" w:tentative="1">
-      <w:start w:val="1"/>
-      <w:numFmt w:val="bullet"/>
-      <w:lvlText w:val=""/>
-      <w:lvlJc w:val="left"/>
-      <w:pPr>
-        <w:tabs>
-          <w:tab w:val="num" w:pos="5040"/>
-        </w:tabs>
-        <w:ind w:left="5040" w:hanging="360"/>
-      </w:pPr>
-      <w:rPr>
-        <w:rFonts w:ascii="Wingdings" w:hAnsi="Wingdings" w:hint="default"/>
-        <w:sz w:val="20"/>
-      </w:rPr>
-    </w:lvl>
-    <w:lvl w:ilvl="7" w:tentative="1">
-      <w:start w:val="1"/>
-      <w:numFmt w:val="bullet"/>
-      <w:lvlText w:val=""/>
-      <w:lvlJc w:val="left"/>
-      <w:pPr>
-        <w:tabs>
-          <w:tab w:val="num" w:pos="5760"/>
-        </w:tabs>
-        <w:ind w:left="5760" w:hanging="360"/>
-      </w:pPr>
-      <w:rPr>
-        <w:rFonts w:ascii="Wingdings" w:hAnsi="Wingdings" w:hint="default"/>
-        <w:sz w:val="20"/>
-      </w:rPr>
-    </w:lvl>
-    <w:lvl w:ilvl="8" w:tentative="1">
-      <w:start w:val="1"/>
-      <w:numFmt w:val="bullet"/>
-      <w:lvlText w:val=""/>
-      <w:lvlJc w:val="left"/>
-      <w:pPr>
-        <w:tabs>
-          <w:tab w:val="num" w:pos="6480"/>
-        </w:tabs>
-        <w:ind w:left="6480" w:hanging="360"/>
-      </w:pPr>
-      <w:rPr>
-        <w:rFonts w:ascii="Wingdings" w:hAnsi="Wingdings" w:hint="default"/>
-        <w:sz w:val="20"/>
-      </w:rPr>
-    </w:lvl>
-  </w:abstractNum>
-  <w:abstractNum w:abstractNumId="51" w15:restartNumberingAfterBreak="0">
+  <w:abstractNum w:abstractNumId="45" w15:restartNumberingAfterBreak="0">
     <w:nsid w:val="7C470E91"/>
     <w:multiLevelType w:val="multilevel"/>
     <w:tmpl w:val="FD94C3F8"/>
@@ -17120,7 +12973,7 @@
       </w:pPr>
     </w:lvl>
   </w:abstractNum>
-  <w:abstractNum w:abstractNumId="52" w15:restartNumberingAfterBreak="0">
+  <w:abstractNum w:abstractNumId="46" w15:restartNumberingAfterBreak="0">
     <w:nsid w:val="7CD71D29"/>
     <w:multiLevelType w:val="multilevel"/>
     <w:tmpl w:val="0D2CB48A"/>
@@ -17240,7 +13093,7 @@
       </w:pPr>
     </w:lvl>
   </w:abstractNum>
-  <w:abstractNum w:abstractNumId="53" w15:restartNumberingAfterBreak="0">
+  <w:abstractNum w:abstractNumId="47" w15:restartNumberingAfterBreak="0">
     <w:nsid w:val="7D9167C9"/>
     <w:multiLevelType w:val="multilevel"/>
     <w:tmpl w:val="7E702D46"/>
@@ -17353,173 +13206,172 @@
     </w:lvl>
   </w:abstractNum>
   <w:num w:numId="1">
-    <w:abstractNumId w:val="31"/>
+    <w:abstractNumId w:val="26"/>
   </w:num>
   <w:num w:numId="2">
+    <w:abstractNumId w:val="10"/>
+  </w:num>
+  <w:num w:numId="3">
+    <w:abstractNumId w:val="16"/>
+  </w:num>
+  <w:num w:numId="4">
+    <w:abstractNumId w:val="19"/>
+  </w:num>
+  <w:num w:numId="5">
+    <w:abstractNumId w:val="22"/>
+  </w:num>
+  <w:num w:numId="6">
     <w:abstractNumId w:val="12"/>
   </w:num>
-  <w:num w:numId="3">
-    <w:abstractNumId w:val="19"/>
-  </w:num>
-  <w:num w:numId="4">
-    <w:abstractNumId w:val="23"/>
-  </w:num>
-  <w:num w:numId="5">
-    <w:abstractNumId w:val="27"/>
-  </w:num>
-  <w:num w:numId="6">
-    <w:abstractNumId w:val="14"/>
-  </w:num>
   <w:num w:numId="7">
-    <w:abstractNumId w:val="9"/>
+    <w:abstractNumId w:val="8"/>
   </w:num>
   <w:num w:numId="8">
-    <w:abstractNumId w:val="28"/>
+    <w:abstractNumId w:val="24"/>
   </w:num>
   <w:num w:numId="9">
-    <w:abstractNumId w:val="30"/>
+    <w:abstractNumId w:val="25"/>
   </w:num>
   <w:num w:numId="10">
     <w:abstractNumId w:val="4"/>
   </w:num>
   <w:num w:numId="11">
-    <w:abstractNumId w:val="26"/>
+    <w:abstractNumId w:val="21"/>
   </w:num>
   <w:num w:numId="12">
     <w:abstractNumId w:val="3"/>
   </w:num>
   <w:num w:numId="13">
-    <w:abstractNumId w:val="51"/>
+    <w:abstractNumId w:val="45"/>
   </w:num>
   <w:num w:numId="14">
-    <w:abstractNumId w:val="38"/>
+    <w:abstractNumId w:val="34"/>
   </w:num>
   <w:num w:numId="15">
     <w:abstractNumId w:val="6"/>
   </w:num>
   <w:num w:numId="16">
-    <w:abstractNumId w:val="10"/>
+    <w:abstractNumId w:val="9"/>
   </w:num>
   <w:num w:numId="17">
+    <w:abstractNumId w:val="42"/>
+  </w:num>
+  <w:num w:numId="18">
+    <w:abstractNumId w:val="20"/>
+  </w:num>
+  <w:num w:numId="19">
+    <w:abstractNumId w:val="40"/>
+  </w:num>
+  <w:num w:numId="20">
+    <w:abstractNumId w:val="44"/>
+  </w:num>
+  <w:num w:numId="21">
+    <w:abstractNumId w:val="37"/>
+  </w:num>
+  <w:num w:numId="22">
+    <w:abstractNumId w:val="43"/>
+  </w:num>
+  <w:num w:numId="23">
+    <w:abstractNumId w:val="13"/>
+  </w:num>
+  <w:num w:numId="24">
+    <w:abstractNumId w:val="17"/>
+  </w:num>
+  <w:num w:numId="25">
+    <w:abstractNumId w:val="33"/>
+  </w:num>
+  <w:num w:numId="26">
+    <w:abstractNumId w:val="29"/>
+  </w:num>
+  <w:num w:numId="27">
     <w:abstractNumId w:val="46"/>
   </w:num>
-  <w:num w:numId="18">
-    <w:abstractNumId w:val="25"/>
-  </w:num>
-  <w:num w:numId="19">
-    <w:abstractNumId w:val="44"/>
-  </w:num>
-  <w:num w:numId="20">
-    <w:abstractNumId w:val="49"/>
-  </w:num>
-  <w:num w:numId="21">
-    <w:abstractNumId w:val="41"/>
-  </w:num>
-  <w:num w:numId="22">
-    <w:abstractNumId w:val="48"/>
-  </w:num>
-  <w:num w:numId="23">
-    <w:abstractNumId w:val="15"/>
-  </w:num>
-  <w:num w:numId="24">
-    <w:abstractNumId w:val="20"/>
-  </w:num>
-  <w:num w:numId="25">
-    <w:abstractNumId w:val="37"/>
-  </w:num>
-  <w:num w:numId="26">
-    <w:abstractNumId w:val="33"/>
-  </w:num>
-  <w:num w:numId="27">
-    <w:abstractNumId w:val="52"/>
-  </w:num>
   <w:num w:numId="28">
-    <w:abstractNumId w:val="17"/>
+    <w:abstractNumId w:val="14"/>
   </w:num>
   <w:num w:numId="29">
-    <w:abstractNumId w:val="22"/>
+    <w:abstractNumId w:val="18"/>
   </w:num>
   <w:num w:numId="30">
-    <w:abstractNumId w:val="0"/>
+    <w:abstractNumId w:val="1"/>
   </w:num>
   <w:num w:numId="31">
-    <w:abstractNumId w:val="36"/>
+    <w:abstractNumId w:val="31"/>
   </w:num>
   <w:num w:numId="32">
-    <w:abstractNumId w:val="43"/>
+    <w:abstractNumId w:val="39"/>
   </w:num>
   <w:num w:numId="33">
-    <w:abstractNumId w:val="53"/>
+    <w:abstractNumId w:val="47"/>
   </w:num>
   <w:num w:numId="34">
-    <w:abstractNumId w:val="32"/>
+    <w:abstractNumId w:val="27"/>
   </w:num>
   <w:num w:numId="35">
     <w:abstractNumId w:val="7"/>
   </w:num>
   <w:num w:numId="36">
-    <w:abstractNumId w:val="13"/>
+    <w:abstractNumId w:val="11"/>
   </w:num>
   <w:num w:numId="37">
     <w:abstractNumId w:val="2"/>
   </w:num>
   <w:num w:numId="38">
-    <w:abstractNumId w:val="18"/>
+    <w:abstractNumId w:val="15"/>
   </w:num>
   <w:num w:numId="39">
-    <w:abstractNumId w:val="34"/>
+    <w:abstractNumId w:val="30"/>
   </w:num>
   <w:num w:numId="40">
-    <w:abstractNumId w:val="40"/>
+    <w:abstractNumId w:val="35"/>
   </w:num>
   <w:num w:numId="41">
+    <w:abstractNumId w:val="38"/>
+  </w:num>
+  <w:num w:numId="42">
+    <w:abstractNumId w:val="36"/>
+  </w:num>
+  <w:num w:numId="43">
+    <w:abstractNumId w:val="23"/>
+  </w:num>
+  <w:num w:numId="44">
+    <w:abstractNumId w:val="0"/>
+  </w:num>
+  <w:num w:numId="45">
+    <w:abstractNumId w:val="28"/>
+    <w:lvlOverride w:ilvl="0">
+      <w:lvl w:ilvl="0">
+        <w:numFmt w:val="bullet"/>
+        <w:lvlText w:val=""/>
+        <w:lvlJc w:val="left"/>
+        <w:pPr>
+          <w:tabs>
+            <w:tab w:val="num" w:pos="720"/>
+          </w:tabs>
+          <w:ind w:left="720" w:hanging="360"/>
+        </w:pPr>
+        <w:rPr>
+          <w:rFonts w:ascii="Wingdings" w:hAnsi="Wingdings" w:hint="default"/>
+          <w:sz w:val="20"/>
+        </w:rPr>
+      </w:lvl>
+    </w:lvlOverride>
+  </w:num>
+  <w:num w:numId="46">
+    <w:abstractNumId w:val="32"/>
+  </w:num>
+  <w:num w:numId="47">
     <w:abstractNumId w:val="5"/>
   </w:num>
-  <w:num w:numId="42">
-    <w:abstractNumId w:val="45"/>
+  <w:num w:numId="48">
+    <w:abstractNumId w:val="41"/>
   </w:num>
-  <w:num w:numId="43">
-    <w:abstractNumId w:val="47"/>
-  </w:num>
-  <w:num w:numId="44">
-    <w:abstractNumId w:val="8"/>
-  </w:num>
-  <w:num w:numId="45">
-    <w:abstractNumId w:val="24"/>
-  </w:num>
-  <w:num w:numId="46">
-    <w:abstractNumId w:val="42"/>
-  </w:num>
-  <w:num w:numId="47">
-    <w:abstractNumId w:val="21"/>
-  </w:num>
-  <w:num w:numId="48">
-    <w:abstractNumId w:val="50"/>
-  </w:num>
-  <w:num w:numId="49">
-    <w:abstractNumId w:val="39"/>
-  </w:num>
-  <w:num w:numId="50">
-    <w:abstractNumId w:val="35"/>
-  </w:num>
-  <w:num w:numId="51">
-    <w:abstractNumId w:val="11"/>
-  </w:num>
-  <w:num w:numId="52">
-    <w:abstractNumId w:val="16"/>
-  </w:num>
-  <w:num w:numId="53">
-    <w:abstractNumId w:val="1"/>
-  </w:num>
-  <w:num w:numId="54">
-    <w:abstractNumId w:val="29"/>
-  </w:num>
-  <w:numIdMacAtCleanup w:val="54"/>
+  <w:numIdMacAtCleanup w:val="40"/>
 </w:numbering>
 </file>
 
 <file path=word/styles.xml><?xml version="1.0" encoding="utf-8"?>
-<w:styles xmlns:mc="http://schemas.openxmlformats.org/markup-compatibility/2006" xmlns:r="http://schemas.openxmlformats.org/officeDocument/2006/relationships" xmlns:w="http://schemas.openxmlformats.org/wordprocessingml/2006/main" xmlns:w14="http://schemas.microsoft.com/office/word/2010/wordml" xmlns:w15="http://schemas.microsoft.com/office/word/2012/wordml" xmlns:w16cex="http://schemas.microsoft.com/office/word/2018/wordml/cex" xmlns:w16cid="http://schemas.microsoft.com/office/word/2016/wordml/cid" xmlns:w16="http://schemas.microsoft.com/office/word/2018/wordml" xmlns:w16se="http://schemas.microsoft.com/office/word/2015/wordml/symex" mc:Ignorable="w14 w15 w16se w16cid w16 w16cex">
+<w:styles xmlns:mc="http://schemas.openxmlformats.org/markup-compatibility/2006" xmlns:r="http://schemas.openxmlformats.org/officeDocument/2006/relationships" xmlns:w="http://schemas.openxmlformats.org/wordprocessingml/2006/main" xmlns:w14="http://schemas.microsoft.com/office/word/2010/wordml" xmlns:w15="http://schemas.microsoft.com/office/word/2012/wordml" xmlns:w16cid="http://schemas.microsoft.com/office/word/2016/wordml/cid" xmlns:w16se="http://schemas.microsoft.com/office/word/2015/wordml/symex" mc:Ignorable="w14 w15 w16se w16cid">
   <w:docDefaults>
     <w:rPrDefault>
       <w:rPr>
@@ -17529,7 +13381,7 @@
     </w:rPrDefault>
     <w:pPrDefault/>
   </w:docDefaults>
-  <w:latentStyles w:defLockedState="0" w:defUIPriority="0" w:defSemiHidden="0" w:defUnhideWhenUsed="0" w:defQFormat="0" w:count="376">
+  <w:latentStyles w:defLockedState="0" w:defUIPriority="0" w:defSemiHidden="0" w:defUnhideWhenUsed="0" w:defQFormat="0" w:count="375">
     <w:lsdException w:name="Normal" w:qFormat="1"/>
     <w:lsdException w:name="heading 1" w:qFormat="1"/>
     <w:lsdException w:name="heading 2" w:semiHidden="1" w:unhideWhenUsed="1" w:qFormat="1"/>
@@ -17624,18 +13476,18 @@
     <w:lsdException w:name="E-mail Signature" w:semiHidden="1" w:unhideWhenUsed="1"/>
     <w:lsdException w:name="HTML Top of Form" w:semiHidden="1" w:uiPriority="99" w:unhideWhenUsed="1"/>
     <w:lsdException w:name="HTML Bottom of Form" w:semiHidden="1" w:uiPriority="99" w:unhideWhenUsed="1"/>
-    <w:lsdException w:name="Normal (Web)" w:semiHidden="1" w:uiPriority="99" w:unhideWhenUsed="1"/>
+    <w:lsdException w:name="Normal (Web)" w:semiHidden="1" w:unhideWhenUsed="1"/>
     <w:lsdException w:name="HTML Acronym" w:semiHidden="1" w:unhideWhenUsed="1"/>
     <w:lsdException w:name="HTML Address" w:semiHidden="1" w:unhideWhenUsed="1"/>
     <w:lsdException w:name="HTML Cite" w:semiHidden="1" w:unhideWhenUsed="1"/>
-    <w:lsdException w:name="HTML Code" w:semiHidden="1" w:uiPriority="99" w:unhideWhenUsed="1"/>
+    <w:lsdException w:name="HTML Code" w:semiHidden="1" w:unhideWhenUsed="1"/>
     <w:lsdException w:name="HTML Definition" w:semiHidden="1" w:unhideWhenUsed="1"/>
     <w:lsdException w:name="HTML Keyboard" w:semiHidden="1" w:unhideWhenUsed="1"/>
     <w:lsdException w:name="HTML Preformatted" w:semiHidden="1" w:unhideWhenUsed="1"/>
     <w:lsdException w:name="HTML Sample" w:semiHidden="1" w:unhideWhenUsed="1"/>
     <w:lsdException w:name="HTML Typewriter" w:semiHidden="1" w:unhideWhenUsed="1"/>
     <w:lsdException w:name="HTML Variable" w:semiHidden="1" w:unhideWhenUsed="1"/>
-    <w:lsdException w:name="Normal Table" w:semiHidden="1" w:uiPriority="99" w:unhideWhenUsed="1"/>
+    <w:lsdException w:name="Normal Table" w:uiPriority="99"/>
     <w:lsdException w:name="annotation subject" w:semiHidden="1" w:unhideWhenUsed="1"/>
     <w:lsdException w:name="No List" w:semiHidden="1" w:uiPriority="99" w:unhideWhenUsed="1"/>
     <w:lsdException w:name="Outline List 1" w:semiHidden="1" w:unhideWhenUsed="1"/>
@@ -17679,10 +13531,8 @@
     <w:lsdException w:name="Table Elegant" w:semiHidden="1" w:unhideWhenUsed="1"/>
     <w:lsdException w:name="Table Professional" w:semiHidden="1" w:unhideWhenUsed="1"/>
     <w:lsdException w:name="Table Subtle 1" w:semiHidden="1" w:unhideWhenUsed="1"/>
-    <w:lsdException w:name="Table Subtle 2" w:semiHidden="1" w:unhideWhenUsed="1"/>
     <w:lsdException w:name="Table Web 1" w:semiHidden="1" w:unhideWhenUsed="1"/>
     <w:lsdException w:name="Table Web 2" w:semiHidden="1" w:unhideWhenUsed="1"/>
-    <w:lsdException w:name="Table Web 3" w:semiHidden="1" w:unhideWhenUsed="1"/>
     <w:lsdException w:name="Balloon Text" w:semiHidden="1" w:unhideWhenUsed="1"/>
     <w:lsdException w:name="Table Theme" w:semiHidden="1" w:unhideWhenUsed="1"/>
     <w:lsdException w:name="Placeholder Text" w:semiHidden="1" w:uiPriority="99"/>
@@ -17904,7 +13754,6 @@
     <w:lsdException w:name="Smart Hyperlink" w:semiHidden="1" w:uiPriority="99" w:unhideWhenUsed="1"/>
     <w:lsdException w:name="Hashtag" w:semiHidden="1" w:uiPriority="99" w:unhideWhenUsed="1"/>
     <w:lsdException w:name="Unresolved Mention" w:semiHidden="1" w:uiPriority="99" w:unhideWhenUsed="1"/>
-    <w:lsdException w:name="Smart Link" w:semiHidden="1" w:uiPriority="99" w:unhideWhenUsed="1"/>
   </w:latentStyles>
   <w:style w:type="paragraph" w:default="1" w:styleId="Normal">
     <w:name w:val="Normal"/>
@@ -18738,7 +14587,6 @@
   <w:style w:type="paragraph" w:styleId="NormalWeb">
     <w:name w:val="Normal (Web)"/>
     <w:basedOn w:val="Normal"/>
-    <w:uiPriority w:val="99"/>
     <w:semiHidden/>
     <w:rsid w:val="005F46FD"/>
   </w:style>
@@ -19697,16 +15545,16 @@
       <w:lang w:val="en-US" w:bidi="he-IL"/>
     </w:rPr>
   </w:style>
-  <w:style w:type="paragraph" w:styleId="EmailSignature">
+  <w:style w:type="paragraph" w:styleId="E-mailSignature">
     <w:name w:val="E-mail Signature"/>
     <w:basedOn w:val="Normal"/>
-    <w:link w:val="EmailSignatureChar"/>
+    <w:link w:val="E-mailSignatureChar"/>
     <w:semiHidden/>
     <w:rsid w:val="005F46FD"/>
   </w:style>
-  <w:style w:type="character" w:customStyle="1" w:styleId="EmailSignatureChar">
-    <w:name w:val="Email Signature Char"/>
-    <w:link w:val="EmailSignature"/>
+  <w:style w:type="character" w:customStyle="1" w:styleId="E-mailSignatureChar">
+    <w:name w:val="E-mail Signature Char"/>
+    <w:link w:val="E-mailSignature"/>
     <w:semiHidden/>
     <w:rsid w:val="005F46FD"/>
     <w:rPr>
@@ -20880,7 +16728,6 @@
   </w:style>
   <w:style w:type="character" w:styleId="HTMLCode">
     <w:name w:val="HTML Code"/>
-    <w:uiPriority w:val="99"/>
     <w:semiHidden/>
     <w:rsid w:val="005F46FD"/>
     <w:rPr>
@@ -21552,7 +17399,7 @@
       </w:tcPr>
     </w:tblStylePr>
   </w:style>
-  <w:style w:type="table" w:styleId="TableColourful1">
+  <w:style w:type="table" w:styleId="TableColorful1">
     <w:name w:val="Table Colorful 1"/>
     <w:basedOn w:val="TableNormal"/>
     <w:semiHidden/>
@@ -21632,7 +17479,7 @@
       </w:tcPr>
     </w:tblStylePr>
   </w:style>
-  <w:style w:type="table" w:styleId="TableColourful2">
+  <w:style w:type="table" w:styleId="TableColorful2">
     <w:name w:val="Table Colorful 2"/>
     <w:basedOn w:val="TableNormal"/>
     <w:semiHidden/>
@@ -21708,7 +17555,7 @@
       </w:tcPr>
     </w:tblStylePr>
   </w:style>
-  <w:style w:type="table" w:styleId="TableColourful3">
+  <w:style w:type="table" w:styleId="TableColorful3">
     <w:name w:val="Table Colorful 3"/>
     <w:basedOn w:val="TableNormal"/>
     <w:semiHidden/>
@@ -24757,28 +20604,6 @@
     <w:name w:val="hljs-string"/>
     <w:basedOn w:val="DefaultParagraphFont"/>
     <w:rsid w:val="00DE04E4"/>
-  </w:style>
-  <w:style w:type="character" w:customStyle="1" w:styleId="apple-converted-space">
-    <w:name w:val="apple-converted-space"/>
-    <w:basedOn w:val="DefaultParagraphFont"/>
-    <w:rsid w:val="001744AC"/>
-  </w:style>
-  <w:style w:type="character" w:customStyle="1" w:styleId="mw-headline">
-    <w:name w:val="mw-headline"/>
-    <w:basedOn w:val="DefaultParagraphFont"/>
-    <w:rsid w:val="00BB4809"/>
-  </w:style>
-  <w:style w:type="character" w:styleId="UnresolvedMention">
-    <w:name w:val="Unresolved Mention"/>
-    <w:basedOn w:val="DefaultParagraphFont"/>
-    <w:uiPriority w:val="99"/>
-    <w:semiHidden/>
-    <w:unhideWhenUsed/>
-    <w:rsid w:val="00182911"/>
-    <w:rPr>
-      <w:color w:val="605E5C"/>
-      <w:shd w:val="clear" w:color="auto" w:fill="E1DFDD"/>
-    </w:rPr>
   </w:style>
 </w:styles>
 </file>
